--- a/面向对象程序设计实验报告-2020.docx
+++ b/面向对象程序设计实验报告-2020.docx
@@ -1712,7 +1712,23 @@
           <w:rFonts w:hint="eastAsia" w:ascii="Times New Roman" w:hAnsi="Times New Roman" w:cs="Times New Roman"/>
           <w:lang w:val="en-US" w:eastAsia="zh-CN"/>
         </w:rPr>
-        <w:t>系统主要采用“树形”的层次结构进行功能分支。整体的层次结构如图一所示(可放大查看)。</w:t>
+        <w:t>系统主要采用“树形”的层次结构进行功能分支。整体的层次结构如图一所示(</w:t>
+      </w:r>
+      <w:r>
+        <w:rPr>
+          <w:rFonts w:hint="eastAsia" w:ascii="Times New Roman" w:hAnsi="Times New Roman" w:cs="Times New Roman"/>
+          <w:b/>
+          <w:bCs/>
+          <w:lang w:val="en-US" w:eastAsia="zh-CN"/>
+        </w:rPr>
+        <w:t>可放大查看</w:t>
+      </w:r>
+      <w:r>
+        <w:rPr>
+          <w:rFonts w:hint="eastAsia" w:ascii="Times New Roman" w:hAnsi="Times New Roman" w:cs="Times New Roman"/>
+          <w:lang w:val="en-US" w:eastAsia="zh-CN"/>
+        </w:rPr>
+        <w:t>)。</w:t>
       </w:r>
     </w:p>
     <w:p>
@@ -2083,19 +2099,49 @@
         <w:jc w:val="left"/>
         <w:textAlignment w:val="auto"/>
         <w:rPr>
+          <w:rFonts w:hint="default" w:ascii="Times New Roman" w:hAnsi="Times New Roman" w:cs="Times New Roman"/>
+          <w:lang w:val="en-US" w:eastAsia="zh-CN"/>
+        </w:rPr>
+      </w:pPr>
+      <w:r>
+        <w:rPr>
           <w:rFonts w:hint="eastAsia" w:ascii="Times New Roman" w:hAnsi="Times New Roman" w:cs="Times New Roman"/>
           <w:lang w:val="en-US" w:eastAsia="zh-CN"/>
         </w:rPr>
-      </w:pPr>
+        <w:t>创建账户的功能分支示意图如图3.2所示。在系统文件中，已存在用户基本信息的文件(类似学籍信息)，用户需要输入姓名、编号进行双重验证(</w:t>
+      </w:r>
       <w:r>
         <w:rPr>
           <w:rFonts w:hint="eastAsia" w:ascii="Times New Roman" w:hAnsi="Times New Roman" w:cs="Times New Roman"/>
-          <w:lang w:val="en-US" w:eastAsia="zh-CN"/>
-        </w:rPr>
-        <w:t>创建账户的功能分支示意图如图3.2所示。</w:t>
-      </w:r>
-      <w:bookmarkStart w:id="0" w:name="_GoBack"/>
-      <w:bookmarkEnd w:id="0"/>
+          <w:b/>
+          <w:bCs/>
+          <w:lang w:val="en-US" w:eastAsia="zh-CN"/>
+        </w:rPr>
+        <w:t>避免重名的现象</w:t>
+      </w:r>
+      <w:r>
+        <w:rPr>
+          <w:rFonts w:hint="eastAsia" w:ascii="Times New Roman" w:hAnsi="Times New Roman" w:cs="Times New Roman"/>
+          <w:lang w:val="en-US" w:eastAsia="zh-CN"/>
+        </w:rPr>
+        <w:t>)。基本信息验证通过之后，方可在系统进行注册。用户需要</w:t>
+      </w:r>
+      <w:r>
+        <w:rPr>
+          <w:rFonts w:hint="eastAsia" w:ascii="Times New Roman" w:hAnsi="Times New Roman" w:cs="Times New Roman"/>
+          <w:b/>
+          <w:bCs/>
+          <w:lang w:val="en-US" w:eastAsia="zh-CN"/>
+        </w:rPr>
+        <w:t>输入2次密码对密码进行确认</w:t>
+      </w:r>
+      <w:r>
+        <w:rPr>
+          <w:rFonts w:hint="eastAsia" w:ascii="Times New Roman" w:hAnsi="Times New Roman" w:cs="Times New Roman"/>
+          <w:lang w:val="en-US" w:eastAsia="zh-CN"/>
+        </w:rPr>
+        <w:t>，避免输入出错对用户的影响。经过验证之后，用户信息创建成功返回上级目录。</w:t>
+      </w:r>
     </w:p>
     <w:p>
       <w:pPr>
@@ -2115,18 +2161,14 @@
         <w:snapToGrid/>
         <w:spacing w:after="157" w:afterLines="50" w:line="240" w:lineRule="auto"/>
         <w:ind w:left="0" w:leftChars="0" w:firstLine="0" w:firstLineChars="0"/>
-        <w:jc w:val="left"/>
-        <w:textAlignment w:val="auto"/>
-        <w:rPr>
-          <w:rFonts w:hint="eastAsia" w:ascii="Times New Roman" w:hAnsi="Times New Roman" w:cs="Times New Roman"/>
-          <w:lang w:val="en-US" w:eastAsia="zh-CN"/>
-        </w:rPr>
+        <w:jc w:val="center"/>
+        <w:textAlignment w:val="auto"/>
       </w:pPr>
       <w:r>
         <w:drawing>
           <wp:inline distT="0" distB="0" distL="114300" distR="114300">
-            <wp:extent cx="5271770" cy="3444875"/>
-            <wp:effectExtent l="0" t="0" r="1270" b="14605"/>
+            <wp:extent cx="5149850" cy="3431540"/>
+            <wp:effectExtent l="0" t="0" r="1270" b="12700"/>
             <wp:docPr id="3" name="图片 2"/>
             <wp:cNvGraphicFramePr>
               <a:graphicFrameLocks xmlns:a="http://schemas.openxmlformats.org/drawingml/2006/main" noChangeAspect="1"/>
@@ -2142,6 +2184,7 @@
                   </pic:nvPicPr>
                   <pic:blipFill>
                     <a:blip r:embed="rId8"/>
+                    <a:srcRect l="1807" r="2650" b="2581"/>
                     <a:stretch>
                       <a:fillRect/>
                     </a:stretch>
@@ -2149,7 +2192,7 @@
                   <pic:spPr>
                     <a:xfrm>
                       <a:off x="0" y="0"/>
-                      <a:ext cx="5271770" cy="3444875"/>
+                      <a:ext cx="5149850" cy="3431540"/>
                     </a:xfrm>
                     <a:prstGeom prst="rect">
                       <a:avLst/>
@@ -2183,20 +2226,73 @@
         <w:adjustRightInd/>
         <w:snapToGrid/>
         <w:spacing w:after="157" w:afterLines="50" w:line="240" w:lineRule="auto"/>
+        <w:ind w:left="0" w:leftChars="0" w:firstLine="0" w:firstLineChars="0"/>
+        <w:jc w:val="center"/>
+        <w:textAlignment w:val="auto"/>
+        <w:rPr>
+          <w:rFonts w:hint="default" w:ascii="Times New Roman" w:hAnsi="Times New Roman" w:eastAsia="宋体" w:cs="Times New Roman"/>
+          <w:b/>
+          <w:bCs/>
+          <w:lang w:val="en-US" w:eastAsia="zh-CN"/>
+        </w:rPr>
+      </w:pPr>
+      <w:r>
+        <w:rPr>
+          <w:rFonts w:hint="default" w:ascii="Times New Roman" w:hAnsi="Times New Roman" w:cs="Times New Roman"/>
+          <w:b/>
+          <w:bCs/>
+          <w:lang w:val="en-US" w:eastAsia="zh-CN"/>
+        </w:rPr>
+        <w:t>图3.2 账户创建逻辑示意图</w:t>
+      </w:r>
+    </w:p>
+    <w:p>
+      <w:pPr>
+        <w:pStyle w:val="16"/>
+        <w:keepNext w:val="0"/>
+        <w:keepLines w:val="0"/>
+        <w:pageBreakBefore w:val="0"/>
+        <w:widowControl w:val="0"/>
+        <w:kinsoku/>
+        <w:wordWrap/>
+        <w:overflowPunct/>
+        <w:topLinePunct w:val="0"/>
+        <w:autoSpaceDE/>
+        <w:autoSpaceDN/>
+        <w:bidi w:val="0"/>
+        <w:adjustRightInd/>
+        <w:snapToGrid/>
+        <w:spacing w:after="157" w:afterLines="50" w:line="240" w:lineRule="auto"/>
         <w:ind w:left="-10" w:leftChars="0" w:firstLine="430" w:firstLineChars="0"/>
         <w:jc w:val="left"/>
         <w:textAlignment w:val="auto"/>
         <w:rPr>
+          <w:rFonts w:hint="default" w:ascii="Times New Roman" w:hAnsi="Times New Roman" w:cs="Times New Roman"/>
+          <w:lang w:val="en-US" w:eastAsia="zh-CN"/>
+        </w:rPr>
+      </w:pPr>
+      <w:r>
+        <w:rPr>
           <w:rFonts w:hint="eastAsia" w:ascii="Times New Roman" w:hAnsi="Times New Roman" w:cs="Times New Roman"/>
           <w:lang w:val="en-US" w:eastAsia="zh-CN"/>
         </w:rPr>
-      </w:pPr>
+        <w:t>注销账户的功能分支示意图如图3.3所示。注销账户的用户逻辑要略显简单。相关人员需要通过输入姓名、账号对基本信息进行验证，通过输入密码对用户信息进行验证，以避免用户A在知道用户B的信息的前提下将B的账户进行注销，</w:t>
+      </w:r>
       <w:r>
         <w:rPr>
           <w:rFonts w:hint="eastAsia" w:ascii="Times New Roman" w:hAnsi="Times New Roman" w:cs="Times New Roman"/>
-          <w:lang w:val="en-US" w:eastAsia="zh-CN"/>
-        </w:rPr>
-        <w:t>注销账户的功能分支示意图如图3.3所示。</w:t>
+          <w:b/>
+          <w:bCs/>
+          <w:lang w:val="en-US" w:eastAsia="zh-CN"/>
+        </w:rPr>
+        <w:t>保证系统的安全性</w:t>
+      </w:r>
+      <w:r>
+        <w:rPr>
+          <w:rFonts w:hint="eastAsia" w:ascii="Times New Roman" w:hAnsi="Times New Roman" w:cs="Times New Roman"/>
+          <w:lang w:val="en-US" w:eastAsia="zh-CN"/>
+        </w:rPr>
+        <w:t>。</w:t>
       </w:r>
     </w:p>
     <w:p>
@@ -2217,12 +2313,8 @@
         <w:snapToGrid/>
         <w:spacing w:after="157" w:afterLines="50" w:line="240" w:lineRule="auto"/>
         <w:ind w:left="0" w:leftChars="0" w:firstLine="0" w:firstLineChars="0"/>
-        <w:jc w:val="left"/>
-        <w:textAlignment w:val="auto"/>
-        <w:rPr>
-          <w:rFonts w:hint="eastAsia" w:ascii="Times New Roman" w:hAnsi="Times New Roman" w:cs="Times New Roman"/>
-          <w:lang w:val="en-US" w:eastAsia="zh-CN"/>
-        </w:rPr>
+        <w:jc w:val="center"/>
+        <w:textAlignment w:val="auto"/>
       </w:pPr>
       <w:r>
         <w:drawing>
@@ -2285,20 +2377,130 @@
         <w:adjustRightInd/>
         <w:snapToGrid/>
         <w:spacing w:after="157" w:afterLines="50" w:line="240" w:lineRule="auto"/>
+        <w:ind w:left="0" w:leftChars="0" w:firstLine="0" w:firstLineChars="0"/>
+        <w:jc w:val="center"/>
+        <w:textAlignment w:val="auto"/>
+        <w:rPr>
+          <w:rFonts w:hint="default" w:ascii="Times New Roman" w:hAnsi="Times New Roman" w:eastAsia="宋体" w:cs="Times New Roman"/>
+          <w:b/>
+          <w:bCs/>
+          <w:lang w:val="en-US" w:eastAsia="zh-CN"/>
+        </w:rPr>
+      </w:pPr>
+      <w:r>
+        <w:rPr>
+          <w:rFonts w:hint="default" w:ascii="Times New Roman" w:hAnsi="Times New Roman" w:cs="Times New Roman"/>
+          <w:b/>
+          <w:bCs/>
+          <w:lang w:val="en-US" w:eastAsia="zh-CN"/>
+        </w:rPr>
+        <w:t>图3.3</w:t>
+      </w:r>
+      <w:r>
+        <w:rPr>
+          <w:rFonts w:hint="eastAsia" w:ascii="Times New Roman" w:hAnsi="Times New Roman" w:cs="Times New Roman"/>
+          <w:b/>
+          <w:bCs/>
+          <w:lang w:val="en-US" w:eastAsia="zh-CN"/>
+        </w:rPr>
+        <w:t xml:space="preserve"> 账户注销逻辑示意图</w:t>
+      </w:r>
+    </w:p>
+    <w:p>
+      <w:pPr>
+        <w:pStyle w:val="16"/>
+        <w:keepNext w:val="0"/>
+        <w:keepLines w:val="0"/>
+        <w:pageBreakBefore w:val="0"/>
+        <w:widowControl w:val="0"/>
+        <w:kinsoku/>
+        <w:wordWrap/>
+        <w:overflowPunct/>
+        <w:topLinePunct w:val="0"/>
+        <w:autoSpaceDE/>
+        <w:autoSpaceDN/>
+        <w:bidi w:val="0"/>
+        <w:adjustRightInd/>
+        <w:snapToGrid/>
+        <w:spacing w:after="157" w:afterLines="50" w:line="240" w:lineRule="auto"/>
         <w:ind w:left="-10" w:leftChars="0" w:firstLine="430" w:firstLineChars="0"/>
         <w:jc w:val="left"/>
         <w:textAlignment w:val="auto"/>
         <w:rPr>
+          <w:rFonts w:hint="default" w:ascii="Times New Roman" w:hAnsi="Times New Roman" w:cs="Times New Roman"/>
+          <w:lang w:val="en-US" w:eastAsia="zh-CN"/>
+        </w:rPr>
+      </w:pPr>
+      <w:r>
+        <w:rPr>
           <w:rFonts w:hint="eastAsia" w:ascii="Times New Roman" w:hAnsi="Times New Roman" w:cs="Times New Roman"/>
           <w:lang w:val="en-US" w:eastAsia="zh-CN"/>
         </w:rPr>
-      </w:pPr>
+        <w:t>乘车或充值的功能分支示意图如图3.4所示。</w:t>
+      </w:r>
       <w:r>
         <w:rPr>
           <w:rFonts w:hint="eastAsia" w:ascii="Times New Roman" w:hAnsi="Times New Roman" w:cs="Times New Roman"/>
-          <w:lang w:val="en-US" w:eastAsia="zh-CN"/>
-        </w:rPr>
-        <w:t>乘车或充值的功能分支示意图如图3.4所示。</w:t>
+          <w:b/>
+          <w:bCs/>
+          <w:lang w:val="en-US" w:eastAsia="zh-CN"/>
+        </w:rPr>
+        <w:t>当用户选择乘车时</w:t>
+      </w:r>
+      <w:r>
+        <w:rPr>
+          <w:rFonts w:hint="eastAsia" w:ascii="Times New Roman" w:hAnsi="Times New Roman" w:cs="Times New Roman"/>
+          <w:lang w:val="en-US" w:eastAsia="zh-CN"/>
+        </w:rPr>
+        <w:t>，检查是否处于运营时段，若不满足直接返回上级目录。当处于运行时段时，用户可以选择当前位置，判断车辆是否到达、离开或处于当前站点。若处于当前站点，系统通过调用</w:t>
+      </w:r>
+      <w:r>
+        <w:rPr>
+          <w:rFonts w:hint="eastAsia" w:ascii="Times New Roman" w:hAnsi="Times New Roman" w:cs="Times New Roman"/>
+          <w:b/>
+          <w:bCs/>
+          <w:lang w:val="en-US" w:eastAsia="zh-CN"/>
+        </w:rPr>
+        <w:t>函数指针数组</w:t>
+      </w:r>
+      <w:r>
+        <w:rPr>
+          <w:rFonts w:hint="eastAsia" w:ascii="Times New Roman" w:hAnsi="Times New Roman" w:cs="Times New Roman"/>
+          <w:lang w:val="en-US" w:eastAsia="zh-CN"/>
+        </w:rPr>
+        <w:t>对不同用户的不同乘车方式函数进行调用，提高代码的简洁性。最后，车辆人数自增，相关人员扣费后返回上级目录。</w:t>
+      </w:r>
+      <w:r>
+        <w:rPr>
+          <w:rFonts w:hint="eastAsia" w:ascii="Times New Roman" w:hAnsi="Times New Roman" w:cs="Times New Roman"/>
+          <w:b/>
+          <w:bCs/>
+          <w:lang w:val="en-US" w:eastAsia="zh-CN"/>
+        </w:rPr>
+        <w:t>当用户选择充值时</w:t>
+      </w:r>
+      <w:r>
+        <w:rPr>
+          <w:rFonts w:hint="eastAsia" w:ascii="Times New Roman" w:hAnsi="Times New Roman" w:cs="Times New Roman"/>
+          <w:lang w:val="en-US" w:eastAsia="zh-CN"/>
+        </w:rPr>
+        <w:t>，通过验证信息和密码验证之后，可以使用</w:t>
+      </w:r>
+      <w:r>
+        <w:rPr>
+          <w:rFonts w:hint="eastAsia" w:ascii="Times New Roman" w:hAnsi="Times New Roman" w:cs="Times New Roman"/>
+          <w:b/>
+          <w:bCs/>
+          <w:lang w:val="en-US" w:eastAsia="zh-CN"/>
+        </w:rPr>
+        <w:t>函数指针数组</w:t>
+      </w:r>
+      <w:r>
+        <w:rPr>
+          <w:rFonts w:hint="eastAsia" w:ascii="Times New Roman" w:hAnsi="Times New Roman" w:cs="Times New Roman"/>
+          <w:lang w:val="en-US" w:eastAsia="zh-CN"/>
+        </w:rPr>
+        <w:t>对不同的用户进行充值。</w:t>
       </w:r>
     </w:p>
     <w:p>
@@ -2319,14 +2521,21 @@
         <w:snapToGrid/>
         <w:spacing w:after="157" w:afterLines="50" w:line="240" w:lineRule="auto"/>
         <w:ind w:left="0" w:leftChars="0" w:firstLine="0" w:firstLineChars="0"/>
-        <w:jc w:val="left"/>
-        <w:textAlignment w:val="auto"/>
-        <w:rPr>
-          <w:rFonts w:hint="eastAsia" w:ascii="Times New Roman" w:hAnsi="Times New Roman" w:cs="Times New Roman"/>
-          <w:lang w:val="en-US" w:eastAsia="zh-CN"/>
-        </w:rPr>
-      </w:pPr>
-      <w:r>
+        <w:jc w:val="center"/>
+        <w:textAlignment w:val="auto"/>
+        <w:rPr>
+          <w:rFonts w:hint="default" w:ascii="Times New Roman" w:hAnsi="Times New Roman" w:cs="Times New Roman"/>
+          <w:b/>
+          <w:bCs/>
+        </w:rPr>
+      </w:pPr>
+      <w:bookmarkStart w:id="0" w:name="_GoBack"/>
+      <w:r>
+        <w:rPr>
+          <w:rFonts w:hint="default" w:ascii="Times New Roman" w:hAnsi="Times New Roman" w:cs="Times New Roman"/>
+          <w:b/>
+          <w:bCs/>
+        </w:rPr>
         <w:drawing>
           <wp:inline distT="0" distB="0" distL="114300" distR="114300">
             <wp:extent cx="5271135" cy="3407410"/>
@@ -2369,6 +2578,44 @@
           </wp:inline>
         </w:drawing>
       </w:r>
+      <w:bookmarkEnd w:id="0"/>
+    </w:p>
+    <w:p>
+      <w:pPr>
+        <w:pStyle w:val="16"/>
+        <w:keepNext w:val="0"/>
+        <w:keepLines w:val="0"/>
+        <w:pageBreakBefore w:val="0"/>
+        <w:widowControl w:val="0"/>
+        <w:kinsoku/>
+        <w:wordWrap/>
+        <w:overflowPunct/>
+        <w:topLinePunct w:val="0"/>
+        <w:autoSpaceDE/>
+        <w:autoSpaceDN/>
+        <w:bidi w:val="0"/>
+        <w:adjustRightInd/>
+        <w:snapToGrid/>
+        <w:spacing w:after="157" w:afterLines="50" w:line="240" w:lineRule="auto"/>
+        <w:ind w:left="0" w:leftChars="0" w:firstLine="0" w:firstLineChars="0"/>
+        <w:jc w:val="center"/>
+        <w:textAlignment w:val="auto"/>
+        <w:rPr>
+          <w:rFonts w:hint="default" w:ascii="Times New Roman" w:hAnsi="Times New Roman" w:eastAsia="宋体" w:cs="Times New Roman"/>
+          <w:b/>
+          <w:bCs/>
+          <w:lang w:val="en-US" w:eastAsia="zh-CN"/>
+        </w:rPr>
+      </w:pPr>
+      <w:r>
+        <w:rPr>
+          <w:rFonts w:hint="default" w:ascii="Times New Roman" w:hAnsi="Times New Roman" w:cs="Times New Roman"/>
+          <w:b/>
+          <w:bCs/>
+          <w:lang w:val="en-US" w:eastAsia="zh-CN"/>
+        </w:rPr>
+        <w:t>图3.3 用户乘车或充值功能示意图</w:t>
+      </w:r>
     </w:p>
     <w:p>
       <w:pPr>
@@ -2400,7 +2647,7 @@
           <w:rFonts w:hint="eastAsia" w:ascii="Times New Roman" w:hAnsi="Times New Roman" w:cs="Times New Roman"/>
           <w:lang w:val="en-US" w:eastAsia="zh-CN"/>
         </w:rPr>
-        <w:t>采用按任意键返回的功能退出系统。</w:t>
+        <w:t>系统可采用按任意键返回的功能退出系统。</w:t>
       </w:r>
     </w:p>
     <w:p>

--- a/面向对象程序设计实验报告-2020.docx
+++ b/面向对象程序设计实验报告-2020.docx
@@ -135,7 +135,9 @@
         </w:tblBorders>
         <w:tblLayout w:type="autofit"/>
         <w:tblCellMar>
+          <w:top w:w="0" w:type="dxa"/>
           <w:left w:w="108" w:type="dxa"/>
+          <w:bottom w:w="0" w:type="dxa"/>
           <w:right w:w="108" w:type="dxa"/>
         </w:tblCellMar>
       </w:tblPr>
@@ -156,7 +158,9 @@
             <w:insideV w:val="single" w:color="auto" w:sz="4" w:space="0"/>
           </w:tblBorders>
           <w:tblCellMar>
+            <w:top w:w="0" w:type="dxa"/>
             <w:left w:w="108" w:type="dxa"/>
+            <w:bottom w:w="0" w:type="dxa"/>
             <w:right w:w="108" w:type="dxa"/>
           </w:tblCellMar>
         </w:tblPrEx>
@@ -299,7 +303,9 @@
             <w:insideV w:val="single" w:color="auto" w:sz="4" w:space="0"/>
           </w:tblBorders>
           <w:tblCellMar>
+            <w:top w:w="0" w:type="dxa"/>
             <w:left w:w="108" w:type="dxa"/>
+            <w:bottom w:w="0" w:type="dxa"/>
             <w:right w:w="108" w:type="dxa"/>
           </w:tblCellMar>
         </w:tblPrEx>
@@ -442,7 +448,9 @@
             <w:insideV w:val="single" w:color="auto" w:sz="4" w:space="0"/>
           </w:tblBorders>
           <w:tblCellMar>
+            <w:top w:w="0" w:type="dxa"/>
             <w:left w:w="108" w:type="dxa"/>
+            <w:bottom w:w="0" w:type="dxa"/>
             <w:right w:w="108" w:type="dxa"/>
           </w:tblCellMar>
         </w:tblPrEx>
@@ -553,7 +561,9 @@
             <w:insideV w:val="single" w:color="auto" w:sz="4" w:space="0"/>
           </w:tblBorders>
           <w:tblCellMar>
+            <w:top w:w="0" w:type="dxa"/>
             <w:left w:w="108" w:type="dxa"/>
+            <w:bottom w:w="0" w:type="dxa"/>
             <w:right w:w="108" w:type="dxa"/>
           </w:tblCellMar>
         </w:tblPrEx>
@@ -635,7 +645,9 @@
             <w:insideV w:val="single" w:color="auto" w:sz="4" w:space="0"/>
           </w:tblBorders>
           <w:tblCellMar>
+            <w:top w:w="0" w:type="dxa"/>
             <w:left w:w="108" w:type="dxa"/>
+            <w:bottom w:w="0" w:type="dxa"/>
             <w:right w:w="108" w:type="dxa"/>
           </w:tblCellMar>
         </w:tblPrEx>
@@ -778,7 +790,9 @@
             <w:insideV w:val="single" w:color="auto" w:sz="4" w:space="0"/>
           </w:tblBorders>
           <w:tblCellMar>
+            <w:top w:w="0" w:type="dxa"/>
             <w:left w:w="108" w:type="dxa"/>
+            <w:bottom w:w="0" w:type="dxa"/>
             <w:right w:w="108" w:type="dxa"/>
           </w:tblCellMar>
         </w:tblPrEx>
@@ -1385,6 +1399,7 @@
         <w:pageBreakBefore w:val="0"/>
         <w:widowControl w:val="0"/>
         <w:numPr>
+          <w:ilvl w:val="0"/>
           <w:numId w:val="0"/>
         </w:numPr>
         <w:kinsoku/>
@@ -1404,6 +1419,8 @@
           <w:rFonts w:hint="default" w:ascii="Times New Roman" w:hAnsi="Times New Roman" w:cs="Times New Roman"/>
           <w:b/>
           <w:bCs/>
+          <w:sz w:val="24"/>
+          <w:szCs w:val="28"/>
           <w:lang w:val="en-US" w:eastAsia="zh-CN"/>
         </w:rPr>
       </w:pPr>
@@ -1412,6 +1429,8 @@
           <w:rFonts w:hint="default" w:ascii="Times New Roman" w:hAnsi="Times New Roman" w:cs="Times New Roman"/>
           <w:b/>
           <w:bCs/>
+          <w:sz w:val="24"/>
+          <w:szCs w:val="28"/>
           <w:lang w:val="en-US" w:eastAsia="zh-CN"/>
         </w:rPr>
         <w:t>3.1 系统设计</w:t>
@@ -1421,6 +1440,8 @@
           <w:rFonts w:hint="eastAsia" w:ascii="Times New Roman" w:hAnsi="Times New Roman" w:cs="Times New Roman"/>
           <w:b/>
           <w:bCs/>
+          <w:sz w:val="24"/>
+          <w:szCs w:val="28"/>
           <w:lang w:val="en-US" w:eastAsia="zh-CN"/>
         </w:rPr>
         <w:t>与实验构思</w:t>
@@ -1434,6 +1455,7 @@
         <w:pageBreakBefore w:val="0"/>
         <w:widowControl w:val="0"/>
         <w:numPr>
+          <w:ilvl w:val="0"/>
           <w:numId w:val="0"/>
         </w:numPr>
         <w:kinsoku/>
@@ -1473,6 +1495,7 @@
         <w:pageBreakBefore w:val="0"/>
         <w:widowControl w:val="0"/>
         <w:numPr>
+          <w:ilvl w:val="0"/>
           <w:numId w:val="0"/>
         </w:numPr>
         <w:kinsoku/>
@@ -1647,6 +1670,7 @@
         <w:pageBreakBefore w:val="0"/>
         <w:widowControl w:val="0"/>
         <w:numPr>
+          <w:ilvl w:val="0"/>
           <w:numId w:val="0"/>
         </w:numPr>
         <w:kinsoku/>
@@ -1687,6 +1711,7 @@
         <w:pageBreakBefore w:val="0"/>
         <w:widowControl w:val="0"/>
         <w:numPr>
+          <w:ilvl w:val="0"/>
           <w:numId w:val="0"/>
         </w:numPr>
         <w:kinsoku/>
@@ -1739,6 +1764,7 @@
         <w:pageBreakBefore w:val="0"/>
         <w:widowControl w:val="0"/>
         <w:numPr>
+          <w:ilvl w:val="0"/>
           <w:numId w:val="0"/>
         </w:numPr>
         <w:kinsoku/>
@@ -1814,6 +1840,7 @@
         <w:pageBreakBefore w:val="0"/>
         <w:widowControl w:val="0"/>
         <w:numPr>
+          <w:ilvl w:val="0"/>
           <w:numId w:val="0"/>
         </w:numPr>
         <w:kinsoku/>
@@ -2519,7 +2546,7 @@
         <w:bidi w:val="0"/>
         <w:adjustRightInd/>
         <w:snapToGrid/>
-        <w:spacing w:after="157" w:afterLines="50" w:line="240" w:lineRule="auto"/>
+        <w:spacing w:line="240" w:lineRule="auto"/>
         <w:ind w:left="0" w:leftChars="0" w:firstLine="0" w:firstLineChars="0"/>
         <w:jc w:val="center"/>
         <w:textAlignment w:val="auto"/>
@@ -2529,7 +2556,6 @@
           <w:bCs/>
         </w:rPr>
       </w:pPr>
-      <w:bookmarkStart w:id="0" w:name="_GoBack"/>
       <w:r>
         <w:rPr>
           <w:rFonts w:hint="default" w:ascii="Times New Roman" w:hAnsi="Times New Roman" w:cs="Times New Roman"/>
@@ -2538,8 +2564,8 @@
         </w:rPr>
         <w:drawing>
           <wp:inline distT="0" distB="0" distL="114300" distR="114300">
-            <wp:extent cx="5271135" cy="3407410"/>
-            <wp:effectExtent l="0" t="0" r="1905" b="6350"/>
+            <wp:extent cx="5015230" cy="3241675"/>
+            <wp:effectExtent l="0" t="0" r="13970" b="4445"/>
             <wp:docPr id="6" name="图片 4"/>
             <wp:cNvGraphicFramePr>
               <a:graphicFrameLocks xmlns:a="http://schemas.openxmlformats.org/drawingml/2006/main" noChangeAspect="1"/>
@@ -2562,7 +2588,7 @@
                   <pic:spPr>
                     <a:xfrm>
                       <a:off x="0" y="0"/>
-                      <a:ext cx="5271135" cy="3407410"/>
+                      <a:ext cx="5015230" cy="3241675"/>
                     </a:xfrm>
                     <a:prstGeom prst="rect">
                       <a:avLst/>
@@ -2578,7 +2604,6 @@
           </wp:inline>
         </w:drawing>
       </w:r>
-      <w:bookmarkEnd w:id="0"/>
     </w:p>
     <w:p>
       <w:pPr>
@@ -2638,7 +2663,7 @@
         <w:jc w:val="left"/>
         <w:textAlignment w:val="auto"/>
         <w:rPr>
-          <w:rFonts w:hint="default" w:ascii="Times New Roman" w:hAnsi="Times New Roman" w:cs="Times New Roman"/>
+          <w:rFonts w:hint="default"/>
           <w:lang w:val="en-US" w:eastAsia="zh-CN"/>
         </w:rPr>
       </w:pPr>
@@ -2658,34 +2683,7 @@
         <w:pageBreakBefore w:val="0"/>
         <w:widowControl w:val="0"/>
         <w:numPr>
-          <w:numId w:val="0"/>
-        </w:numPr>
-        <w:kinsoku/>
-        <w:wordWrap/>
-        <w:overflowPunct/>
-        <w:topLinePunct w:val="0"/>
-        <w:autoSpaceDE/>
-        <w:autoSpaceDN/>
-        <w:bidi w:val="0"/>
-        <w:adjustRightInd/>
-        <w:snapToGrid/>
-        <w:spacing w:after="157" w:afterLines="50" w:line="240" w:lineRule="auto"/>
-        <w:jc w:val="left"/>
-        <w:textAlignment w:val="auto"/>
-        <w:rPr>
-          <w:rFonts w:hint="default"/>
-          <w:lang w:val="en-US" w:eastAsia="zh-CN"/>
-        </w:rPr>
-      </w:pPr>
-    </w:p>
-    <w:p>
-      <w:pPr>
-        <w:pStyle w:val="16"/>
-        <w:keepNext w:val="0"/>
-        <w:keepLines w:val="0"/>
-        <w:pageBreakBefore w:val="0"/>
-        <w:widowControl w:val="0"/>
-        <w:numPr>
+          <w:ilvl w:val="0"/>
           <w:numId w:val="0"/>
         </w:numPr>
         <w:kinsoku/>
@@ -2705,6 +2703,8 @@
           <w:rFonts w:hint="default" w:ascii="Times New Roman" w:hAnsi="Times New Roman" w:cs="Times New Roman"/>
           <w:b/>
           <w:bCs/>
+          <w:sz w:val="24"/>
+          <w:szCs w:val="24"/>
           <w:lang w:val="en-US" w:eastAsia="zh-CN"/>
         </w:rPr>
       </w:pPr>
@@ -2713,6 +2713,8 @@
           <w:rFonts w:hint="default" w:ascii="Times New Roman" w:hAnsi="Times New Roman" w:cs="Times New Roman"/>
           <w:b/>
           <w:bCs/>
+          <w:sz w:val="24"/>
+          <w:szCs w:val="24"/>
           <w:lang w:val="en-US" w:eastAsia="zh-CN"/>
         </w:rPr>
         <w:t>3.2 功能实现</w:t>
@@ -2726,6 +2728,5253 @@
         <w:pageBreakBefore w:val="0"/>
         <w:widowControl w:val="0"/>
         <w:numPr>
+          <w:ilvl w:val="0"/>
+          <w:numId w:val="0"/>
+        </w:numPr>
+        <w:kinsoku/>
+        <w:wordWrap/>
+        <w:overflowPunct/>
+        <w:topLinePunct w:val="0"/>
+        <w:autoSpaceDE/>
+        <w:autoSpaceDN/>
+        <w:bidi w:val="0"/>
+        <w:adjustRightInd/>
+        <w:snapToGrid/>
+        <w:spacing w:after="157" w:afterLines="50" w:line="240" w:lineRule="auto"/>
+        <w:jc w:val="left"/>
+        <w:textAlignment w:val="auto"/>
+        <w:rPr>
+          <w:rFonts w:hint="eastAsia" w:ascii="Times New Roman" w:hAnsi="Times New Roman" w:cs="Times New Roman"/>
+          <w:lang w:val="en-US" w:eastAsia="zh-CN"/>
+        </w:rPr>
+      </w:pPr>
+      <w:r>
+        <w:rPr>
+          <w:rFonts w:hint="eastAsia" w:ascii="Times New Roman" w:hAnsi="Times New Roman" w:cs="Times New Roman"/>
+          <w:lang w:val="en-US" w:eastAsia="zh-CN"/>
+        </w:rPr>
+        <w:t>·class Bus(公交车)</w:t>
+      </w:r>
+    </w:p>
+    <w:p>
+      <w:pPr>
+        <w:pStyle w:val="16"/>
+        <w:keepNext w:val="0"/>
+        <w:keepLines w:val="0"/>
+        <w:pageBreakBefore w:val="0"/>
+        <w:widowControl w:val="0"/>
+        <w:numPr>
+          <w:ilvl w:val="0"/>
+          <w:numId w:val="0"/>
+        </w:numPr>
+        <w:kinsoku/>
+        <w:wordWrap/>
+        <w:overflowPunct/>
+        <w:topLinePunct w:val="0"/>
+        <w:autoSpaceDE/>
+        <w:autoSpaceDN/>
+        <w:bidi w:val="0"/>
+        <w:adjustRightInd/>
+        <w:snapToGrid/>
+        <w:spacing w:line="240" w:lineRule="auto"/>
+        <w:ind w:firstLine="420" w:firstLineChars="0"/>
+        <w:jc w:val="left"/>
+        <w:textAlignment w:val="auto"/>
+        <w:rPr>
+          <w:rFonts w:hint="default" w:ascii="Times New Roman" w:hAnsi="Times New Roman" w:cs="Times New Roman"/>
+          <w:lang w:val="en-US" w:eastAsia="zh-CN"/>
+        </w:rPr>
+      </w:pPr>
+      <w:r>
+        <w:rPr>
+          <w:rFonts w:hint="eastAsia" w:ascii="Times New Roman" w:hAnsi="Times New Roman" w:cs="Times New Roman"/>
+          <w:lang w:val="en-US" w:eastAsia="zh-CN"/>
+        </w:rPr>
+        <w:t>公交车的路线和停靠时间如图3.4所示。车辆从每小时0分出发，10~20min内在教学楼停靠，35~45min内在宿舍楼停靠。</w:t>
+      </w:r>
+    </w:p>
+    <w:p>
+      <w:pPr>
+        <w:pStyle w:val="16"/>
+        <w:keepNext w:val="0"/>
+        <w:keepLines w:val="0"/>
+        <w:pageBreakBefore w:val="0"/>
+        <w:widowControl w:val="0"/>
+        <w:numPr>
+          <w:ilvl w:val="0"/>
+          <w:numId w:val="0"/>
+        </w:numPr>
+        <w:kinsoku/>
+        <w:wordWrap/>
+        <w:overflowPunct/>
+        <w:topLinePunct w:val="0"/>
+        <w:autoSpaceDE/>
+        <w:autoSpaceDN/>
+        <w:bidi w:val="0"/>
+        <w:adjustRightInd/>
+        <w:snapToGrid/>
+        <w:spacing w:line="240" w:lineRule="auto"/>
+        <w:jc w:val="center"/>
+        <w:textAlignment w:val="auto"/>
+        <w:rPr>
+          <w:rFonts w:hint="default" w:ascii="Times New Roman" w:hAnsi="Times New Roman" w:cs="Times New Roman"/>
+          <w:b/>
+          <w:bCs/>
+        </w:rPr>
+      </w:pPr>
+      <w:r>
+        <w:rPr>
+          <w:rFonts w:hint="default" w:ascii="Times New Roman" w:hAnsi="Times New Roman" w:cs="Times New Roman"/>
+          <w:b/>
+          <w:bCs/>
+        </w:rPr>
+        <w:drawing>
+          <wp:inline distT="0" distB="0" distL="114300" distR="114300">
+            <wp:extent cx="4371340" cy="2250440"/>
+            <wp:effectExtent l="0" t="0" r="2540" b="5080"/>
+            <wp:docPr id="7" name="图片 1"/>
+            <wp:cNvGraphicFramePr>
+              <a:graphicFrameLocks xmlns:a="http://schemas.openxmlformats.org/drawingml/2006/main" noChangeAspect="1"/>
+            </wp:cNvGraphicFramePr>
+            <a:graphic xmlns:a="http://schemas.openxmlformats.org/drawingml/2006/main">
+              <a:graphicData uri="http://schemas.openxmlformats.org/drawingml/2006/picture">
+                <pic:pic xmlns:pic="http://schemas.openxmlformats.org/drawingml/2006/picture">
+                  <pic:nvPicPr>
+                    <pic:cNvPr id="7" name="图片 1"/>
+                    <pic:cNvPicPr>
+                      <a:picLocks noChangeAspect="1"/>
+                    </pic:cNvPicPr>
+                  </pic:nvPicPr>
+                  <pic:blipFill>
+                    <a:blip r:embed="rId11"/>
+                    <a:stretch>
+                      <a:fillRect/>
+                    </a:stretch>
+                  </pic:blipFill>
+                  <pic:spPr>
+                    <a:xfrm>
+                      <a:off x="0" y="0"/>
+                      <a:ext cx="4371340" cy="2250440"/>
+                    </a:xfrm>
+                    <a:prstGeom prst="rect">
+                      <a:avLst/>
+                    </a:prstGeom>
+                    <a:noFill/>
+                    <a:ln>
+                      <a:noFill/>
+                    </a:ln>
+                  </pic:spPr>
+                </pic:pic>
+              </a:graphicData>
+            </a:graphic>
+          </wp:inline>
+        </w:drawing>
+      </w:r>
+    </w:p>
+    <w:p>
+      <w:pPr>
+        <w:pStyle w:val="16"/>
+        <w:keepNext w:val="0"/>
+        <w:keepLines w:val="0"/>
+        <w:pageBreakBefore w:val="0"/>
+        <w:widowControl w:val="0"/>
+        <w:numPr>
+          <w:ilvl w:val="0"/>
+          <w:numId w:val="0"/>
+        </w:numPr>
+        <w:kinsoku/>
+        <w:wordWrap/>
+        <w:overflowPunct/>
+        <w:topLinePunct w:val="0"/>
+        <w:autoSpaceDE/>
+        <w:autoSpaceDN/>
+        <w:bidi w:val="0"/>
+        <w:adjustRightInd/>
+        <w:snapToGrid/>
+        <w:spacing w:after="157" w:afterLines="50" w:line="240" w:lineRule="auto"/>
+        <w:jc w:val="center"/>
+        <w:textAlignment w:val="auto"/>
+        <w:rPr>
+          <w:rFonts w:hint="default" w:ascii="Times New Roman" w:hAnsi="Times New Roman" w:eastAsia="宋体" w:cs="Times New Roman"/>
+          <w:b/>
+          <w:bCs/>
+          <w:lang w:val="en-US" w:eastAsia="zh-CN"/>
+        </w:rPr>
+      </w:pPr>
+      <w:r>
+        <w:rPr>
+          <w:rFonts w:hint="default" w:ascii="Times New Roman" w:hAnsi="Times New Roman" w:cs="Times New Roman"/>
+          <w:b/>
+          <w:bCs/>
+          <w:lang w:val="en-US" w:eastAsia="zh-CN"/>
+        </w:rPr>
+        <w:t>图3.4 公交车停靠时间示意图</w:t>
+      </w:r>
+    </w:p>
+    <w:p>
+      <w:pPr>
+        <w:pStyle w:val="16"/>
+        <w:keepNext w:val="0"/>
+        <w:keepLines w:val="0"/>
+        <w:pageBreakBefore w:val="0"/>
+        <w:widowControl w:val="0"/>
+        <w:numPr>
+          <w:ilvl w:val="0"/>
+          <w:numId w:val="0"/>
+        </w:numPr>
+        <w:kinsoku/>
+        <w:wordWrap/>
+        <w:overflowPunct/>
+        <w:topLinePunct w:val="0"/>
+        <w:autoSpaceDE/>
+        <w:autoSpaceDN/>
+        <w:bidi w:val="0"/>
+        <w:adjustRightInd/>
+        <w:snapToGrid/>
+        <w:spacing w:after="157" w:afterLines="50" w:line="240" w:lineRule="auto"/>
+        <w:ind w:firstLine="420" w:firstLineChars="0"/>
+        <w:jc w:val="left"/>
+        <w:textAlignment w:val="auto"/>
+        <w:rPr>
+          <w:rFonts w:hint="eastAsia" w:ascii="Times New Roman" w:hAnsi="Times New Roman" w:cs="Times New Roman"/>
+          <w:lang w:val="en-US" w:eastAsia="zh-CN"/>
+        </w:rPr>
+      </w:pPr>
+      <w:r>
+        <w:rPr>
+          <w:rFonts w:hint="eastAsia" w:ascii="Times New Roman" w:hAnsi="Times New Roman" w:cs="Times New Roman"/>
+          <w:lang w:val="en-US" w:eastAsia="zh-CN"/>
+        </w:rPr>
+        <w:t>class Bus包括7个属性和8个成员函数。其定</w:t>
+      </w:r>
+      <w:bookmarkStart w:id="0" w:name="_GoBack"/>
+      <w:bookmarkEnd w:id="0"/>
+      <w:r>
+        <w:rPr>
+          <w:rFonts w:hint="eastAsia" w:ascii="Times New Roman" w:hAnsi="Times New Roman" w:cs="Times New Roman"/>
+          <w:lang w:val="en-US" w:eastAsia="zh-CN"/>
+        </w:rPr>
+        <w:t>义声明如表3.1所示。</w:t>
+      </w:r>
+    </w:p>
+    <w:p>
+      <w:pPr>
+        <w:pStyle w:val="16"/>
+        <w:keepNext w:val="0"/>
+        <w:keepLines w:val="0"/>
+        <w:pageBreakBefore w:val="0"/>
+        <w:widowControl w:val="0"/>
+        <w:numPr>
+          <w:ilvl w:val="0"/>
+          <w:numId w:val="0"/>
+        </w:numPr>
+        <w:kinsoku/>
+        <w:wordWrap/>
+        <w:overflowPunct/>
+        <w:topLinePunct w:val="0"/>
+        <w:autoSpaceDE/>
+        <w:autoSpaceDN/>
+        <w:bidi w:val="0"/>
+        <w:adjustRightInd/>
+        <w:snapToGrid/>
+        <w:spacing w:line="240" w:lineRule="auto"/>
+        <w:jc w:val="center"/>
+        <w:textAlignment w:val="auto"/>
+        <w:rPr>
+          <w:rFonts w:hint="default" w:ascii="Times New Roman" w:hAnsi="Times New Roman" w:cs="Times New Roman"/>
+          <w:b/>
+          <w:bCs/>
+          <w:vertAlign w:val="baseline"/>
+          <w:lang w:val="en-US" w:eastAsia="zh-CN"/>
+        </w:rPr>
+      </w:pPr>
+      <w:r>
+        <w:rPr>
+          <w:rFonts w:hint="eastAsia" w:ascii="Times New Roman" w:hAnsi="Times New Roman" w:cs="Times New Roman"/>
+          <w:b/>
+          <w:bCs/>
+          <w:lang w:val="en-US" w:eastAsia="zh-CN"/>
+        </w:rPr>
+        <w:t>表3.1 class Bus的成员列表</w:t>
+      </w:r>
+    </w:p>
+    <w:tbl>
+      <w:tblPr>
+        <w:tblStyle w:val="11"/>
+        <w:tblW w:w="0" w:type="auto"/>
+        <w:tblInd w:w="0" w:type="dxa"/>
+        <w:tblBorders>
+          <w:top w:val="single" w:color="auto" w:sz="12" w:space="0"/>
+          <w:left w:val="none" w:color="auto" w:sz="0" w:space="0"/>
+          <w:bottom w:val="single" w:color="auto" w:sz="12" w:space="0"/>
+          <w:right w:val="none" w:color="auto" w:sz="0" w:space="0"/>
+          <w:insideH w:val="single" w:color="auto" w:sz="4" w:space="0"/>
+          <w:insideV w:val="none" w:color="auto" w:sz="0" w:space="0"/>
+        </w:tblBorders>
+        <w:tblLayout w:type="autofit"/>
+        <w:tblCellMar>
+          <w:top w:w="0" w:type="dxa"/>
+          <w:left w:w="108" w:type="dxa"/>
+          <w:bottom w:w="0" w:type="dxa"/>
+          <w:right w:w="108" w:type="dxa"/>
+        </w:tblCellMar>
+      </w:tblPr>
+      <w:tblGrid>
+        <w:gridCol w:w="1504"/>
+        <w:gridCol w:w="2561"/>
+        <w:gridCol w:w="1499"/>
+        <w:gridCol w:w="1366"/>
+        <w:gridCol w:w="1592"/>
+      </w:tblGrid>
+      <w:tr>
+        <w:tblPrEx>
+          <w:tblBorders>
+            <w:top w:val="single" w:color="auto" w:sz="12" w:space="0"/>
+            <w:left w:val="none" w:color="auto" w:sz="0" w:space="0"/>
+            <w:bottom w:val="single" w:color="auto" w:sz="12" w:space="0"/>
+            <w:right w:val="none" w:color="auto" w:sz="0" w:space="0"/>
+            <w:insideH w:val="single" w:color="auto" w:sz="4" w:space="0"/>
+            <w:insideV w:val="none" w:color="auto" w:sz="0" w:space="0"/>
+          </w:tblBorders>
+          <w:tblCellMar>
+            <w:top w:w="0" w:type="dxa"/>
+            <w:left w:w="108" w:type="dxa"/>
+            <w:bottom w:w="0" w:type="dxa"/>
+            <w:right w:w="108" w:type="dxa"/>
+          </w:tblCellMar>
+        </w:tblPrEx>
+        <w:tc>
+          <w:tcPr>
+            <w:tcW w:w="1504" w:type="dxa"/>
+            <w:tcBorders>
+              <w:tl2br w:val="nil"/>
+              <w:tr2bl w:val="nil"/>
+            </w:tcBorders>
+            <w:vAlign w:val="center"/>
+          </w:tcPr>
+          <w:p>
+            <w:pPr>
+              <w:pStyle w:val="16"/>
+              <w:keepNext w:val="0"/>
+              <w:keepLines w:val="0"/>
+              <w:pageBreakBefore w:val="0"/>
+              <w:widowControl w:val="0"/>
+              <w:numPr>
+                <w:ilvl w:val="0"/>
+                <w:numId w:val="0"/>
+              </w:numPr>
+              <w:kinsoku/>
+              <w:wordWrap/>
+              <w:overflowPunct/>
+              <w:topLinePunct w:val="0"/>
+              <w:autoSpaceDE/>
+              <w:autoSpaceDN/>
+              <w:bidi w:val="0"/>
+              <w:adjustRightInd/>
+              <w:snapToGrid/>
+              <w:spacing w:line="240" w:lineRule="auto"/>
+              <w:jc w:val="center"/>
+              <w:textAlignment w:val="auto"/>
+              <w:rPr>
+                <w:rFonts w:hint="default" w:ascii="Times New Roman" w:hAnsi="Times New Roman" w:cs="Times New Roman"/>
+                <w:vertAlign w:val="baseline"/>
+                <w:lang w:val="en-US" w:eastAsia="zh-CN"/>
+              </w:rPr>
+            </w:pPr>
+            <w:r>
+              <w:rPr>
+                <w:rFonts w:hint="eastAsia" w:ascii="Times New Roman" w:hAnsi="Times New Roman" w:cs="Times New Roman"/>
+                <w:vertAlign w:val="baseline"/>
+                <w:lang w:val="en-US" w:eastAsia="zh-CN"/>
+              </w:rPr>
+              <w:t>分类</w:t>
+            </w:r>
+          </w:p>
+        </w:tc>
+        <w:tc>
+          <w:tcPr>
+            <w:tcW w:w="2561" w:type="dxa"/>
+            <w:tcBorders>
+              <w:tl2br w:val="nil"/>
+              <w:tr2bl w:val="nil"/>
+            </w:tcBorders>
+            <w:vAlign w:val="center"/>
+          </w:tcPr>
+          <w:p>
+            <w:pPr>
+              <w:pStyle w:val="16"/>
+              <w:keepNext w:val="0"/>
+              <w:keepLines w:val="0"/>
+              <w:pageBreakBefore w:val="0"/>
+              <w:widowControl w:val="0"/>
+              <w:numPr>
+                <w:ilvl w:val="0"/>
+                <w:numId w:val="0"/>
+              </w:numPr>
+              <w:kinsoku/>
+              <w:wordWrap/>
+              <w:overflowPunct/>
+              <w:topLinePunct w:val="0"/>
+              <w:autoSpaceDE/>
+              <w:autoSpaceDN/>
+              <w:bidi w:val="0"/>
+              <w:adjustRightInd/>
+              <w:snapToGrid/>
+              <w:spacing w:line="240" w:lineRule="auto"/>
+              <w:jc w:val="center"/>
+              <w:textAlignment w:val="auto"/>
+              <w:rPr>
+                <w:rFonts w:hint="default" w:ascii="Times New Roman" w:hAnsi="Times New Roman" w:cs="Times New Roman"/>
+                <w:vertAlign w:val="baseline"/>
+                <w:lang w:val="en-US" w:eastAsia="zh-CN"/>
+              </w:rPr>
+            </w:pPr>
+            <w:r>
+              <w:rPr>
+                <w:rFonts w:hint="eastAsia" w:ascii="Times New Roman" w:hAnsi="Times New Roman" w:cs="Times New Roman"/>
+                <w:vertAlign w:val="baseline"/>
+                <w:lang w:val="en-US" w:eastAsia="zh-CN"/>
+              </w:rPr>
+              <w:t>名称</w:t>
+            </w:r>
+          </w:p>
+        </w:tc>
+        <w:tc>
+          <w:tcPr>
+            <w:tcW w:w="1499" w:type="dxa"/>
+            <w:tcBorders>
+              <w:tl2br w:val="nil"/>
+              <w:tr2bl w:val="nil"/>
+            </w:tcBorders>
+            <w:vAlign w:val="center"/>
+          </w:tcPr>
+          <w:p>
+            <w:pPr>
+              <w:pStyle w:val="16"/>
+              <w:keepNext w:val="0"/>
+              <w:keepLines w:val="0"/>
+              <w:pageBreakBefore w:val="0"/>
+              <w:widowControl w:val="0"/>
+              <w:numPr>
+                <w:ilvl w:val="0"/>
+                <w:numId w:val="0"/>
+              </w:numPr>
+              <w:kinsoku/>
+              <w:wordWrap/>
+              <w:overflowPunct/>
+              <w:topLinePunct w:val="0"/>
+              <w:autoSpaceDE/>
+              <w:autoSpaceDN/>
+              <w:bidi w:val="0"/>
+              <w:adjustRightInd/>
+              <w:snapToGrid/>
+              <w:spacing w:line="240" w:lineRule="auto"/>
+              <w:jc w:val="center"/>
+              <w:textAlignment w:val="auto"/>
+              <w:rPr>
+                <w:rFonts w:hint="default" w:ascii="Times New Roman" w:hAnsi="Times New Roman" w:cs="Times New Roman"/>
+                <w:vertAlign w:val="baseline"/>
+                <w:lang w:val="en-US" w:eastAsia="zh-CN"/>
+              </w:rPr>
+            </w:pPr>
+            <w:r>
+              <w:rPr>
+                <w:rFonts w:hint="eastAsia" w:ascii="Times New Roman" w:hAnsi="Times New Roman" w:cs="Times New Roman"/>
+                <w:vertAlign w:val="baseline"/>
+                <w:lang w:val="en-US" w:eastAsia="zh-CN"/>
+              </w:rPr>
+              <w:t>参数</w:t>
+            </w:r>
+          </w:p>
+        </w:tc>
+        <w:tc>
+          <w:tcPr>
+            <w:tcW w:w="1366" w:type="dxa"/>
+            <w:tcBorders>
+              <w:tl2br w:val="nil"/>
+              <w:tr2bl w:val="nil"/>
+            </w:tcBorders>
+            <w:vAlign w:val="center"/>
+          </w:tcPr>
+          <w:p>
+            <w:pPr>
+              <w:pStyle w:val="16"/>
+              <w:keepNext w:val="0"/>
+              <w:keepLines w:val="0"/>
+              <w:pageBreakBefore w:val="0"/>
+              <w:widowControl w:val="0"/>
+              <w:numPr>
+                <w:ilvl w:val="0"/>
+                <w:numId w:val="0"/>
+              </w:numPr>
+              <w:kinsoku/>
+              <w:wordWrap/>
+              <w:overflowPunct/>
+              <w:topLinePunct w:val="0"/>
+              <w:autoSpaceDE/>
+              <w:autoSpaceDN/>
+              <w:bidi w:val="0"/>
+              <w:adjustRightInd/>
+              <w:snapToGrid/>
+              <w:spacing w:line="240" w:lineRule="auto"/>
+              <w:jc w:val="center"/>
+              <w:textAlignment w:val="auto"/>
+              <w:rPr>
+                <w:rFonts w:hint="default" w:ascii="Times New Roman" w:hAnsi="Times New Roman" w:cs="Times New Roman"/>
+                <w:vertAlign w:val="baseline"/>
+                <w:lang w:val="en-US" w:eastAsia="zh-CN"/>
+              </w:rPr>
+            </w:pPr>
+            <w:r>
+              <w:rPr>
+                <w:rFonts w:hint="eastAsia" w:ascii="Times New Roman" w:hAnsi="Times New Roman" w:cs="Times New Roman"/>
+                <w:vertAlign w:val="baseline"/>
+                <w:lang w:val="en-US" w:eastAsia="zh-CN"/>
+              </w:rPr>
+              <w:t>type/返回值</w:t>
+            </w:r>
+          </w:p>
+        </w:tc>
+        <w:tc>
+          <w:tcPr>
+            <w:tcW w:w="1592" w:type="dxa"/>
+            <w:tcBorders>
+              <w:tl2br w:val="nil"/>
+              <w:tr2bl w:val="nil"/>
+            </w:tcBorders>
+            <w:vAlign w:val="center"/>
+          </w:tcPr>
+          <w:p>
+            <w:pPr>
+              <w:pStyle w:val="16"/>
+              <w:keepNext w:val="0"/>
+              <w:keepLines w:val="0"/>
+              <w:pageBreakBefore w:val="0"/>
+              <w:widowControl w:val="0"/>
+              <w:numPr>
+                <w:ilvl w:val="0"/>
+                <w:numId w:val="0"/>
+              </w:numPr>
+              <w:kinsoku/>
+              <w:wordWrap/>
+              <w:overflowPunct/>
+              <w:topLinePunct w:val="0"/>
+              <w:autoSpaceDE/>
+              <w:autoSpaceDN/>
+              <w:bidi w:val="0"/>
+              <w:adjustRightInd/>
+              <w:snapToGrid/>
+              <w:spacing w:line="240" w:lineRule="auto"/>
+              <w:jc w:val="center"/>
+              <w:textAlignment w:val="auto"/>
+              <w:rPr>
+                <w:rFonts w:hint="default" w:ascii="Times New Roman" w:hAnsi="Times New Roman" w:cs="Times New Roman"/>
+                <w:vertAlign w:val="baseline"/>
+                <w:lang w:val="en-US" w:eastAsia="zh-CN"/>
+              </w:rPr>
+            </w:pPr>
+            <w:r>
+              <w:rPr>
+                <w:rFonts w:hint="eastAsia" w:ascii="Times New Roman" w:hAnsi="Times New Roman" w:cs="Times New Roman"/>
+                <w:vertAlign w:val="baseline"/>
+                <w:lang w:val="en-US" w:eastAsia="zh-CN"/>
+              </w:rPr>
+              <w:t>功能、含义</w:t>
+            </w:r>
+          </w:p>
+        </w:tc>
+      </w:tr>
+      <w:tr>
+        <w:tblPrEx>
+          <w:tblBorders>
+            <w:top w:val="single" w:color="auto" w:sz="12" w:space="0"/>
+            <w:left w:val="none" w:color="auto" w:sz="0" w:space="0"/>
+            <w:bottom w:val="single" w:color="auto" w:sz="12" w:space="0"/>
+            <w:right w:val="none" w:color="auto" w:sz="0" w:space="0"/>
+            <w:insideH w:val="single" w:color="auto" w:sz="4" w:space="0"/>
+            <w:insideV w:val="none" w:color="auto" w:sz="0" w:space="0"/>
+          </w:tblBorders>
+          <w:tblCellMar>
+            <w:top w:w="0" w:type="dxa"/>
+            <w:left w:w="108" w:type="dxa"/>
+            <w:bottom w:w="0" w:type="dxa"/>
+            <w:right w:w="108" w:type="dxa"/>
+          </w:tblCellMar>
+        </w:tblPrEx>
+        <w:tc>
+          <w:tcPr>
+            <w:tcW w:w="1504" w:type="dxa"/>
+            <w:vMerge w:val="restart"/>
+            <w:tcBorders>
+              <w:tl2br w:val="nil"/>
+              <w:tr2bl w:val="nil"/>
+            </w:tcBorders>
+            <w:vAlign w:val="center"/>
+          </w:tcPr>
+          <w:p>
+            <w:pPr>
+              <w:pStyle w:val="16"/>
+              <w:keepNext w:val="0"/>
+              <w:keepLines w:val="0"/>
+              <w:pageBreakBefore w:val="0"/>
+              <w:widowControl w:val="0"/>
+              <w:numPr>
+                <w:ilvl w:val="0"/>
+                <w:numId w:val="0"/>
+              </w:numPr>
+              <w:kinsoku/>
+              <w:wordWrap/>
+              <w:overflowPunct/>
+              <w:topLinePunct w:val="0"/>
+              <w:autoSpaceDE/>
+              <w:autoSpaceDN/>
+              <w:bidi w:val="0"/>
+              <w:adjustRightInd/>
+              <w:snapToGrid/>
+              <w:spacing w:line="240" w:lineRule="auto"/>
+              <w:jc w:val="center"/>
+              <w:textAlignment w:val="auto"/>
+              <w:rPr>
+                <w:rFonts w:hint="eastAsia" w:ascii="Times New Roman" w:hAnsi="Times New Roman" w:cs="Times New Roman"/>
+                <w:vertAlign w:val="baseline"/>
+                <w:lang w:val="en-US" w:eastAsia="zh-CN"/>
+              </w:rPr>
+            </w:pPr>
+            <w:r>
+              <w:rPr>
+                <w:rFonts w:hint="eastAsia" w:ascii="Times New Roman" w:hAnsi="Times New Roman" w:cs="Times New Roman"/>
+                <w:vertAlign w:val="baseline"/>
+                <w:lang w:val="en-US" w:eastAsia="zh-CN"/>
+              </w:rPr>
+              <w:t>属性</w:t>
+            </w:r>
+          </w:p>
+          <w:p>
+            <w:pPr>
+              <w:pStyle w:val="16"/>
+              <w:keepNext w:val="0"/>
+              <w:keepLines w:val="0"/>
+              <w:pageBreakBefore w:val="0"/>
+              <w:widowControl w:val="0"/>
+              <w:numPr>
+                <w:ilvl w:val="0"/>
+                <w:numId w:val="0"/>
+              </w:numPr>
+              <w:kinsoku/>
+              <w:wordWrap/>
+              <w:overflowPunct/>
+              <w:topLinePunct w:val="0"/>
+              <w:autoSpaceDE/>
+              <w:autoSpaceDN/>
+              <w:bidi w:val="0"/>
+              <w:adjustRightInd/>
+              <w:snapToGrid/>
+              <w:spacing w:line="240" w:lineRule="auto"/>
+              <w:jc w:val="center"/>
+              <w:textAlignment w:val="auto"/>
+              <w:rPr>
+                <w:rFonts w:hint="default" w:ascii="Times New Roman" w:hAnsi="Times New Roman" w:cs="Times New Roman"/>
+                <w:vertAlign w:val="baseline"/>
+                <w:lang w:val="en-US" w:eastAsia="zh-CN"/>
+              </w:rPr>
+            </w:pPr>
+            <w:r>
+              <w:rPr>
+                <w:rFonts w:hint="eastAsia" w:ascii="Times New Roman" w:hAnsi="Times New Roman" w:cs="Times New Roman"/>
+                <w:vertAlign w:val="baseline"/>
+                <w:lang w:val="en-US" w:eastAsia="zh-CN"/>
+              </w:rPr>
+              <w:t>private</w:t>
+            </w:r>
+          </w:p>
+        </w:tc>
+        <w:tc>
+          <w:tcPr>
+            <w:tcW w:w="2561" w:type="dxa"/>
+            <w:tcBorders>
+              <w:tl2br w:val="nil"/>
+              <w:tr2bl w:val="nil"/>
+            </w:tcBorders>
+            <w:vAlign w:val="center"/>
+          </w:tcPr>
+          <w:p>
+            <w:pPr>
+              <w:pStyle w:val="16"/>
+              <w:keepNext w:val="0"/>
+              <w:keepLines w:val="0"/>
+              <w:pageBreakBefore w:val="0"/>
+              <w:widowControl w:val="0"/>
+              <w:numPr>
+                <w:ilvl w:val="0"/>
+                <w:numId w:val="0"/>
+              </w:numPr>
+              <w:kinsoku/>
+              <w:wordWrap/>
+              <w:overflowPunct/>
+              <w:topLinePunct w:val="0"/>
+              <w:autoSpaceDE/>
+              <w:autoSpaceDN/>
+              <w:bidi w:val="0"/>
+              <w:adjustRightInd/>
+              <w:snapToGrid/>
+              <w:spacing w:line="240" w:lineRule="auto"/>
+              <w:jc w:val="center"/>
+              <w:textAlignment w:val="auto"/>
+              <w:rPr>
+                <w:rFonts w:hint="default" w:ascii="Times New Roman" w:hAnsi="Times New Roman" w:cs="Times New Roman"/>
+                <w:vertAlign w:val="baseline"/>
+                <w:lang w:val="en-US" w:eastAsia="zh-CN"/>
+              </w:rPr>
+            </w:pPr>
+            <w:r>
+              <w:rPr>
+                <w:rFonts w:hint="default" w:ascii="Times New Roman" w:hAnsi="Times New Roman" w:cs="Times New Roman"/>
+                <w:vertAlign w:val="baseline"/>
+                <w:lang w:val="en-US" w:eastAsia="zh-CN"/>
+              </w:rPr>
+              <w:t>number_of_passengers</w:t>
+            </w:r>
+          </w:p>
+        </w:tc>
+        <w:tc>
+          <w:tcPr>
+            <w:tcW w:w="1499" w:type="dxa"/>
+            <w:tcBorders>
+              <w:tl2br w:val="nil"/>
+              <w:tr2bl w:val="nil"/>
+            </w:tcBorders>
+            <w:vAlign w:val="center"/>
+          </w:tcPr>
+          <w:p>
+            <w:pPr>
+              <w:pStyle w:val="16"/>
+              <w:keepNext w:val="0"/>
+              <w:keepLines w:val="0"/>
+              <w:pageBreakBefore w:val="0"/>
+              <w:widowControl w:val="0"/>
+              <w:numPr>
+                <w:ilvl w:val="0"/>
+                <w:numId w:val="0"/>
+              </w:numPr>
+              <w:kinsoku/>
+              <w:wordWrap/>
+              <w:overflowPunct/>
+              <w:topLinePunct w:val="0"/>
+              <w:autoSpaceDE/>
+              <w:autoSpaceDN/>
+              <w:bidi w:val="0"/>
+              <w:adjustRightInd/>
+              <w:snapToGrid/>
+              <w:spacing w:line="240" w:lineRule="auto"/>
+              <w:jc w:val="center"/>
+              <w:textAlignment w:val="auto"/>
+              <w:rPr>
+                <w:rFonts w:hint="default" w:ascii="Times New Roman" w:hAnsi="Times New Roman" w:cs="Times New Roman"/>
+                <w:vertAlign w:val="baseline"/>
+                <w:lang w:val="en-US" w:eastAsia="zh-CN"/>
+              </w:rPr>
+            </w:pPr>
+            <w:r>
+              <w:rPr>
+                <w:rFonts w:hint="eastAsia" w:ascii="Times New Roman" w:hAnsi="Times New Roman" w:cs="Times New Roman"/>
+                <w:vertAlign w:val="baseline"/>
+                <w:lang w:val="en-US" w:eastAsia="zh-CN"/>
+              </w:rPr>
+              <w:t>—</w:t>
+            </w:r>
+          </w:p>
+        </w:tc>
+        <w:tc>
+          <w:tcPr>
+            <w:tcW w:w="1366" w:type="dxa"/>
+            <w:tcBorders>
+              <w:tl2br w:val="nil"/>
+              <w:tr2bl w:val="nil"/>
+            </w:tcBorders>
+            <w:vAlign w:val="center"/>
+          </w:tcPr>
+          <w:p>
+            <w:pPr>
+              <w:pStyle w:val="16"/>
+              <w:keepNext w:val="0"/>
+              <w:keepLines w:val="0"/>
+              <w:pageBreakBefore w:val="0"/>
+              <w:widowControl w:val="0"/>
+              <w:numPr>
+                <w:ilvl w:val="0"/>
+                <w:numId w:val="0"/>
+              </w:numPr>
+              <w:kinsoku/>
+              <w:wordWrap/>
+              <w:overflowPunct/>
+              <w:topLinePunct w:val="0"/>
+              <w:autoSpaceDE/>
+              <w:autoSpaceDN/>
+              <w:bidi w:val="0"/>
+              <w:adjustRightInd/>
+              <w:snapToGrid/>
+              <w:spacing w:line="240" w:lineRule="auto"/>
+              <w:jc w:val="center"/>
+              <w:textAlignment w:val="auto"/>
+              <w:rPr>
+                <w:rFonts w:hint="default" w:ascii="Times New Roman" w:hAnsi="Times New Roman" w:cs="Times New Roman"/>
+                <w:vertAlign w:val="baseline"/>
+                <w:lang w:val="en-US" w:eastAsia="zh-CN"/>
+              </w:rPr>
+            </w:pPr>
+            <w:r>
+              <w:rPr>
+                <w:rFonts w:hint="default" w:ascii="Times New Roman" w:hAnsi="Times New Roman" w:cs="Times New Roman"/>
+                <w:vertAlign w:val="baseline"/>
+                <w:lang w:val="en-US" w:eastAsia="zh-CN"/>
+              </w:rPr>
+              <w:t>int</w:t>
+            </w:r>
+          </w:p>
+        </w:tc>
+        <w:tc>
+          <w:tcPr>
+            <w:tcW w:w="1592" w:type="dxa"/>
+            <w:tcBorders>
+              <w:tl2br w:val="nil"/>
+              <w:tr2bl w:val="nil"/>
+            </w:tcBorders>
+            <w:vAlign w:val="center"/>
+          </w:tcPr>
+          <w:p>
+            <w:pPr>
+              <w:pStyle w:val="16"/>
+              <w:keepNext w:val="0"/>
+              <w:keepLines w:val="0"/>
+              <w:pageBreakBefore w:val="0"/>
+              <w:widowControl w:val="0"/>
+              <w:numPr>
+                <w:ilvl w:val="0"/>
+                <w:numId w:val="0"/>
+              </w:numPr>
+              <w:kinsoku/>
+              <w:wordWrap/>
+              <w:overflowPunct/>
+              <w:topLinePunct w:val="0"/>
+              <w:autoSpaceDE/>
+              <w:autoSpaceDN/>
+              <w:bidi w:val="0"/>
+              <w:adjustRightInd/>
+              <w:snapToGrid/>
+              <w:spacing w:line="240" w:lineRule="auto"/>
+              <w:jc w:val="center"/>
+              <w:textAlignment w:val="auto"/>
+              <w:rPr>
+                <w:rFonts w:hint="default" w:ascii="Times New Roman" w:hAnsi="Times New Roman" w:cs="Times New Roman"/>
+                <w:vertAlign w:val="baseline"/>
+                <w:lang w:val="en-US" w:eastAsia="zh-CN"/>
+              </w:rPr>
+            </w:pPr>
+            <w:r>
+              <w:rPr>
+                <w:rFonts w:hint="eastAsia" w:ascii="Times New Roman" w:hAnsi="Times New Roman" w:cs="Times New Roman"/>
+                <w:vertAlign w:val="baseline"/>
+                <w:lang w:val="en-US" w:eastAsia="zh-CN"/>
+              </w:rPr>
+              <w:t>统计乘客数</w:t>
+            </w:r>
+          </w:p>
+        </w:tc>
+      </w:tr>
+      <w:tr>
+        <w:tblPrEx>
+          <w:tblBorders>
+            <w:top w:val="single" w:color="auto" w:sz="12" w:space="0"/>
+            <w:left w:val="none" w:color="auto" w:sz="0" w:space="0"/>
+            <w:bottom w:val="single" w:color="auto" w:sz="12" w:space="0"/>
+            <w:right w:val="none" w:color="auto" w:sz="0" w:space="0"/>
+            <w:insideH w:val="single" w:color="auto" w:sz="4" w:space="0"/>
+            <w:insideV w:val="none" w:color="auto" w:sz="0" w:space="0"/>
+          </w:tblBorders>
+          <w:tblCellMar>
+            <w:top w:w="0" w:type="dxa"/>
+            <w:left w:w="108" w:type="dxa"/>
+            <w:bottom w:w="0" w:type="dxa"/>
+            <w:right w:w="108" w:type="dxa"/>
+          </w:tblCellMar>
+        </w:tblPrEx>
+        <w:tc>
+          <w:tcPr>
+            <w:tcW w:w="1504" w:type="dxa"/>
+            <w:vMerge w:val="continue"/>
+            <w:tcBorders>
+              <w:tl2br w:val="nil"/>
+              <w:tr2bl w:val="nil"/>
+            </w:tcBorders>
+            <w:vAlign w:val="center"/>
+          </w:tcPr>
+          <w:p>
+            <w:pPr>
+              <w:pStyle w:val="16"/>
+              <w:keepNext w:val="0"/>
+              <w:keepLines w:val="0"/>
+              <w:pageBreakBefore w:val="0"/>
+              <w:widowControl w:val="0"/>
+              <w:numPr>
+                <w:ilvl w:val="0"/>
+                <w:numId w:val="0"/>
+              </w:numPr>
+              <w:kinsoku/>
+              <w:wordWrap/>
+              <w:overflowPunct/>
+              <w:topLinePunct w:val="0"/>
+              <w:autoSpaceDE/>
+              <w:autoSpaceDN/>
+              <w:bidi w:val="0"/>
+              <w:adjustRightInd/>
+              <w:snapToGrid/>
+              <w:spacing w:line="240" w:lineRule="auto"/>
+              <w:jc w:val="center"/>
+              <w:textAlignment w:val="auto"/>
+              <w:rPr>
+                <w:rFonts w:hint="default" w:ascii="Times New Roman" w:hAnsi="Times New Roman" w:cs="Times New Roman"/>
+                <w:vertAlign w:val="baseline"/>
+                <w:lang w:val="en-US" w:eastAsia="zh-CN"/>
+              </w:rPr>
+            </w:pPr>
+          </w:p>
+        </w:tc>
+        <w:tc>
+          <w:tcPr>
+            <w:tcW w:w="2561" w:type="dxa"/>
+            <w:tcBorders>
+              <w:tl2br w:val="nil"/>
+              <w:tr2bl w:val="nil"/>
+            </w:tcBorders>
+            <w:vAlign w:val="center"/>
+          </w:tcPr>
+          <w:p>
+            <w:pPr>
+              <w:pStyle w:val="16"/>
+              <w:keepNext w:val="0"/>
+              <w:keepLines w:val="0"/>
+              <w:pageBreakBefore w:val="0"/>
+              <w:widowControl w:val="0"/>
+              <w:numPr>
+                <w:ilvl w:val="0"/>
+                <w:numId w:val="0"/>
+              </w:numPr>
+              <w:kinsoku/>
+              <w:wordWrap/>
+              <w:overflowPunct/>
+              <w:topLinePunct w:val="0"/>
+              <w:autoSpaceDE/>
+              <w:autoSpaceDN/>
+              <w:bidi w:val="0"/>
+              <w:adjustRightInd/>
+              <w:snapToGrid/>
+              <w:spacing w:line="240" w:lineRule="auto"/>
+              <w:jc w:val="center"/>
+              <w:textAlignment w:val="auto"/>
+              <w:rPr>
+                <w:rFonts w:hint="default" w:ascii="Times New Roman" w:hAnsi="Times New Roman" w:cs="Times New Roman"/>
+                <w:vertAlign w:val="baseline"/>
+                <w:lang w:val="en-US" w:eastAsia="zh-CN"/>
+              </w:rPr>
+            </w:pPr>
+            <w:r>
+              <w:rPr>
+                <w:rFonts w:hint="default" w:ascii="Times New Roman" w:hAnsi="Times New Roman" w:cs="Times New Roman"/>
+                <w:vertAlign w:val="baseline"/>
+                <w:lang w:val="en-US" w:eastAsia="zh-CN"/>
+              </w:rPr>
+              <w:t>size</w:t>
+            </w:r>
+          </w:p>
+        </w:tc>
+        <w:tc>
+          <w:tcPr>
+            <w:tcW w:w="1499" w:type="dxa"/>
+            <w:tcBorders>
+              <w:tl2br w:val="nil"/>
+              <w:tr2bl w:val="nil"/>
+            </w:tcBorders>
+            <w:vAlign w:val="center"/>
+          </w:tcPr>
+          <w:p>
+            <w:pPr>
+              <w:pStyle w:val="16"/>
+              <w:keepNext w:val="0"/>
+              <w:keepLines w:val="0"/>
+              <w:pageBreakBefore w:val="0"/>
+              <w:widowControl w:val="0"/>
+              <w:numPr>
+                <w:ilvl w:val="0"/>
+                <w:numId w:val="0"/>
+              </w:numPr>
+              <w:kinsoku/>
+              <w:wordWrap/>
+              <w:overflowPunct/>
+              <w:topLinePunct w:val="0"/>
+              <w:autoSpaceDE/>
+              <w:autoSpaceDN/>
+              <w:bidi w:val="0"/>
+              <w:adjustRightInd/>
+              <w:snapToGrid/>
+              <w:spacing w:line="240" w:lineRule="auto"/>
+              <w:jc w:val="center"/>
+              <w:textAlignment w:val="auto"/>
+              <w:rPr>
+                <w:rFonts w:hint="default" w:ascii="Times New Roman" w:hAnsi="Times New Roman" w:cs="Times New Roman"/>
+                <w:vertAlign w:val="baseline"/>
+                <w:lang w:val="en-US" w:eastAsia="zh-CN"/>
+              </w:rPr>
+            </w:pPr>
+            <w:r>
+              <w:rPr>
+                <w:rFonts w:hint="eastAsia" w:ascii="Times New Roman" w:hAnsi="Times New Roman" w:cs="Times New Roman"/>
+                <w:vertAlign w:val="baseline"/>
+                <w:lang w:val="en-US" w:eastAsia="zh-CN"/>
+              </w:rPr>
+              <w:t>—</w:t>
+            </w:r>
+          </w:p>
+        </w:tc>
+        <w:tc>
+          <w:tcPr>
+            <w:tcW w:w="1366" w:type="dxa"/>
+            <w:tcBorders>
+              <w:tl2br w:val="nil"/>
+              <w:tr2bl w:val="nil"/>
+            </w:tcBorders>
+            <w:vAlign w:val="center"/>
+          </w:tcPr>
+          <w:p>
+            <w:pPr>
+              <w:pStyle w:val="16"/>
+              <w:keepNext w:val="0"/>
+              <w:keepLines w:val="0"/>
+              <w:pageBreakBefore w:val="0"/>
+              <w:widowControl w:val="0"/>
+              <w:numPr>
+                <w:ilvl w:val="0"/>
+                <w:numId w:val="0"/>
+              </w:numPr>
+              <w:kinsoku/>
+              <w:wordWrap/>
+              <w:overflowPunct/>
+              <w:topLinePunct w:val="0"/>
+              <w:autoSpaceDE/>
+              <w:autoSpaceDN/>
+              <w:bidi w:val="0"/>
+              <w:adjustRightInd/>
+              <w:snapToGrid/>
+              <w:spacing w:line="240" w:lineRule="auto"/>
+              <w:jc w:val="center"/>
+              <w:textAlignment w:val="auto"/>
+              <w:rPr>
+                <w:rFonts w:hint="default" w:ascii="Times New Roman" w:hAnsi="Times New Roman" w:cs="Times New Roman"/>
+                <w:vertAlign w:val="baseline"/>
+                <w:lang w:val="en-US" w:eastAsia="zh-CN"/>
+              </w:rPr>
+            </w:pPr>
+            <w:r>
+              <w:rPr>
+                <w:rFonts w:hint="default" w:ascii="Times New Roman" w:hAnsi="Times New Roman" w:cs="Times New Roman"/>
+                <w:vertAlign w:val="baseline"/>
+                <w:lang w:val="en-US" w:eastAsia="zh-CN"/>
+              </w:rPr>
+              <w:t>int</w:t>
+            </w:r>
+          </w:p>
+        </w:tc>
+        <w:tc>
+          <w:tcPr>
+            <w:tcW w:w="1592" w:type="dxa"/>
+            <w:tcBorders>
+              <w:tl2br w:val="nil"/>
+              <w:tr2bl w:val="nil"/>
+            </w:tcBorders>
+            <w:vAlign w:val="center"/>
+          </w:tcPr>
+          <w:p>
+            <w:pPr>
+              <w:pStyle w:val="16"/>
+              <w:keepNext w:val="0"/>
+              <w:keepLines w:val="0"/>
+              <w:pageBreakBefore w:val="0"/>
+              <w:widowControl w:val="0"/>
+              <w:numPr>
+                <w:ilvl w:val="0"/>
+                <w:numId w:val="0"/>
+              </w:numPr>
+              <w:kinsoku/>
+              <w:wordWrap/>
+              <w:overflowPunct/>
+              <w:topLinePunct w:val="0"/>
+              <w:autoSpaceDE/>
+              <w:autoSpaceDN/>
+              <w:bidi w:val="0"/>
+              <w:adjustRightInd/>
+              <w:snapToGrid/>
+              <w:spacing w:line="240" w:lineRule="auto"/>
+              <w:jc w:val="center"/>
+              <w:textAlignment w:val="auto"/>
+              <w:rPr>
+                <w:rFonts w:hint="default" w:ascii="Times New Roman" w:hAnsi="Times New Roman" w:cs="Times New Roman"/>
+                <w:vertAlign w:val="baseline"/>
+                <w:lang w:val="en-US" w:eastAsia="zh-CN"/>
+              </w:rPr>
+            </w:pPr>
+            <w:r>
+              <w:rPr>
+                <w:rFonts w:hint="eastAsia" w:ascii="Times New Roman" w:hAnsi="Times New Roman" w:cs="Times New Roman"/>
+                <w:vertAlign w:val="baseline"/>
+                <w:lang w:val="en-US" w:eastAsia="zh-CN"/>
+              </w:rPr>
+              <w:t>20/50人车型</w:t>
+            </w:r>
+          </w:p>
+        </w:tc>
+      </w:tr>
+      <w:tr>
+        <w:tblPrEx>
+          <w:tblBorders>
+            <w:top w:val="single" w:color="auto" w:sz="12" w:space="0"/>
+            <w:left w:val="none" w:color="auto" w:sz="0" w:space="0"/>
+            <w:bottom w:val="single" w:color="auto" w:sz="12" w:space="0"/>
+            <w:right w:val="none" w:color="auto" w:sz="0" w:space="0"/>
+            <w:insideH w:val="single" w:color="auto" w:sz="4" w:space="0"/>
+            <w:insideV w:val="none" w:color="auto" w:sz="0" w:space="0"/>
+          </w:tblBorders>
+          <w:tblCellMar>
+            <w:top w:w="0" w:type="dxa"/>
+            <w:left w:w="108" w:type="dxa"/>
+            <w:bottom w:w="0" w:type="dxa"/>
+            <w:right w:w="108" w:type="dxa"/>
+          </w:tblCellMar>
+        </w:tblPrEx>
+        <w:tc>
+          <w:tcPr>
+            <w:tcW w:w="1504" w:type="dxa"/>
+            <w:vMerge w:val="continue"/>
+            <w:tcBorders>
+              <w:tl2br w:val="nil"/>
+              <w:tr2bl w:val="nil"/>
+            </w:tcBorders>
+            <w:vAlign w:val="center"/>
+          </w:tcPr>
+          <w:p>
+            <w:pPr>
+              <w:pStyle w:val="16"/>
+              <w:keepNext w:val="0"/>
+              <w:keepLines w:val="0"/>
+              <w:pageBreakBefore w:val="0"/>
+              <w:widowControl w:val="0"/>
+              <w:numPr>
+                <w:ilvl w:val="0"/>
+                <w:numId w:val="0"/>
+              </w:numPr>
+              <w:kinsoku/>
+              <w:wordWrap/>
+              <w:overflowPunct/>
+              <w:topLinePunct w:val="0"/>
+              <w:autoSpaceDE/>
+              <w:autoSpaceDN/>
+              <w:bidi w:val="0"/>
+              <w:adjustRightInd/>
+              <w:snapToGrid/>
+              <w:spacing w:line="240" w:lineRule="auto"/>
+              <w:jc w:val="center"/>
+              <w:textAlignment w:val="auto"/>
+              <w:rPr>
+                <w:rFonts w:hint="default" w:ascii="Times New Roman" w:hAnsi="Times New Roman" w:cs="Times New Roman"/>
+                <w:vertAlign w:val="baseline"/>
+                <w:lang w:val="en-US" w:eastAsia="zh-CN"/>
+              </w:rPr>
+            </w:pPr>
+          </w:p>
+        </w:tc>
+        <w:tc>
+          <w:tcPr>
+            <w:tcW w:w="2561" w:type="dxa"/>
+            <w:tcBorders>
+              <w:tl2br w:val="nil"/>
+              <w:tr2bl w:val="nil"/>
+            </w:tcBorders>
+            <w:vAlign w:val="center"/>
+          </w:tcPr>
+          <w:p>
+            <w:pPr>
+              <w:pStyle w:val="16"/>
+              <w:keepNext w:val="0"/>
+              <w:keepLines w:val="0"/>
+              <w:pageBreakBefore w:val="0"/>
+              <w:widowControl w:val="0"/>
+              <w:numPr>
+                <w:ilvl w:val="0"/>
+                <w:numId w:val="0"/>
+              </w:numPr>
+              <w:kinsoku/>
+              <w:wordWrap/>
+              <w:overflowPunct/>
+              <w:topLinePunct w:val="0"/>
+              <w:autoSpaceDE/>
+              <w:autoSpaceDN/>
+              <w:bidi w:val="0"/>
+              <w:adjustRightInd/>
+              <w:snapToGrid/>
+              <w:spacing w:line="240" w:lineRule="auto"/>
+              <w:jc w:val="center"/>
+              <w:textAlignment w:val="auto"/>
+              <w:rPr>
+                <w:rFonts w:hint="default" w:ascii="Times New Roman" w:hAnsi="Times New Roman" w:cs="Times New Roman"/>
+                <w:vertAlign w:val="baseline"/>
+                <w:lang w:val="en-US" w:eastAsia="zh-CN"/>
+              </w:rPr>
+            </w:pPr>
+            <w:r>
+              <w:rPr>
+                <w:rFonts w:hint="default" w:ascii="Times New Roman" w:hAnsi="Times New Roman" w:cs="Times New Roman"/>
+                <w:vertAlign w:val="baseline"/>
+                <w:lang w:val="en-US" w:eastAsia="zh-CN"/>
+              </w:rPr>
+              <w:t>count</w:t>
+            </w:r>
+          </w:p>
+        </w:tc>
+        <w:tc>
+          <w:tcPr>
+            <w:tcW w:w="1499" w:type="dxa"/>
+            <w:tcBorders>
+              <w:tl2br w:val="nil"/>
+              <w:tr2bl w:val="nil"/>
+            </w:tcBorders>
+            <w:vAlign w:val="center"/>
+          </w:tcPr>
+          <w:p>
+            <w:pPr>
+              <w:pStyle w:val="16"/>
+              <w:keepNext w:val="0"/>
+              <w:keepLines w:val="0"/>
+              <w:pageBreakBefore w:val="0"/>
+              <w:widowControl w:val="0"/>
+              <w:numPr>
+                <w:ilvl w:val="0"/>
+                <w:numId w:val="0"/>
+              </w:numPr>
+              <w:kinsoku/>
+              <w:wordWrap/>
+              <w:overflowPunct/>
+              <w:topLinePunct w:val="0"/>
+              <w:autoSpaceDE/>
+              <w:autoSpaceDN/>
+              <w:bidi w:val="0"/>
+              <w:adjustRightInd/>
+              <w:snapToGrid/>
+              <w:spacing w:line="240" w:lineRule="auto"/>
+              <w:ind w:left="0" w:leftChars="0" w:firstLine="0" w:firstLineChars="0"/>
+              <w:jc w:val="center"/>
+              <w:textAlignment w:val="auto"/>
+              <w:rPr>
+                <w:rFonts w:hint="default" w:ascii="Times New Roman" w:hAnsi="Times New Roman" w:eastAsia="宋体" w:cs="Times New Roman"/>
+                <w:kern w:val="2"/>
+                <w:sz w:val="21"/>
+                <w:szCs w:val="22"/>
+                <w:vertAlign w:val="baseline"/>
+                <w:lang w:val="en-US" w:eastAsia="zh-CN" w:bidi="ar-SA"/>
+              </w:rPr>
+            </w:pPr>
+            <w:r>
+              <w:rPr>
+                <w:rFonts w:hint="eastAsia" w:ascii="Times New Roman" w:hAnsi="Times New Roman" w:cs="Times New Roman"/>
+                <w:vertAlign w:val="baseline"/>
+                <w:lang w:val="en-US" w:eastAsia="zh-CN"/>
+              </w:rPr>
+              <w:t>—</w:t>
+            </w:r>
+          </w:p>
+        </w:tc>
+        <w:tc>
+          <w:tcPr>
+            <w:tcW w:w="1366" w:type="dxa"/>
+            <w:tcBorders>
+              <w:tl2br w:val="nil"/>
+              <w:tr2bl w:val="nil"/>
+            </w:tcBorders>
+            <w:vAlign w:val="center"/>
+          </w:tcPr>
+          <w:p>
+            <w:pPr>
+              <w:pStyle w:val="16"/>
+              <w:keepNext w:val="0"/>
+              <w:keepLines w:val="0"/>
+              <w:pageBreakBefore w:val="0"/>
+              <w:widowControl w:val="0"/>
+              <w:numPr>
+                <w:ilvl w:val="0"/>
+                <w:numId w:val="0"/>
+              </w:numPr>
+              <w:kinsoku/>
+              <w:wordWrap/>
+              <w:overflowPunct/>
+              <w:topLinePunct w:val="0"/>
+              <w:autoSpaceDE/>
+              <w:autoSpaceDN/>
+              <w:bidi w:val="0"/>
+              <w:adjustRightInd/>
+              <w:snapToGrid/>
+              <w:spacing w:line="240" w:lineRule="auto"/>
+              <w:jc w:val="center"/>
+              <w:textAlignment w:val="auto"/>
+              <w:rPr>
+                <w:rFonts w:hint="default" w:ascii="Times New Roman" w:hAnsi="Times New Roman" w:cs="Times New Roman"/>
+                <w:vertAlign w:val="baseline"/>
+                <w:lang w:val="en-US" w:eastAsia="zh-CN"/>
+              </w:rPr>
+            </w:pPr>
+            <w:r>
+              <w:rPr>
+                <w:rFonts w:hint="default" w:ascii="Times New Roman" w:hAnsi="Times New Roman" w:cs="Times New Roman"/>
+                <w:vertAlign w:val="baseline"/>
+                <w:lang w:val="en-US" w:eastAsia="zh-CN"/>
+              </w:rPr>
+              <w:t>int</w:t>
+            </w:r>
+          </w:p>
+        </w:tc>
+        <w:tc>
+          <w:tcPr>
+            <w:tcW w:w="1592" w:type="dxa"/>
+            <w:tcBorders>
+              <w:tl2br w:val="nil"/>
+              <w:tr2bl w:val="nil"/>
+            </w:tcBorders>
+            <w:vAlign w:val="center"/>
+          </w:tcPr>
+          <w:p>
+            <w:pPr>
+              <w:pStyle w:val="16"/>
+              <w:keepNext w:val="0"/>
+              <w:keepLines w:val="0"/>
+              <w:pageBreakBefore w:val="0"/>
+              <w:widowControl w:val="0"/>
+              <w:numPr>
+                <w:ilvl w:val="0"/>
+                <w:numId w:val="0"/>
+              </w:numPr>
+              <w:kinsoku/>
+              <w:wordWrap/>
+              <w:overflowPunct/>
+              <w:topLinePunct w:val="0"/>
+              <w:autoSpaceDE/>
+              <w:autoSpaceDN/>
+              <w:bidi w:val="0"/>
+              <w:adjustRightInd/>
+              <w:snapToGrid/>
+              <w:spacing w:line="240" w:lineRule="auto"/>
+              <w:jc w:val="center"/>
+              <w:textAlignment w:val="auto"/>
+              <w:rPr>
+                <w:rFonts w:hint="default" w:ascii="Times New Roman" w:hAnsi="Times New Roman" w:cs="Times New Roman"/>
+                <w:vertAlign w:val="baseline"/>
+                <w:lang w:val="en-US" w:eastAsia="zh-CN"/>
+              </w:rPr>
+            </w:pPr>
+            <w:r>
+              <w:rPr>
+                <w:rFonts w:hint="eastAsia" w:ascii="Times New Roman" w:hAnsi="Times New Roman" w:cs="Times New Roman"/>
+                <w:vertAlign w:val="baseline"/>
+                <w:lang w:val="en-US" w:eastAsia="zh-CN"/>
+              </w:rPr>
+              <w:t>车辆编号</w:t>
+            </w:r>
+          </w:p>
+        </w:tc>
+      </w:tr>
+      <w:tr>
+        <w:tblPrEx>
+          <w:tblBorders>
+            <w:top w:val="single" w:color="auto" w:sz="12" w:space="0"/>
+            <w:left w:val="none" w:color="auto" w:sz="0" w:space="0"/>
+            <w:bottom w:val="single" w:color="auto" w:sz="12" w:space="0"/>
+            <w:right w:val="none" w:color="auto" w:sz="0" w:space="0"/>
+            <w:insideH w:val="single" w:color="auto" w:sz="4" w:space="0"/>
+            <w:insideV w:val="none" w:color="auto" w:sz="0" w:space="0"/>
+          </w:tblBorders>
+          <w:tblCellMar>
+            <w:top w:w="0" w:type="dxa"/>
+            <w:left w:w="108" w:type="dxa"/>
+            <w:bottom w:w="0" w:type="dxa"/>
+            <w:right w:w="108" w:type="dxa"/>
+          </w:tblCellMar>
+        </w:tblPrEx>
+        <w:tc>
+          <w:tcPr>
+            <w:tcW w:w="1504" w:type="dxa"/>
+            <w:vMerge w:val="continue"/>
+            <w:tcBorders>
+              <w:tl2br w:val="nil"/>
+              <w:tr2bl w:val="nil"/>
+            </w:tcBorders>
+            <w:vAlign w:val="center"/>
+          </w:tcPr>
+          <w:p>
+            <w:pPr>
+              <w:pStyle w:val="16"/>
+              <w:keepNext w:val="0"/>
+              <w:keepLines w:val="0"/>
+              <w:pageBreakBefore w:val="0"/>
+              <w:widowControl w:val="0"/>
+              <w:numPr>
+                <w:ilvl w:val="0"/>
+                <w:numId w:val="0"/>
+              </w:numPr>
+              <w:kinsoku/>
+              <w:wordWrap/>
+              <w:overflowPunct/>
+              <w:topLinePunct w:val="0"/>
+              <w:autoSpaceDE/>
+              <w:autoSpaceDN/>
+              <w:bidi w:val="0"/>
+              <w:adjustRightInd/>
+              <w:snapToGrid/>
+              <w:spacing w:line="240" w:lineRule="auto"/>
+              <w:jc w:val="center"/>
+              <w:textAlignment w:val="auto"/>
+              <w:rPr>
+                <w:rFonts w:hint="default" w:ascii="Times New Roman" w:hAnsi="Times New Roman" w:cs="Times New Roman"/>
+                <w:vertAlign w:val="baseline"/>
+                <w:lang w:val="en-US" w:eastAsia="zh-CN"/>
+              </w:rPr>
+            </w:pPr>
+          </w:p>
+        </w:tc>
+        <w:tc>
+          <w:tcPr>
+            <w:tcW w:w="2561" w:type="dxa"/>
+            <w:tcBorders>
+              <w:tl2br w:val="nil"/>
+              <w:tr2bl w:val="nil"/>
+            </w:tcBorders>
+            <w:vAlign w:val="center"/>
+          </w:tcPr>
+          <w:p>
+            <w:pPr>
+              <w:pStyle w:val="16"/>
+              <w:keepNext w:val="0"/>
+              <w:keepLines w:val="0"/>
+              <w:pageBreakBefore w:val="0"/>
+              <w:widowControl w:val="0"/>
+              <w:numPr>
+                <w:ilvl w:val="0"/>
+                <w:numId w:val="0"/>
+              </w:numPr>
+              <w:kinsoku/>
+              <w:wordWrap/>
+              <w:overflowPunct/>
+              <w:topLinePunct w:val="0"/>
+              <w:autoSpaceDE/>
+              <w:autoSpaceDN/>
+              <w:bidi w:val="0"/>
+              <w:adjustRightInd/>
+              <w:snapToGrid/>
+              <w:spacing w:line="240" w:lineRule="auto"/>
+              <w:jc w:val="center"/>
+              <w:textAlignment w:val="auto"/>
+              <w:rPr>
+                <w:rFonts w:hint="default" w:ascii="Times New Roman" w:hAnsi="Times New Roman" w:cs="Times New Roman"/>
+                <w:vertAlign w:val="baseline"/>
+                <w:lang w:val="en-US" w:eastAsia="zh-CN"/>
+              </w:rPr>
+            </w:pPr>
+            <w:r>
+              <w:rPr>
+                <w:rFonts w:hint="default" w:ascii="Times New Roman" w:hAnsi="Times New Roman" w:cs="Times New Roman"/>
+                <w:vertAlign w:val="baseline"/>
+                <w:lang w:val="en-US" w:eastAsia="zh-CN"/>
+              </w:rPr>
+              <w:t>place</w:t>
+            </w:r>
+          </w:p>
+        </w:tc>
+        <w:tc>
+          <w:tcPr>
+            <w:tcW w:w="1499" w:type="dxa"/>
+            <w:tcBorders>
+              <w:tl2br w:val="nil"/>
+              <w:tr2bl w:val="nil"/>
+            </w:tcBorders>
+            <w:vAlign w:val="center"/>
+          </w:tcPr>
+          <w:p>
+            <w:pPr>
+              <w:pStyle w:val="16"/>
+              <w:keepNext w:val="0"/>
+              <w:keepLines w:val="0"/>
+              <w:pageBreakBefore w:val="0"/>
+              <w:widowControl w:val="0"/>
+              <w:numPr>
+                <w:ilvl w:val="0"/>
+                <w:numId w:val="0"/>
+              </w:numPr>
+              <w:kinsoku/>
+              <w:wordWrap/>
+              <w:overflowPunct/>
+              <w:topLinePunct w:val="0"/>
+              <w:autoSpaceDE/>
+              <w:autoSpaceDN/>
+              <w:bidi w:val="0"/>
+              <w:adjustRightInd/>
+              <w:snapToGrid/>
+              <w:spacing w:line="240" w:lineRule="auto"/>
+              <w:ind w:left="0" w:leftChars="0" w:firstLine="0" w:firstLineChars="0"/>
+              <w:jc w:val="center"/>
+              <w:textAlignment w:val="auto"/>
+              <w:rPr>
+                <w:rFonts w:hint="default" w:ascii="Times New Roman" w:hAnsi="Times New Roman" w:eastAsia="宋体" w:cs="Times New Roman"/>
+                <w:kern w:val="2"/>
+                <w:sz w:val="21"/>
+                <w:szCs w:val="22"/>
+                <w:vertAlign w:val="baseline"/>
+                <w:lang w:val="en-US" w:eastAsia="zh-CN" w:bidi="ar-SA"/>
+              </w:rPr>
+            </w:pPr>
+            <w:r>
+              <w:rPr>
+                <w:rFonts w:hint="eastAsia" w:ascii="Times New Roman" w:hAnsi="Times New Roman" w:cs="Times New Roman"/>
+                <w:vertAlign w:val="baseline"/>
+                <w:lang w:val="en-US" w:eastAsia="zh-CN"/>
+              </w:rPr>
+              <w:t>—</w:t>
+            </w:r>
+          </w:p>
+        </w:tc>
+        <w:tc>
+          <w:tcPr>
+            <w:tcW w:w="1366" w:type="dxa"/>
+            <w:tcBorders>
+              <w:tl2br w:val="nil"/>
+              <w:tr2bl w:val="nil"/>
+            </w:tcBorders>
+            <w:vAlign w:val="center"/>
+          </w:tcPr>
+          <w:p>
+            <w:pPr>
+              <w:pStyle w:val="16"/>
+              <w:keepNext w:val="0"/>
+              <w:keepLines w:val="0"/>
+              <w:pageBreakBefore w:val="0"/>
+              <w:widowControl w:val="0"/>
+              <w:numPr>
+                <w:ilvl w:val="0"/>
+                <w:numId w:val="0"/>
+              </w:numPr>
+              <w:kinsoku/>
+              <w:wordWrap/>
+              <w:overflowPunct/>
+              <w:topLinePunct w:val="0"/>
+              <w:autoSpaceDE/>
+              <w:autoSpaceDN/>
+              <w:bidi w:val="0"/>
+              <w:adjustRightInd/>
+              <w:snapToGrid/>
+              <w:spacing w:line="240" w:lineRule="auto"/>
+              <w:jc w:val="center"/>
+              <w:textAlignment w:val="auto"/>
+              <w:rPr>
+                <w:rFonts w:hint="default" w:ascii="Times New Roman" w:hAnsi="Times New Roman" w:cs="Times New Roman"/>
+                <w:vertAlign w:val="baseline"/>
+                <w:lang w:val="en-US" w:eastAsia="zh-CN"/>
+              </w:rPr>
+            </w:pPr>
+            <w:r>
+              <w:rPr>
+                <w:rFonts w:hint="default" w:ascii="Times New Roman" w:hAnsi="Times New Roman" w:cs="Times New Roman"/>
+                <w:vertAlign w:val="baseline"/>
+                <w:lang w:val="en-US" w:eastAsia="zh-CN"/>
+              </w:rPr>
+              <w:t>double</w:t>
+            </w:r>
+          </w:p>
+        </w:tc>
+        <w:tc>
+          <w:tcPr>
+            <w:tcW w:w="1592" w:type="dxa"/>
+            <w:tcBorders>
+              <w:tl2br w:val="nil"/>
+              <w:tr2bl w:val="nil"/>
+            </w:tcBorders>
+            <w:vAlign w:val="center"/>
+          </w:tcPr>
+          <w:p>
+            <w:pPr>
+              <w:pStyle w:val="16"/>
+              <w:keepNext w:val="0"/>
+              <w:keepLines w:val="0"/>
+              <w:pageBreakBefore w:val="0"/>
+              <w:widowControl w:val="0"/>
+              <w:numPr>
+                <w:ilvl w:val="0"/>
+                <w:numId w:val="0"/>
+              </w:numPr>
+              <w:kinsoku/>
+              <w:wordWrap/>
+              <w:overflowPunct/>
+              <w:topLinePunct w:val="0"/>
+              <w:autoSpaceDE/>
+              <w:autoSpaceDN/>
+              <w:bidi w:val="0"/>
+              <w:adjustRightInd/>
+              <w:snapToGrid/>
+              <w:spacing w:line="240" w:lineRule="auto"/>
+              <w:jc w:val="center"/>
+              <w:textAlignment w:val="auto"/>
+              <w:rPr>
+                <w:rFonts w:hint="default" w:ascii="Times New Roman" w:hAnsi="Times New Roman" w:cs="Times New Roman"/>
+                <w:vertAlign w:val="baseline"/>
+                <w:lang w:val="en-US" w:eastAsia="zh-CN"/>
+              </w:rPr>
+            </w:pPr>
+            <w:r>
+              <w:rPr>
+                <w:rFonts w:hint="eastAsia" w:ascii="Times New Roman" w:hAnsi="Times New Roman" w:cs="Times New Roman"/>
+                <w:vertAlign w:val="baseline"/>
+                <w:lang w:val="en-US" w:eastAsia="zh-CN"/>
+              </w:rPr>
+              <w:t>车辆位置</w:t>
+            </w:r>
+          </w:p>
+        </w:tc>
+      </w:tr>
+      <w:tr>
+        <w:tblPrEx>
+          <w:tblBorders>
+            <w:top w:val="single" w:color="auto" w:sz="12" w:space="0"/>
+            <w:left w:val="none" w:color="auto" w:sz="0" w:space="0"/>
+            <w:bottom w:val="single" w:color="auto" w:sz="12" w:space="0"/>
+            <w:right w:val="none" w:color="auto" w:sz="0" w:space="0"/>
+            <w:insideH w:val="single" w:color="auto" w:sz="4" w:space="0"/>
+            <w:insideV w:val="none" w:color="auto" w:sz="0" w:space="0"/>
+          </w:tblBorders>
+          <w:tblCellMar>
+            <w:top w:w="0" w:type="dxa"/>
+            <w:left w:w="108" w:type="dxa"/>
+            <w:bottom w:w="0" w:type="dxa"/>
+            <w:right w:w="108" w:type="dxa"/>
+          </w:tblCellMar>
+        </w:tblPrEx>
+        <w:tc>
+          <w:tcPr>
+            <w:tcW w:w="1504" w:type="dxa"/>
+            <w:vMerge w:val="continue"/>
+            <w:tcBorders>
+              <w:tl2br w:val="nil"/>
+              <w:tr2bl w:val="nil"/>
+            </w:tcBorders>
+            <w:vAlign w:val="center"/>
+          </w:tcPr>
+          <w:p>
+            <w:pPr>
+              <w:pStyle w:val="16"/>
+              <w:keepNext w:val="0"/>
+              <w:keepLines w:val="0"/>
+              <w:pageBreakBefore w:val="0"/>
+              <w:widowControl w:val="0"/>
+              <w:numPr>
+                <w:ilvl w:val="0"/>
+                <w:numId w:val="0"/>
+              </w:numPr>
+              <w:kinsoku/>
+              <w:wordWrap/>
+              <w:overflowPunct/>
+              <w:topLinePunct w:val="0"/>
+              <w:autoSpaceDE/>
+              <w:autoSpaceDN/>
+              <w:bidi w:val="0"/>
+              <w:adjustRightInd/>
+              <w:snapToGrid/>
+              <w:spacing w:line="240" w:lineRule="auto"/>
+              <w:jc w:val="center"/>
+              <w:textAlignment w:val="auto"/>
+              <w:rPr>
+                <w:rFonts w:hint="default" w:ascii="Times New Roman" w:hAnsi="Times New Roman" w:cs="Times New Roman"/>
+                <w:vertAlign w:val="baseline"/>
+                <w:lang w:val="en-US" w:eastAsia="zh-CN"/>
+              </w:rPr>
+            </w:pPr>
+          </w:p>
+        </w:tc>
+        <w:tc>
+          <w:tcPr>
+            <w:tcW w:w="2561" w:type="dxa"/>
+            <w:tcBorders>
+              <w:tl2br w:val="nil"/>
+              <w:tr2bl w:val="nil"/>
+            </w:tcBorders>
+            <w:vAlign w:val="center"/>
+          </w:tcPr>
+          <w:p>
+            <w:pPr>
+              <w:pStyle w:val="16"/>
+              <w:keepNext w:val="0"/>
+              <w:keepLines w:val="0"/>
+              <w:pageBreakBefore w:val="0"/>
+              <w:widowControl w:val="0"/>
+              <w:numPr>
+                <w:ilvl w:val="0"/>
+                <w:numId w:val="0"/>
+              </w:numPr>
+              <w:kinsoku/>
+              <w:wordWrap/>
+              <w:overflowPunct/>
+              <w:topLinePunct w:val="0"/>
+              <w:autoSpaceDE/>
+              <w:autoSpaceDN/>
+              <w:bidi w:val="0"/>
+              <w:adjustRightInd/>
+              <w:snapToGrid/>
+              <w:spacing w:line="240" w:lineRule="auto"/>
+              <w:jc w:val="center"/>
+              <w:textAlignment w:val="auto"/>
+              <w:rPr>
+                <w:rFonts w:hint="default" w:ascii="Times New Roman" w:hAnsi="Times New Roman" w:cs="Times New Roman"/>
+                <w:vertAlign w:val="baseline"/>
+                <w:lang w:val="en-US" w:eastAsia="zh-CN"/>
+              </w:rPr>
+            </w:pPr>
+            <w:r>
+              <w:rPr>
+                <w:rFonts w:hint="default" w:ascii="Times New Roman" w:hAnsi="Times New Roman" w:cs="Times New Roman"/>
+                <w:vertAlign w:val="baseline"/>
+                <w:lang w:val="en-US" w:eastAsia="zh-CN"/>
+              </w:rPr>
+              <w:t>id</w:t>
+            </w:r>
+          </w:p>
+        </w:tc>
+        <w:tc>
+          <w:tcPr>
+            <w:tcW w:w="1499" w:type="dxa"/>
+            <w:tcBorders>
+              <w:tl2br w:val="nil"/>
+              <w:tr2bl w:val="nil"/>
+            </w:tcBorders>
+            <w:vAlign w:val="center"/>
+          </w:tcPr>
+          <w:p>
+            <w:pPr>
+              <w:pStyle w:val="16"/>
+              <w:keepNext w:val="0"/>
+              <w:keepLines w:val="0"/>
+              <w:pageBreakBefore w:val="0"/>
+              <w:widowControl w:val="0"/>
+              <w:numPr>
+                <w:ilvl w:val="0"/>
+                <w:numId w:val="0"/>
+              </w:numPr>
+              <w:kinsoku/>
+              <w:wordWrap/>
+              <w:overflowPunct/>
+              <w:topLinePunct w:val="0"/>
+              <w:autoSpaceDE/>
+              <w:autoSpaceDN/>
+              <w:bidi w:val="0"/>
+              <w:adjustRightInd/>
+              <w:snapToGrid/>
+              <w:spacing w:line="240" w:lineRule="auto"/>
+              <w:ind w:left="0" w:leftChars="0" w:firstLine="0" w:firstLineChars="0"/>
+              <w:jc w:val="center"/>
+              <w:textAlignment w:val="auto"/>
+              <w:rPr>
+                <w:rFonts w:hint="default" w:ascii="Times New Roman" w:hAnsi="Times New Roman" w:eastAsia="宋体" w:cs="Times New Roman"/>
+                <w:kern w:val="2"/>
+                <w:sz w:val="21"/>
+                <w:szCs w:val="22"/>
+                <w:vertAlign w:val="baseline"/>
+                <w:lang w:val="en-US" w:eastAsia="zh-CN" w:bidi="ar-SA"/>
+              </w:rPr>
+            </w:pPr>
+            <w:r>
+              <w:rPr>
+                <w:rFonts w:hint="eastAsia" w:ascii="Times New Roman" w:hAnsi="Times New Roman" w:cs="Times New Roman"/>
+                <w:vertAlign w:val="baseline"/>
+                <w:lang w:val="en-US" w:eastAsia="zh-CN"/>
+              </w:rPr>
+              <w:t>—</w:t>
+            </w:r>
+          </w:p>
+        </w:tc>
+        <w:tc>
+          <w:tcPr>
+            <w:tcW w:w="1366" w:type="dxa"/>
+            <w:tcBorders>
+              <w:tl2br w:val="nil"/>
+              <w:tr2bl w:val="nil"/>
+            </w:tcBorders>
+            <w:vAlign w:val="center"/>
+          </w:tcPr>
+          <w:p>
+            <w:pPr>
+              <w:pStyle w:val="16"/>
+              <w:keepNext w:val="0"/>
+              <w:keepLines w:val="0"/>
+              <w:pageBreakBefore w:val="0"/>
+              <w:widowControl w:val="0"/>
+              <w:numPr>
+                <w:ilvl w:val="0"/>
+                <w:numId w:val="0"/>
+              </w:numPr>
+              <w:kinsoku/>
+              <w:wordWrap/>
+              <w:overflowPunct/>
+              <w:topLinePunct w:val="0"/>
+              <w:autoSpaceDE/>
+              <w:autoSpaceDN/>
+              <w:bidi w:val="0"/>
+              <w:adjustRightInd/>
+              <w:snapToGrid/>
+              <w:spacing w:line="240" w:lineRule="auto"/>
+              <w:jc w:val="center"/>
+              <w:textAlignment w:val="auto"/>
+              <w:rPr>
+                <w:rFonts w:hint="default" w:ascii="Times New Roman" w:hAnsi="Times New Roman" w:cs="Times New Roman"/>
+                <w:vertAlign w:val="baseline"/>
+                <w:lang w:val="en-US" w:eastAsia="zh-CN"/>
+              </w:rPr>
+            </w:pPr>
+            <w:r>
+              <w:rPr>
+                <w:rFonts w:hint="default" w:ascii="Times New Roman" w:hAnsi="Times New Roman" w:cs="Times New Roman"/>
+                <w:vertAlign w:val="baseline"/>
+                <w:lang w:val="en-US" w:eastAsia="zh-CN"/>
+              </w:rPr>
+              <w:t>string</w:t>
+            </w:r>
+          </w:p>
+        </w:tc>
+        <w:tc>
+          <w:tcPr>
+            <w:tcW w:w="1592" w:type="dxa"/>
+            <w:tcBorders>
+              <w:tl2br w:val="nil"/>
+              <w:tr2bl w:val="nil"/>
+            </w:tcBorders>
+            <w:vAlign w:val="center"/>
+          </w:tcPr>
+          <w:p>
+            <w:pPr>
+              <w:pStyle w:val="16"/>
+              <w:keepNext w:val="0"/>
+              <w:keepLines w:val="0"/>
+              <w:pageBreakBefore w:val="0"/>
+              <w:widowControl w:val="0"/>
+              <w:numPr>
+                <w:ilvl w:val="0"/>
+                <w:numId w:val="0"/>
+              </w:numPr>
+              <w:kinsoku/>
+              <w:wordWrap/>
+              <w:overflowPunct/>
+              <w:topLinePunct w:val="0"/>
+              <w:autoSpaceDE/>
+              <w:autoSpaceDN/>
+              <w:bidi w:val="0"/>
+              <w:adjustRightInd/>
+              <w:snapToGrid/>
+              <w:spacing w:line="240" w:lineRule="auto"/>
+              <w:jc w:val="center"/>
+              <w:textAlignment w:val="auto"/>
+              <w:rPr>
+                <w:rFonts w:hint="default" w:ascii="Times New Roman" w:hAnsi="Times New Roman" w:cs="Times New Roman"/>
+                <w:vertAlign w:val="baseline"/>
+                <w:lang w:val="en-US" w:eastAsia="zh-CN"/>
+              </w:rPr>
+            </w:pPr>
+            <w:r>
+              <w:rPr>
+                <w:rFonts w:hint="eastAsia" w:ascii="Times New Roman" w:hAnsi="Times New Roman" w:cs="Times New Roman"/>
+                <w:vertAlign w:val="baseline"/>
+                <w:lang w:val="en-US" w:eastAsia="zh-CN"/>
+              </w:rPr>
+              <w:t>车牌</w:t>
+            </w:r>
+          </w:p>
+        </w:tc>
+      </w:tr>
+      <w:tr>
+        <w:tblPrEx>
+          <w:tblBorders>
+            <w:top w:val="single" w:color="auto" w:sz="12" w:space="0"/>
+            <w:left w:val="none" w:color="auto" w:sz="0" w:space="0"/>
+            <w:bottom w:val="single" w:color="auto" w:sz="12" w:space="0"/>
+            <w:right w:val="none" w:color="auto" w:sz="0" w:space="0"/>
+            <w:insideH w:val="single" w:color="auto" w:sz="4" w:space="0"/>
+            <w:insideV w:val="none" w:color="auto" w:sz="0" w:space="0"/>
+          </w:tblBorders>
+          <w:tblCellMar>
+            <w:top w:w="0" w:type="dxa"/>
+            <w:left w:w="108" w:type="dxa"/>
+            <w:bottom w:w="0" w:type="dxa"/>
+            <w:right w:w="108" w:type="dxa"/>
+          </w:tblCellMar>
+        </w:tblPrEx>
+        <w:tc>
+          <w:tcPr>
+            <w:tcW w:w="1504" w:type="dxa"/>
+            <w:vMerge w:val="continue"/>
+            <w:tcBorders>
+              <w:tl2br w:val="nil"/>
+              <w:tr2bl w:val="nil"/>
+            </w:tcBorders>
+            <w:vAlign w:val="center"/>
+          </w:tcPr>
+          <w:p>
+            <w:pPr>
+              <w:pStyle w:val="16"/>
+              <w:keepNext w:val="0"/>
+              <w:keepLines w:val="0"/>
+              <w:pageBreakBefore w:val="0"/>
+              <w:widowControl w:val="0"/>
+              <w:numPr>
+                <w:ilvl w:val="0"/>
+                <w:numId w:val="0"/>
+              </w:numPr>
+              <w:kinsoku/>
+              <w:wordWrap/>
+              <w:overflowPunct/>
+              <w:topLinePunct w:val="0"/>
+              <w:autoSpaceDE/>
+              <w:autoSpaceDN/>
+              <w:bidi w:val="0"/>
+              <w:adjustRightInd/>
+              <w:snapToGrid/>
+              <w:spacing w:line="240" w:lineRule="auto"/>
+              <w:jc w:val="center"/>
+              <w:textAlignment w:val="auto"/>
+              <w:rPr>
+                <w:rFonts w:hint="default" w:ascii="Times New Roman" w:hAnsi="Times New Roman" w:cs="Times New Roman"/>
+                <w:vertAlign w:val="baseline"/>
+                <w:lang w:val="en-US" w:eastAsia="zh-CN"/>
+              </w:rPr>
+            </w:pPr>
+          </w:p>
+        </w:tc>
+        <w:tc>
+          <w:tcPr>
+            <w:tcW w:w="2561" w:type="dxa"/>
+            <w:tcBorders>
+              <w:tl2br w:val="nil"/>
+              <w:tr2bl w:val="nil"/>
+            </w:tcBorders>
+            <w:vAlign w:val="center"/>
+          </w:tcPr>
+          <w:p>
+            <w:pPr>
+              <w:pStyle w:val="16"/>
+              <w:keepNext w:val="0"/>
+              <w:keepLines w:val="0"/>
+              <w:pageBreakBefore w:val="0"/>
+              <w:widowControl w:val="0"/>
+              <w:numPr>
+                <w:ilvl w:val="0"/>
+                <w:numId w:val="0"/>
+              </w:numPr>
+              <w:kinsoku/>
+              <w:wordWrap/>
+              <w:overflowPunct/>
+              <w:topLinePunct w:val="0"/>
+              <w:autoSpaceDE/>
+              <w:autoSpaceDN/>
+              <w:bidi w:val="0"/>
+              <w:adjustRightInd/>
+              <w:snapToGrid/>
+              <w:spacing w:line="240" w:lineRule="auto"/>
+              <w:jc w:val="center"/>
+              <w:textAlignment w:val="auto"/>
+              <w:rPr>
+                <w:rFonts w:hint="default" w:ascii="Times New Roman" w:hAnsi="Times New Roman" w:cs="Times New Roman"/>
+                <w:vertAlign w:val="baseline"/>
+                <w:lang w:val="en-US" w:eastAsia="zh-CN"/>
+              </w:rPr>
+            </w:pPr>
+            <w:r>
+              <w:rPr>
+                <w:rFonts w:hint="default" w:ascii="Times New Roman" w:hAnsi="Times New Roman" w:cs="Times New Roman"/>
+                <w:vertAlign w:val="baseline"/>
+                <w:lang w:val="en-US" w:eastAsia="zh-CN"/>
+              </w:rPr>
+              <w:t>brand</w:t>
+            </w:r>
+          </w:p>
+        </w:tc>
+        <w:tc>
+          <w:tcPr>
+            <w:tcW w:w="1499" w:type="dxa"/>
+            <w:tcBorders>
+              <w:tl2br w:val="nil"/>
+              <w:tr2bl w:val="nil"/>
+            </w:tcBorders>
+            <w:vAlign w:val="center"/>
+          </w:tcPr>
+          <w:p>
+            <w:pPr>
+              <w:pStyle w:val="16"/>
+              <w:keepNext w:val="0"/>
+              <w:keepLines w:val="0"/>
+              <w:pageBreakBefore w:val="0"/>
+              <w:widowControl w:val="0"/>
+              <w:numPr>
+                <w:ilvl w:val="0"/>
+                <w:numId w:val="0"/>
+              </w:numPr>
+              <w:kinsoku/>
+              <w:wordWrap/>
+              <w:overflowPunct/>
+              <w:topLinePunct w:val="0"/>
+              <w:autoSpaceDE/>
+              <w:autoSpaceDN/>
+              <w:bidi w:val="0"/>
+              <w:adjustRightInd/>
+              <w:snapToGrid/>
+              <w:spacing w:line="240" w:lineRule="auto"/>
+              <w:ind w:left="0" w:leftChars="0" w:firstLine="0" w:firstLineChars="0"/>
+              <w:jc w:val="center"/>
+              <w:textAlignment w:val="auto"/>
+              <w:rPr>
+                <w:rFonts w:hint="default" w:ascii="Times New Roman" w:hAnsi="Times New Roman" w:eastAsia="宋体" w:cs="Times New Roman"/>
+                <w:kern w:val="2"/>
+                <w:sz w:val="21"/>
+                <w:szCs w:val="22"/>
+                <w:vertAlign w:val="baseline"/>
+                <w:lang w:val="en-US" w:eastAsia="zh-CN" w:bidi="ar-SA"/>
+              </w:rPr>
+            </w:pPr>
+            <w:r>
+              <w:rPr>
+                <w:rFonts w:hint="eastAsia" w:ascii="Times New Roman" w:hAnsi="Times New Roman" w:cs="Times New Roman"/>
+                <w:vertAlign w:val="baseline"/>
+                <w:lang w:val="en-US" w:eastAsia="zh-CN"/>
+              </w:rPr>
+              <w:t>—</w:t>
+            </w:r>
+          </w:p>
+        </w:tc>
+        <w:tc>
+          <w:tcPr>
+            <w:tcW w:w="1366" w:type="dxa"/>
+            <w:tcBorders>
+              <w:tl2br w:val="nil"/>
+              <w:tr2bl w:val="nil"/>
+            </w:tcBorders>
+            <w:vAlign w:val="center"/>
+          </w:tcPr>
+          <w:p>
+            <w:pPr>
+              <w:pStyle w:val="16"/>
+              <w:keepNext w:val="0"/>
+              <w:keepLines w:val="0"/>
+              <w:pageBreakBefore w:val="0"/>
+              <w:widowControl w:val="0"/>
+              <w:numPr>
+                <w:ilvl w:val="0"/>
+                <w:numId w:val="0"/>
+              </w:numPr>
+              <w:kinsoku/>
+              <w:wordWrap/>
+              <w:overflowPunct/>
+              <w:topLinePunct w:val="0"/>
+              <w:autoSpaceDE/>
+              <w:autoSpaceDN/>
+              <w:bidi w:val="0"/>
+              <w:adjustRightInd/>
+              <w:snapToGrid/>
+              <w:spacing w:line="240" w:lineRule="auto"/>
+              <w:jc w:val="center"/>
+              <w:textAlignment w:val="auto"/>
+              <w:rPr>
+                <w:rFonts w:hint="default" w:ascii="Times New Roman" w:hAnsi="Times New Roman" w:cs="Times New Roman"/>
+                <w:vertAlign w:val="baseline"/>
+                <w:lang w:val="en-US" w:eastAsia="zh-CN"/>
+              </w:rPr>
+            </w:pPr>
+            <w:r>
+              <w:rPr>
+                <w:rFonts w:hint="default" w:ascii="Times New Roman" w:hAnsi="Times New Roman" w:cs="Times New Roman"/>
+                <w:vertAlign w:val="baseline"/>
+                <w:lang w:val="en-US" w:eastAsia="zh-CN"/>
+              </w:rPr>
+              <w:t>string</w:t>
+            </w:r>
+          </w:p>
+        </w:tc>
+        <w:tc>
+          <w:tcPr>
+            <w:tcW w:w="1592" w:type="dxa"/>
+            <w:tcBorders>
+              <w:tl2br w:val="nil"/>
+              <w:tr2bl w:val="nil"/>
+            </w:tcBorders>
+            <w:vAlign w:val="center"/>
+          </w:tcPr>
+          <w:p>
+            <w:pPr>
+              <w:pStyle w:val="16"/>
+              <w:keepNext w:val="0"/>
+              <w:keepLines w:val="0"/>
+              <w:pageBreakBefore w:val="0"/>
+              <w:widowControl w:val="0"/>
+              <w:numPr>
+                <w:ilvl w:val="0"/>
+                <w:numId w:val="0"/>
+              </w:numPr>
+              <w:kinsoku/>
+              <w:wordWrap/>
+              <w:overflowPunct/>
+              <w:topLinePunct w:val="0"/>
+              <w:autoSpaceDE/>
+              <w:autoSpaceDN/>
+              <w:bidi w:val="0"/>
+              <w:adjustRightInd/>
+              <w:snapToGrid/>
+              <w:spacing w:line="240" w:lineRule="auto"/>
+              <w:jc w:val="center"/>
+              <w:textAlignment w:val="auto"/>
+              <w:rPr>
+                <w:rFonts w:hint="default" w:ascii="Times New Roman" w:hAnsi="Times New Roman" w:cs="Times New Roman"/>
+                <w:vertAlign w:val="baseline"/>
+                <w:lang w:val="en-US" w:eastAsia="zh-CN"/>
+              </w:rPr>
+            </w:pPr>
+            <w:r>
+              <w:rPr>
+                <w:rFonts w:hint="eastAsia" w:ascii="Times New Roman" w:hAnsi="Times New Roman" w:cs="Times New Roman"/>
+                <w:vertAlign w:val="baseline"/>
+                <w:lang w:val="en-US" w:eastAsia="zh-CN"/>
+              </w:rPr>
+              <w:t>车辆品牌</w:t>
+            </w:r>
+          </w:p>
+        </w:tc>
+      </w:tr>
+      <w:tr>
+        <w:tblPrEx>
+          <w:tblBorders>
+            <w:top w:val="single" w:color="auto" w:sz="12" w:space="0"/>
+            <w:left w:val="none" w:color="auto" w:sz="0" w:space="0"/>
+            <w:bottom w:val="single" w:color="auto" w:sz="12" w:space="0"/>
+            <w:right w:val="none" w:color="auto" w:sz="0" w:space="0"/>
+            <w:insideH w:val="single" w:color="auto" w:sz="4" w:space="0"/>
+            <w:insideV w:val="none" w:color="auto" w:sz="0" w:space="0"/>
+          </w:tblBorders>
+          <w:tblCellMar>
+            <w:top w:w="0" w:type="dxa"/>
+            <w:left w:w="108" w:type="dxa"/>
+            <w:bottom w:w="0" w:type="dxa"/>
+            <w:right w:w="108" w:type="dxa"/>
+          </w:tblCellMar>
+        </w:tblPrEx>
+        <w:tc>
+          <w:tcPr>
+            <w:tcW w:w="1504" w:type="dxa"/>
+            <w:vMerge w:val="continue"/>
+            <w:tcBorders>
+              <w:tl2br w:val="nil"/>
+              <w:tr2bl w:val="nil"/>
+            </w:tcBorders>
+            <w:vAlign w:val="center"/>
+          </w:tcPr>
+          <w:p>
+            <w:pPr>
+              <w:pStyle w:val="16"/>
+              <w:keepNext w:val="0"/>
+              <w:keepLines w:val="0"/>
+              <w:pageBreakBefore w:val="0"/>
+              <w:widowControl w:val="0"/>
+              <w:numPr>
+                <w:ilvl w:val="0"/>
+                <w:numId w:val="0"/>
+              </w:numPr>
+              <w:kinsoku/>
+              <w:wordWrap/>
+              <w:overflowPunct/>
+              <w:topLinePunct w:val="0"/>
+              <w:autoSpaceDE/>
+              <w:autoSpaceDN/>
+              <w:bidi w:val="0"/>
+              <w:adjustRightInd/>
+              <w:snapToGrid/>
+              <w:spacing w:line="240" w:lineRule="auto"/>
+              <w:jc w:val="center"/>
+              <w:textAlignment w:val="auto"/>
+              <w:rPr>
+                <w:rFonts w:hint="default" w:ascii="Times New Roman" w:hAnsi="Times New Roman" w:cs="Times New Roman"/>
+                <w:vertAlign w:val="baseline"/>
+                <w:lang w:val="en-US" w:eastAsia="zh-CN"/>
+              </w:rPr>
+            </w:pPr>
+          </w:p>
+        </w:tc>
+        <w:tc>
+          <w:tcPr>
+            <w:tcW w:w="2561" w:type="dxa"/>
+            <w:tcBorders>
+              <w:tl2br w:val="nil"/>
+              <w:tr2bl w:val="nil"/>
+            </w:tcBorders>
+            <w:vAlign w:val="center"/>
+          </w:tcPr>
+          <w:p>
+            <w:pPr>
+              <w:pStyle w:val="16"/>
+              <w:keepNext w:val="0"/>
+              <w:keepLines w:val="0"/>
+              <w:pageBreakBefore w:val="0"/>
+              <w:widowControl w:val="0"/>
+              <w:numPr>
+                <w:ilvl w:val="0"/>
+                <w:numId w:val="0"/>
+              </w:numPr>
+              <w:kinsoku/>
+              <w:wordWrap/>
+              <w:overflowPunct/>
+              <w:topLinePunct w:val="0"/>
+              <w:autoSpaceDE/>
+              <w:autoSpaceDN/>
+              <w:bidi w:val="0"/>
+              <w:adjustRightInd/>
+              <w:snapToGrid/>
+              <w:spacing w:line="240" w:lineRule="auto"/>
+              <w:jc w:val="center"/>
+              <w:textAlignment w:val="auto"/>
+              <w:rPr>
+                <w:rFonts w:hint="default" w:ascii="Times New Roman" w:hAnsi="Times New Roman" w:cs="Times New Roman"/>
+                <w:vertAlign w:val="baseline"/>
+                <w:lang w:val="en-US" w:eastAsia="zh-CN"/>
+              </w:rPr>
+            </w:pPr>
+            <w:r>
+              <w:rPr>
+                <w:rFonts w:hint="default" w:ascii="Times New Roman" w:hAnsi="Times New Roman" w:cs="Times New Roman"/>
+                <w:vertAlign w:val="baseline"/>
+                <w:lang w:val="en-US" w:eastAsia="zh-CN"/>
+              </w:rPr>
+              <w:t>driver</w:t>
+            </w:r>
+          </w:p>
+        </w:tc>
+        <w:tc>
+          <w:tcPr>
+            <w:tcW w:w="1499" w:type="dxa"/>
+            <w:tcBorders>
+              <w:tl2br w:val="nil"/>
+              <w:tr2bl w:val="nil"/>
+            </w:tcBorders>
+            <w:vAlign w:val="center"/>
+          </w:tcPr>
+          <w:p>
+            <w:pPr>
+              <w:pStyle w:val="16"/>
+              <w:keepNext w:val="0"/>
+              <w:keepLines w:val="0"/>
+              <w:pageBreakBefore w:val="0"/>
+              <w:widowControl w:val="0"/>
+              <w:numPr>
+                <w:ilvl w:val="0"/>
+                <w:numId w:val="0"/>
+              </w:numPr>
+              <w:kinsoku/>
+              <w:wordWrap/>
+              <w:overflowPunct/>
+              <w:topLinePunct w:val="0"/>
+              <w:autoSpaceDE/>
+              <w:autoSpaceDN/>
+              <w:bidi w:val="0"/>
+              <w:adjustRightInd/>
+              <w:snapToGrid/>
+              <w:spacing w:line="240" w:lineRule="auto"/>
+              <w:ind w:left="0" w:leftChars="0" w:firstLine="0" w:firstLineChars="0"/>
+              <w:jc w:val="center"/>
+              <w:textAlignment w:val="auto"/>
+              <w:rPr>
+                <w:rFonts w:hint="default" w:ascii="Times New Roman" w:hAnsi="Times New Roman" w:eastAsia="宋体" w:cs="Times New Roman"/>
+                <w:kern w:val="2"/>
+                <w:sz w:val="21"/>
+                <w:szCs w:val="22"/>
+                <w:vertAlign w:val="baseline"/>
+                <w:lang w:val="en-US" w:eastAsia="zh-CN" w:bidi="ar-SA"/>
+              </w:rPr>
+            </w:pPr>
+            <w:r>
+              <w:rPr>
+                <w:rFonts w:hint="eastAsia" w:ascii="Times New Roman" w:hAnsi="Times New Roman" w:cs="Times New Roman"/>
+                <w:vertAlign w:val="baseline"/>
+                <w:lang w:val="en-US" w:eastAsia="zh-CN"/>
+              </w:rPr>
+              <w:t>—</w:t>
+            </w:r>
+          </w:p>
+        </w:tc>
+        <w:tc>
+          <w:tcPr>
+            <w:tcW w:w="1366" w:type="dxa"/>
+            <w:tcBorders>
+              <w:tl2br w:val="nil"/>
+              <w:tr2bl w:val="nil"/>
+            </w:tcBorders>
+            <w:vAlign w:val="center"/>
+          </w:tcPr>
+          <w:p>
+            <w:pPr>
+              <w:pStyle w:val="16"/>
+              <w:keepNext w:val="0"/>
+              <w:keepLines w:val="0"/>
+              <w:pageBreakBefore w:val="0"/>
+              <w:widowControl w:val="0"/>
+              <w:numPr>
+                <w:ilvl w:val="0"/>
+                <w:numId w:val="0"/>
+              </w:numPr>
+              <w:kinsoku/>
+              <w:wordWrap/>
+              <w:overflowPunct/>
+              <w:topLinePunct w:val="0"/>
+              <w:autoSpaceDE/>
+              <w:autoSpaceDN/>
+              <w:bidi w:val="0"/>
+              <w:adjustRightInd/>
+              <w:snapToGrid/>
+              <w:spacing w:line="240" w:lineRule="auto"/>
+              <w:jc w:val="center"/>
+              <w:textAlignment w:val="auto"/>
+              <w:rPr>
+                <w:rFonts w:hint="default" w:ascii="Times New Roman" w:hAnsi="Times New Roman" w:cs="Times New Roman"/>
+                <w:vertAlign w:val="baseline"/>
+                <w:lang w:val="en-US" w:eastAsia="zh-CN"/>
+              </w:rPr>
+            </w:pPr>
+            <w:r>
+              <w:rPr>
+                <w:rFonts w:hint="default" w:ascii="Times New Roman" w:hAnsi="Times New Roman" w:cs="Times New Roman"/>
+                <w:vertAlign w:val="baseline"/>
+                <w:lang w:val="en-US" w:eastAsia="zh-CN"/>
+              </w:rPr>
+              <w:t>string</w:t>
+            </w:r>
+          </w:p>
+        </w:tc>
+        <w:tc>
+          <w:tcPr>
+            <w:tcW w:w="1592" w:type="dxa"/>
+            <w:tcBorders>
+              <w:tl2br w:val="nil"/>
+              <w:tr2bl w:val="nil"/>
+            </w:tcBorders>
+            <w:vAlign w:val="center"/>
+          </w:tcPr>
+          <w:p>
+            <w:pPr>
+              <w:pStyle w:val="16"/>
+              <w:keepNext w:val="0"/>
+              <w:keepLines w:val="0"/>
+              <w:pageBreakBefore w:val="0"/>
+              <w:widowControl w:val="0"/>
+              <w:numPr>
+                <w:ilvl w:val="0"/>
+                <w:numId w:val="0"/>
+              </w:numPr>
+              <w:kinsoku/>
+              <w:wordWrap/>
+              <w:overflowPunct/>
+              <w:topLinePunct w:val="0"/>
+              <w:autoSpaceDE/>
+              <w:autoSpaceDN/>
+              <w:bidi w:val="0"/>
+              <w:adjustRightInd/>
+              <w:snapToGrid/>
+              <w:spacing w:line="240" w:lineRule="auto"/>
+              <w:jc w:val="center"/>
+              <w:textAlignment w:val="auto"/>
+              <w:rPr>
+                <w:rFonts w:hint="default" w:ascii="Times New Roman" w:hAnsi="Times New Roman" w:cs="Times New Roman"/>
+                <w:vertAlign w:val="baseline"/>
+                <w:lang w:val="en-US" w:eastAsia="zh-CN"/>
+              </w:rPr>
+            </w:pPr>
+            <w:r>
+              <w:rPr>
+                <w:rFonts w:hint="eastAsia" w:ascii="Times New Roman" w:hAnsi="Times New Roman" w:cs="Times New Roman"/>
+                <w:vertAlign w:val="baseline"/>
+                <w:lang w:val="en-US" w:eastAsia="zh-CN"/>
+              </w:rPr>
+              <w:t>司机名字</w:t>
+            </w:r>
+          </w:p>
+        </w:tc>
+      </w:tr>
+      <w:tr>
+        <w:tblPrEx>
+          <w:tblBorders>
+            <w:top w:val="single" w:color="auto" w:sz="12" w:space="0"/>
+            <w:left w:val="none" w:color="auto" w:sz="0" w:space="0"/>
+            <w:bottom w:val="single" w:color="auto" w:sz="12" w:space="0"/>
+            <w:right w:val="none" w:color="auto" w:sz="0" w:space="0"/>
+            <w:insideH w:val="single" w:color="auto" w:sz="4" w:space="0"/>
+            <w:insideV w:val="none" w:color="auto" w:sz="0" w:space="0"/>
+          </w:tblBorders>
+          <w:tblCellMar>
+            <w:top w:w="0" w:type="dxa"/>
+            <w:left w:w="108" w:type="dxa"/>
+            <w:bottom w:w="0" w:type="dxa"/>
+            <w:right w:w="108" w:type="dxa"/>
+          </w:tblCellMar>
+        </w:tblPrEx>
+        <w:tc>
+          <w:tcPr>
+            <w:tcW w:w="1504" w:type="dxa"/>
+            <w:vMerge w:val="restart"/>
+            <w:tcBorders>
+              <w:tl2br w:val="nil"/>
+              <w:tr2bl w:val="nil"/>
+            </w:tcBorders>
+            <w:vAlign w:val="center"/>
+          </w:tcPr>
+          <w:p>
+            <w:pPr>
+              <w:pStyle w:val="16"/>
+              <w:keepNext w:val="0"/>
+              <w:keepLines w:val="0"/>
+              <w:pageBreakBefore w:val="0"/>
+              <w:widowControl w:val="0"/>
+              <w:numPr>
+                <w:ilvl w:val="0"/>
+                <w:numId w:val="0"/>
+              </w:numPr>
+              <w:kinsoku/>
+              <w:wordWrap/>
+              <w:overflowPunct/>
+              <w:topLinePunct w:val="0"/>
+              <w:autoSpaceDE/>
+              <w:autoSpaceDN/>
+              <w:bidi w:val="0"/>
+              <w:adjustRightInd/>
+              <w:snapToGrid/>
+              <w:spacing w:line="240" w:lineRule="auto"/>
+              <w:jc w:val="center"/>
+              <w:textAlignment w:val="auto"/>
+              <w:rPr>
+                <w:rFonts w:hint="eastAsia" w:ascii="Times New Roman" w:hAnsi="Times New Roman" w:cs="Times New Roman"/>
+                <w:vertAlign w:val="baseline"/>
+                <w:lang w:val="en-US" w:eastAsia="zh-CN"/>
+              </w:rPr>
+            </w:pPr>
+            <w:r>
+              <w:rPr>
+                <w:rFonts w:hint="eastAsia" w:ascii="Times New Roman" w:hAnsi="Times New Roman" w:cs="Times New Roman"/>
+                <w:vertAlign w:val="baseline"/>
+                <w:lang w:val="en-US" w:eastAsia="zh-CN"/>
+              </w:rPr>
+              <w:t>函数</w:t>
+            </w:r>
+          </w:p>
+          <w:p>
+            <w:pPr>
+              <w:pStyle w:val="16"/>
+              <w:keepNext w:val="0"/>
+              <w:keepLines w:val="0"/>
+              <w:pageBreakBefore w:val="0"/>
+              <w:widowControl w:val="0"/>
+              <w:numPr>
+                <w:ilvl w:val="0"/>
+                <w:numId w:val="0"/>
+              </w:numPr>
+              <w:kinsoku/>
+              <w:wordWrap/>
+              <w:overflowPunct/>
+              <w:topLinePunct w:val="0"/>
+              <w:autoSpaceDE/>
+              <w:autoSpaceDN/>
+              <w:bidi w:val="0"/>
+              <w:adjustRightInd/>
+              <w:snapToGrid/>
+              <w:spacing w:line="240" w:lineRule="auto"/>
+              <w:jc w:val="center"/>
+              <w:textAlignment w:val="auto"/>
+              <w:rPr>
+                <w:rFonts w:hint="default" w:ascii="Times New Roman" w:hAnsi="Times New Roman" w:cs="Times New Roman"/>
+                <w:vertAlign w:val="baseline"/>
+                <w:lang w:val="en-US" w:eastAsia="zh-CN"/>
+              </w:rPr>
+            </w:pPr>
+            <w:r>
+              <w:rPr>
+                <w:rFonts w:hint="eastAsia" w:ascii="Times New Roman" w:hAnsi="Times New Roman" w:cs="Times New Roman"/>
+                <w:vertAlign w:val="baseline"/>
+                <w:lang w:val="en-US" w:eastAsia="zh-CN"/>
+              </w:rPr>
+              <w:t>public</w:t>
+            </w:r>
+          </w:p>
+        </w:tc>
+        <w:tc>
+          <w:tcPr>
+            <w:tcW w:w="2561" w:type="dxa"/>
+            <w:tcBorders>
+              <w:tl2br w:val="nil"/>
+              <w:tr2bl w:val="nil"/>
+            </w:tcBorders>
+            <w:vAlign w:val="center"/>
+          </w:tcPr>
+          <w:p>
+            <w:pPr>
+              <w:pStyle w:val="16"/>
+              <w:keepNext w:val="0"/>
+              <w:keepLines w:val="0"/>
+              <w:pageBreakBefore w:val="0"/>
+              <w:widowControl w:val="0"/>
+              <w:numPr>
+                <w:ilvl w:val="0"/>
+                <w:numId w:val="0"/>
+              </w:numPr>
+              <w:kinsoku/>
+              <w:wordWrap/>
+              <w:overflowPunct/>
+              <w:topLinePunct w:val="0"/>
+              <w:autoSpaceDE/>
+              <w:autoSpaceDN/>
+              <w:bidi w:val="0"/>
+              <w:adjustRightInd/>
+              <w:snapToGrid/>
+              <w:spacing w:line="240" w:lineRule="auto"/>
+              <w:jc w:val="center"/>
+              <w:textAlignment w:val="auto"/>
+              <w:rPr>
+                <w:rFonts w:hint="default" w:ascii="Times New Roman" w:hAnsi="Times New Roman" w:cs="Times New Roman"/>
+                <w:vertAlign w:val="baseline"/>
+                <w:lang w:val="en-US" w:eastAsia="zh-CN"/>
+              </w:rPr>
+            </w:pPr>
+            <w:r>
+              <w:rPr>
+                <w:rFonts w:hint="eastAsia" w:ascii="Times New Roman" w:hAnsi="Times New Roman" w:cs="Times New Roman"/>
+                <w:vertAlign w:val="baseline"/>
+                <w:lang w:val="en-US" w:eastAsia="zh-CN"/>
+              </w:rPr>
+              <w:t>Bus</w:t>
+            </w:r>
+          </w:p>
+        </w:tc>
+        <w:tc>
+          <w:tcPr>
+            <w:tcW w:w="1499" w:type="dxa"/>
+            <w:tcBorders>
+              <w:tl2br w:val="nil"/>
+              <w:tr2bl w:val="nil"/>
+            </w:tcBorders>
+            <w:vAlign w:val="center"/>
+          </w:tcPr>
+          <w:p>
+            <w:pPr>
+              <w:pStyle w:val="16"/>
+              <w:keepNext w:val="0"/>
+              <w:keepLines w:val="0"/>
+              <w:pageBreakBefore w:val="0"/>
+              <w:widowControl w:val="0"/>
+              <w:numPr>
+                <w:ilvl w:val="0"/>
+                <w:numId w:val="0"/>
+              </w:numPr>
+              <w:kinsoku/>
+              <w:wordWrap/>
+              <w:overflowPunct/>
+              <w:topLinePunct w:val="0"/>
+              <w:autoSpaceDE/>
+              <w:autoSpaceDN/>
+              <w:bidi w:val="0"/>
+              <w:adjustRightInd/>
+              <w:snapToGrid/>
+              <w:spacing w:line="240" w:lineRule="auto"/>
+              <w:jc w:val="center"/>
+              <w:textAlignment w:val="auto"/>
+              <w:rPr>
+                <w:rFonts w:hint="default" w:ascii="Times New Roman" w:hAnsi="Times New Roman" w:cs="Times New Roman"/>
+                <w:vertAlign w:val="baseline"/>
+                <w:lang w:val="en-US" w:eastAsia="zh-CN"/>
+              </w:rPr>
+            </w:pPr>
+            <w:r>
+              <w:rPr>
+                <w:rFonts w:hint="default" w:ascii="Times New Roman" w:hAnsi="Times New Roman" w:cs="Times New Roman"/>
+                <w:vertAlign w:val="baseline"/>
+                <w:lang w:val="en-US" w:eastAsia="zh-CN"/>
+              </w:rPr>
+              <w:t>int un_permit</w:t>
+            </w:r>
+          </w:p>
+        </w:tc>
+        <w:tc>
+          <w:tcPr>
+            <w:tcW w:w="1366" w:type="dxa"/>
+            <w:tcBorders>
+              <w:tl2br w:val="nil"/>
+              <w:tr2bl w:val="nil"/>
+            </w:tcBorders>
+            <w:vAlign w:val="center"/>
+          </w:tcPr>
+          <w:p>
+            <w:pPr>
+              <w:pStyle w:val="16"/>
+              <w:keepNext w:val="0"/>
+              <w:keepLines w:val="0"/>
+              <w:pageBreakBefore w:val="0"/>
+              <w:widowControl w:val="0"/>
+              <w:numPr>
+                <w:ilvl w:val="0"/>
+                <w:numId w:val="0"/>
+              </w:numPr>
+              <w:kinsoku/>
+              <w:wordWrap/>
+              <w:overflowPunct/>
+              <w:topLinePunct w:val="0"/>
+              <w:autoSpaceDE/>
+              <w:autoSpaceDN/>
+              <w:bidi w:val="0"/>
+              <w:adjustRightInd/>
+              <w:snapToGrid/>
+              <w:spacing w:line="240" w:lineRule="auto"/>
+              <w:jc w:val="center"/>
+              <w:textAlignment w:val="auto"/>
+              <w:rPr>
+                <w:rFonts w:hint="default" w:ascii="Times New Roman" w:hAnsi="Times New Roman" w:cs="Times New Roman"/>
+                <w:vertAlign w:val="baseline"/>
+                <w:lang w:val="en-US" w:eastAsia="zh-CN"/>
+              </w:rPr>
+            </w:pPr>
+            <w:r>
+              <w:rPr>
+                <w:rFonts w:hint="eastAsia" w:ascii="Times New Roman" w:hAnsi="Times New Roman" w:cs="Times New Roman"/>
+                <w:vertAlign w:val="baseline"/>
+                <w:lang w:val="en-US" w:eastAsia="zh-CN"/>
+              </w:rPr>
+              <w:t>None</w:t>
+            </w:r>
+          </w:p>
+        </w:tc>
+        <w:tc>
+          <w:tcPr>
+            <w:tcW w:w="1592" w:type="dxa"/>
+            <w:tcBorders>
+              <w:tl2br w:val="nil"/>
+              <w:tr2bl w:val="nil"/>
+            </w:tcBorders>
+            <w:vAlign w:val="center"/>
+          </w:tcPr>
+          <w:p>
+            <w:pPr>
+              <w:pStyle w:val="16"/>
+              <w:keepNext w:val="0"/>
+              <w:keepLines w:val="0"/>
+              <w:pageBreakBefore w:val="0"/>
+              <w:widowControl w:val="0"/>
+              <w:numPr>
+                <w:ilvl w:val="0"/>
+                <w:numId w:val="0"/>
+              </w:numPr>
+              <w:kinsoku/>
+              <w:wordWrap/>
+              <w:overflowPunct/>
+              <w:topLinePunct w:val="0"/>
+              <w:autoSpaceDE/>
+              <w:autoSpaceDN/>
+              <w:bidi w:val="0"/>
+              <w:adjustRightInd/>
+              <w:snapToGrid/>
+              <w:spacing w:line="240" w:lineRule="auto"/>
+              <w:jc w:val="center"/>
+              <w:textAlignment w:val="auto"/>
+              <w:rPr>
+                <w:rFonts w:hint="default" w:ascii="Times New Roman" w:hAnsi="Times New Roman" w:cs="Times New Roman"/>
+                <w:vertAlign w:val="baseline"/>
+                <w:lang w:val="en-US" w:eastAsia="zh-CN"/>
+              </w:rPr>
+            </w:pPr>
+            <w:r>
+              <w:rPr>
+                <w:rFonts w:hint="eastAsia" w:ascii="Times New Roman" w:hAnsi="Times New Roman" w:cs="Times New Roman"/>
+                <w:vertAlign w:val="baseline"/>
+                <w:lang w:val="en-US" w:eastAsia="zh-CN"/>
+              </w:rPr>
+              <w:t>构造函数</w:t>
+            </w:r>
+          </w:p>
+        </w:tc>
+      </w:tr>
+      <w:tr>
+        <w:tblPrEx>
+          <w:tblBorders>
+            <w:top w:val="single" w:color="auto" w:sz="12" w:space="0"/>
+            <w:left w:val="none" w:color="auto" w:sz="0" w:space="0"/>
+            <w:bottom w:val="single" w:color="auto" w:sz="12" w:space="0"/>
+            <w:right w:val="none" w:color="auto" w:sz="0" w:space="0"/>
+            <w:insideH w:val="single" w:color="auto" w:sz="4" w:space="0"/>
+            <w:insideV w:val="none" w:color="auto" w:sz="0" w:space="0"/>
+          </w:tblBorders>
+          <w:tblCellMar>
+            <w:top w:w="0" w:type="dxa"/>
+            <w:left w:w="108" w:type="dxa"/>
+            <w:bottom w:w="0" w:type="dxa"/>
+            <w:right w:w="108" w:type="dxa"/>
+          </w:tblCellMar>
+        </w:tblPrEx>
+        <w:tc>
+          <w:tcPr>
+            <w:tcW w:w="1504" w:type="dxa"/>
+            <w:vMerge w:val="continue"/>
+            <w:tcBorders>
+              <w:tl2br w:val="nil"/>
+              <w:tr2bl w:val="nil"/>
+            </w:tcBorders>
+            <w:vAlign w:val="center"/>
+          </w:tcPr>
+          <w:p>
+            <w:pPr>
+              <w:pStyle w:val="16"/>
+              <w:keepNext w:val="0"/>
+              <w:keepLines w:val="0"/>
+              <w:pageBreakBefore w:val="0"/>
+              <w:widowControl w:val="0"/>
+              <w:numPr>
+                <w:ilvl w:val="0"/>
+                <w:numId w:val="0"/>
+              </w:numPr>
+              <w:kinsoku/>
+              <w:wordWrap/>
+              <w:overflowPunct/>
+              <w:topLinePunct w:val="0"/>
+              <w:autoSpaceDE/>
+              <w:autoSpaceDN/>
+              <w:bidi w:val="0"/>
+              <w:adjustRightInd/>
+              <w:snapToGrid/>
+              <w:spacing w:line="240" w:lineRule="auto"/>
+              <w:jc w:val="center"/>
+              <w:textAlignment w:val="auto"/>
+              <w:rPr>
+                <w:rFonts w:hint="default" w:ascii="Times New Roman" w:hAnsi="Times New Roman" w:cs="Times New Roman"/>
+                <w:vertAlign w:val="baseline"/>
+                <w:lang w:val="en-US" w:eastAsia="zh-CN"/>
+              </w:rPr>
+            </w:pPr>
+          </w:p>
+        </w:tc>
+        <w:tc>
+          <w:tcPr>
+            <w:tcW w:w="2561" w:type="dxa"/>
+            <w:tcBorders>
+              <w:tl2br w:val="nil"/>
+              <w:tr2bl w:val="nil"/>
+            </w:tcBorders>
+            <w:vAlign w:val="center"/>
+          </w:tcPr>
+          <w:p>
+            <w:pPr>
+              <w:pStyle w:val="16"/>
+              <w:keepNext w:val="0"/>
+              <w:keepLines w:val="0"/>
+              <w:pageBreakBefore w:val="0"/>
+              <w:widowControl w:val="0"/>
+              <w:numPr>
+                <w:ilvl w:val="0"/>
+                <w:numId w:val="0"/>
+              </w:numPr>
+              <w:kinsoku/>
+              <w:wordWrap/>
+              <w:overflowPunct/>
+              <w:topLinePunct w:val="0"/>
+              <w:autoSpaceDE/>
+              <w:autoSpaceDN/>
+              <w:bidi w:val="0"/>
+              <w:adjustRightInd/>
+              <w:snapToGrid/>
+              <w:spacing w:line="240" w:lineRule="auto"/>
+              <w:jc w:val="center"/>
+              <w:textAlignment w:val="auto"/>
+              <w:rPr>
+                <w:rFonts w:hint="default" w:ascii="Times New Roman" w:hAnsi="Times New Roman" w:cs="Times New Roman"/>
+                <w:vertAlign w:val="baseline"/>
+                <w:lang w:val="en-US" w:eastAsia="zh-CN"/>
+              </w:rPr>
+            </w:pPr>
+            <w:r>
+              <w:rPr>
+                <w:rFonts w:hint="default" w:ascii="Times New Roman" w:hAnsi="Times New Roman" w:cs="Times New Roman"/>
+                <w:vertAlign w:val="baseline"/>
+                <w:lang w:val="en-US" w:eastAsia="zh-CN"/>
+              </w:rPr>
+              <w:t>Get_Bus_Id</w:t>
+            </w:r>
+          </w:p>
+        </w:tc>
+        <w:tc>
+          <w:tcPr>
+            <w:tcW w:w="1499" w:type="dxa"/>
+            <w:tcBorders>
+              <w:tl2br w:val="nil"/>
+              <w:tr2bl w:val="nil"/>
+            </w:tcBorders>
+            <w:vAlign w:val="center"/>
+          </w:tcPr>
+          <w:p>
+            <w:pPr>
+              <w:pStyle w:val="16"/>
+              <w:keepNext w:val="0"/>
+              <w:keepLines w:val="0"/>
+              <w:pageBreakBefore w:val="0"/>
+              <w:widowControl w:val="0"/>
+              <w:numPr>
+                <w:ilvl w:val="0"/>
+                <w:numId w:val="0"/>
+              </w:numPr>
+              <w:kinsoku/>
+              <w:wordWrap/>
+              <w:overflowPunct/>
+              <w:topLinePunct w:val="0"/>
+              <w:autoSpaceDE/>
+              <w:autoSpaceDN/>
+              <w:bidi w:val="0"/>
+              <w:adjustRightInd/>
+              <w:snapToGrid/>
+              <w:spacing w:line="240" w:lineRule="auto"/>
+              <w:jc w:val="center"/>
+              <w:textAlignment w:val="auto"/>
+              <w:rPr>
+                <w:rFonts w:hint="default" w:ascii="Times New Roman" w:hAnsi="Times New Roman" w:cs="Times New Roman"/>
+                <w:vertAlign w:val="baseline"/>
+                <w:lang w:val="en-US" w:eastAsia="zh-CN"/>
+              </w:rPr>
+            </w:pPr>
+            <w:r>
+              <w:rPr>
+                <w:rFonts w:hint="eastAsia" w:ascii="Times New Roman" w:hAnsi="Times New Roman" w:cs="Times New Roman"/>
+                <w:vertAlign w:val="baseline"/>
+                <w:lang w:val="en-US" w:eastAsia="zh-CN"/>
+              </w:rPr>
+              <w:t>void</w:t>
+            </w:r>
+          </w:p>
+        </w:tc>
+        <w:tc>
+          <w:tcPr>
+            <w:tcW w:w="1366" w:type="dxa"/>
+            <w:tcBorders>
+              <w:tl2br w:val="nil"/>
+              <w:tr2bl w:val="nil"/>
+            </w:tcBorders>
+            <w:vAlign w:val="center"/>
+          </w:tcPr>
+          <w:p>
+            <w:pPr>
+              <w:pStyle w:val="16"/>
+              <w:keepNext w:val="0"/>
+              <w:keepLines w:val="0"/>
+              <w:pageBreakBefore w:val="0"/>
+              <w:widowControl w:val="0"/>
+              <w:numPr>
+                <w:ilvl w:val="0"/>
+                <w:numId w:val="0"/>
+              </w:numPr>
+              <w:kinsoku/>
+              <w:wordWrap/>
+              <w:overflowPunct/>
+              <w:topLinePunct w:val="0"/>
+              <w:autoSpaceDE/>
+              <w:autoSpaceDN/>
+              <w:bidi w:val="0"/>
+              <w:adjustRightInd/>
+              <w:snapToGrid/>
+              <w:spacing w:line="240" w:lineRule="auto"/>
+              <w:jc w:val="center"/>
+              <w:textAlignment w:val="auto"/>
+              <w:rPr>
+                <w:rFonts w:hint="default" w:ascii="Times New Roman" w:hAnsi="Times New Roman" w:cs="Times New Roman"/>
+                <w:vertAlign w:val="baseline"/>
+                <w:lang w:val="en-US" w:eastAsia="zh-CN"/>
+              </w:rPr>
+            </w:pPr>
+            <w:r>
+              <w:rPr>
+                <w:rFonts w:hint="default" w:ascii="Times New Roman" w:hAnsi="Times New Roman" w:cs="Times New Roman"/>
+                <w:vertAlign w:val="baseline"/>
+                <w:lang w:val="en-US" w:eastAsia="zh-CN"/>
+              </w:rPr>
+              <w:t>string</w:t>
+            </w:r>
+          </w:p>
+        </w:tc>
+        <w:tc>
+          <w:tcPr>
+            <w:tcW w:w="1592" w:type="dxa"/>
+            <w:tcBorders>
+              <w:tl2br w:val="nil"/>
+              <w:tr2bl w:val="nil"/>
+            </w:tcBorders>
+            <w:vAlign w:val="center"/>
+          </w:tcPr>
+          <w:p>
+            <w:pPr>
+              <w:pStyle w:val="16"/>
+              <w:keepNext w:val="0"/>
+              <w:keepLines w:val="0"/>
+              <w:pageBreakBefore w:val="0"/>
+              <w:widowControl w:val="0"/>
+              <w:numPr>
+                <w:ilvl w:val="0"/>
+                <w:numId w:val="0"/>
+              </w:numPr>
+              <w:kinsoku/>
+              <w:wordWrap/>
+              <w:overflowPunct/>
+              <w:topLinePunct w:val="0"/>
+              <w:autoSpaceDE/>
+              <w:autoSpaceDN/>
+              <w:bidi w:val="0"/>
+              <w:adjustRightInd/>
+              <w:snapToGrid/>
+              <w:spacing w:line="240" w:lineRule="auto"/>
+              <w:jc w:val="center"/>
+              <w:textAlignment w:val="auto"/>
+              <w:rPr>
+                <w:rFonts w:hint="default" w:ascii="Times New Roman" w:hAnsi="Times New Roman" w:cs="Times New Roman"/>
+                <w:vertAlign w:val="baseline"/>
+                <w:lang w:val="en-US" w:eastAsia="zh-CN"/>
+              </w:rPr>
+            </w:pPr>
+            <w:r>
+              <w:rPr>
+                <w:rFonts w:hint="eastAsia" w:ascii="Times New Roman" w:hAnsi="Times New Roman" w:cs="Times New Roman"/>
+                <w:vertAlign w:val="baseline"/>
+                <w:lang w:val="en-US" w:eastAsia="zh-CN"/>
+              </w:rPr>
+              <w:t>获取车牌</w:t>
+            </w:r>
+          </w:p>
+        </w:tc>
+      </w:tr>
+      <w:tr>
+        <w:tblPrEx>
+          <w:tblBorders>
+            <w:top w:val="single" w:color="auto" w:sz="12" w:space="0"/>
+            <w:left w:val="none" w:color="auto" w:sz="0" w:space="0"/>
+            <w:bottom w:val="single" w:color="auto" w:sz="12" w:space="0"/>
+            <w:right w:val="none" w:color="auto" w:sz="0" w:space="0"/>
+            <w:insideH w:val="single" w:color="auto" w:sz="4" w:space="0"/>
+            <w:insideV w:val="none" w:color="auto" w:sz="0" w:space="0"/>
+          </w:tblBorders>
+          <w:tblCellMar>
+            <w:top w:w="0" w:type="dxa"/>
+            <w:left w:w="108" w:type="dxa"/>
+            <w:bottom w:w="0" w:type="dxa"/>
+            <w:right w:w="108" w:type="dxa"/>
+          </w:tblCellMar>
+        </w:tblPrEx>
+        <w:tc>
+          <w:tcPr>
+            <w:tcW w:w="1504" w:type="dxa"/>
+            <w:vMerge w:val="continue"/>
+            <w:tcBorders>
+              <w:tl2br w:val="nil"/>
+              <w:tr2bl w:val="nil"/>
+            </w:tcBorders>
+            <w:vAlign w:val="center"/>
+          </w:tcPr>
+          <w:p>
+            <w:pPr>
+              <w:pStyle w:val="16"/>
+              <w:keepNext w:val="0"/>
+              <w:keepLines w:val="0"/>
+              <w:pageBreakBefore w:val="0"/>
+              <w:widowControl w:val="0"/>
+              <w:numPr>
+                <w:ilvl w:val="0"/>
+                <w:numId w:val="0"/>
+              </w:numPr>
+              <w:kinsoku/>
+              <w:wordWrap/>
+              <w:overflowPunct/>
+              <w:topLinePunct w:val="0"/>
+              <w:autoSpaceDE/>
+              <w:autoSpaceDN/>
+              <w:bidi w:val="0"/>
+              <w:adjustRightInd/>
+              <w:snapToGrid/>
+              <w:spacing w:line="240" w:lineRule="auto"/>
+              <w:jc w:val="center"/>
+              <w:textAlignment w:val="auto"/>
+              <w:rPr>
+                <w:rFonts w:hint="default" w:ascii="Times New Roman" w:hAnsi="Times New Roman" w:cs="Times New Roman"/>
+                <w:vertAlign w:val="baseline"/>
+                <w:lang w:val="en-US" w:eastAsia="zh-CN"/>
+              </w:rPr>
+            </w:pPr>
+          </w:p>
+        </w:tc>
+        <w:tc>
+          <w:tcPr>
+            <w:tcW w:w="2561" w:type="dxa"/>
+            <w:tcBorders>
+              <w:tl2br w:val="nil"/>
+              <w:tr2bl w:val="nil"/>
+            </w:tcBorders>
+            <w:vAlign w:val="center"/>
+          </w:tcPr>
+          <w:p>
+            <w:pPr>
+              <w:pStyle w:val="16"/>
+              <w:keepNext w:val="0"/>
+              <w:keepLines w:val="0"/>
+              <w:pageBreakBefore w:val="0"/>
+              <w:widowControl w:val="0"/>
+              <w:numPr>
+                <w:ilvl w:val="0"/>
+                <w:numId w:val="0"/>
+              </w:numPr>
+              <w:kinsoku/>
+              <w:wordWrap/>
+              <w:overflowPunct/>
+              <w:topLinePunct w:val="0"/>
+              <w:autoSpaceDE/>
+              <w:autoSpaceDN/>
+              <w:bidi w:val="0"/>
+              <w:adjustRightInd/>
+              <w:snapToGrid/>
+              <w:spacing w:line="240" w:lineRule="auto"/>
+              <w:jc w:val="center"/>
+              <w:textAlignment w:val="auto"/>
+              <w:rPr>
+                <w:rFonts w:hint="default" w:ascii="Times New Roman" w:hAnsi="Times New Roman" w:cs="Times New Roman"/>
+                <w:vertAlign w:val="baseline"/>
+                <w:lang w:val="en-US" w:eastAsia="zh-CN"/>
+              </w:rPr>
+            </w:pPr>
+            <w:r>
+              <w:rPr>
+                <w:rFonts w:hint="default" w:ascii="Times New Roman" w:hAnsi="Times New Roman" w:cs="Times New Roman"/>
+                <w:vertAlign w:val="baseline"/>
+                <w:lang w:val="en-US" w:eastAsia="zh-CN"/>
+              </w:rPr>
+              <w:t>Get_count</w:t>
+            </w:r>
+          </w:p>
+        </w:tc>
+        <w:tc>
+          <w:tcPr>
+            <w:tcW w:w="1499" w:type="dxa"/>
+            <w:tcBorders>
+              <w:tl2br w:val="nil"/>
+              <w:tr2bl w:val="nil"/>
+            </w:tcBorders>
+            <w:vAlign w:val="center"/>
+          </w:tcPr>
+          <w:p>
+            <w:pPr>
+              <w:pStyle w:val="16"/>
+              <w:keepNext w:val="0"/>
+              <w:keepLines w:val="0"/>
+              <w:pageBreakBefore w:val="0"/>
+              <w:widowControl w:val="0"/>
+              <w:numPr>
+                <w:ilvl w:val="0"/>
+                <w:numId w:val="0"/>
+              </w:numPr>
+              <w:kinsoku/>
+              <w:wordWrap/>
+              <w:overflowPunct/>
+              <w:topLinePunct w:val="0"/>
+              <w:autoSpaceDE/>
+              <w:autoSpaceDN/>
+              <w:bidi w:val="0"/>
+              <w:adjustRightInd/>
+              <w:snapToGrid/>
+              <w:spacing w:line="240" w:lineRule="auto"/>
+              <w:jc w:val="center"/>
+              <w:textAlignment w:val="auto"/>
+              <w:rPr>
+                <w:rFonts w:hint="default" w:ascii="Times New Roman" w:hAnsi="Times New Roman" w:cs="Times New Roman"/>
+                <w:vertAlign w:val="baseline"/>
+                <w:lang w:val="en-US" w:eastAsia="zh-CN"/>
+              </w:rPr>
+            </w:pPr>
+            <w:r>
+              <w:rPr>
+                <w:rFonts w:hint="eastAsia" w:ascii="Times New Roman" w:hAnsi="Times New Roman" w:cs="Times New Roman"/>
+                <w:vertAlign w:val="baseline"/>
+                <w:lang w:val="en-US" w:eastAsia="zh-CN"/>
+              </w:rPr>
+              <w:t>void</w:t>
+            </w:r>
+          </w:p>
+        </w:tc>
+        <w:tc>
+          <w:tcPr>
+            <w:tcW w:w="1366" w:type="dxa"/>
+            <w:tcBorders>
+              <w:tl2br w:val="nil"/>
+              <w:tr2bl w:val="nil"/>
+            </w:tcBorders>
+            <w:vAlign w:val="center"/>
+          </w:tcPr>
+          <w:p>
+            <w:pPr>
+              <w:pStyle w:val="16"/>
+              <w:keepNext w:val="0"/>
+              <w:keepLines w:val="0"/>
+              <w:pageBreakBefore w:val="0"/>
+              <w:widowControl w:val="0"/>
+              <w:numPr>
+                <w:ilvl w:val="0"/>
+                <w:numId w:val="0"/>
+              </w:numPr>
+              <w:kinsoku/>
+              <w:wordWrap/>
+              <w:overflowPunct/>
+              <w:topLinePunct w:val="0"/>
+              <w:autoSpaceDE/>
+              <w:autoSpaceDN/>
+              <w:bidi w:val="0"/>
+              <w:adjustRightInd/>
+              <w:snapToGrid/>
+              <w:spacing w:line="240" w:lineRule="auto"/>
+              <w:jc w:val="center"/>
+              <w:textAlignment w:val="auto"/>
+              <w:rPr>
+                <w:rFonts w:hint="default" w:ascii="Times New Roman" w:hAnsi="Times New Roman" w:cs="Times New Roman"/>
+                <w:vertAlign w:val="baseline"/>
+                <w:lang w:val="en-US" w:eastAsia="zh-CN"/>
+              </w:rPr>
+            </w:pPr>
+            <w:r>
+              <w:rPr>
+                <w:rFonts w:hint="default" w:ascii="Times New Roman" w:hAnsi="Times New Roman" w:cs="Times New Roman"/>
+                <w:vertAlign w:val="baseline"/>
+                <w:lang w:val="en-US" w:eastAsia="zh-CN"/>
+              </w:rPr>
+              <w:t>int</w:t>
+            </w:r>
+          </w:p>
+        </w:tc>
+        <w:tc>
+          <w:tcPr>
+            <w:tcW w:w="1592" w:type="dxa"/>
+            <w:tcBorders>
+              <w:tl2br w:val="nil"/>
+              <w:tr2bl w:val="nil"/>
+            </w:tcBorders>
+            <w:vAlign w:val="center"/>
+          </w:tcPr>
+          <w:p>
+            <w:pPr>
+              <w:pStyle w:val="16"/>
+              <w:keepNext w:val="0"/>
+              <w:keepLines w:val="0"/>
+              <w:pageBreakBefore w:val="0"/>
+              <w:widowControl w:val="0"/>
+              <w:numPr>
+                <w:ilvl w:val="0"/>
+                <w:numId w:val="0"/>
+              </w:numPr>
+              <w:kinsoku/>
+              <w:wordWrap/>
+              <w:overflowPunct/>
+              <w:topLinePunct w:val="0"/>
+              <w:autoSpaceDE/>
+              <w:autoSpaceDN/>
+              <w:bidi w:val="0"/>
+              <w:adjustRightInd/>
+              <w:snapToGrid/>
+              <w:spacing w:line="240" w:lineRule="auto"/>
+              <w:jc w:val="center"/>
+              <w:textAlignment w:val="auto"/>
+              <w:rPr>
+                <w:rFonts w:hint="default" w:ascii="Times New Roman" w:hAnsi="Times New Roman" w:cs="Times New Roman"/>
+                <w:vertAlign w:val="baseline"/>
+                <w:lang w:val="en-US" w:eastAsia="zh-CN"/>
+              </w:rPr>
+            </w:pPr>
+            <w:r>
+              <w:rPr>
+                <w:rFonts w:hint="eastAsia" w:ascii="Times New Roman" w:hAnsi="Times New Roman" w:cs="Times New Roman"/>
+                <w:vertAlign w:val="baseline"/>
+                <w:lang w:val="en-US" w:eastAsia="zh-CN"/>
+              </w:rPr>
+              <w:t>获取编号</w:t>
+            </w:r>
+          </w:p>
+        </w:tc>
+      </w:tr>
+      <w:tr>
+        <w:tblPrEx>
+          <w:tblBorders>
+            <w:top w:val="single" w:color="auto" w:sz="12" w:space="0"/>
+            <w:left w:val="none" w:color="auto" w:sz="0" w:space="0"/>
+            <w:bottom w:val="single" w:color="auto" w:sz="12" w:space="0"/>
+            <w:right w:val="none" w:color="auto" w:sz="0" w:space="0"/>
+            <w:insideH w:val="single" w:color="auto" w:sz="4" w:space="0"/>
+            <w:insideV w:val="none" w:color="auto" w:sz="0" w:space="0"/>
+          </w:tblBorders>
+          <w:tblCellMar>
+            <w:top w:w="0" w:type="dxa"/>
+            <w:left w:w="108" w:type="dxa"/>
+            <w:bottom w:w="0" w:type="dxa"/>
+            <w:right w:w="108" w:type="dxa"/>
+          </w:tblCellMar>
+        </w:tblPrEx>
+        <w:tc>
+          <w:tcPr>
+            <w:tcW w:w="1504" w:type="dxa"/>
+            <w:vMerge w:val="continue"/>
+            <w:tcBorders>
+              <w:tl2br w:val="nil"/>
+              <w:tr2bl w:val="nil"/>
+            </w:tcBorders>
+            <w:vAlign w:val="center"/>
+          </w:tcPr>
+          <w:p>
+            <w:pPr>
+              <w:pStyle w:val="16"/>
+              <w:keepNext w:val="0"/>
+              <w:keepLines w:val="0"/>
+              <w:pageBreakBefore w:val="0"/>
+              <w:widowControl w:val="0"/>
+              <w:numPr>
+                <w:ilvl w:val="0"/>
+                <w:numId w:val="0"/>
+              </w:numPr>
+              <w:kinsoku/>
+              <w:wordWrap/>
+              <w:overflowPunct/>
+              <w:topLinePunct w:val="0"/>
+              <w:autoSpaceDE/>
+              <w:autoSpaceDN/>
+              <w:bidi w:val="0"/>
+              <w:adjustRightInd/>
+              <w:snapToGrid/>
+              <w:spacing w:line="240" w:lineRule="auto"/>
+              <w:jc w:val="center"/>
+              <w:textAlignment w:val="auto"/>
+              <w:rPr>
+                <w:rFonts w:hint="default" w:ascii="Times New Roman" w:hAnsi="Times New Roman" w:cs="Times New Roman"/>
+                <w:vertAlign w:val="baseline"/>
+                <w:lang w:val="en-US" w:eastAsia="zh-CN"/>
+              </w:rPr>
+            </w:pPr>
+          </w:p>
+        </w:tc>
+        <w:tc>
+          <w:tcPr>
+            <w:tcW w:w="2561" w:type="dxa"/>
+            <w:tcBorders>
+              <w:tl2br w:val="nil"/>
+              <w:tr2bl w:val="nil"/>
+            </w:tcBorders>
+            <w:vAlign w:val="center"/>
+          </w:tcPr>
+          <w:p>
+            <w:pPr>
+              <w:pStyle w:val="16"/>
+              <w:keepNext w:val="0"/>
+              <w:keepLines w:val="0"/>
+              <w:pageBreakBefore w:val="0"/>
+              <w:widowControl w:val="0"/>
+              <w:numPr>
+                <w:ilvl w:val="0"/>
+                <w:numId w:val="0"/>
+              </w:numPr>
+              <w:kinsoku/>
+              <w:wordWrap/>
+              <w:overflowPunct/>
+              <w:topLinePunct w:val="0"/>
+              <w:autoSpaceDE/>
+              <w:autoSpaceDN/>
+              <w:bidi w:val="0"/>
+              <w:adjustRightInd/>
+              <w:snapToGrid/>
+              <w:spacing w:line="240" w:lineRule="auto"/>
+              <w:jc w:val="center"/>
+              <w:textAlignment w:val="auto"/>
+              <w:rPr>
+                <w:rFonts w:hint="default" w:ascii="Times New Roman" w:hAnsi="Times New Roman" w:cs="Times New Roman"/>
+                <w:vertAlign w:val="baseline"/>
+                <w:lang w:val="en-US" w:eastAsia="zh-CN"/>
+              </w:rPr>
+            </w:pPr>
+            <w:r>
+              <w:rPr>
+                <w:rFonts w:hint="default" w:ascii="Times New Roman" w:hAnsi="Times New Roman" w:cs="Times New Roman"/>
+                <w:vertAlign w:val="baseline"/>
+                <w:lang w:val="en-US" w:eastAsia="zh-CN"/>
+              </w:rPr>
+              <w:t>Get_number_of_passengers</w:t>
+            </w:r>
+          </w:p>
+        </w:tc>
+        <w:tc>
+          <w:tcPr>
+            <w:tcW w:w="1499" w:type="dxa"/>
+            <w:tcBorders>
+              <w:tl2br w:val="nil"/>
+              <w:tr2bl w:val="nil"/>
+            </w:tcBorders>
+            <w:vAlign w:val="center"/>
+          </w:tcPr>
+          <w:p>
+            <w:pPr>
+              <w:pStyle w:val="16"/>
+              <w:keepNext w:val="0"/>
+              <w:keepLines w:val="0"/>
+              <w:pageBreakBefore w:val="0"/>
+              <w:widowControl w:val="0"/>
+              <w:numPr>
+                <w:ilvl w:val="0"/>
+                <w:numId w:val="0"/>
+              </w:numPr>
+              <w:kinsoku/>
+              <w:wordWrap/>
+              <w:overflowPunct/>
+              <w:topLinePunct w:val="0"/>
+              <w:autoSpaceDE/>
+              <w:autoSpaceDN/>
+              <w:bidi w:val="0"/>
+              <w:adjustRightInd/>
+              <w:snapToGrid/>
+              <w:spacing w:line="240" w:lineRule="auto"/>
+              <w:jc w:val="center"/>
+              <w:textAlignment w:val="auto"/>
+              <w:rPr>
+                <w:rFonts w:hint="default" w:ascii="Times New Roman" w:hAnsi="Times New Roman" w:cs="Times New Roman"/>
+                <w:vertAlign w:val="baseline"/>
+                <w:lang w:val="en-US" w:eastAsia="zh-CN"/>
+              </w:rPr>
+            </w:pPr>
+            <w:r>
+              <w:rPr>
+                <w:rFonts w:hint="eastAsia" w:ascii="Times New Roman" w:hAnsi="Times New Roman" w:cs="Times New Roman"/>
+                <w:vertAlign w:val="baseline"/>
+                <w:lang w:val="en-US" w:eastAsia="zh-CN"/>
+              </w:rPr>
+              <w:t>void</w:t>
+            </w:r>
+          </w:p>
+        </w:tc>
+        <w:tc>
+          <w:tcPr>
+            <w:tcW w:w="1366" w:type="dxa"/>
+            <w:tcBorders>
+              <w:tl2br w:val="nil"/>
+              <w:tr2bl w:val="nil"/>
+            </w:tcBorders>
+            <w:vAlign w:val="center"/>
+          </w:tcPr>
+          <w:p>
+            <w:pPr>
+              <w:pStyle w:val="16"/>
+              <w:keepNext w:val="0"/>
+              <w:keepLines w:val="0"/>
+              <w:pageBreakBefore w:val="0"/>
+              <w:widowControl w:val="0"/>
+              <w:numPr>
+                <w:ilvl w:val="0"/>
+                <w:numId w:val="0"/>
+              </w:numPr>
+              <w:kinsoku/>
+              <w:wordWrap/>
+              <w:overflowPunct/>
+              <w:topLinePunct w:val="0"/>
+              <w:autoSpaceDE/>
+              <w:autoSpaceDN/>
+              <w:bidi w:val="0"/>
+              <w:adjustRightInd/>
+              <w:snapToGrid/>
+              <w:spacing w:line="240" w:lineRule="auto"/>
+              <w:jc w:val="center"/>
+              <w:textAlignment w:val="auto"/>
+              <w:rPr>
+                <w:rFonts w:hint="default" w:ascii="Times New Roman" w:hAnsi="Times New Roman" w:cs="Times New Roman"/>
+                <w:vertAlign w:val="baseline"/>
+                <w:lang w:val="en-US" w:eastAsia="zh-CN"/>
+              </w:rPr>
+            </w:pPr>
+            <w:r>
+              <w:rPr>
+                <w:rFonts w:hint="default" w:ascii="Times New Roman" w:hAnsi="Times New Roman" w:cs="Times New Roman"/>
+                <w:vertAlign w:val="baseline"/>
+                <w:lang w:val="en-US" w:eastAsia="zh-CN"/>
+              </w:rPr>
+              <w:t>int</w:t>
+            </w:r>
+          </w:p>
+        </w:tc>
+        <w:tc>
+          <w:tcPr>
+            <w:tcW w:w="1592" w:type="dxa"/>
+            <w:tcBorders>
+              <w:tl2br w:val="nil"/>
+              <w:tr2bl w:val="nil"/>
+            </w:tcBorders>
+            <w:vAlign w:val="center"/>
+          </w:tcPr>
+          <w:p>
+            <w:pPr>
+              <w:pStyle w:val="16"/>
+              <w:keepNext w:val="0"/>
+              <w:keepLines w:val="0"/>
+              <w:pageBreakBefore w:val="0"/>
+              <w:widowControl w:val="0"/>
+              <w:numPr>
+                <w:ilvl w:val="0"/>
+                <w:numId w:val="0"/>
+              </w:numPr>
+              <w:kinsoku/>
+              <w:wordWrap/>
+              <w:overflowPunct/>
+              <w:topLinePunct w:val="0"/>
+              <w:autoSpaceDE/>
+              <w:autoSpaceDN/>
+              <w:bidi w:val="0"/>
+              <w:adjustRightInd/>
+              <w:snapToGrid/>
+              <w:spacing w:line="240" w:lineRule="auto"/>
+              <w:jc w:val="center"/>
+              <w:textAlignment w:val="auto"/>
+              <w:rPr>
+                <w:rFonts w:hint="default" w:ascii="Times New Roman" w:hAnsi="Times New Roman" w:cs="Times New Roman"/>
+                <w:vertAlign w:val="baseline"/>
+                <w:lang w:val="en-US" w:eastAsia="zh-CN"/>
+              </w:rPr>
+            </w:pPr>
+            <w:r>
+              <w:rPr>
+                <w:rFonts w:hint="eastAsia" w:ascii="Times New Roman" w:hAnsi="Times New Roman" w:cs="Times New Roman"/>
+                <w:vertAlign w:val="baseline"/>
+                <w:lang w:val="en-US" w:eastAsia="zh-CN"/>
+              </w:rPr>
+              <w:t>获取车上人数</w:t>
+            </w:r>
+          </w:p>
+        </w:tc>
+      </w:tr>
+      <w:tr>
+        <w:tblPrEx>
+          <w:tblBorders>
+            <w:top w:val="single" w:color="auto" w:sz="12" w:space="0"/>
+            <w:left w:val="none" w:color="auto" w:sz="0" w:space="0"/>
+            <w:bottom w:val="single" w:color="auto" w:sz="12" w:space="0"/>
+            <w:right w:val="none" w:color="auto" w:sz="0" w:space="0"/>
+            <w:insideH w:val="single" w:color="auto" w:sz="4" w:space="0"/>
+            <w:insideV w:val="none" w:color="auto" w:sz="0" w:space="0"/>
+          </w:tblBorders>
+          <w:tblCellMar>
+            <w:top w:w="0" w:type="dxa"/>
+            <w:left w:w="108" w:type="dxa"/>
+            <w:bottom w:w="0" w:type="dxa"/>
+            <w:right w:w="108" w:type="dxa"/>
+          </w:tblCellMar>
+        </w:tblPrEx>
+        <w:tc>
+          <w:tcPr>
+            <w:tcW w:w="1504" w:type="dxa"/>
+            <w:vMerge w:val="continue"/>
+            <w:tcBorders>
+              <w:tl2br w:val="nil"/>
+              <w:tr2bl w:val="nil"/>
+            </w:tcBorders>
+            <w:vAlign w:val="center"/>
+          </w:tcPr>
+          <w:p>
+            <w:pPr>
+              <w:pStyle w:val="16"/>
+              <w:keepNext w:val="0"/>
+              <w:keepLines w:val="0"/>
+              <w:pageBreakBefore w:val="0"/>
+              <w:widowControl w:val="0"/>
+              <w:numPr>
+                <w:ilvl w:val="0"/>
+                <w:numId w:val="0"/>
+              </w:numPr>
+              <w:kinsoku/>
+              <w:wordWrap/>
+              <w:overflowPunct/>
+              <w:topLinePunct w:val="0"/>
+              <w:autoSpaceDE/>
+              <w:autoSpaceDN/>
+              <w:bidi w:val="0"/>
+              <w:adjustRightInd/>
+              <w:snapToGrid/>
+              <w:spacing w:line="240" w:lineRule="auto"/>
+              <w:jc w:val="center"/>
+              <w:textAlignment w:val="auto"/>
+              <w:rPr>
+                <w:rFonts w:hint="default" w:ascii="Times New Roman" w:hAnsi="Times New Roman" w:cs="Times New Roman"/>
+                <w:vertAlign w:val="baseline"/>
+                <w:lang w:val="en-US" w:eastAsia="zh-CN"/>
+              </w:rPr>
+            </w:pPr>
+          </w:p>
+        </w:tc>
+        <w:tc>
+          <w:tcPr>
+            <w:tcW w:w="2561" w:type="dxa"/>
+            <w:tcBorders>
+              <w:tl2br w:val="nil"/>
+              <w:tr2bl w:val="nil"/>
+            </w:tcBorders>
+            <w:vAlign w:val="center"/>
+          </w:tcPr>
+          <w:p>
+            <w:pPr>
+              <w:pStyle w:val="16"/>
+              <w:keepNext w:val="0"/>
+              <w:keepLines w:val="0"/>
+              <w:pageBreakBefore w:val="0"/>
+              <w:widowControl w:val="0"/>
+              <w:numPr>
+                <w:ilvl w:val="0"/>
+                <w:numId w:val="0"/>
+              </w:numPr>
+              <w:kinsoku/>
+              <w:wordWrap/>
+              <w:overflowPunct/>
+              <w:topLinePunct w:val="0"/>
+              <w:autoSpaceDE/>
+              <w:autoSpaceDN/>
+              <w:bidi w:val="0"/>
+              <w:adjustRightInd/>
+              <w:snapToGrid/>
+              <w:spacing w:line="240" w:lineRule="auto"/>
+              <w:jc w:val="center"/>
+              <w:textAlignment w:val="auto"/>
+              <w:rPr>
+                <w:rFonts w:hint="default" w:ascii="Times New Roman" w:hAnsi="Times New Roman" w:cs="Times New Roman"/>
+                <w:vertAlign w:val="baseline"/>
+                <w:lang w:val="en-US" w:eastAsia="zh-CN"/>
+              </w:rPr>
+            </w:pPr>
+            <w:r>
+              <w:rPr>
+                <w:rFonts w:hint="default" w:ascii="Times New Roman" w:hAnsi="Times New Roman" w:cs="Times New Roman"/>
+                <w:vertAlign w:val="baseline"/>
+                <w:lang w:val="en-US" w:eastAsia="zh-CN"/>
+              </w:rPr>
+              <w:t>Get_place</w:t>
+            </w:r>
+          </w:p>
+        </w:tc>
+        <w:tc>
+          <w:tcPr>
+            <w:tcW w:w="1499" w:type="dxa"/>
+            <w:tcBorders>
+              <w:tl2br w:val="nil"/>
+              <w:tr2bl w:val="nil"/>
+            </w:tcBorders>
+            <w:vAlign w:val="center"/>
+          </w:tcPr>
+          <w:p>
+            <w:pPr>
+              <w:pStyle w:val="16"/>
+              <w:keepNext w:val="0"/>
+              <w:keepLines w:val="0"/>
+              <w:pageBreakBefore w:val="0"/>
+              <w:widowControl w:val="0"/>
+              <w:numPr>
+                <w:ilvl w:val="0"/>
+                <w:numId w:val="0"/>
+              </w:numPr>
+              <w:kinsoku/>
+              <w:wordWrap/>
+              <w:overflowPunct/>
+              <w:topLinePunct w:val="0"/>
+              <w:autoSpaceDE/>
+              <w:autoSpaceDN/>
+              <w:bidi w:val="0"/>
+              <w:adjustRightInd/>
+              <w:snapToGrid/>
+              <w:spacing w:line="240" w:lineRule="auto"/>
+              <w:jc w:val="center"/>
+              <w:textAlignment w:val="auto"/>
+              <w:rPr>
+                <w:rFonts w:hint="default" w:ascii="Times New Roman" w:hAnsi="Times New Roman" w:cs="Times New Roman"/>
+                <w:vertAlign w:val="baseline"/>
+                <w:lang w:val="en-US" w:eastAsia="zh-CN"/>
+              </w:rPr>
+            </w:pPr>
+            <w:r>
+              <w:rPr>
+                <w:rFonts w:hint="eastAsia" w:ascii="Times New Roman" w:hAnsi="Times New Roman" w:cs="Times New Roman"/>
+                <w:vertAlign w:val="baseline"/>
+                <w:lang w:val="en-US" w:eastAsia="zh-CN"/>
+              </w:rPr>
+              <w:t>void</w:t>
+            </w:r>
+          </w:p>
+        </w:tc>
+        <w:tc>
+          <w:tcPr>
+            <w:tcW w:w="1366" w:type="dxa"/>
+            <w:tcBorders>
+              <w:tl2br w:val="nil"/>
+              <w:tr2bl w:val="nil"/>
+            </w:tcBorders>
+            <w:vAlign w:val="center"/>
+          </w:tcPr>
+          <w:p>
+            <w:pPr>
+              <w:pStyle w:val="16"/>
+              <w:keepNext w:val="0"/>
+              <w:keepLines w:val="0"/>
+              <w:pageBreakBefore w:val="0"/>
+              <w:widowControl w:val="0"/>
+              <w:numPr>
+                <w:ilvl w:val="0"/>
+                <w:numId w:val="0"/>
+              </w:numPr>
+              <w:kinsoku/>
+              <w:wordWrap/>
+              <w:overflowPunct/>
+              <w:topLinePunct w:val="0"/>
+              <w:autoSpaceDE/>
+              <w:autoSpaceDN/>
+              <w:bidi w:val="0"/>
+              <w:adjustRightInd/>
+              <w:snapToGrid/>
+              <w:spacing w:line="240" w:lineRule="auto"/>
+              <w:jc w:val="center"/>
+              <w:textAlignment w:val="auto"/>
+              <w:rPr>
+                <w:rFonts w:hint="default" w:ascii="Times New Roman" w:hAnsi="Times New Roman" w:cs="Times New Roman"/>
+                <w:vertAlign w:val="baseline"/>
+                <w:lang w:val="en-US" w:eastAsia="zh-CN"/>
+              </w:rPr>
+            </w:pPr>
+            <w:r>
+              <w:rPr>
+                <w:rFonts w:hint="default" w:ascii="Times New Roman" w:hAnsi="Times New Roman" w:cs="Times New Roman"/>
+                <w:vertAlign w:val="baseline"/>
+                <w:lang w:val="en-US" w:eastAsia="zh-CN"/>
+              </w:rPr>
+              <w:t>double</w:t>
+            </w:r>
+          </w:p>
+        </w:tc>
+        <w:tc>
+          <w:tcPr>
+            <w:tcW w:w="1592" w:type="dxa"/>
+            <w:tcBorders>
+              <w:tl2br w:val="nil"/>
+              <w:tr2bl w:val="nil"/>
+            </w:tcBorders>
+            <w:vAlign w:val="center"/>
+          </w:tcPr>
+          <w:p>
+            <w:pPr>
+              <w:pStyle w:val="16"/>
+              <w:keepNext w:val="0"/>
+              <w:keepLines w:val="0"/>
+              <w:pageBreakBefore w:val="0"/>
+              <w:widowControl w:val="0"/>
+              <w:numPr>
+                <w:ilvl w:val="0"/>
+                <w:numId w:val="0"/>
+              </w:numPr>
+              <w:kinsoku/>
+              <w:wordWrap/>
+              <w:overflowPunct/>
+              <w:topLinePunct w:val="0"/>
+              <w:autoSpaceDE/>
+              <w:autoSpaceDN/>
+              <w:bidi w:val="0"/>
+              <w:adjustRightInd/>
+              <w:snapToGrid/>
+              <w:spacing w:line="240" w:lineRule="auto"/>
+              <w:jc w:val="center"/>
+              <w:textAlignment w:val="auto"/>
+              <w:rPr>
+                <w:rFonts w:hint="default" w:ascii="Times New Roman" w:hAnsi="Times New Roman" w:cs="Times New Roman"/>
+                <w:vertAlign w:val="baseline"/>
+                <w:lang w:val="en-US" w:eastAsia="zh-CN"/>
+              </w:rPr>
+            </w:pPr>
+            <w:r>
+              <w:rPr>
+                <w:rFonts w:hint="eastAsia" w:ascii="Times New Roman" w:hAnsi="Times New Roman" w:cs="Times New Roman"/>
+                <w:vertAlign w:val="baseline"/>
+                <w:lang w:val="en-US" w:eastAsia="zh-CN"/>
+              </w:rPr>
+              <w:t>获取地点</w:t>
+            </w:r>
+          </w:p>
+        </w:tc>
+      </w:tr>
+      <w:tr>
+        <w:tblPrEx>
+          <w:tblBorders>
+            <w:top w:val="single" w:color="auto" w:sz="12" w:space="0"/>
+            <w:left w:val="none" w:color="auto" w:sz="0" w:space="0"/>
+            <w:bottom w:val="single" w:color="auto" w:sz="12" w:space="0"/>
+            <w:right w:val="none" w:color="auto" w:sz="0" w:space="0"/>
+            <w:insideH w:val="single" w:color="auto" w:sz="4" w:space="0"/>
+            <w:insideV w:val="none" w:color="auto" w:sz="0" w:space="0"/>
+          </w:tblBorders>
+          <w:tblCellMar>
+            <w:top w:w="0" w:type="dxa"/>
+            <w:left w:w="108" w:type="dxa"/>
+            <w:bottom w:w="0" w:type="dxa"/>
+            <w:right w:w="108" w:type="dxa"/>
+          </w:tblCellMar>
+        </w:tblPrEx>
+        <w:tc>
+          <w:tcPr>
+            <w:tcW w:w="1504" w:type="dxa"/>
+            <w:vMerge w:val="continue"/>
+            <w:tcBorders>
+              <w:tl2br w:val="nil"/>
+              <w:tr2bl w:val="nil"/>
+            </w:tcBorders>
+            <w:vAlign w:val="center"/>
+          </w:tcPr>
+          <w:p>
+            <w:pPr>
+              <w:pStyle w:val="16"/>
+              <w:keepNext w:val="0"/>
+              <w:keepLines w:val="0"/>
+              <w:pageBreakBefore w:val="0"/>
+              <w:widowControl w:val="0"/>
+              <w:numPr>
+                <w:ilvl w:val="0"/>
+                <w:numId w:val="0"/>
+              </w:numPr>
+              <w:kinsoku/>
+              <w:wordWrap/>
+              <w:overflowPunct/>
+              <w:topLinePunct w:val="0"/>
+              <w:autoSpaceDE/>
+              <w:autoSpaceDN/>
+              <w:bidi w:val="0"/>
+              <w:adjustRightInd/>
+              <w:snapToGrid/>
+              <w:spacing w:line="240" w:lineRule="auto"/>
+              <w:jc w:val="center"/>
+              <w:textAlignment w:val="auto"/>
+              <w:rPr>
+                <w:rFonts w:hint="default" w:ascii="Times New Roman" w:hAnsi="Times New Roman" w:cs="Times New Roman"/>
+                <w:vertAlign w:val="baseline"/>
+                <w:lang w:val="en-US" w:eastAsia="zh-CN"/>
+              </w:rPr>
+            </w:pPr>
+          </w:p>
+        </w:tc>
+        <w:tc>
+          <w:tcPr>
+            <w:tcW w:w="2561" w:type="dxa"/>
+            <w:tcBorders>
+              <w:tl2br w:val="nil"/>
+              <w:tr2bl w:val="nil"/>
+            </w:tcBorders>
+            <w:vAlign w:val="center"/>
+          </w:tcPr>
+          <w:p>
+            <w:pPr>
+              <w:pStyle w:val="16"/>
+              <w:keepNext w:val="0"/>
+              <w:keepLines w:val="0"/>
+              <w:pageBreakBefore w:val="0"/>
+              <w:widowControl w:val="0"/>
+              <w:numPr>
+                <w:ilvl w:val="0"/>
+                <w:numId w:val="0"/>
+              </w:numPr>
+              <w:kinsoku/>
+              <w:wordWrap/>
+              <w:overflowPunct/>
+              <w:topLinePunct w:val="0"/>
+              <w:autoSpaceDE/>
+              <w:autoSpaceDN/>
+              <w:bidi w:val="0"/>
+              <w:adjustRightInd/>
+              <w:snapToGrid/>
+              <w:spacing w:line="240" w:lineRule="auto"/>
+              <w:jc w:val="center"/>
+              <w:textAlignment w:val="auto"/>
+              <w:rPr>
+                <w:rFonts w:hint="default" w:ascii="Times New Roman" w:hAnsi="Times New Roman" w:cs="Times New Roman"/>
+                <w:vertAlign w:val="baseline"/>
+                <w:lang w:val="en-US" w:eastAsia="zh-CN"/>
+              </w:rPr>
+            </w:pPr>
+            <w:r>
+              <w:rPr>
+                <w:rFonts w:hint="default" w:ascii="Times New Roman" w:hAnsi="Times New Roman" w:cs="Times New Roman"/>
+                <w:vertAlign w:val="baseline"/>
+                <w:lang w:val="en-US" w:eastAsia="zh-CN"/>
+              </w:rPr>
+              <w:t>Show_Status</w:t>
+            </w:r>
+          </w:p>
+        </w:tc>
+        <w:tc>
+          <w:tcPr>
+            <w:tcW w:w="1499" w:type="dxa"/>
+            <w:tcBorders>
+              <w:tl2br w:val="nil"/>
+              <w:tr2bl w:val="nil"/>
+            </w:tcBorders>
+            <w:vAlign w:val="center"/>
+          </w:tcPr>
+          <w:p>
+            <w:pPr>
+              <w:pStyle w:val="16"/>
+              <w:keepNext w:val="0"/>
+              <w:keepLines w:val="0"/>
+              <w:pageBreakBefore w:val="0"/>
+              <w:widowControl w:val="0"/>
+              <w:numPr>
+                <w:ilvl w:val="0"/>
+                <w:numId w:val="0"/>
+              </w:numPr>
+              <w:kinsoku/>
+              <w:wordWrap/>
+              <w:overflowPunct/>
+              <w:topLinePunct w:val="0"/>
+              <w:autoSpaceDE/>
+              <w:autoSpaceDN/>
+              <w:bidi w:val="0"/>
+              <w:adjustRightInd/>
+              <w:snapToGrid/>
+              <w:spacing w:line="240" w:lineRule="auto"/>
+              <w:jc w:val="center"/>
+              <w:textAlignment w:val="auto"/>
+              <w:rPr>
+                <w:rFonts w:hint="default" w:ascii="Times New Roman" w:hAnsi="Times New Roman" w:cs="Times New Roman"/>
+                <w:vertAlign w:val="baseline"/>
+                <w:lang w:val="en-US" w:eastAsia="zh-CN"/>
+              </w:rPr>
+            </w:pPr>
+            <w:r>
+              <w:rPr>
+                <w:rFonts w:hint="eastAsia" w:ascii="Times New Roman" w:hAnsi="Times New Roman" w:cs="Times New Roman"/>
+                <w:vertAlign w:val="baseline"/>
+                <w:lang w:val="en-US" w:eastAsia="zh-CN"/>
+              </w:rPr>
+              <w:t>void</w:t>
+            </w:r>
+          </w:p>
+        </w:tc>
+        <w:tc>
+          <w:tcPr>
+            <w:tcW w:w="1366" w:type="dxa"/>
+            <w:tcBorders>
+              <w:tl2br w:val="nil"/>
+              <w:tr2bl w:val="nil"/>
+            </w:tcBorders>
+            <w:vAlign w:val="center"/>
+          </w:tcPr>
+          <w:p>
+            <w:pPr>
+              <w:pStyle w:val="16"/>
+              <w:keepNext w:val="0"/>
+              <w:keepLines w:val="0"/>
+              <w:pageBreakBefore w:val="0"/>
+              <w:widowControl w:val="0"/>
+              <w:numPr>
+                <w:ilvl w:val="0"/>
+                <w:numId w:val="0"/>
+              </w:numPr>
+              <w:kinsoku/>
+              <w:wordWrap/>
+              <w:overflowPunct/>
+              <w:topLinePunct w:val="0"/>
+              <w:autoSpaceDE/>
+              <w:autoSpaceDN/>
+              <w:bidi w:val="0"/>
+              <w:adjustRightInd/>
+              <w:snapToGrid/>
+              <w:spacing w:line="240" w:lineRule="auto"/>
+              <w:jc w:val="center"/>
+              <w:textAlignment w:val="auto"/>
+              <w:rPr>
+                <w:rFonts w:hint="default" w:ascii="Times New Roman" w:hAnsi="Times New Roman" w:cs="Times New Roman"/>
+                <w:vertAlign w:val="baseline"/>
+                <w:lang w:val="en-US" w:eastAsia="zh-CN"/>
+              </w:rPr>
+            </w:pPr>
+            <w:r>
+              <w:rPr>
+                <w:rFonts w:hint="default" w:ascii="Times New Roman" w:hAnsi="Times New Roman" w:cs="Times New Roman"/>
+                <w:vertAlign w:val="baseline"/>
+                <w:lang w:val="en-US" w:eastAsia="zh-CN"/>
+              </w:rPr>
+              <w:t>void</w:t>
+            </w:r>
+          </w:p>
+        </w:tc>
+        <w:tc>
+          <w:tcPr>
+            <w:tcW w:w="1592" w:type="dxa"/>
+            <w:tcBorders>
+              <w:tl2br w:val="nil"/>
+              <w:tr2bl w:val="nil"/>
+            </w:tcBorders>
+            <w:vAlign w:val="center"/>
+          </w:tcPr>
+          <w:p>
+            <w:pPr>
+              <w:pStyle w:val="16"/>
+              <w:keepNext w:val="0"/>
+              <w:keepLines w:val="0"/>
+              <w:pageBreakBefore w:val="0"/>
+              <w:widowControl w:val="0"/>
+              <w:numPr>
+                <w:ilvl w:val="0"/>
+                <w:numId w:val="0"/>
+              </w:numPr>
+              <w:kinsoku/>
+              <w:wordWrap/>
+              <w:overflowPunct/>
+              <w:topLinePunct w:val="0"/>
+              <w:autoSpaceDE/>
+              <w:autoSpaceDN/>
+              <w:bidi w:val="0"/>
+              <w:adjustRightInd/>
+              <w:snapToGrid/>
+              <w:spacing w:line="240" w:lineRule="auto"/>
+              <w:jc w:val="center"/>
+              <w:textAlignment w:val="auto"/>
+              <w:rPr>
+                <w:rFonts w:hint="default" w:ascii="Times New Roman" w:hAnsi="Times New Roman" w:cs="Times New Roman"/>
+                <w:vertAlign w:val="baseline"/>
+                <w:lang w:val="en-US" w:eastAsia="zh-CN"/>
+              </w:rPr>
+            </w:pPr>
+            <w:r>
+              <w:rPr>
+                <w:rFonts w:hint="eastAsia" w:ascii="Times New Roman" w:hAnsi="Times New Roman" w:cs="Times New Roman"/>
+                <w:vertAlign w:val="baseline"/>
+                <w:lang w:val="en-US" w:eastAsia="zh-CN"/>
+              </w:rPr>
+              <w:t>打印状态</w:t>
+            </w:r>
+          </w:p>
+        </w:tc>
+      </w:tr>
+      <w:tr>
+        <w:tblPrEx>
+          <w:tblBorders>
+            <w:top w:val="single" w:color="auto" w:sz="12" w:space="0"/>
+            <w:left w:val="none" w:color="auto" w:sz="0" w:space="0"/>
+            <w:bottom w:val="single" w:color="auto" w:sz="12" w:space="0"/>
+            <w:right w:val="none" w:color="auto" w:sz="0" w:space="0"/>
+            <w:insideH w:val="single" w:color="auto" w:sz="4" w:space="0"/>
+            <w:insideV w:val="none" w:color="auto" w:sz="0" w:space="0"/>
+          </w:tblBorders>
+          <w:tblCellMar>
+            <w:top w:w="0" w:type="dxa"/>
+            <w:left w:w="108" w:type="dxa"/>
+            <w:bottom w:w="0" w:type="dxa"/>
+            <w:right w:w="108" w:type="dxa"/>
+          </w:tblCellMar>
+        </w:tblPrEx>
+        <w:tc>
+          <w:tcPr>
+            <w:tcW w:w="1504" w:type="dxa"/>
+            <w:vMerge w:val="continue"/>
+            <w:tcBorders>
+              <w:tl2br w:val="nil"/>
+              <w:tr2bl w:val="nil"/>
+            </w:tcBorders>
+            <w:vAlign w:val="center"/>
+          </w:tcPr>
+          <w:p>
+            <w:pPr>
+              <w:pStyle w:val="16"/>
+              <w:keepNext w:val="0"/>
+              <w:keepLines w:val="0"/>
+              <w:pageBreakBefore w:val="0"/>
+              <w:widowControl w:val="0"/>
+              <w:numPr>
+                <w:ilvl w:val="0"/>
+                <w:numId w:val="0"/>
+              </w:numPr>
+              <w:kinsoku/>
+              <w:wordWrap/>
+              <w:overflowPunct/>
+              <w:topLinePunct w:val="0"/>
+              <w:autoSpaceDE/>
+              <w:autoSpaceDN/>
+              <w:bidi w:val="0"/>
+              <w:adjustRightInd/>
+              <w:snapToGrid/>
+              <w:spacing w:line="240" w:lineRule="auto"/>
+              <w:jc w:val="center"/>
+              <w:textAlignment w:val="auto"/>
+              <w:rPr>
+                <w:rFonts w:hint="default" w:ascii="Times New Roman" w:hAnsi="Times New Roman" w:cs="Times New Roman"/>
+                <w:vertAlign w:val="baseline"/>
+                <w:lang w:val="en-US" w:eastAsia="zh-CN"/>
+              </w:rPr>
+            </w:pPr>
+          </w:p>
+        </w:tc>
+        <w:tc>
+          <w:tcPr>
+            <w:tcW w:w="2561" w:type="dxa"/>
+            <w:tcBorders>
+              <w:tl2br w:val="nil"/>
+              <w:tr2bl w:val="nil"/>
+            </w:tcBorders>
+            <w:vAlign w:val="center"/>
+          </w:tcPr>
+          <w:p>
+            <w:pPr>
+              <w:pStyle w:val="16"/>
+              <w:keepNext w:val="0"/>
+              <w:keepLines w:val="0"/>
+              <w:pageBreakBefore w:val="0"/>
+              <w:widowControl w:val="0"/>
+              <w:numPr>
+                <w:ilvl w:val="0"/>
+                <w:numId w:val="0"/>
+              </w:numPr>
+              <w:kinsoku/>
+              <w:wordWrap/>
+              <w:overflowPunct/>
+              <w:topLinePunct w:val="0"/>
+              <w:autoSpaceDE/>
+              <w:autoSpaceDN/>
+              <w:bidi w:val="0"/>
+              <w:adjustRightInd/>
+              <w:snapToGrid/>
+              <w:spacing w:line="240" w:lineRule="auto"/>
+              <w:jc w:val="center"/>
+              <w:textAlignment w:val="auto"/>
+              <w:rPr>
+                <w:rFonts w:hint="default" w:ascii="Times New Roman" w:hAnsi="Times New Roman" w:cs="Times New Roman"/>
+                <w:vertAlign w:val="baseline"/>
+                <w:lang w:val="en-US" w:eastAsia="zh-CN"/>
+              </w:rPr>
+            </w:pPr>
+            <w:r>
+              <w:rPr>
+                <w:rFonts w:hint="default" w:ascii="Times New Roman" w:hAnsi="Times New Roman" w:cs="Times New Roman"/>
+                <w:vertAlign w:val="baseline"/>
+                <w:lang w:val="en-US" w:eastAsia="zh-CN"/>
+              </w:rPr>
+              <w:t>Get_On_One_Person</w:t>
+            </w:r>
+          </w:p>
+        </w:tc>
+        <w:tc>
+          <w:tcPr>
+            <w:tcW w:w="1499" w:type="dxa"/>
+            <w:tcBorders>
+              <w:tl2br w:val="nil"/>
+              <w:tr2bl w:val="nil"/>
+            </w:tcBorders>
+            <w:vAlign w:val="center"/>
+          </w:tcPr>
+          <w:p>
+            <w:pPr>
+              <w:pStyle w:val="16"/>
+              <w:keepNext w:val="0"/>
+              <w:keepLines w:val="0"/>
+              <w:pageBreakBefore w:val="0"/>
+              <w:widowControl w:val="0"/>
+              <w:numPr>
+                <w:ilvl w:val="0"/>
+                <w:numId w:val="0"/>
+              </w:numPr>
+              <w:kinsoku/>
+              <w:wordWrap/>
+              <w:overflowPunct/>
+              <w:topLinePunct w:val="0"/>
+              <w:autoSpaceDE/>
+              <w:autoSpaceDN/>
+              <w:bidi w:val="0"/>
+              <w:adjustRightInd/>
+              <w:snapToGrid/>
+              <w:spacing w:line="240" w:lineRule="auto"/>
+              <w:jc w:val="center"/>
+              <w:textAlignment w:val="auto"/>
+              <w:rPr>
+                <w:rFonts w:hint="default" w:ascii="Times New Roman" w:hAnsi="Times New Roman" w:cs="Times New Roman"/>
+                <w:vertAlign w:val="baseline"/>
+                <w:lang w:val="en-US" w:eastAsia="zh-CN"/>
+              </w:rPr>
+            </w:pPr>
+            <w:r>
+              <w:rPr>
+                <w:rFonts w:hint="eastAsia" w:ascii="Times New Roman" w:hAnsi="Times New Roman" w:cs="Times New Roman"/>
+                <w:vertAlign w:val="baseline"/>
+                <w:lang w:val="en-US" w:eastAsia="zh-CN"/>
+              </w:rPr>
+              <w:t>void</w:t>
+            </w:r>
+          </w:p>
+        </w:tc>
+        <w:tc>
+          <w:tcPr>
+            <w:tcW w:w="1366" w:type="dxa"/>
+            <w:tcBorders>
+              <w:tl2br w:val="nil"/>
+              <w:tr2bl w:val="nil"/>
+            </w:tcBorders>
+            <w:vAlign w:val="center"/>
+          </w:tcPr>
+          <w:p>
+            <w:pPr>
+              <w:pStyle w:val="16"/>
+              <w:keepNext w:val="0"/>
+              <w:keepLines w:val="0"/>
+              <w:pageBreakBefore w:val="0"/>
+              <w:widowControl w:val="0"/>
+              <w:numPr>
+                <w:ilvl w:val="0"/>
+                <w:numId w:val="0"/>
+              </w:numPr>
+              <w:kinsoku/>
+              <w:wordWrap/>
+              <w:overflowPunct/>
+              <w:topLinePunct w:val="0"/>
+              <w:autoSpaceDE/>
+              <w:autoSpaceDN/>
+              <w:bidi w:val="0"/>
+              <w:adjustRightInd/>
+              <w:snapToGrid/>
+              <w:spacing w:line="240" w:lineRule="auto"/>
+              <w:jc w:val="center"/>
+              <w:textAlignment w:val="auto"/>
+              <w:rPr>
+                <w:rFonts w:hint="default" w:ascii="Times New Roman" w:hAnsi="Times New Roman" w:cs="Times New Roman"/>
+                <w:vertAlign w:val="baseline"/>
+                <w:lang w:val="en-US" w:eastAsia="zh-CN"/>
+              </w:rPr>
+            </w:pPr>
+            <w:r>
+              <w:rPr>
+                <w:rFonts w:hint="default" w:ascii="Times New Roman" w:hAnsi="Times New Roman" w:cs="Times New Roman"/>
+                <w:vertAlign w:val="baseline"/>
+                <w:lang w:val="en-US" w:eastAsia="zh-CN"/>
+              </w:rPr>
+              <w:t>void</w:t>
+            </w:r>
+          </w:p>
+        </w:tc>
+        <w:tc>
+          <w:tcPr>
+            <w:tcW w:w="1592" w:type="dxa"/>
+            <w:tcBorders>
+              <w:tl2br w:val="nil"/>
+              <w:tr2bl w:val="nil"/>
+            </w:tcBorders>
+            <w:vAlign w:val="center"/>
+          </w:tcPr>
+          <w:p>
+            <w:pPr>
+              <w:pStyle w:val="16"/>
+              <w:keepNext w:val="0"/>
+              <w:keepLines w:val="0"/>
+              <w:pageBreakBefore w:val="0"/>
+              <w:widowControl w:val="0"/>
+              <w:numPr>
+                <w:ilvl w:val="0"/>
+                <w:numId w:val="0"/>
+              </w:numPr>
+              <w:kinsoku/>
+              <w:wordWrap/>
+              <w:overflowPunct/>
+              <w:topLinePunct w:val="0"/>
+              <w:autoSpaceDE/>
+              <w:autoSpaceDN/>
+              <w:bidi w:val="0"/>
+              <w:adjustRightInd/>
+              <w:snapToGrid/>
+              <w:spacing w:line="240" w:lineRule="auto"/>
+              <w:jc w:val="center"/>
+              <w:textAlignment w:val="auto"/>
+              <w:rPr>
+                <w:rFonts w:hint="default" w:ascii="Times New Roman" w:hAnsi="Times New Roman" w:cs="Times New Roman"/>
+                <w:vertAlign w:val="baseline"/>
+                <w:lang w:val="en-US" w:eastAsia="zh-CN"/>
+              </w:rPr>
+            </w:pPr>
+            <w:r>
+              <w:rPr>
+                <w:rFonts w:hint="eastAsia" w:ascii="Times New Roman" w:hAnsi="Times New Roman" w:cs="Times New Roman"/>
+                <w:vertAlign w:val="baseline"/>
+                <w:lang w:val="en-US" w:eastAsia="zh-CN"/>
+              </w:rPr>
+              <w:t>乘客人数增加</w:t>
+            </w:r>
+          </w:p>
+        </w:tc>
+      </w:tr>
+      <w:tr>
+        <w:tblPrEx>
+          <w:tblBorders>
+            <w:top w:val="single" w:color="auto" w:sz="12" w:space="0"/>
+            <w:left w:val="none" w:color="auto" w:sz="0" w:space="0"/>
+            <w:bottom w:val="single" w:color="auto" w:sz="12" w:space="0"/>
+            <w:right w:val="none" w:color="auto" w:sz="0" w:space="0"/>
+            <w:insideH w:val="single" w:color="auto" w:sz="4" w:space="0"/>
+            <w:insideV w:val="none" w:color="auto" w:sz="0" w:space="0"/>
+          </w:tblBorders>
+          <w:tblCellMar>
+            <w:top w:w="0" w:type="dxa"/>
+            <w:left w:w="108" w:type="dxa"/>
+            <w:bottom w:w="0" w:type="dxa"/>
+            <w:right w:w="108" w:type="dxa"/>
+          </w:tblCellMar>
+        </w:tblPrEx>
+        <w:tc>
+          <w:tcPr>
+            <w:tcW w:w="1504" w:type="dxa"/>
+            <w:vMerge w:val="continue"/>
+            <w:tcBorders>
+              <w:tl2br w:val="nil"/>
+              <w:tr2bl w:val="nil"/>
+            </w:tcBorders>
+            <w:vAlign w:val="center"/>
+          </w:tcPr>
+          <w:p>
+            <w:pPr>
+              <w:pStyle w:val="16"/>
+              <w:keepNext w:val="0"/>
+              <w:keepLines w:val="0"/>
+              <w:pageBreakBefore w:val="0"/>
+              <w:widowControl w:val="0"/>
+              <w:numPr>
+                <w:ilvl w:val="0"/>
+                <w:numId w:val="0"/>
+              </w:numPr>
+              <w:kinsoku/>
+              <w:wordWrap/>
+              <w:overflowPunct/>
+              <w:topLinePunct w:val="0"/>
+              <w:autoSpaceDE/>
+              <w:autoSpaceDN/>
+              <w:bidi w:val="0"/>
+              <w:adjustRightInd/>
+              <w:snapToGrid/>
+              <w:spacing w:line="240" w:lineRule="auto"/>
+              <w:jc w:val="center"/>
+              <w:textAlignment w:val="auto"/>
+              <w:rPr>
+                <w:rFonts w:hint="default" w:ascii="Times New Roman" w:hAnsi="Times New Roman" w:cs="Times New Roman"/>
+                <w:vertAlign w:val="baseline"/>
+                <w:lang w:val="en-US" w:eastAsia="zh-CN"/>
+              </w:rPr>
+            </w:pPr>
+          </w:p>
+        </w:tc>
+        <w:tc>
+          <w:tcPr>
+            <w:tcW w:w="2561" w:type="dxa"/>
+            <w:tcBorders>
+              <w:tl2br w:val="nil"/>
+              <w:tr2bl w:val="nil"/>
+            </w:tcBorders>
+            <w:vAlign w:val="center"/>
+          </w:tcPr>
+          <w:p>
+            <w:pPr>
+              <w:pStyle w:val="16"/>
+              <w:keepNext w:val="0"/>
+              <w:keepLines w:val="0"/>
+              <w:pageBreakBefore w:val="0"/>
+              <w:widowControl w:val="0"/>
+              <w:numPr>
+                <w:ilvl w:val="0"/>
+                <w:numId w:val="0"/>
+              </w:numPr>
+              <w:kinsoku/>
+              <w:wordWrap/>
+              <w:overflowPunct/>
+              <w:topLinePunct w:val="0"/>
+              <w:autoSpaceDE/>
+              <w:autoSpaceDN/>
+              <w:bidi w:val="0"/>
+              <w:adjustRightInd/>
+              <w:snapToGrid/>
+              <w:spacing w:line="240" w:lineRule="auto"/>
+              <w:jc w:val="center"/>
+              <w:textAlignment w:val="auto"/>
+              <w:rPr>
+                <w:rFonts w:hint="default" w:ascii="Times New Roman" w:hAnsi="Times New Roman" w:cs="Times New Roman"/>
+                <w:vertAlign w:val="baseline"/>
+                <w:lang w:val="en-US" w:eastAsia="zh-CN"/>
+              </w:rPr>
+            </w:pPr>
+            <w:r>
+              <w:rPr>
+                <w:rFonts w:hint="default" w:ascii="Times New Roman" w:hAnsi="Times New Roman" w:cs="Times New Roman"/>
+                <w:vertAlign w:val="baseline"/>
+                <w:lang w:val="en-US" w:eastAsia="zh-CN"/>
+              </w:rPr>
+              <w:t>Get_Status</w:t>
+            </w:r>
+          </w:p>
+        </w:tc>
+        <w:tc>
+          <w:tcPr>
+            <w:tcW w:w="1499" w:type="dxa"/>
+            <w:tcBorders>
+              <w:tl2br w:val="nil"/>
+              <w:tr2bl w:val="nil"/>
+            </w:tcBorders>
+            <w:vAlign w:val="center"/>
+          </w:tcPr>
+          <w:p>
+            <w:pPr>
+              <w:pStyle w:val="16"/>
+              <w:keepNext w:val="0"/>
+              <w:keepLines w:val="0"/>
+              <w:pageBreakBefore w:val="0"/>
+              <w:widowControl w:val="0"/>
+              <w:numPr>
+                <w:ilvl w:val="0"/>
+                <w:numId w:val="0"/>
+              </w:numPr>
+              <w:kinsoku/>
+              <w:wordWrap/>
+              <w:overflowPunct/>
+              <w:topLinePunct w:val="0"/>
+              <w:autoSpaceDE/>
+              <w:autoSpaceDN/>
+              <w:bidi w:val="0"/>
+              <w:adjustRightInd/>
+              <w:snapToGrid/>
+              <w:spacing w:line="240" w:lineRule="auto"/>
+              <w:jc w:val="center"/>
+              <w:textAlignment w:val="auto"/>
+              <w:rPr>
+                <w:rFonts w:hint="default" w:ascii="Times New Roman" w:hAnsi="Times New Roman" w:cs="Times New Roman"/>
+                <w:vertAlign w:val="baseline"/>
+                <w:lang w:val="en-US" w:eastAsia="zh-CN"/>
+              </w:rPr>
+            </w:pPr>
+            <w:r>
+              <w:rPr>
+                <w:rFonts w:hint="eastAsia" w:ascii="Times New Roman" w:hAnsi="Times New Roman" w:cs="Times New Roman"/>
+                <w:vertAlign w:val="baseline"/>
+                <w:lang w:val="en-US" w:eastAsia="zh-CN"/>
+              </w:rPr>
+              <w:t>void</w:t>
+            </w:r>
+          </w:p>
+        </w:tc>
+        <w:tc>
+          <w:tcPr>
+            <w:tcW w:w="1366" w:type="dxa"/>
+            <w:tcBorders>
+              <w:tl2br w:val="nil"/>
+              <w:tr2bl w:val="nil"/>
+            </w:tcBorders>
+            <w:vAlign w:val="center"/>
+          </w:tcPr>
+          <w:p>
+            <w:pPr>
+              <w:pStyle w:val="16"/>
+              <w:keepNext w:val="0"/>
+              <w:keepLines w:val="0"/>
+              <w:pageBreakBefore w:val="0"/>
+              <w:widowControl w:val="0"/>
+              <w:numPr>
+                <w:ilvl w:val="0"/>
+                <w:numId w:val="0"/>
+              </w:numPr>
+              <w:kinsoku/>
+              <w:wordWrap/>
+              <w:overflowPunct/>
+              <w:topLinePunct w:val="0"/>
+              <w:autoSpaceDE/>
+              <w:autoSpaceDN/>
+              <w:bidi w:val="0"/>
+              <w:adjustRightInd/>
+              <w:snapToGrid/>
+              <w:spacing w:line="240" w:lineRule="auto"/>
+              <w:jc w:val="center"/>
+              <w:textAlignment w:val="auto"/>
+              <w:rPr>
+                <w:rFonts w:hint="default" w:ascii="Times New Roman" w:hAnsi="Times New Roman" w:cs="Times New Roman"/>
+                <w:vertAlign w:val="baseline"/>
+                <w:lang w:val="en-US" w:eastAsia="zh-CN"/>
+              </w:rPr>
+            </w:pPr>
+            <w:r>
+              <w:rPr>
+                <w:rFonts w:hint="default" w:ascii="Times New Roman" w:hAnsi="Times New Roman" w:cs="Times New Roman"/>
+                <w:vertAlign w:val="baseline"/>
+                <w:lang w:val="en-US" w:eastAsia="zh-CN"/>
+              </w:rPr>
+              <w:t>bool</w:t>
+            </w:r>
+          </w:p>
+        </w:tc>
+        <w:tc>
+          <w:tcPr>
+            <w:tcW w:w="1592" w:type="dxa"/>
+            <w:tcBorders>
+              <w:tl2br w:val="nil"/>
+              <w:tr2bl w:val="nil"/>
+            </w:tcBorders>
+            <w:vAlign w:val="center"/>
+          </w:tcPr>
+          <w:p>
+            <w:pPr>
+              <w:pStyle w:val="16"/>
+              <w:keepNext w:val="0"/>
+              <w:keepLines w:val="0"/>
+              <w:pageBreakBefore w:val="0"/>
+              <w:widowControl w:val="0"/>
+              <w:numPr>
+                <w:ilvl w:val="0"/>
+                <w:numId w:val="0"/>
+              </w:numPr>
+              <w:kinsoku/>
+              <w:wordWrap/>
+              <w:overflowPunct/>
+              <w:topLinePunct w:val="0"/>
+              <w:autoSpaceDE/>
+              <w:autoSpaceDN/>
+              <w:bidi w:val="0"/>
+              <w:adjustRightInd/>
+              <w:snapToGrid/>
+              <w:spacing w:line="240" w:lineRule="auto"/>
+              <w:jc w:val="center"/>
+              <w:textAlignment w:val="auto"/>
+              <w:rPr>
+                <w:rFonts w:hint="default" w:ascii="Times New Roman" w:hAnsi="Times New Roman" w:cs="Times New Roman"/>
+                <w:vertAlign w:val="baseline"/>
+                <w:lang w:val="en-US" w:eastAsia="zh-CN"/>
+              </w:rPr>
+            </w:pPr>
+            <w:r>
+              <w:rPr>
+                <w:rFonts w:hint="eastAsia" w:ascii="Times New Roman" w:hAnsi="Times New Roman" w:cs="Times New Roman"/>
+                <w:vertAlign w:val="baseline"/>
+                <w:lang w:val="en-US" w:eastAsia="zh-CN"/>
+              </w:rPr>
+              <w:t>查看是否满员</w:t>
+            </w:r>
+          </w:p>
+        </w:tc>
+      </w:tr>
+    </w:tbl>
+    <w:p>
+      <w:pPr>
+        <w:pStyle w:val="16"/>
+        <w:keepNext w:val="0"/>
+        <w:keepLines w:val="0"/>
+        <w:pageBreakBefore w:val="0"/>
+        <w:widowControl w:val="0"/>
+        <w:numPr>
+          <w:ilvl w:val="0"/>
+          <w:numId w:val="0"/>
+        </w:numPr>
+        <w:kinsoku/>
+        <w:wordWrap/>
+        <w:overflowPunct/>
+        <w:topLinePunct w:val="0"/>
+        <w:autoSpaceDE/>
+        <w:autoSpaceDN/>
+        <w:bidi w:val="0"/>
+        <w:adjustRightInd/>
+        <w:snapToGrid/>
+        <w:spacing w:line="240" w:lineRule="auto"/>
+        <w:ind w:firstLine="420" w:firstLineChars="0"/>
+        <w:jc w:val="left"/>
+        <w:textAlignment w:val="auto"/>
+        <w:rPr>
+          <w:rFonts w:hint="eastAsia" w:ascii="Times New Roman" w:hAnsi="Times New Roman" w:cs="Times New Roman"/>
+          <w:lang w:val="en-US" w:eastAsia="zh-CN"/>
+        </w:rPr>
+      </w:pPr>
+    </w:p>
+    <w:p>
+      <w:pPr>
+        <w:pStyle w:val="16"/>
+        <w:keepNext w:val="0"/>
+        <w:keepLines w:val="0"/>
+        <w:pageBreakBefore w:val="0"/>
+        <w:widowControl w:val="0"/>
+        <w:numPr>
+          <w:ilvl w:val="0"/>
+          <w:numId w:val="0"/>
+        </w:numPr>
+        <w:kinsoku/>
+        <w:wordWrap/>
+        <w:overflowPunct/>
+        <w:topLinePunct w:val="0"/>
+        <w:autoSpaceDE/>
+        <w:autoSpaceDN/>
+        <w:bidi w:val="0"/>
+        <w:adjustRightInd/>
+        <w:snapToGrid/>
+        <w:spacing w:after="157" w:afterLines="50" w:line="240" w:lineRule="auto"/>
+        <w:ind w:firstLine="420" w:firstLineChars="0"/>
+        <w:jc w:val="left"/>
+        <w:textAlignment w:val="auto"/>
+        <w:rPr>
+          <w:rFonts w:hint="default" w:ascii="Times New Roman" w:hAnsi="Times New Roman" w:cs="Times New Roman"/>
+          <w:lang w:val="en-US" w:eastAsia="zh-CN"/>
+        </w:rPr>
+      </w:pPr>
+      <w:r>
+        <w:rPr>
+          <w:rFonts w:hint="eastAsia" w:ascii="Times New Roman" w:hAnsi="Times New Roman" w:cs="Times New Roman"/>
+          <w:lang w:val="en-US" w:eastAsia="zh-CN"/>
+        </w:rPr>
+        <w:t>系统所涉及的算法中，Bus的构造函数较为复杂，其算法伪代码如Algorithm1中所示。由于在Bus_Message.txt中已经存在有50辆车的基本信息。在模拟行为的时候，由于不能初始化2辆同样的车，这里需要在初始化第二辆车的构造函数参数列表中输入不合适的车辆编号(指第一个Bus对象的车辆编号)。为保证一致性，在调用的时候，第一辆车的参数取51即可。同时还需要根据系统时间得到车辆信息。</w:t>
+      </w:r>
+    </w:p>
+    <w:tbl>
+      <w:tblPr>
+        <w:tblStyle w:val="11"/>
+        <w:tblW w:w="0" w:type="auto"/>
+        <w:tblInd w:w="0" w:type="dxa"/>
+        <w:tblBorders>
+          <w:top w:val="single" w:color="auto" w:sz="4" w:space="0"/>
+          <w:left w:val="single" w:color="auto" w:sz="4" w:space="0"/>
+          <w:bottom w:val="single" w:color="auto" w:sz="4" w:space="0"/>
+          <w:right w:val="single" w:color="auto" w:sz="4" w:space="0"/>
+          <w:insideH w:val="single" w:color="auto" w:sz="4" w:space="0"/>
+          <w:insideV w:val="single" w:color="auto" w:sz="4" w:space="0"/>
+        </w:tblBorders>
+        <w:tblLayout w:type="autofit"/>
+        <w:tblCellMar>
+          <w:left w:w="108" w:type="dxa"/>
+          <w:right w:w="108" w:type="dxa"/>
+        </w:tblCellMar>
+      </w:tblPr>
+      <w:tblGrid>
+        <w:gridCol w:w="8500"/>
+      </w:tblGrid>
+      <w:tr>
+        <w:tblPrEx>
+          <w:tblBorders>
+            <w:top w:val="single" w:color="auto" w:sz="4" w:space="0"/>
+            <w:left w:val="single" w:color="auto" w:sz="4" w:space="0"/>
+            <w:bottom w:val="single" w:color="auto" w:sz="4" w:space="0"/>
+            <w:right w:val="single" w:color="auto" w:sz="4" w:space="0"/>
+            <w:insideH w:val="single" w:color="auto" w:sz="4" w:space="0"/>
+            <w:insideV w:val="single" w:color="auto" w:sz="4" w:space="0"/>
+          </w:tblBorders>
+          <w:tblCellMar>
+            <w:left w:w="108" w:type="dxa"/>
+            <w:right w:w="108" w:type="dxa"/>
+          </w:tblCellMar>
+        </w:tblPrEx>
+        <w:trPr>
+          <w:trHeight w:val="441" w:hRule="atLeast"/>
+        </w:trPr>
+        <w:tc>
+          <w:tcPr>
+            <w:tcW w:w="8500" w:type="dxa"/>
+            <w:tcBorders>
+              <w:top w:val="single" w:color="auto" w:sz="4" w:space="0"/>
+              <w:left w:val="nil"/>
+              <w:bottom w:val="single" w:color="000000" w:sz="4" w:space="0"/>
+              <w:right w:val="nil"/>
+            </w:tcBorders>
+            <w:vAlign w:val="center"/>
+          </w:tcPr>
+          <w:p>
+            <w:pPr>
+              <w:pStyle w:val="16"/>
+              <w:keepNext w:val="0"/>
+              <w:keepLines w:val="0"/>
+              <w:pageBreakBefore w:val="0"/>
+              <w:widowControl w:val="0"/>
+              <w:numPr>
+                <w:ilvl w:val="0"/>
+                <w:numId w:val="0"/>
+              </w:numPr>
+              <w:kinsoku/>
+              <w:wordWrap/>
+              <w:overflowPunct/>
+              <w:topLinePunct w:val="0"/>
+              <w:autoSpaceDE/>
+              <w:autoSpaceDN/>
+              <w:bidi w:val="0"/>
+              <w:adjustRightInd/>
+              <w:snapToGrid/>
+              <w:spacing w:line="240" w:lineRule="auto"/>
+              <w:jc w:val="both"/>
+              <w:textAlignment w:val="auto"/>
+              <w:rPr>
+                <w:rFonts w:hint="default" w:ascii="Times New Roman" w:hAnsi="Times New Roman" w:cs="Times New Roman"/>
+                <w:b/>
+                <w:bCs/>
+                <w:vertAlign w:val="baseline"/>
+                <w:lang w:val="en-US" w:eastAsia="zh-CN"/>
+              </w:rPr>
+            </w:pPr>
+            <w:r>
+              <w:rPr>
+                <w:rFonts w:hint="eastAsia" w:ascii="Times New Roman" w:hAnsi="Times New Roman" w:cs="Times New Roman"/>
+                <w:b/>
+                <w:bCs/>
+                <w:vertAlign w:val="baseline"/>
+                <w:lang w:val="en-US" w:eastAsia="zh-CN"/>
+              </w:rPr>
+              <w:t>Algorithm 1: Constructor of Bus</w:t>
+            </w:r>
+          </w:p>
+        </w:tc>
+      </w:tr>
+      <w:tr>
+        <w:tblPrEx>
+          <w:tblBorders>
+            <w:top w:val="single" w:color="auto" w:sz="4" w:space="0"/>
+            <w:left w:val="single" w:color="auto" w:sz="4" w:space="0"/>
+            <w:bottom w:val="single" w:color="auto" w:sz="4" w:space="0"/>
+            <w:right w:val="single" w:color="auto" w:sz="4" w:space="0"/>
+            <w:insideH w:val="single" w:color="auto" w:sz="4" w:space="0"/>
+            <w:insideV w:val="single" w:color="auto" w:sz="4" w:space="0"/>
+          </w:tblBorders>
+          <w:tblCellMar>
+            <w:left w:w="108" w:type="dxa"/>
+            <w:right w:w="108" w:type="dxa"/>
+          </w:tblCellMar>
+        </w:tblPrEx>
+        <w:trPr>
+          <w:trHeight w:val="431" w:hRule="atLeast"/>
+        </w:trPr>
+        <w:tc>
+          <w:tcPr>
+            <w:tcW w:w="8500" w:type="dxa"/>
+            <w:tcBorders>
+              <w:top w:val="single" w:color="000000" w:sz="4" w:space="0"/>
+              <w:left w:val="nil"/>
+              <w:bottom w:val="nil"/>
+              <w:right w:val="nil"/>
+            </w:tcBorders>
+            <w:vAlign w:val="center"/>
+          </w:tcPr>
+          <w:p>
+            <w:pPr>
+              <w:pStyle w:val="16"/>
+              <w:keepNext w:val="0"/>
+              <w:keepLines w:val="0"/>
+              <w:pageBreakBefore w:val="0"/>
+              <w:widowControl w:val="0"/>
+              <w:numPr>
+                <w:ilvl w:val="0"/>
+                <w:numId w:val="0"/>
+              </w:numPr>
+              <w:kinsoku/>
+              <w:wordWrap/>
+              <w:overflowPunct/>
+              <w:topLinePunct w:val="0"/>
+              <w:autoSpaceDE/>
+              <w:autoSpaceDN/>
+              <w:bidi w:val="0"/>
+              <w:adjustRightInd/>
+              <w:snapToGrid/>
+              <w:spacing w:line="240" w:lineRule="auto"/>
+              <w:jc w:val="both"/>
+              <w:textAlignment w:val="auto"/>
+              <w:rPr>
+                <w:rFonts w:hint="default" w:ascii="Times New Roman" w:hAnsi="Times New Roman" w:cs="Times New Roman"/>
+                <w:vertAlign w:val="baseline"/>
+                <w:lang w:val="en-US" w:eastAsia="zh-CN"/>
+              </w:rPr>
+            </w:pPr>
+            <w:r>
+              <w:rPr>
+                <w:rFonts w:hint="eastAsia" w:ascii="Times New Roman" w:hAnsi="Times New Roman" w:cs="Times New Roman"/>
+                <w:vertAlign w:val="baseline"/>
+                <w:lang w:val="en-US" w:eastAsia="zh-CN"/>
+              </w:rPr>
+              <w:t>输入参数：非法的车辆编号   //第1辆车取51，第2辆车区第一辆车的编号</w:t>
+            </w:r>
+          </w:p>
+        </w:tc>
+      </w:tr>
+      <w:tr>
+        <w:tblPrEx>
+          <w:tblBorders>
+            <w:top w:val="single" w:color="auto" w:sz="4" w:space="0"/>
+            <w:left w:val="single" w:color="auto" w:sz="4" w:space="0"/>
+            <w:bottom w:val="single" w:color="auto" w:sz="4" w:space="0"/>
+            <w:right w:val="single" w:color="auto" w:sz="4" w:space="0"/>
+            <w:insideH w:val="single" w:color="auto" w:sz="4" w:space="0"/>
+            <w:insideV w:val="single" w:color="auto" w:sz="4" w:space="0"/>
+          </w:tblBorders>
+          <w:tblCellMar>
+            <w:left w:w="108" w:type="dxa"/>
+            <w:right w:w="108" w:type="dxa"/>
+          </w:tblCellMar>
+        </w:tblPrEx>
+        <w:trPr>
+          <w:trHeight w:val="431" w:hRule="atLeast"/>
+        </w:trPr>
+        <w:tc>
+          <w:tcPr>
+            <w:tcW w:w="8500" w:type="dxa"/>
+            <w:tcBorders>
+              <w:top w:val="nil"/>
+              <w:left w:val="nil"/>
+              <w:bottom w:val="nil"/>
+              <w:right w:val="nil"/>
+            </w:tcBorders>
+            <w:vAlign w:val="center"/>
+          </w:tcPr>
+          <w:p>
+            <w:pPr>
+              <w:pStyle w:val="16"/>
+              <w:keepNext w:val="0"/>
+              <w:keepLines w:val="0"/>
+              <w:pageBreakBefore w:val="0"/>
+              <w:widowControl w:val="0"/>
+              <w:numPr>
+                <w:ilvl w:val="0"/>
+                <w:numId w:val="0"/>
+              </w:numPr>
+              <w:kinsoku/>
+              <w:wordWrap/>
+              <w:overflowPunct/>
+              <w:topLinePunct w:val="0"/>
+              <w:autoSpaceDE/>
+              <w:autoSpaceDN/>
+              <w:bidi w:val="0"/>
+              <w:adjustRightInd/>
+              <w:snapToGrid/>
+              <w:spacing w:line="240" w:lineRule="auto"/>
+              <w:jc w:val="both"/>
+              <w:textAlignment w:val="auto"/>
+              <w:rPr>
+                <w:rFonts w:hint="default" w:ascii="Times New Roman" w:hAnsi="Times New Roman" w:cs="Times New Roman"/>
+                <w:vertAlign w:val="baseline"/>
+                <w:lang w:val="en-US" w:eastAsia="zh-CN"/>
+              </w:rPr>
+            </w:pPr>
+          </w:p>
+        </w:tc>
+      </w:tr>
+      <w:tr>
+        <w:tblPrEx>
+          <w:tblBorders>
+            <w:top w:val="single" w:color="auto" w:sz="4" w:space="0"/>
+            <w:left w:val="single" w:color="auto" w:sz="4" w:space="0"/>
+            <w:bottom w:val="single" w:color="auto" w:sz="4" w:space="0"/>
+            <w:right w:val="single" w:color="auto" w:sz="4" w:space="0"/>
+            <w:insideH w:val="single" w:color="auto" w:sz="4" w:space="0"/>
+            <w:insideV w:val="single" w:color="auto" w:sz="4" w:space="0"/>
+          </w:tblBorders>
+          <w:tblCellMar>
+            <w:left w:w="108" w:type="dxa"/>
+            <w:right w:w="108" w:type="dxa"/>
+          </w:tblCellMar>
+        </w:tblPrEx>
+        <w:trPr>
+          <w:trHeight w:val="431" w:hRule="atLeast"/>
+        </w:trPr>
+        <w:tc>
+          <w:tcPr>
+            <w:tcW w:w="8500" w:type="dxa"/>
+            <w:tcBorders>
+              <w:top w:val="nil"/>
+              <w:left w:val="nil"/>
+              <w:bottom w:val="nil"/>
+              <w:right w:val="nil"/>
+            </w:tcBorders>
+            <w:vAlign w:val="center"/>
+          </w:tcPr>
+          <w:p>
+            <w:pPr>
+              <w:pStyle w:val="16"/>
+              <w:keepNext w:val="0"/>
+              <w:keepLines w:val="0"/>
+              <w:pageBreakBefore w:val="0"/>
+              <w:widowControl w:val="0"/>
+              <w:numPr>
+                <w:ilvl w:val="0"/>
+                <w:numId w:val="0"/>
+              </w:numPr>
+              <w:kinsoku/>
+              <w:wordWrap/>
+              <w:overflowPunct/>
+              <w:topLinePunct w:val="0"/>
+              <w:autoSpaceDE/>
+              <w:autoSpaceDN/>
+              <w:bidi w:val="0"/>
+              <w:adjustRightInd/>
+              <w:snapToGrid/>
+              <w:spacing w:line="240" w:lineRule="auto"/>
+              <w:jc w:val="both"/>
+              <w:textAlignment w:val="auto"/>
+              <w:rPr>
+                <w:rFonts w:hint="default" w:ascii="Times New Roman" w:hAnsi="Times New Roman" w:cs="Times New Roman"/>
+                <w:vertAlign w:val="baseline"/>
+                <w:lang w:val="en-US" w:eastAsia="zh-CN"/>
+              </w:rPr>
+            </w:pPr>
+          </w:p>
+        </w:tc>
+      </w:tr>
+      <w:tr>
+        <w:tblPrEx>
+          <w:tblBorders>
+            <w:top w:val="single" w:color="auto" w:sz="4" w:space="0"/>
+            <w:left w:val="single" w:color="auto" w:sz="4" w:space="0"/>
+            <w:bottom w:val="single" w:color="auto" w:sz="4" w:space="0"/>
+            <w:right w:val="single" w:color="auto" w:sz="4" w:space="0"/>
+            <w:insideH w:val="single" w:color="auto" w:sz="4" w:space="0"/>
+            <w:insideV w:val="single" w:color="auto" w:sz="4" w:space="0"/>
+          </w:tblBorders>
+          <w:tblCellMar>
+            <w:left w:w="108" w:type="dxa"/>
+            <w:right w:w="108" w:type="dxa"/>
+          </w:tblCellMar>
+        </w:tblPrEx>
+        <w:trPr>
+          <w:trHeight w:val="431" w:hRule="atLeast"/>
+        </w:trPr>
+        <w:tc>
+          <w:tcPr>
+            <w:tcW w:w="8500" w:type="dxa"/>
+            <w:tcBorders>
+              <w:top w:val="nil"/>
+              <w:left w:val="nil"/>
+              <w:bottom w:val="nil"/>
+              <w:right w:val="nil"/>
+            </w:tcBorders>
+            <w:vAlign w:val="center"/>
+          </w:tcPr>
+          <w:p>
+            <w:pPr>
+              <w:pStyle w:val="16"/>
+              <w:keepNext w:val="0"/>
+              <w:keepLines w:val="0"/>
+              <w:pageBreakBefore w:val="0"/>
+              <w:widowControl w:val="0"/>
+              <w:numPr>
+                <w:ilvl w:val="0"/>
+                <w:numId w:val="0"/>
+              </w:numPr>
+              <w:kinsoku/>
+              <w:wordWrap/>
+              <w:overflowPunct/>
+              <w:topLinePunct w:val="0"/>
+              <w:autoSpaceDE/>
+              <w:autoSpaceDN/>
+              <w:bidi w:val="0"/>
+              <w:adjustRightInd/>
+              <w:snapToGrid/>
+              <w:spacing w:line="240" w:lineRule="auto"/>
+              <w:jc w:val="both"/>
+              <w:textAlignment w:val="auto"/>
+              <w:rPr>
+                <w:rFonts w:hint="default" w:ascii="Times New Roman" w:hAnsi="Times New Roman" w:cs="Times New Roman"/>
+                <w:vertAlign w:val="baseline"/>
+                <w:lang w:val="en-US" w:eastAsia="zh-CN"/>
+              </w:rPr>
+            </w:pPr>
+          </w:p>
+        </w:tc>
+      </w:tr>
+      <w:tr>
+        <w:tblPrEx>
+          <w:tblBorders>
+            <w:top w:val="single" w:color="auto" w:sz="4" w:space="0"/>
+            <w:left w:val="single" w:color="auto" w:sz="4" w:space="0"/>
+            <w:bottom w:val="single" w:color="auto" w:sz="4" w:space="0"/>
+            <w:right w:val="single" w:color="auto" w:sz="4" w:space="0"/>
+            <w:insideH w:val="single" w:color="auto" w:sz="4" w:space="0"/>
+            <w:insideV w:val="single" w:color="auto" w:sz="4" w:space="0"/>
+          </w:tblBorders>
+          <w:tblCellMar>
+            <w:left w:w="108" w:type="dxa"/>
+            <w:right w:w="108" w:type="dxa"/>
+          </w:tblCellMar>
+        </w:tblPrEx>
+        <w:trPr>
+          <w:trHeight w:val="431" w:hRule="atLeast"/>
+        </w:trPr>
+        <w:tc>
+          <w:tcPr>
+            <w:tcW w:w="8500" w:type="dxa"/>
+            <w:tcBorders>
+              <w:top w:val="nil"/>
+              <w:left w:val="nil"/>
+              <w:bottom w:val="nil"/>
+              <w:right w:val="nil"/>
+            </w:tcBorders>
+            <w:vAlign w:val="center"/>
+          </w:tcPr>
+          <w:p>
+            <w:pPr>
+              <w:pStyle w:val="16"/>
+              <w:keepNext w:val="0"/>
+              <w:keepLines w:val="0"/>
+              <w:pageBreakBefore w:val="0"/>
+              <w:widowControl w:val="0"/>
+              <w:numPr>
+                <w:ilvl w:val="0"/>
+                <w:numId w:val="0"/>
+              </w:numPr>
+              <w:kinsoku/>
+              <w:wordWrap/>
+              <w:overflowPunct/>
+              <w:topLinePunct w:val="0"/>
+              <w:autoSpaceDE/>
+              <w:autoSpaceDN/>
+              <w:bidi w:val="0"/>
+              <w:adjustRightInd/>
+              <w:snapToGrid/>
+              <w:spacing w:line="240" w:lineRule="auto"/>
+              <w:jc w:val="both"/>
+              <w:textAlignment w:val="auto"/>
+              <w:rPr>
+                <w:rFonts w:hint="default" w:ascii="Times New Roman" w:hAnsi="Times New Roman" w:cs="Times New Roman"/>
+                <w:vertAlign w:val="baseline"/>
+                <w:lang w:val="en-US" w:eastAsia="zh-CN"/>
+              </w:rPr>
+            </w:pPr>
+          </w:p>
+        </w:tc>
+      </w:tr>
+      <w:tr>
+        <w:tblPrEx>
+          <w:tblBorders>
+            <w:top w:val="single" w:color="auto" w:sz="4" w:space="0"/>
+            <w:left w:val="single" w:color="auto" w:sz="4" w:space="0"/>
+            <w:bottom w:val="single" w:color="auto" w:sz="4" w:space="0"/>
+            <w:right w:val="single" w:color="auto" w:sz="4" w:space="0"/>
+            <w:insideH w:val="single" w:color="auto" w:sz="4" w:space="0"/>
+            <w:insideV w:val="single" w:color="auto" w:sz="4" w:space="0"/>
+          </w:tblBorders>
+          <w:tblCellMar>
+            <w:left w:w="108" w:type="dxa"/>
+            <w:right w:w="108" w:type="dxa"/>
+          </w:tblCellMar>
+        </w:tblPrEx>
+        <w:trPr>
+          <w:trHeight w:val="441" w:hRule="atLeast"/>
+        </w:trPr>
+        <w:tc>
+          <w:tcPr>
+            <w:tcW w:w="8500" w:type="dxa"/>
+            <w:tcBorders>
+              <w:top w:val="nil"/>
+              <w:left w:val="nil"/>
+              <w:bottom w:val="single" w:color="auto" w:sz="4" w:space="0"/>
+              <w:right w:val="nil"/>
+            </w:tcBorders>
+            <w:vAlign w:val="center"/>
+          </w:tcPr>
+          <w:p>
+            <w:pPr>
+              <w:pStyle w:val="16"/>
+              <w:keepNext w:val="0"/>
+              <w:keepLines w:val="0"/>
+              <w:pageBreakBefore w:val="0"/>
+              <w:widowControl w:val="0"/>
+              <w:numPr>
+                <w:ilvl w:val="0"/>
+                <w:numId w:val="0"/>
+              </w:numPr>
+              <w:kinsoku/>
+              <w:wordWrap/>
+              <w:overflowPunct/>
+              <w:topLinePunct w:val="0"/>
+              <w:autoSpaceDE/>
+              <w:autoSpaceDN/>
+              <w:bidi w:val="0"/>
+              <w:adjustRightInd/>
+              <w:snapToGrid/>
+              <w:spacing w:line="240" w:lineRule="auto"/>
+              <w:jc w:val="both"/>
+              <w:textAlignment w:val="auto"/>
+              <w:rPr>
+                <w:rFonts w:hint="default" w:ascii="Times New Roman" w:hAnsi="Times New Roman" w:cs="Times New Roman"/>
+                <w:vertAlign w:val="baseline"/>
+                <w:lang w:val="en-US" w:eastAsia="zh-CN"/>
+              </w:rPr>
+            </w:pPr>
+          </w:p>
+        </w:tc>
+      </w:tr>
+    </w:tbl>
+    <w:p>
+      <w:pPr>
+        <w:pStyle w:val="16"/>
+        <w:keepNext w:val="0"/>
+        <w:keepLines w:val="0"/>
+        <w:pageBreakBefore w:val="0"/>
+        <w:widowControl w:val="0"/>
+        <w:numPr>
+          <w:ilvl w:val="0"/>
+          <w:numId w:val="0"/>
+        </w:numPr>
+        <w:kinsoku/>
+        <w:wordWrap/>
+        <w:overflowPunct/>
+        <w:topLinePunct w:val="0"/>
+        <w:autoSpaceDE/>
+        <w:autoSpaceDN/>
+        <w:bidi w:val="0"/>
+        <w:adjustRightInd/>
+        <w:snapToGrid/>
+        <w:spacing w:after="157" w:afterLines="50" w:line="240" w:lineRule="auto"/>
+        <w:jc w:val="left"/>
+        <w:textAlignment w:val="auto"/>
+        <w:rPr>
+          <w:rFonts w:hint="default" w:ascii="Times New Roman" w:hAnsi="Times New Roman" w:cs="Times New Roman"/>
+          <w:lang w:val="en-US" w:eastAsia="zh-CN"/>
+        </w:rPr>
+      </w:pPr>
+    </w:p>
+    <w:p>
+      <w:pPr>
+        <w:pStyle w:val="16"/>
+        <w:keepNext w:val="0"/>
+        <w:keepLines w:val="0"/>
+        <w:pageBreakBefore w:val="0"/>
+        <w:widowControl w:val="0"/>
+        <w:numPr>
+          <w:ilvl w:val="0"/>
+          <w:numId w:val="0"/>
+        </w:numPr>
+        <w:kinsoku/>
+        <w:wordWrap/>
+        <w:overflowPunct/>
+        <w:topLinePunct w:val="0"/>
+        <w:autoSpaceDE/>
+        <w:autoSpaceDN/>
+        <w:bidi w:val="0"/>
+        <w:adjustRightInd/>
+        <w:snapToGrid/>
+        <w:spacing w:after="157" w:afterLines="50" w:line="240" w:lineRule="auto"/>
+        <w:jc w:val="left"/>
+        <w:textAlignment w:val="auto"/>
+        <w:rPr>
+          <w:rFonts w:hint="default" w:ascii="Times New Roman" w:hAnsi="Times New Roman" w:cs="Times New Roman"/>
+          <w:lang w:val="en-US" w:eastAsia="zh-CN"/>
+        </w:rPr>
+      </w:pPr>
+    </w:p>
+    <w:p>
+      <w:pPr>
+        <w:pStyle w:val="16"/>
+        <w:keepNext w:val="0"/>
+        <w:keepLines w:val="0"/>
+        <w:pageBreakBefore w:val="0"/>
+        <w:widowControl w:val="0"/>
+        <w:numPr>
+          <w:ilvl w:val="0"/>
+          <w:numId w:val="0"/>
+        </w:numPr>
+        <w:kinsoku/>
+        <w:wordWrap/>
+        <w:overflowPunct/>
+        <w:topLinePunct w:val="0"/>
+        <w:autoSpaceDE/>
+        <w:autoSpaceDN/>
+        <w:bidi w:val="0"/>
+        <w:adjustRightInd/>
+        <w:snapToGrid/>
+        <w:spacing w:after="157" w:afterLines="50" w:line="240" w:lineRule="auto"/>
+        <w:jc w:val="left"/>
+        <w:textAlignment w:val="auto"/>
+        <w:rPr>
+          <w:rFonts w:hint="default" w:ascii="Times New Roman" w:hAnsi="Times New Roman" w:cs="Times New Roman"/>
+          <w:lang w:val="en-US" w:eastAsia="zh-CN"/>
+        </w:rPr>
+      </w:pPr>
+    </w:p>
+    <w:p>
+      <w:pPr>
+        <w:pStyle w:val="16"/>
+        <w:keepNext w:val="0"/>
+        <w:keepLines w:val="0"/>
+        <w:pageBreakBefore w:val="0"/>
+        <w:widowControl w:val="0"/>
+        <w:numPr>
+          <w:ilvl w:val="0"/>
+          <w:numId w:val="0"/>
+        </w:numPr>
+        <w:kinsoku/>
+        <w:wordWrap/>
+        <w:overflowPunct/>
+        <w:topLinePunct w:val="0"/>
+        <w:autoSpaceDE/>
+        <w:autoSpaceDN/>
+        <w:bidi w:val="0"/>
+        <w:adjustRightInd/>
+        <w:snapToGrid/>
+        <w:spacing w:after="157" w:afterLines="50" w:line="240" w:lineRule="auto"/>
+        <w:jc w:val="left"/>
+        <w:textAlignment w:val="auto"/>
+        <w:rPr>
+          <w:rFonts w:hint="default" w:ascii="Times New Roman" w:hAnsi="Times New Roman" w:cs="Times New Roman"/>
+          <w:lang w:val="en-US" w:eastAsia="zh-CN"/>
+        </w:rPr>
+      </w:pPr>
+      <w:r>
+        <w:rPr>
+          <w:rFonts w:hint="eastAsia" w:ascii="Times New Roman" w:hAnsi="Times New Roman" w:cs="Times New Roman"/>
+          <w:lang w:val="en-US" w:eastAsia="zh-CN"/>
+        </w:rPr>
+        <w:t>·class People(人，基类)</w:t>
+      </w:r>
+    </w:p>
+    <w:p>
+      <w:pPr>
+        <w:pStyle w:val="16"/>
+        <w:keepNext w:val="0"/>
+        <w:keepLines w:val="0"/>
+        <w:pageBreakBefore w:val="0"/>
+        <w:widowControl w:val="0"/>
+        <w:numPr>
+          <w:ilvl w:val="0"/>
+          <w:numId w:val="0"/>
+        </w:numPr>
+        <w:kinsoku/>
+        <w:wordWrap/>
+        <w:overflowPunct/>
+        <w:topLinePunct w:val="0"/>
+        <w:autoSpaceDE/>
+        <w:autoSpaceDN/>
+        <w:bidi w:val="0"/>
+        <w:adjustRightInd/>
+        <w:snapToGrid/>
+        <w:spacing w:after="157" w:afterLines="50" w:line="240" w:lineRule="auto"/>
+        <w:jc w:val="left"/>
+        <w:textAlignment w:val="auto"/>
+        <w:rPr>
+          <w:rFonts w:hint="default" w:ascii="Times New Roman" w:hAnsi="Times New Roman" w:cs="Times New Roman"/>
+          <w:lang w:val="en-US" w:eastAsia="zh-CN"/>
+        </w:rPr>
+      </w:pPr>
+      <w:r>
+        <w:rPr>
+          <w:rFonts w:hint="eastAsia" w:ascii="Times New Roman" w:hAnsi="Times New Roman" w:cs="Times New Roman"/>
+          <w:lang w:val="en-US" w:eastAsia="zh-CN"/>
+        </w:rPr>
+        <w:t>·class Student(学生，派生类)</w:t>
+      </w:r>
+    </w:p>
+    <w:p>
+      <w:pPr>
+        <w:pStyle w:val="16"/>
+        <w:keepNext w:val="0"/>
+        <w:keepLines w:val="0"/>
+        <w:pageBreakBefore w:val="0"/>
+        <w:widowControl w:val="0"/>
+        <w:numPr>
+          <w:ilvl w:val="0"/>
+          <w:numId w:val="0"/>
+        </w:numPr>
+        <w:kinsoku/>
+        <w:wordWrap/>
+        <w:overflowPunct/>
+        <w:topLinePunct w:val="0"/>
+        <w:autoSpaceDE/>
+        <w:autoSpaceDN/>
+        <w:bidi w:val="0"/>
+        <w:adjustRightInd/>
+        <w:snapToGrid/>
+        <w:spacing w:after="157" w:afterLines="50" w:line="240" w:lineRule="auto"/>
+        <w:jc w:val="left"/>
+        <w:textAlignment w:val="auto"/>
+        <w:rPr>
+          <w:rFonts w:hint="default" w:ascii="Times New Roman" w:hAnsi="Times New Roman" w:cs="Times New Roman"/>
+          <w:lang w:val="en-US" w:eastAsia="zh-CN"/>
+        </w:rPr>
+      </w:pPr>
+      <w:r>
+        <w:rPr>
+          <w:rFonts w:hint="eastAsia" w:ascii="Times New Roman" w:hAnsi="Times New Roman" w:cs="Times New Roman"/>
+          <w:lang w:val="en-US" w:eastAsia="zh-CN"/>
+        </w:rPr>
+        <w:t>·class Teacher(教师，派生类)</w:t>
+      </w:r>
+    </w:p>
+    <w:p>
+      <w:pPr>
+        <w:pStyle w:val="16"/>
+        <w:keepNext w:val="0"/>
+        <w:keepLines w:val="0"/>
+        <w:pageBreakBefore w:val="0"/>
+        <w:widowControl w:val="0"/>
+        <w:numPr>
+          <w:ilvl w:val="0"/>
+          <w:numId w:val="0"/>
+        </w:numPr>
+        <w:kinsoku/>
+        <w:wordWrap/>
+        <w:overflowPunct/>
+        <w:topLinePunct w:val="0"/>
+        <w:autoSpaceDE/>
+        <w:autoSpaceDN/>
+        <w:bidi w:val="0"/>
+        <w:adjustRightInd/>
+        <w:snapToGrid/>
+        <w:spacing w:after="157" w:afterLines="50" w:line="240" w:lineRule="auto"/>
+        <w:jc w:val="left"/>
+        <w:textAlignment w:val="auto"/>
+        <w:rPr>
+          <w:rFonts w:hint="default" w:ascii="Times New Roman" w:hAnsi="Times New Roman" w:cs="Times New Roman"/>
+          <w:lang w:val="en-US" w:eastAsia="zh-CN"/>
+        </w:rPr>
+      </w:pPr>
+      <w:r>
+        <w:rPr>
+          <w:rFonts w:hint="eastAsia" w:ascii="Times New Roman" w:hAnsi="Times New Roman" w:cs="Times New Roman"/>
+          <w:lang w:val="en-US" w:eastAsia="zh-CN"/>
+        </w:rPr>
+        <w:t>·class Teacher_Fam(家属，派生类)</w:t>
+      </w:r>
+    </w:p>
+    <w:p>
+      <w:pPr>
+        <w:pStyle w:val="16"/>
+        <w:keepNext w:val="0"/>
+        <w:keepLines w:val="0"/>
+        <w:pageBreakBefore w:val="0"/>
+        <w:widowControl w:val="0"/>
+        <w:numPr>
+          <w:ilvl w:val="0"/>
+          <w:numId w:val="0"/>
+        </w:numPr>
+        <w:kinsoku/>
+        <w:wordWrap/>
+        <w:overflowPunct/>
+        <w:topLinePunct w:val="0"/>
+        <w:autoSpaceDE/>
+        <w:autoSpaceDN/>
+        <w:bidi w:val="0"/>
+        <w:adjustRightInd/>
+        <w:snapToGrid/>
+        <w:spacing w:after="157" w:afterLines="50" w:line="240" w:lineRule="auto"/>
+        <w:jc w:val="left"/>
+        <w:textAlignment w:val="auto"/>
+        <w:rPr>
+          <w:rFonts w:hint="default" w:ascii="Times New Roman" w:hAnsi="Times New Roman" w:cs="Times New Roman"/>
+          <w:lang w:val="en-US" w:eastAsia="zh-CN"/>
+        </w:rPr>
+      </w:pPr>
+      <w:r>
+        <w:rPr>
+          <w:rFonts w:hint="eastAsia" w:ascii="Times New Roman" w:hAnsi="Times New Roman" w:cs="Times New Roman"/>
+          <w:lang w:val="en-US" w:eastAsia="zh-CN"/>
+        </w:rPr>
+        <w:t>·class System(系统)</w:t>
+      </w:r>
+    </w:p>
+    <w:p>
+      <w:pPr>
+        <w:pStyle w:val="16"/>
+        <w:keepNext w:val="0"/>
+        <w:keepLines w:val="0"/>
+        <w:pageBreakBefore w:val="0"/>
+        <w:widowControl w:val="0"/>
+        <w:numPr>
+          <w:ilvl w:val="0"/>
           <w:numId w:val="0"/>
         </w:numPr>
         <w:kinsoku/>
@@ -2743,9 +7992,24 @@
         <w:textAlignment w:val="auto"/>
         <w:rPr>
           <w:rFonts w:hint="default" w:ascii="Times New Roman" w:hAnsi="Times New Roman" w:cs="Times New Roman"/>
-          <w:lang w:val="en-US" w:eastAsia="zh-CN"/>
-        </w:rPr>
-      </w:pPr>
+          <w:b/>
+          <w:bCs/>
+          <w:sz w:val="24"/>
+          <w:szCs w:val="24"/>
+          <w:lang w:val="en-US" w:eastAsia="zh-CN"/>
+        </w:rPr>
+      </w:pPr>
+      <w:r>
+        <w:rPr>
+          <w:rFonts w:hint="default" w:ascii="Times New Roman" w:hAnsi="Times New Roman" w:cs="Times New Roman"/>
+          <w:b/>
+          <w:bCs/>
+          <w:sz w:val="24"/>
+          <w:szCs w:val="24"/>
+          <w:lang w:val="en-US" w:eastAsia="zh-CN"/>
+        </w:rPr>
+        <w:t>3.3 优化功能</w:t>
+      </w:r>
     </w:p>
     <w:p>
       <w:pPr>
@@ -2755,6 +8019,7 @@
         <w:pageBreakBefore w:val="0"/>
         <w:widowControl w:val="0"/>
         <w:numPr>
+          <w:ilvl w:val="0"/>
           <w:numId w:val="0"/>
         </w:numPr>
         <w:kinsoku/>
@@ -2772,20 +8037,9 @@
         <w:textAlignment w:val="auto"/>
         <w:rPr>
           <w:rFonts w:hint="default" w:ascii="Times New Roman" w:hAnsi="Times New Roman" w:cs="Times New Roman"/>
-          <w:b/>
-          <w:bCs/>
-          <w:lang w:val="en-US" w:eastAsia="zh-CN"/>
-        </w:rPr>
-      </w:pPr>
-      <w:r>
-        <w:rPr>
-          <w:rFonts w:hint="default" w:ascii="Times New Roman" w:hAnsi="Times New Roman" w:cs="Times New Roman"/>
-          <w:b/>
-          <w:bCs/>
-          <w:lang w:val="en-US" w:eastAsia="zh-CN"/>
-        </w:rPr>
-        <w:t>3.3 优化功能</w:t>
-      </w:r>
+          <w:lang w:val="en-US" w:eastAsia="zh-CN"/>
+        </w:rPr>
+      </w:pPr>
     </w:p>
     <w:p>
       <w:pPr>
@@ -2795,6 +8049,7 @@
         <w:pageBreakBefore w:val="0"/>
         <w:widowControl w:val="0"/>
         <w:numPr>
+          <w:ilvl w:val="0"/>
           <w:numId w:val="0"/>
         </w:numPr>
         <w:kinsoku/>
@@ -2812,9 +8067,24 @@
         <w:textAlignment w:val="auto"/>
         <w:rPr>
           <w:rFonts w:hint="default" w:ascii="Times New Roman" w:hAnsi="Times New Roman" w:cs="Times New Roman"/>
-          <w:lang w:val="en-US" w:eastAsia="zh-CN"/>
-        </w:rPr>
-      </w:pPr>
+          <w:b/>
+          <w:bCs/>
+          <w:sz w:val="24"/>
+          <w:szCs w:val="24"/>
+          <w:lang w:val="en-US" w:eastAsia="zh-CN"/>
+        </w:rPr>
+      </w:pPr>
+      <w:r>
+        <w:rPr>
+          <w:rFonts w:hint="default" w:ascii="Times New Roman" w:hAnsi="Times New Roman" w:cs="Times New Roman"/>
+          <w:b/>
+          <w:bCs/>
+          <w:sz w:val="24"/>
+          <w:szCs w:val="24"/>
+          <w:lang w:val="en-US" w:eastAsia="zh-CN"/>
+        </w:rPr>
+        <w:t>3.4 鲁棒增强及用户体验改善</w:t>
+      </w:r>
     </w:p>
     <w:p>
       <w:pPr>
@@ -2824,46 +8094,7 @@
         <w:pageBreakBefore w:val="0"/>
         <w:widowControl w:val="0"/>
         <w:numPr>
-          <w:numId w:val="0"/>
-        </w:numPr>
-        <w:kinsoku/>
-        <w:wordWrap/>
-        <w:overflowPunct/>
-        <w:topLinePunct w:val="0"/>
-        <w:autoSpaceDE/>
-        <w:autoSpaceDN/>
-        <w:bidi w:val="0"/>
-        <w:adjustRightInd/>
-        <w:snapToGrid/>
-        <w:spacing w:after="157" w:afterLines="50" w:line="240" w:lineRule="auto"/>
-        <w:ind w:leftChars="0"/>
-        <w:jc w:val="left"/>
-        <w:textAlignment w:val="auto"/>
-        <w:rPr>
-          <w:rFonts w:hint="default" w:ascii="Times New Roman" w:hAnsi="Times New Roman" w:cs="Times New Roman"/>
-          <w:b/>
-          <w:bCs/>
-          <w:lang w:val="en-US" w:eastAsia="zh-CN"/>
-        </w:rPr>
-      </w:pPr>
-      <w:r>
-        <w:rPr>
-          <w:rFonts w:hint="default" w:ascii="Times New Roman" w:hAnsi="Times New Roman" w:cs="Times New Roman"/>
-          <w:b/>
-          <w:bCs/>
-          <w:lang w:val="en-US" w:eastAsia="zh-CN"/>
-        </w:rPr>
-        <w:t>3.4 鲁棒增强及用户体验改善</w:t>
-      </w:r>
-    </w:p>
-    <w:p>
-      <w:pPr>
-        <w:pStyle w:val="16"/>
-        <w:keepNext w:val="0"/>
-        <w:keepLines w:val="0"/>
-        <w:pageBreakBefore w:val="0"/>
-        <w:widowControl w:val="0"/>
-        <w:numPr>
+          <w:ilvl w:val="0"/>
           <w:numId w:val="0"/>
         </w:numPr>
         <w:kinsoku/>
@@ -2938,6 +8169,7 @@
         <w:pageBreakBefore w:val="0"/>
         <w:widowControl w:val="0"/>
         <w:numPr>
+          <w:ilvl w:val="0"/>
           <w:numId w:val="0"/>
         </w:numPr>
         <w:kinsoku/>
@@ -3344,6 +8576,7 @@
         <w:pageBreakBefore w:val="0"/>
         <w:widowControl w:val="0"/>
         <w:numPr>
+          <w:ilvl w:val="0"/>
           <w:numId w:val="0"/>
         </w:numPr>
         <w:kinsoku/>
@@ -3753,6 +8986,12 @@
       <w:headerReference r:id="rId3" w:type="default"/>
       <w:pgSz w:w="11906" w:h="16838"/>
       <w:pgMar w:top="1440" w:right="1800" w:bottom="1440" w:left="1800" w:header="851" w:footer="992" w:gutter="0"/>
+      <w:pgBorders>
+        <w:top w:val="none" w:sz="0" w:space="0"/>
+        <w:left w:val="none" w:sz="0" w:space="0"/>
+        <w:bottom w:val="none" w:sz="0" w:space="0"/>
+        <w:right w:val="none" w:sz="0" w:space="0"/>
+      </w:pgBorders>
       <w:titlePg/>
       <w:docGrid w:type="lines" w:linePitch="312" w:charSpace="0"/>
     </w:sectPr>
@@ -4134,14 +9373,14 @@
     <w:lsdException w:unhideWhenUsed="0" w:uiPriority="0" w:semiHidden="0" w:name="footnote text"/>
     <w:lsdException w:unhideWhenUsed="0" w:uiPriority="0" w:semiHidden="0" w:name="annotation text"/>
     <w:lsdException w:qFormat="1" w:unhideWhenUsed="0" w:uiPriority="0" w:semiHidden="0" w:name="header"/>
-    <w:lsdException w:unhideWhenUsed="0" w:uiPriority="0" w:semiHidden="0" w:name="footer"/>
+    <w:lsdException w:qFormat="1" w:unhideWhenUsed="0" w:uiPriority="0" w:semiHidden="0" w:name="footer"/>
     <w:lsdException w:unhideWhenUsed="0" w:uiPriority="0" w:semiHidden="0" w:name="index heading"/>
     <w:lsdException w:qFormat="1" w:uiPriority="0" w:name="caption"/>
     <w:lsdException w:unhideWhenUsed="0" w:uiPriority="0" w:semiHidden="0" w:name="table of figures"/>
     <w:lsdException w:unhideWhenUsed="0" w:uiPriority="0" w:semiHidden="0" w:name="envelope address"/>
     <w:lsdException w:unhideWhenUsed="0" w:uiPriority="0" w:semiHidden="0" w:name="envelope return"/>
     <w:lsdException w:unhideWhenUsed="0" w:uiPriority="0" w:semiHidden="0" w:name="footnote reference"/>
-    <w:lsdException w:unhideWhenUsed="0" w:uiPriority="0" w:semiHidden="0" w:name="annotation reference"/>
+    <w:lsdException w:qFormat="1" w:unhideWhenUsed="0" w:uiPriority="0" w:semiHidden="0" w:name="annotation reference"/>
     <w:lsdException w:unhideWhenUsed="0" w:uiPriority="0" w:semiHidden="0" w:name="line number"/>
     <w:lsdException w:unhideWhenUsed="0" w:uiPriority="0" w:semiHidden="0" w:name="page number"/>
     <w:lsdException w:unhideWhenUsed="0" w:uiPriority="0" w:semiHidden="0" w:name="endnote reference"/>
@@ -4187,7 +9426,7 @@
     <w:lsdException w:unhideWhenUsed="0" w:uiPriority="0" w:semiHidden="0" w:name="Body Text Indent 2"/>
     <w:lsdException w:unhideWhenUsed="0" w:uiPriority="0" w:semiHidden="0" w:name="Body Text Indent 3"/>
     <w:lsdException w:unhideWhenUsed="0" w:uiPriority="0" w:semiHidden="0" w:name="Block Text"/>
-    <w:lsdException w:unhideWhenUsed="0" w:uiPriority="0" w:semiHidden="0" w:name="Hyperlink"/>
+    <w:lsdException w:qFormat="1" w:unhideWhenUsed="0" w:uiPriority="0" w:semiHidden="0" w:name="Hyperlink"/>
     <w:lsdException w:unhideWhenUsed="0" w:uiPriority="0" w:semiHidden="0" w:name="FollowedHyperlink"/>
     <w:lsdException w:qFormat="1" w:unhideWhenUsed="0" w:uiPriority="0" w:semiHidden="0" w:name="Strong"/>
     <w:lsdException w:qFormat="1" w:unhideWhenUsed="0" w:uiPriority="0" w:semiHidden="0" w:name="Emphasis"/>
@@ -4458,6 +9697,7 @@
   <w:style w:type="paragraph" w:styleId="7">
     <w:name w:val="footer"/>
     <w:basedOn w:val="1"/>
+    <w:qFormat/>
     <w:uiPriority w:val="0"/>
     <w:pPr>
       <w:tabs>
@@ -4525,6 +9765,7 @@
   <w:style w:type="character" w:styleId="13">
     <w:name w:val="Hyperlink"/>
     <w:basedOn w:val="12"/>
+    <w:qFormat/>
     <w:uiPriority w:val="0"/>
     <w:rPr>
       <w:color w:val="0000FF"/>
@@ -4534,6 +9775,7 @@
   <w:style w:type="character" w:styleId="14">
     <w:name w:val="annotation reference"/>
     <w:basedOn w:val="12"/>
+    <w:qFormat/>
     <w:uiPriority w:val="0"/>
     <w:rPr>
       <w:sz w:val="21"/>

--- a/面向对象程序设计实验报告-2020.docx
+++ b/面向对象程序设计实验报告-2020.docx
@@ -1791,8 +1791,8 @@
         </w:rPr>
         <w:drawing>
           <wp:inline distT="0" distB="0" distL="114300" distR="114300">
-            <wp:extent cx="5271770" cy="1736090"/>
-            <wp:effectExtent l="0" t="0" r="1270" b="1270"/>
+            <wp:extent cx="5545455" cy="1826260"/>
+            <wp:effectExtent l="0" t="0" r="1905" b="2540"/>
             <wp:docPr id="2" name="图片 1"/>
             <wp:cNvGraphicFramePr>
               <a:graphicFrameLocks xmlns:a="http://schemas.openxmlformats.org/drawingml/2006/main" noChangeAspect="1"/>
@@ -1815,7 +1815,7 @@
                   <pic:spPr>
                     <a:xfrm>
                       <a:off x="0" y="0"/>
-                      <a:ext cx="5271770" cy="1736090"/>
+                      <a:ext cx="5545455" cy="1826260"/>
                     </a:xfrm>
                     <a:prstGeom prst="rect">
                       <a:avLst/>
@@ -2186,7 +2186,7 @@
         <w:bidi w:val="0"/>
         <w:adjustRightInd/>
         <w:snapToGrid/>
-        <w:spacing w:after="157" w:afterLines="50" w:line="240" w:lineRule="auto"/>
+        <w:spacing w:line="240" w:lineRule="auto"/>
         <w:ind w:left="0" w:leftChars="0" w:firstLine="0" w:firstLineChars="0"/>
         <w:jc w:val="center"/>
         <w:textAlignment w:val="auto"/>
@@ -2338,7 +2338,7 @@
         <w:bidi w:val="0"/>
         <w:adjustRightInd/>
         <w:snapToGrid/>
-        <w:spacing w:after="157" w:afterLines="50" w:line="240" w:lineRule="auto"/>
+        <w:spacing w:line="240" w:lineRule="auto"/>
         <w:ind w:left="0" w:leftChars="0" w:firstLine="0" w:firstLineChars="0"/>
         <w:jc w:val="center"/>
         <w:textAlignment w:val="auto"/>
@@ -2945,16 +2945,7 @@
           <w:rFonts w:hint="eastAsia" w:ascii="Times New Roman" w:hAnsi="Times New Roman" w:cs="Times New Roman"/>
           <w:lang w:val="en-US" w:eastAsia="zh-CN"/>
         </w:rPr>
-        <w:t>class Bus包括7个属性和8个成员函数。其定</w:t>
-      </w:r>
-      <w:bookmarkStart w:id="0" w:name="_GoBack"/>
-      <w:bookmarkEnd w:id="0"/>
-      <w:r>
-        <w:rPr>
-          <w:rFonts w:hint="eastAsia" w:ascii="Times New Roman" w:hAnsi="Times New Roman" w:cs="Times New Roman"/>
-          <w:lang w:val="en-US" w:eastAsia="zh-CN"/>
-        </w:rPr>
-        <w:t>义声明如表3.1所示。</w:t>
+        <w:t>class Bus包括7个属性和8个成员函数。其定义声明如表3.1所示。</w:t>
       </w:r>
     </w:p>
     <w:p>
@@ -3047,6 +3038,7 @@
           <w:tcPr>
             <w:tcW w:w="1504" w:type="dxa"/>
             <w:tcBorders>
+              <w:right w:val="single" w:color="auto" w:sz="4" w:space="0"/>
               <w:tl2br w:val="nil"/>
               <w:tr2bl w:val="nil"/>
             </w:tcBorders>
@@ -3095,6 +3087,8 @@
           <w:tcPr>
             <w:tcW w:w="2561" w:type="dxa"/>
             <w:tcBorders>
+              <w:left w:val="single" w:color="auto" w:sz="4" w:space="0"/>
+              <w:right w:val="single" w:color="auto" w:sz="4" w:space="0"/>
               <w:tl2br w:val="nil"/>
               <w:tr2bl w:val="nil"/>
             </w:tcBorders>
@@ -3143,6 +3137,8 @@
           <w:tcPr>
             <w:tcW w:w="1499" w:type="dxa"/>
             <w:tcBorders>
+              <w:left w:val="single" w:color="auto" w:sz="4" w:space="0"/>
+              <w:right w:val="single" w:color="auto" w:sz="4" w:space="0"/>
               <w:tl2br w:val="nil"/>
               <w:tr2bl w:val="nil"/>
             </w:tcBorders>
@@ -3191,6 +3187,8 @@
           <w:tcPr>
             <w:tcW w:w="1366" w:type="dxa"/>
             <w:tcBorders>
+              <w:left w:val="single" w:color="auto" w:sz="4" w:space="0"/>
+              <w:right w:val="single" w:color="auto" w:sz="4" w:space="0"/>
               <w:tl2br w:val="nil"/>
               <w:tr2bl w:val="nil"/>
             </w:tcBorders>
@@ -3239,6 +3237,7 @@
           <w:tcPr>
             <w:tcW w:w="1592" w:type="dxa"/>
             <w:tcBorders>
+              <w:left w:val="single" w:color="auto" w:sz="4" w:space="0"/>
               <w:tl2br w:val="nil"/>
               <w:tr2bl w:val="nil"/>
             </w:tcBorders>
@@ -3306,6 +3305,7 @@
             <w:tcW w:w="1504" w:type="dxa"/>
             <w:vMerge w:val="restart"/>
             <w:tcBorders>
+              <w:right w:val="single" w:color="auto" w:sz="4" w:space="0"/>
               <w:tl2br w:val="nil"/>
               <w:tr2bl w:val="nil"/>
             </w:tcBorders>
@@ -3392,6 +3392,8 @@
           <w:tcPr>
             <w:tcW w:w="2561" w:type="dxa"/>
             <w:tcBorders>
+              <w:left w:val="single" w:color="auto" w:sz="4" w:space="0"/>
+              <w:right w:val="single" w:color="auto" w:sz="4" w:space="0"/>
               <w:tl2br w:val="nil"/>
               <w:tr2bl w:val="nil"/>
             </w:tcBorders>
@@ -3440,6 +3442,8 @@
           <w:tcPr>
             <w:tcW w:w="1499" w:type="dxa"/>
             <w:tcBorders>
+              <w:left w:val="single" w:color="auto" w:sz="4" w:space="0"/>
+              <w:right w:val="single" w:color="auto" w:sz="4" w:space="0"/>
               <w:tl2br w:val="nil"/>
               <w:tr2bl w:val="nil"/>
             </w:tcBorders>
@@ -3488,6 +3492,8 @@
           <w:tcPr>
             <w:tcW w:w="1366" w:type="dxa"/>
             <w:tcBorders>
+              <w:left w:val="single" w:color="auto" w:sz="4" w:space="0"/>
+              <w:right w:val="single" w:color="auto" w:sz="4" w:space="0"/>
               <w:tl2br w:val="nil"/>
               <w:tr2bl w:val="nil"/>
             </w:tcBorders>
@@ -3536,6 +3542,7 @@
           <w:tcPr>
             <w:tcW w:w="1592" w:type="dxa"/>
             <w:tcBorders>
+              <w:left w:val="single" w:color="auto" w:sz="4" w:space="0"/>
               <w:tl2br w:val="nil"/>
               <w:tr2bl w:val="nil"/>
             </w:tcBorders>
@@ -3603,6 +3610,7 @@
             <w:tcW w:w="1504" w:type="dxa"/>
             <w:vMerge w:val="continue"/>
             <w:tcBorders>
+              <w:right w:val="single" w:color="auto" w:sz="4" w:space="0"/>
               <w:tl2br w:val="nil"/>
               <w:tr2bl w:val="nil"/>
             </w:tcBorders>
@@ -3643,6 +3651,8 @@
           <w:tcPr>
             <w:tcW w:w="2561" w:type="dxa"/>
             <w:tcBorders>
+              <w:left w:val="single" w:color="auto" w:sz="4" w:space="0"/>
+              <w:right w:val="single" w:color="auto" w:sz="4" w:space="0"/>
               <w:tl2br w:val="nil"/>
               <w:tr2bl w:val="nil"/>
             </w:tcBorders>
@@ -3691,6 +3701,8 @@
           <w:tcPr>
             <w:tcW w:w="1499" w:type="dxa"/>
             <w:tcBorders>
+              <w:left w:val="single" w:color="auto" w:sz="4" w:space="0"/>
+              <w:right w:val="single" w:color="auto" w:sz="4" w:space="0"/>
               <w:tl2br w:val="nil"/>
               <w:tr2bl w:val="nil"/>
             </w:tcBorders>
@@ -3739,6 +3751,8 @@
           <w:tcPr>
             <w:tcW w:w="1366" w:type="dxa"/>
             <w:tcBorders>
+              <w:left w:val="single" w:color="auto" w:sz="4" w:space="0"/>
+              <w:right w:val="single" w:color="auto" w:sz="4" w:space="0"/>
               <w:tl2br w:val="nil"/>
               <w:tr2bl w:val="nil"/>
             </w:tcBorders>
@@ -3787,6 +3801,7 @@
           <w:tcPr>
             <w:tcW w:w="1592" w:type="dxa"/>
             <w:tcBorders>
+              <w:left w:val="single" w:color="auto" w:sz="4" w:space="0"/>
               <w:tl2br w:val="nil"/>
               <w:tr2bl w:val="nil"/>
             </w:tcBorders>
@@ -3854,6 +3869,7 @@
             <w:tcW w:w="1504" w:type="dxa"/>
             <w:vMerge w:val="continue"/>
             <w:tcBorders>
+              <w:right w:val="single" w:color="auto" w:sz="4" w:space="0"/>
               <w:tl2br w:val="nil"/>
               <w:tr2bl w:val="nil"/>
             </w:tcBorders>
@@ -3894,6 +3910,8 @@
           <w:tcPr>
             <w:tcW w:w="2561" w:type="dxa"/>
             <w:tcBorders>
+              <w:left w:val="single" w:color="auto" w:sz="4" w:space="0"/>
+              <w:right w:val="single" w:color="auto" w:sz="4" w:space="0"/>
               <w:tl2br w:val="nil"/>
               <w:tr2bl w:val="nil"/>
             </w:tcBorders>
@@ -3942,6 +3960,8 @@
           <w:tcPr>
             <w:tcW w:w="1499" w:type="dxa"/>
             <w:tcBorders>
+              <w:left w:val="single" w:color="auto" w:sz="4" w:space="0"/>
+              <w:right w:val="single" w:color="auto" w:sz="4" w:space="0"/>
               <w:tl2br w:val="nil"/>
               <w:tr2bl w:val="nil"/>
             </w:tcBorders>
@@ -3994,6 +4014,8 @@
           <w:tcPr>
             <w:tcW w:w="1366" w:type="dxa"/>
             <w:tcBorders>
+              <w:left w:val="single" w:color="auto" w:sz="4" w:space="0"/>
+              <w:right w:val="single" w:color="auto" w:sz="4" w:space="0"/>
               <w:tl2br w:val="nil"/>
               <w:tr2bl w:val="nil"/>
             </w:tcBorders>
@@ -4042,6 +4064,7 @@
           <w:tcPr>
             <w:tcW w:w="1592" w:type="dxa"/>
             <w:tcBorders>
+              <w:left w:val="single" w:color="auto" w:sz="4" w:space="0"/>
               <w:tl2br w:val="nil"/>
               <w:tr2bl w:val="nil"/>
             </w:tcBorders>
@@ -4109,6 +4132,7 @@
             <w:tcW w:w="1504" w:type="dxa"/>
             <w:vMerge w:val="continue"/>
             <w:tcBorders>
+              <w:right w:val="single" w:color="auto" w:sz="4" w:space="0"/>
               <w:tl2br w:val="nil"/>
               <w:tr2bl w:val="nil"/>
             </w:tcBorders>
@@ -4149,6 +4173,8 @@
           <w:tcPr>
             <w:tcW w:w="2561" w:type="dxa"/>
             <w:tcBorders>
+              <w:left w:val="single" w:color="auto" w:sz="4" w:space="0"/>
+              <w:right w:val="single" w:color="auto" w:sz="4" w:space="0"/>
               <w:tl2br w:val="nil"/>
               <w:tr2bl w:val="nil"/>
             </w:tcBorders>
@@ -4197,6 +4223,8 @@
           <w:tcPr>
             <w:tcW w:w="1499" w:type="dxa"/>
             <w:tcBorders>
+              <w:left w:val="single" w:color="auto" w:sz="4" w:space="0"/>
+              <w:right w:val="single" w:color="auto" w:sz="4" w:space="0"/>
               <w:tl2br w:val="nil"/>
               <w:tr2bl w:val="nil"/>
             </w:tcBorders>
@@ -4249,6 +4277,8 @@
           <w:tcPr>
             <w:tcW w:w="1366" w:type="dxa"/>
             <w:tcBorders>
+              <w:left w:val="single" w:color="auto" w:sz="4" w:space="0"/>
+              <w:right w:val="single" w:color="auto" w:sz="4" w:space="0"/>
               <w:tl2br w:val="nil"/>
               <w:tr2bl w:val="nil"/>
             </w:tcBorders>
@@ -4297,6 +4327,7 @@
           <w:tcPr>
             <w:tcW w:w="1592" w:type="dxa"/>
             <w:tcBorders>
+              <w:left w:val="single" w:color="auto" w:sz="4" w:space="0"/>
               <w:tl2br w:val="nil"/>
               <w:tr2bl w:val="nil"/>
             </w:tcBorders>
@@ -4364,6 +4395,7 @@
             <w:tcW w:w="1504" w:type="dxa"/>
             <w:vMerge w:val="continue"/>
             <w:tcBorders>
+              <w:right w:val="single" w:color="auto" w:sz="4" w:space="0"/>
               <w:tl2br w:val="nil"/>
               <w:tr2bl w:val="nil"/>
             </w:tcBorders>
@@ -4404,6 +4436,8 @@
           <w:tcPr>
             <w:tcW w:w="2561" w:type="dxa"/>
             <w:tcBorders>
+              <w:left w:val="single" w:color="auto" w:sz="4" w:space="0"/>
+              <w:right w:val="single" w:color="auto" w:sz="4" w:space="0"/>
               <w:tl2br w:val="nil"/>
               <w:tr2bl w:val="nil"/>
             </w:tcBorders>
@@ -4452,6 +4486,8 @@
           <w:tcPr>
             <w:tcW w:w="1499" w:type="dxa"/>
             <w:tcBorders>
+              <w:left w:val="single" w:color="auto" w:sz="4" w:space="0"/>
+              <w:right w:val="single" w:color="auto" w:sz="4" w:space="0"/>
               <w:tl2br w:val="nil"/>
               <w:tr2bl w:val="nil"/>
             </w:tcBorders>
@@ -4504,6 +4540,8 @@
           <w:tcPr>
             <w:tcW w:w="1366" w:type="dxa"/>
             <w:tcBorders>
+              <w:left w:val="single" w:color="auto" w:sz="4" w:space="0"/>
+              <w:right w:val="single" w:color="auto" w:sz="4" w:space="0"/>
               <w:tl2br w:val="nil"/>
               <w:tr2bl w:val="nil"/>
             </w:tcBorders>
@@ -4552,6 +4590,7 @@
           <w:tcPr>
             <w:tcW w:w="1592" w:type="dxa"/>
             <w:tcBorders>
+              <w:left w:val="single" w:color="auto" w:sz="4" w:space="0"/>
               <w:tl2br w:val="nil"/>
               <w:tr2bl w:val="nil"/>
             </w:tcBorders>
@@ -4619,6 +4658,7 @@
             <w:tcW w:w="1504" w:type="dxa"/>
             <w:vMerge w:val="continue"/>
             <w:tcBorders>
+              <w:right w:val="single" w:color="auto" w:sz="4" w:space="0"/>
               <w:tl2br w:val="nil"/>
               <w:tr2bl w:val="nil"/>
             </w:tcBorders>
@@ -4659,6 +4699,8 @@
           <w:tcPr>
             <w:tcW w:w="2561" w:type="dxa"/>
             <w:tcBorders>
+              <w:left w:val="single" w:color="auto" w:sz="4" w:space="0"/>
+              <w:right w:val="single" w:color="auto" w:sz="4" w:space="0"/>
               <w:tl2br w:val="nil"/>
               <w:tr2bl w:val="nil"/>
             </w:tcBorders>
@@ -4707,6 +4749,8 @@
           <w:tcPr>
             <w:tcW w:w="1499" w:type="dxa"/>
             <w:tcBorders>
+              <w:left w:val="single" w:color="auto" w:sz="4" w:space="0"/>
+              <w:right w:val="single" w:color="auto" w:sz="4" w:space="0"/>
               <w:tl2br w:val="nil"/>
               <w:tr2bl w:val="nil"/>
             </w:tcBorders>
@@ -4759,6 +4803,8 @@
           <w:tcPr>
             <w:tcW w:w="1366" w:type="dxa"/>
             <w:tcBorders>
+              <w:left w:val="single" w:color="auto" w:sz="4" w:space="0"/>
+              <w:right w:val="single" w:color="auto" w:sz="4" w:space="0"/>
               <w:tl2br w:val="nil"/>
               <w:tr2bl w:val="nil"/>
             </w:tcBorders>
@@ -4807,6 +4853,7 @@
           <w:tcPr>
             <w:tcW w:w="1592" w:type="dxa"/>
             <w:tcBorders>
+              <w:left w:val="single" w:color="auto" w:sz="4" w:space="0"/>
               <w:tl2br w:val="nil"/>
               <w:tr2bl w:val="nil"/>
             </w:tcBorders>
@@ -4874,6 +4921,7 @@
             <w:tcW w:w="1504" w:type="dxa"/>
             <w:vMerge w:val="continue"/>
             <w:tcBorders>
+              <w:right w:val="single" w:color="auto" w:sz="4" w:space="0"/>
               <w:tl2br w:val="nil"/>
               <w:tr2bl w:val="nil"/>
             </w:tcBorders>
@@ -4914,6 +4962,8 @@
           <w:tcPr>
             <w:tcW w:w="2561" w:type="dxa"/>
             <w:tcBorders>
+              <w:left w:val="single" w:color="auto" w:sz="4" w:space="0"/>
+              <w:right w:val="single" w:color="auto" w:sz="4" w:space="0"/>
               <w:tl2br w:val="nil"/>
               <w:tr2bl w:val="nil"/>
             </w:tcBorders>
@@ -4962,6 +5012,8 @@
           <w:tcPr>
             <w:tcW w:w="1499" w:type="dxa"/>
             <w:tcBorders>
+              <w:left w:val="single" w:color="auto" w:sz="4" w:space="0"/>
+              <w:right w:val="single" w:color="auto" w:sz="4" w:space="0"/>
               <w:tl2br w:val="nil"/>
               <w:tr2bl w:val="nil"/>
             </w:tcBorders>
@@ -5014,6 +5066,8 @@
           <w:tcPr>
             <w:tcW w:w="1366" w:type="dxa"/>
             <w:tcBorders>
+              <w:left w:val="single" w:color="auto" w:sz="4" w:space="0"/>
+              <w:right w:val="single" w:color="auto" w:sz="4" w:space="0"/>
               <w:tl2br w:val="nil"/>
               <w:tr2bl w:val="nil"/>
             </w:tcBorders>
@@ -5062,6 +5116,7 @@
           <w:tcPr>
             <w:tcW w:w="1592" w:type="dxa"/>
             <w:tcBorders>
+              <w:left w:val="single" w:color="auto" w:sz="4" w:space="0"/>
               <w:tl2br w:val="nil"/>
               <w:tr2bl w:val="nil"/>
             </w:tcBorders>
@@ -5129,6 +5184,7 @@
             <w:tcW w:w="1504" w:type="dxa"/>
             <w:vMerge w:val="restart"/>
             <w:tcBorders>
+              <w:right w:val="single" w:color="auto" w:sz="4" w:space="0"/>
               <w:tl2br w:val="nil"/>
               <w:tr2bl w:val="nil"/>
             </w:tcBorders>
@@ -5215,6 +5271,8 @@
           <w:tcPr>
             <w:tcW w:w="2561" w:type="dxa"/>
             <w:tcBorders>
+              <w:left w:val="single" w:color="auto" w:sz="4" w:space="0"/>
+              <w:right w:val="single" w:color="auto" w:sz="4" w:space="0"/>
               <w:tl2br w:val="nil"/>
               <w:tr2bl w:val="nil"/>
             </w:tcBorders>
@@ -5263,6 +5321,8 @@
           <w:tcPr>
             <w:tcW w:w="1499" w:type="dxa"/>
             <w:tcBorders>
+              <w:left w:val="single" w:color="auto" w:sz="4" w:space="0"/>
+              <w:right w:val="single" w:color="auto" w:sz="4" w:space="0"/>
               <w:tl2br w:val="nil"/>
               <w:tr2bl w:val="nil"/>
             </w:tcBorders>
@@ -5311,6 +5371,8 @@
           <w:tcPr>
             <w:tcW w:w="1366" w:type="dxa"/>
             <w:tcBorders>
+              <w:left w:val="single" w:color="auto" w:sz="4" w:space="0"/>
+              <w:right w:val="single" w:color="auto" w:sz="4" w:space="0"/>
               <w:tl2br w:val="nil"/>
               <w:tr2bl w:val="nil"/>
             </w:tcBorders>
@@ -5359,6 +5421,7 @@
           <w:tcPr>
             <w:tcW w:w="1592" w:type="dxa"/>
             <w:tcBorders>
+              <w:left w:val="single" w:color="auto" w:sz="4" w:space="0"/>
               <w:tl2br w:val="nil"/>
               <w:tr2bl w:val="nil"/>
             </w:tcBorders>
@@ -5426,6 +5489,7 @@
             <w:tcW w:w="1504" w:type="dxa"/>
             <w:vMerge w:val="continue"/>
             <w:tcBorders>
+              <w:right w:val="single" w:color="auto" w:sz="4" w:space="0"/>
               <w:tl2br w:val="nil"/>
               <w:tr2bl w:val="nil"/>
             </w:tcBorders>
@@ -5466,6 +5530,8 @@
           <w:tcPr>
             <w:tcW w:w="2561" w:type="dxa"/>
             <w:tcBorders>
+              <w:left w:val="single" w:color="auto" w:sz="4" w:space="0"/>
+              <w:right w:val="single" w:color="auto" w:sz="4" w:space="0"/>
               <w:tl2br w:val="nil"/>
               <w:tr2bl w:val="nil"/>
             </w:tcBorders>
@@ -5514,6 +5580,8 @@
           <w:tcPr>
             <w:tcW w:w="1499" w:type="dxa"/>
             <w:tcBorders>
+              <w:left w:val="single" w:color="auto" w:sz="4" w:space="0"/>
+              <w:right w:val="single" w:color="auto" w:sz="4" w:space="0"/>
               <w:tl2br w:val="nil"/>
               <w:tr2bl w:val="nil"/>
             </w:tcBorders>
@@ -5562,6 +5630,8 @@
           <w:tcPr>
             <w:tcW w:w="1366" w:type="dxa"/>
             <w:tcBorders>
+              <w:left w:val="single" w:color="auto" w:sz="4" w:space="0"/>
+              <w:right w:val="single" w:color="auto" w:sz="4" w:space="0"/>
               <w:tl2br w:val="nil"/>
               <w:tr2bl w:val="nil"/>
             </w:tcBorders>
@@ -5610,6 +5680,7 @@
           <w:tcPr>
             <w:tcW w:w="1592" w:type="dxa"/>
             <w:tcBorders>
+              <w:left w:val="single" w:color="auto" w:sz="4" w:space="0"/>
               <w:tl2br w:val="nil"/>
               <w:tr2bl w:val="nil"/>
             </w:tcBorders>
@@ -5677,6 +5748,7 @@
             <w:tcW w:w="1504" w:type="dxa"/>
             <w:vMerge w:val="continue"/>
             <w:tcBorders>
+              <w:right w:val="single" w:color="auto" w:sz="4" w:space="0"/>
               <w:tl2br w:val="nil"/>
               <w:tr2bl w:val="nil"/>
             </w:tcBorders>
@@ -5717,6 +5789,8 @@
           <w:tcPr>
             <w:tcW w:w="2561" w:type="dxa"/>
             <w:tcBorders>
+              <w:left w:val="single" w:color="auto" w:sz="4" w:space="0"/>
+              <w:right w:val="single" w:color="auto" w:sz="4" w:space="0"/>
               <w:tl2br w:val="nil"/>
               <w:tr2bl w:val="nil"/>
             </w:tcBorders>
@@ -5765,6 +5839,8 @@
           <w:tcPr>
             <w:tcW w:w="1499" w:type="dxa"/>
             <w:tcBorders>
+              <w:left w:val="single" w:color="auto" w:sz="4" w:space="0"/>
+              <w:right w:val="single" w:color="auto" w:sz="4" w:space="0"/>
               <w:tl2br w:val="nil"/>
               <w:tr2bl w:val="nil"/>
             </w:tcBorders>
@@ -5813,6 +5889,8 @@
           <w:tcPr>
             <w:tcW w:w="1366" w:type="dxa"/>
             <w:tcBorders>
+              <w:left w:val="single" w:color="auto" w:sz="4" w:space="0"/>
+              <w:right w:val="single" w:color="auto" w:sz="4" w:space="0"/>
               <w:tl2br w:val="nil"/>
               <w:tr2bl w:val="nil"/>
             </w:tcBorders>
@@ -5861,6 +5939,7 @@
           <w:tcPr>
             <w:tcW w:w="1592" w:type="dxa"/>
             <w:tcBorders>
+              <w:left w:val="single" w:color="auto" w:sz="4" w:space="0"/>
               <w:tl2br w:val="nil"/>
               <w:tr2bl w:val="nil"/>
             </w:tcBorders>
@@ -5928,6 +6007,7 @@
             <w:tcW w:w="1504" w:type="dxa"/>
             <w:vMerge w:val="continue"/>
             <w:tcBorders>
+              <w:right w:val="single" w:color="auto" w:sz="4" w:space="0"/>
               <w:tl2br w:val="nil"/>
               <w:tr2bl w:val="nil"/>
             </w:tcBorders>
@@ -5968,6 +6048,8 @@
           <w:tcPr>
             <w:tcW w:w="2561" w:type="dxa"/>
             <w:tcBorders>
+              <w:left w:val="single" w:color="auto" w:sz="4" w:space="0"/>
+              <w:right w:val="single" w:color="auto" w:sz="4" w:space="0"/>
               <w:tl2br w:val="nil"/>
               <w:tr2bl w:val="nil"/>
             </w:tcBorders>
@@ -6016,6 +6098,8 @@
           <w:tcPr>
             <w:tcW w:w="1499" w:type="dxa"/>
             <w:tcBorders>
+              <w:left w:val="single" w:color="auto" w:sz="4" w:space="0"/>
+              <w:right w:val="single" w:color="auto" w:sz="4" w:space="0"/>
               <w:tl2br w:val="nil"/>
               <w:tr2bl w:val="nil"/>
             </w:tcBorders>
@@ -6064,6 +6148,8 @@
           <w:tcPr>
             <w:tcW w:w="1366" w:type="dxa"/>
             <w:tcBorders>
+              <w:left w:val="single" w:color="auto" w:sz="4" w:space="0"/>
+              <w:right w:val="single" w:color="auto" w:sz="4" w:space="0"/>
               <w:tl2br w:val="nil"/>
               <w:tr2bl w:val="nil"/>
             </w:tcBorders>
@@ -6112,6 +6198,7 @@
           <w:tcPr>
             <w:tcW w:w="1592" w:type="dxa"/>
             <w:tcBorders>
+              <w:left w:val="single" w:color="auto" w:sz="4" w:space="0"/>
               <w:tl2br w:val="nil"/>
               <w:tr2bl w:val="nil"/>
             </w:tcBorders>
@@ -6179,6 +6266,7 @@
             <w:tcW w:w="1504" w:type="dxa"/>
             <w:vMerge w:val="continue"/>
             <w:tcBorders>
+              <w:right w:val="single" w:color="auto" w:sz="4" w:space="0"/>
               <w:tl2br w:val="nil"/>
               <w:tr2bl w:val="nil"/>
             </w:tcBorders>
@@ -6219,6 +6307,8 @@
           <w:tcPr>
             <w:tcW w:w="2561" w:type="dxa"/>
             <w:tcBorders>
+              <w:left w:val="single" w:color="auto" w:sz="4" w:space="0"/>
+              <w:right w:val="single" w:color="auto" w:sz="4" w:space="0"/>
               <w:tl2br w:val="nil"/>
               <w:tr2bl w:val="nil"/>
             </w:tcBorders>
@@ -6267,6 +6357,8 @@
           <w:tcPr>
             <w:tcW w:w="1499" w:type="dxa"/>
             <w:tcBorders>
+              <w:left w:val="single" w:color="auto" w:sz="4" w:space="0"/>
+              <w:right w:val="single" w:color="auto" w:sz="4" w:space="0"/>
               <w:tl2br w:val="nil"/>
               <w:tr2bl w:val="nil"/>
             </w:tcBorders>
@@ -6315,6 +6407,8 @@
           <w:tcPr>
             <w:tcW w:w="1366" w:type="dxa"/>
             <w:tcBorders>
+              <w:left w:val="single" w:color="auto" w:sz="4" w:space="0"/>
+              <w:right w:val="single" w:color="auto" w:sz="4" w:space="0"/>
               <w:tl2br w:val="nil"/>
               <w:tr2bl w:val="nil"/>
             </w:tcBorders>
@@ -6363,6 +6457,7 @@
           <w:tcPr>
             <w:tcW w:w="1592" w:type="dxa"/>
             <w:tcBorders>
+              <w:left w:val="single" w:color="auto" w:sz="4" w:space="0"/>
               <w:tl2br w:val="nil"/>
               <w:tr2bl w:val="nil"/>
             </w:tcBorders>
@@ -6430,6 +6525,7 @@
             <w:tcW w:w="1504" w:type="dxa"/>
             <w:vMerge w:val="continue"/>
             <w:tcBorders>
+              <w:right w:val="single" w:color="auto" w:sz="4" w:space="0"/>
               <w:tl2br w:val="nil"/>
               <w:tr2bl w:val="nil"/>
             </w:tcBorders>
@@ -6470,6 +6566,8 @@
           <w:tcPr>
             <w:tcW w:w="2561" w:type="dxa"/>
             <w:tcBorders>
+              <w:left w:val="single" w:color="auto" w:sz="4" w:space="0"/>
+              <w:right w:val="single" w:color="auto" w:sz="4" w:space="0"/>
               <w:tl2br w:val="nil"/>
               <w:tr2bl w:val="nil"/>
             </w:tcBorders>
@@ -6518,6 +6616,8 @@
           <w:tcPr>
             <w:tcW w:w="1499" w:type="dxa"/>
             <w:tcBorders>
+              <w:left w:val="single" w:color="auto" w:sz="4" w:space="0"/>
+              <w:right w:val="single" w:color="auto" w:sz="4" w:space="0"/>
               <w:tl2br w:val="nil"/>
               <w:tr2bl w:val="nil"/>
             </w:tcBorders>
@@ -6566,6 +6666,8 @@
           <w:tcPr>
             <w:tcW w:w="1366" w:type="dxa"/>
             <w:tcBorders>
+              <w:left w:val="single" w:color="auto" w:sz="4" w:space="0"/>
+              <w:right w:val="single" w:color="auto" w:sz="4" w:space="0"/>
               <w:tl2br w:val="nil"/>
               <w:tr2bl w:val="nil"/>
             </w:tcBorders>
@@ -6614,6 +6716,7 @@
           <w:tcPr>
             <w:tcW w:w="1592" w:type="dxa"/>
             <w:tcBorders>
+              <w:left w:val="single" w:color="auto" w:sz="4" w:space="0"/>
               <w:tl2br w:val="nil"/>
               <w:tr2bl w:val="nil"/>
             </w:tcBorders>
@@ -6681,6 +6784,7 @@
             <w:tcW w:w="1504" w:type="dxa"/>
             <w:vMerge w:val="continue"/>
             <w:tcBorders>
+              <w:right w:val="single" w:color="auto" w:sz="4" w:space="0"/>
               <w:tl2br w:val="nil"/>
               <w:tr2bl w:val="nil"/>
             </w:tcBorders>
@@ -6721,6 +6825,8 @@
           <w:tcPr>
             <w:tcW w:w="2561" w:type="dxa"/>
             <w:tcBorders>
+              <w:left w:val="single" w:color="auto" w:sz="4" w:space="0"/>
+              <w:right w:val="single" w:color="auto" w:sz="4" w:space="0"/>
               <w:tl2br w:val="nil"/>
               <w:tr2bl w:val="nil"/>
             </w:tcBorders>
@@ -6769,6 +6875,8 @@
           <w:tcPr>
             <w:tcW w:w="1499" w:type="dxa"/>
             <w:tcBorders>
+              <w:left w:val="single" w:color="auto" w:sz="4" w:space="0"/>
+              <w:right w:val="single" w:color="auto" w:sz="4" w:space="0"/>
               <w:tl2br w:val="nil"/>
               <w:tr2bl w:val="nil"/>
             </w:tcBorders>
@@ -6817,6 +6925,8 @@
           <w:tcPr>
             <w:tcW w:w="1366" w:type="dxa"/>
             <w:tcBorders>
+              <w:left w:val="single" w:color="auto" w:sz="4" w:space="0"/>
+              <w:right w:val="single" w:color="auto" w:sz="4" w:space="0"/>
               <w:tl2br w:val="nil"/>
               <w:tr2bl w:val="nil"/>
             </w:tcBorders>
@@ -6865,6 +6975,7 @@
           <w:tcPr>
             <w:tcW w:w="1592" w:type="dxa"/>
             <w:tcBorders>
+              <w:left w:val="single" w:color="auto" w:sz="4" w:space="0"/>
               <w:tl2br w:val="nil"/>
               <w:tr2bl w:val="nil"/>
             </w:tcBorders>
@@ -6932,6 +7043,7 @@
             <w:tcW w:w="1504" w:type="dxa"/>
             <w:vMerge w:val="continue"/>
             <w:tcBorders>
+              <w:right w:val="single" w:color="auto" w:sz="4" w:space="0"/>
               <w:tl2br w:val="nil"/>
               <w:tr2bl w:val="nil"/>
             </w:tcBorders>
@@ -6972,6 +7084,8 @@
           <w:tcPr>
             <w:tcW w:w="2561" w:type="dxa"/>
             <w:tcBorders>
+              <w:left w:val="single" w:color="auto" w:sz="4" w:space="0"/>
+              <w:right w:val="single" w:color="auto" w:sz="4" w:space="0"/>
               <w:tl2br w:val="nil"/>
               <w:tr2bl w:val="nil"/>
             </w:tcBorders>
@@ -7020,6 +7134,8 @@
           <w:tcPr>
             <w:tcW w:w="1499" w:type="dxa"/>
             <w:tcBorders>
+              <w:left w:val="single" w:color="auto" w:sz="4" w:space="0"/>
+              <w:right w:val="single" w:color="auto" w:sz="4" w:space="0"/>
               <w:tl2br w:val="nil"/>
               <w:tr2bl w:val="nil"/>
             </w:tcBorders>
@@ -7068,6 +7184,8 @@
           <w:tcPr>
             <w:tcW w:w="1366" w:type="dxa"/>
             <w:tcBorders>
+              <w:left w:val="single" w:color="auto" w:sz="4" w:space="0"/>
+              <w:right w:val="single" w:color="auto" w:sz="4" w:space="0"/>
               <w:tl2br w:val="nil"/>
               <w:tr2bl w:val="nil"/>
             </w:tcBorders>
@@ -7116,6 +7234,7 @@
           <w:tcPr>
             <w:tcW w:w="1592" w:type="dxa"/>
             <w:tcBorders>
+              <w:left w:val="single" w:color="auto" w:sz="4" w:space="0"/>
               <w:tl2br w:val="nil"/>
               <w:tr2bl w:val="nil"/>
             </w:tcBorders>
@@ -7182,37 +7301,7 @@
         <w:bidi w:val="0"/>
         <w:adjustRightInd/>
         <w:snapToGrid/>
-        <w:spacing w:line="240" w:lineRule="auto"/>
-        <w:ind w:firstLine="420" w:firstLineChars="0"/>
-        <w:jc w:val="left"/>
-        <w:textAlignment w:val="auto"/>
-        <w:rPr>
-          <w:rFonts w:hint="eastAsia" w:ascii="Times New Roman" w:hAnsi="Times New Roman" w:cs="Times New Roman"/>
-          <w:lang w:val="en-US" w:eastAsia="zh-CN"/>
-        </w:rPr>
-      </w:pPr>
-    </w:p>
-    <w:p>
-      <w:pPr>
-        <w:pStyle w:val="16"/>
-        <w:keepNext w:val="0"/>
-        <w:keepLines w:val="0"/>
-        <w:pageBreakBefore w:val="0"/>
-        <w:widowControl w:val="0"/>
-        <w:numPr>
-          <w:ilvl w:val="0"/>
-          <w:numId w:val="0"/>
-        </w:numPr>
-        <w:kinsoku/>
-        <w:wordWrap/>
-        <w:overflowPunct/>
-        <w:topLinePunct w:val="0"/>
-        <w:autoSpaceDE/>
-        <w:autoSpaceDN/>
-        <w:bidi w:val="0"/>
-        <w:adjustRightInd/>
-        <w:snapToGrid/>
-        <w:spacing w:after="157" w:afterLines="50" w:line="240" w:lineRule="auto"/>
+        <w:spacing w:before="157" w:beforeLines="50" w:after="157" w:afterLines="50" w:line="240" w:lineRule="auto"/>
         <w:ind w:firstLine="420" w:firstLineChars="0"/>
         <w:jc w:val="left"/>
         <w:textAlignment w:val="auto"/>
@@ -7244,7 +7333,9 @@
         </w:tblBorders>
         <w:tblLayout w:type="autofit"/>
         <w:tblCellMar>
+          <w:top w:w="0" w:type="dxa"/>
           <w:left w:w="108" w:type="dxa"/>
+          <w:bottom w:w="0" w:type="dxa"/>
           <w:right w:w="108" w:type="dxa"/>
         </w:tblCellMar>
       </w:tblPr>
@@ -7261,10 +7352,6 @@
             <w:insideH w:val="single" w:color="auto" w:sz="4" w:space="0"/>
             <w:insideV w:val="single" w:color="auto" w:sz="4" w:space="0"/>
           </w:tblBorders>
-          <w:tblCellMar>
-            <w:left w:w="108" w:type="dxa"/>
-            <w:right w:w="108" w:type="dxa"/>
-          </w:tblCellMar>
         </w:tblPrEx>
         <w:trPr>
           <w:trHeight w:val="441" w:hRule="atLeast"/>
@@ -7335,7 +7422,9 @@
             <w:insideV w:val="single" w:color="auto" w:sz="4" w:space="0"/>
           </w:tblBorders>
           <w:tblCellMar>
+            <w:top w:w="0" w:type="dxa"/>
             <w:left w:w="108" w:type="dxa"/>
+            <w:bottom w:w="0" w:type="dxa"/>
             <w:right w:w="108" w:type="dxa"/>
           </w:tblCellMar>
         </w:tblPrEx>
@@ -7388,7 +7477,23 @@
                 <w:vertAlign w:val="baseline"/>
                 <w:lang w:val="en-US" w:eastAsia="zh-CN"/>
               </w:rPr>
-              <w:t>输入参数：非法的车辆编号   //第1辆车取51，第2辆车区第一辆车的编号</w:t>
+              <w:t>输入参数：非法的车辆编号</w:t>
+            </w:r>
+            <w:r>
+              <w:rPr>
+                <w:rFonts w:hint="default" w:ascii="Times New Roman" w:hAnsi="Times New Roman" w:cs="Times New Roman"/>
+                <w:vertAlign w:val="baseline"/>
+                <w:lang w:val="en-US" w:eastAsia="zh-CN"/>
+              </w:rPr>
+              <w:t>un_permit</w:t>
+            </w:r>
+            <w:r>
+              <w:rPr>
+                <w:rFonts w:hint="eastAsia" w:ascii="Times New Roman" w:hAnsi="Times New Roman" w:cs="Times New Roman"/>
+                <w:vertAlign w:val="baseline"/>
+                <w:lang w:val="en-US" w:eastAsia="zh-CN"/>
+              </w:rPr>
+              <w:t xml:space="preserve">   //第1辆车取51，第2辆车区第一辆车的编号</w:t>
             </w:r>
           </w:p>
         </w:tc>
@@ -7404,7 +7509,9 @@
             <w:insideV w:val="single" w:color="auto" w:sz="4" w:space="0"/>
           </w:tblBorders>
           <w:tblCellMar>
+            <w:top w:w="0" w:type="dxa"/>
             <w:left w:w="108" w:type="dxa"/>
+            <w:bottom w:w="0" w:type="dxa"/>
             <w:right w:w="108" w:type="dxa"/>
           </w:tblCellMar>
         </w:tblPrEx>
@@ -7451,6 +7558,8 @@
                 <w:lang w:val="en-US" w:eastAsia="zh-CN"/>
               </w:rPr>
             </w:pPr>
+            <w:bookmarkStart w:id="0" w:name="_GoBack"/>
+            <w:bookmarkEnd w:id="0"/>
           </w:p>
         </w:tc>
       </w:tr>
@@ -7465,7 +7574,9 @@
             <w:insideV w:val="single" w:color="auto" w:sz="4" w:space="0"/>
           </w:tblBorders>
           <w:tblCellMar>
+            <w:top w:w="0" w:type="dxa"/>
             <w:left w:w="108" w:type="dxa"/>
+            <w:bottom w:w="0" w:type="dxa"/>
             <w:right w:w="108" w:type="dxa"/>
           </w:tblCellMar>
         </w:tblPrEx>
@@ -7526,7 +7637,9 @@
             <w:insideV w:val="single" w:color="auto" w:sz="4" w:space="0"/>
           </w:tblBorders>
           <w:tblCellMar>
+            <w:top w:w="0" w:type="dxa"/>
             <w:left w:w="108" w:type="dxa"/>
+            <w:bottom w:w="0" w:type="dxa"/>
             <w:right w:w="108" w:type="dxa"/>
           </w:tblCellMar>
         </w:tblPrEx>
@@ -7587,7 +7700,9 @@
             <w:insideV w:val="single" w:color="auto" w:sz="4" w:space="0"/>
           </w:tblBorders>
           <w:tblCellMar>
+            <w:top w:w="0" w:type="dxa"/>
             <w:left w:w="108" w:type="dxa"/>
+            <w:bottom w:w="0" w:type="dxa"/>
             <w:right w:w="108" w:type="dxa"/>
           </w:tblCellMar>
         </w:tblPrEx>
@@ -7648,7 +7763,9 @@
             <w:insideV w:val="single" w:color="auto" w:sz="4" w:space="0"/>
           </w:tblBorders>
           <w:tblCellMar>
+            <w:top w:w="0" w:type="dxa"/>
             <w:left w:w="108" w:type="dxa"/>
+            <w:bottom w:w="0" w:type="dxa"/>
             <w:right w:w="108" w:type="dxa"/>
           </w:tblCellMar>
         </w:tblPrEx>
@@ -9445,7 +9562,7 @@
     <w:lsdException w:unhideWhenUsed="0" w:uiPriority="0" w:semiHidden="0" w:name="HTML Typewriter"/>
     <w:lsdException w:unhideWhenUsed="0" w:uiPriority="0" w:semiHidden="0" w:name="HTML Variable"/>
     <w:lsdException w:unhideWhenUsed="0" w:uiPriority="0" w:name="Normal Table"/>
-    <w:lsdException w:unhideWhenUsed="0" w:uiPriority="0" w:semiHidden="0" w:name="annotation subject"/>
+    <w:lsdException w:qFormat="1" w:unhideWhenUsed="0" w:uiPriority="0" w:semiHidden="0" w:name="annotation subject"/>
     <w:lsdException w:unhideWhenUsed="0" w:uiPriority="0" w:semiHidden="0" w:name="Table Simple 1"/>
     <w:lsdException w:unhideWhenUsed="0" w:uiPriority="0" w:semiHidden="0" w:name="Table Simple 2"/>
     <w:lsdException w:unhideWhenUsed="0" w:uiPriority="0" w:semiHidden="0" w:name="Table Simple 3"/>
@@ -9737,6 +9854,7 @@
     <w:name w:val="annotation subject"/>
     <w:basedOn w:val="5"/>
     <w:next w:val="5"/>
+    <w:qFormat/>
     <w:uiPriority w:val="0"/>
     <w:rPr>
       <w:b/>

--- a/面向对象程序设计实验报告-2020.docx
+++ b/面向对象程序设计实验报告-2020.docx
@@ -9360,12 +9360,6 @@
             <w:insideH w:val="single" w:color="auto" w:sz="4" w:space="0"/>
             <w:insideV w:val="none" w:color="auto" w:sz="0" w:space="0"/>
           </w:tblBorders>
-          <w:tblCellMar>
-            <w:top w:w="0" w:type="dxa"/>
-            <w:left w:w="108" w:type="dxa"/>
-            <w:bottom w:w="0" w:type="dxa"/>
-            <w:right w:w="108" w:type="dxa"/>
-          </w:tblCellMar>
         </w:tblPrEx>
         <w:trPr>
           <w:trHeight w:val="303" w:hRule="atLeast"/>
@@ -12351,6 +12345,12 @@
             <w:insideH w:val="single" w:color="auto" w:sz="4" w:space="0"/>
             <w:insideV w:val="single" w:color="auto" w:sz="4" w:space="0"/>
           </w:tblBorders>
+          <w:tblCellMar>
+            <w:top w:w="0" w:type="dxa"/>
+            <w:left w:w="108" w:type="dxa"/>
+            <w:bottom w:w="0" w:type="dxa"/>
+            <w:right w:w="108" w:type="dxa"/>
+          </w:tblCellMar>
         </w:tblPrEx>
         <w:trPr>
           <w:trHeight w:val="93" w:hRule="atLeast"/>
@@ -21829,6 +21829,12 @@
             <w:insideH w:val="single" w:color="auto" w:sz="4" w:space="0"/>
             <w:insideV w:val="single" w:color="auto" w:sz="4" w:space="0"/>
           </w:tblBorders>
+          <w:tblCellMar>
+            <w:top w:w="0" w:type="dxa"/>
+            <w:left w:w="108" w:type="dxa"/>
+            <w:bottom w:w="0" w:type="dxa"/>
+            <w:right w:w="108" w:type="dxa"/>
+          </w:tblCellMar>
         </w:tblPrEx>
         <w:trPr>
           <w:trHeight w:val="133" w:hRule="atLeast"/>
@@ -21907,6 +21913,12 @@
             <w:insideH w:val="single" w:color="auto" w:sz="4" w:space="0"/>
             <w:insideV w:val="single" w:color="auto" w:sz="4" w:space="0"/>
           </w:tblBorders>
+          <w:tblCellMar>
+            <w:top w:w="0" w:type="dxa"/>
+            <w:left w:w="108" w:type="dxa"/>
+            <w:bottom w:w="0" w:type="dxa"/>
+            <w:right w:w="108" w:type="dxa"/>
+          </w:tblCellMar>
         </w:tblPrEx>
         <w:trPr>
           <w:trHeight w:val="114" w:hRule="atLeast"/>
@@ -22429,6 +22441,12 @@
             <w:insideH w:val="single" w:color="auto" w:sz="4" w:space="0"/>
             <w:insideV w:val="single" w:color="auto" w:sz="4" w:space="0"/>
           </w:tblBorders>
+          <w:tblCellMar>
+            <w:top w:w="0" w:type="dxa"/>
+            <w:left w:w="108" w:type="dxa"/>
+            <w:bottom w:w="0" w:type="dxa"/>
+            <w:right w:w="108" w:type="dxa"/>
+          </w:tblCellMar>
         </w:tblPrEx>
         <w:trPr>
           <w:trHeight w:val="133" w:hRule="atLeast"/>
@@ -24138,6 +24156,12 @@
             <w:insideH w:val="single" w:color="auto" w:sz="4" w:space="0"/>
             <w:insideV w:val="single" w:color="auto" w:sz="4" w:space="0"/>
           </w:tblBorders>
+          <w:tblCellMar>
+            <w:top w:w="0" w:type="dxa"/>
+            <w:left w:w="108" w:type="dxa"/>
+            <w:bottom w:w="0" w:type="dxa"/>
+            <w:right w:w="108" w:type="dxa"/>
+          </w:tblCellMar>
         </w:tblPrEx>
         <w:trPr>
           <w:trHeight w:val="98" w:hRule="atLeast"/>
@@ -25503,17 +25527,7 @@
                 <w:vertAlign w:val="baseline"/>
                 <w:lang w:val="en-US" w:eastAsia="zh-CN"/>
               </w:rPr>
-              <w:t xml:space="preserve">         写入文件;    </w:t>
-            </w:r>
-            <w:bookmarkStart w:id="0" w:name="_GoBack"/>
-            <w:bookmarkEnd w:id="0"/>
-            <w:r>
-              <w:rPr>
-                <w:rFonts w:hint="eastAsia" w:ascii="Times New Roman" w:hAnsi="Times New Roman" w:cs="Times New Roman"/>
-                <w:vertAlign w:val="baseline"/>
-                <w:lang w:val="en-US" w:eastAsia="zh-CN"/>
-              </w:rPr>
-              <w:t>提示成功;</w:t>
+              <w:t xml:space="preserve">         写入文件;    提示成功;</w:t>
             </w:r>
           </w:p>
           <w:p>
@@ -25919,10 +25933,339 @@
         <w:jc w:val="left"/>
         <w:textAlignment w:val="auto"/>
         <w:rPr>
+          <w:rFonts w:hint="eastAsia" w:ascii="Times New Roman" w:hAnsi="Times New Roman" w:cs="Times New Roman"/>
+          <w:b/>
+          <w:bCs/>
+          <w:lang w:val="en-US" w:eastAsia="zh-CN"/>
+        </w:rPr>
+      </w:pPr>
+      <w:r>
+        <w:rPr>
+          <w:rFonts w:hint="eastAsia" w:ascii="Times New Roman" w:hAnsi="Times New Roman" w:cs="Times New Roman"/>
+          <w:b/>
+          <w:bCs/>
+          <w:lang w:val="en-US" w:eastAsia="zh-CN"/>
+        </w:rPr>
+        <w:t>·函数指针数组</w:t>
+      </w:r>
+    </w:p>
+    <w:p>
+      <w:pPr>
+        <w:pStyle w:val="16"/>
+        <w:keepNext w:val="0"/>
+        <w:keepLines w:val="0"/>
+        <w:pageBreakBefore w:val="0"/>
+        <w:widowControl w:val="0"/>
+        <w:numPr>
+          <w:ilvl w:val="0"/>
+          <w:numId w:val="0"/>
+        </w:numPr>
+        <w:kinsoku/>
+        <w:wordWrap/>
+        <w:overflowPunct/>
+        <w:topLinePunct w:val="0"/>
+        <w:autoSpaceDE/>
+        <w:autoSpaceDN/>
+        <w:bidi w:val="0"/>
+        <w:adjustRightInd/>
+        <w:snapToGrid/>
+        <w:spacing w:after="157" w:afterLines="50" w:line="240" w:lineRule="auto"/>
+        <w:ind w:leftChars="0" w:firstLine="420" w:firstLineChars="0"/>
+        <w:jc w:val="left"/>
+        <w:textAlignment w:val="auto"/>
+        <w:rPr>
+          <w:rFonts w:hint="eastAsia" w:ascii="Times New Roman" w:hAnsi="Times New Roman" w:cs="Times New Roman"/>
+          <w:lang w:val="en-US" w:eastAsia="zh-CN"/>
+        </w:rPr>
+      </w:pPr>
+      <w:r>
+        <w:rPr>
+          <w:rFonts w:hint="eastAsia" w:ascii="Times New Roman" w:hAnsi="Times New Roman" w:cs="Times New Roman"/>
+          <w:lang w:val="en-US" w:eastAsia="zh-CN"/>
+        </w:rPr>
+        <w:t>在系统编码过程中，一共采用了2个函数指针数组进行函数功能的跳转，优化了代码的结构，减少了if-else语句的多层嵌套。下面介绍这两个函数指针数组的功能。</w:t>
+      </w:r>
+    </w:p>
+    <w:p>
+      <w:pPr>
+        <w:pStyle w:val="16"/>
+        <w:keepNext w:val="0"/>
+        <w:keepLines w:val="0"/>
+        <w:pageBreakBefore w:val="0"/>
+        <w:widowControl w:val="0"/>
+        <w:numPr>
+          <w:ilvl w:val="0"/>
+          <w:numId w:val="0"/>
+        </w:numPr>
+        <w:kinsoku/>
+        <w:wordWrap/>
+        <w:overflowPunct/>
+        <w:topLinePunct w:val="0"/>
+        <w:autoSpaceDE/>
+        <w:autoSpaceDN/>
+        <w:bidi w:val="0"/>
+        <w:adjustRightInd/>
+        <w:snapToGrid/>
+        <w:spacing w:after="157" w:afterLines="50" w:line="240" w:lineRule="auto"/>
+        <w:jc w:val="left"/>
+        <w:textAlignment w:val="auto"/>
+        <w:rPr>
+          <w:rFonts w:hint="eastAsia" w:ascii="Times New Roman" w:hAnsi="Times New Roman" w:cs="Times New Roman"/>
+          <w:lang w:val="en-US" w:eastAsia="zh-CN"/>
+        </w:rPr>
+      </w:pPr>
+      <w:r>
+        <w:rPr>
+          <w:rFonts w:hint="eastAsia" w:ascii="Times New Roman" w:hAnsi="Times New Roman" w:cs="Times New Roman"/>
+          <w:lang w:val="en-US" w:eastAsia="zh-CN"/>
+        </w:rPr>
+        <w:t>①：</w:t>
+      </w:r>
+      <w:r>
+        <w:rPr>
+          <w:rFonts w:hint="eastAsia" w:ascii="Times New Roman" w:hAnsi="Times New Roman" w:cs="Times New Roman"/>
+          <w:b/>
+          <w:bCs/>
+          <w:lang w:val="en-US" w:eastAsia="zh-CN"/>
+        </w:rPr>
+        <w:t>bool (System :: *Function_Get_On_Bus_pointer[3])(Bus&amp;, Bus&amp;)</w:t>
+      </w:r>
+    </w:p>
+    <w:p>
+      <w:pPr>
+        <w:pStyle w:val="16"/>
+        <w:keepNext w:val="0"/>
+        <w:keepLines w:val="0"/>
+        <w:pageBreakBefore w:val="0"/>
+        <w:widowControl w:val="0"/>
+        <w:numPr>
+          <w:ilvl w:val="0"/>
+          <w:numId w:val="0"/>
+        </w:numPr>
+        <w:kinsoku/>
+        <w:wordWrap/>
+        <w:overflowPunct/>
+        <w:topLinePunct w:val="0"/>
+        <w:autoSpaceDE/>
+        <w:autoSpaceDN/>
+        <w:bidi w:val="0"/>
+        <w:adjustRightInd/>
+        <w:snapToGrid/>
+        <w:spacing w:after="157" w:afterLines="50" w:line="240" w:lineRule="auto"/>
+        <w:ind w:firstLine="420" w:firstLineChars="0"/>
+        <w:jc w:val="left"/>
+        <w:textAlignment w:val="auto"/>
+        <w:rPr>
+          <w:rFonts w:hint="eastAsia" w:ascii="Times New Roman" w:hAnsi="Times New Roman" w:cs="Times New Roman"/>
+          <w:lang w:val="en-US" w:eastAsia="zh-CN"/>
+        </w:rPr>
+      </w:pPr>
+      <w:r>
+        <w:rPr>
+          <w:rFonts w:hint="eastAsia" w:ascii="Times New Roman" w:hAnsi="Times New Roman" w:cs="Times New Roman"/>
+          <w:lang w:val="en-US" w:eastAsia="zh-CN"/>
+        </w:rPr>
+        <w:t>该函数指针数组的功能是数显不同人员的乘车功能的跳转，传入2辆公共汽车的引用，然后向用户展示车辆信息。数组的成员集合是：{&amp;System :: Teacher_Get_On_Bus_Check, &amp;System :: Student_Get_On_Bus_Check, &amp;System :: Teacher_Fam_Get_On_Bus_Check}。这样就能通过用户选择选项直接进行功能跳转了，降低代码的复杂度。</w:t>
+      </w:r>
+    </w:p>
+    <w:p>
+      <w:pPr>
+        <w:pStyle w:val="16"/>
+        <w:keepNext w:val="0"/>
+        <w:keepLines w:val="0"/>
+        <w:pageBreakBefore w:val="0"/>
+        <w:widowControl w:val="0"/>
+        <w:numPr>
+          <w:ilvl w:val="0"/>
+          <w:numId w:val="0"/>
+        </w:numPr>
+        <w:kinsoku/>
+        <w:wordWrap/>
+        <w:overflowPunct/>
+        <w:topLinePunct w:val="0"/>
+        <w:autoSpaceDE/>
+        <w:autoSpaceDN/>
+        <w:bidi w:val="0"/>
+        <w:adjustRightInd/>
+        <w:snapToGrid/>
+        <w:spacing w:after="157" w:afterLines="50" w:line="240" w:lineRule="auto"/>
+        <w:jc w:val="left"/>
+        <w:textAlignment w:val="auto"/>
+        <w:rPr>
+          <w:rFonts w:hint="eastAsia" w:ascii="Times New Roman" w:hAnsi="Times New Roman" w:cs="Times New Roman"/>
+          <w:b/>
+          <w:bCs/>
+          <w:lang w:val="en-US" w:eastAsia="zh-CN"/>
+        </w:rPr>
+      </w:pPr>
+      <w:r>
+        <w:rPr>
+          <w:rFonts w:hint="eastAsia" w:ascii="Times New Roman" w:hAnsi="Times New Roman" w:cs="Times New Roman"/>
+          <w:lang w:val="en-US" w:eastAsia="zh-CN"/>
+        </w:rPr>
+        <w:t>②：</w:t>
+      </w:r>
+      <w:r>
+        <w:rPr>
+          <w:rFonts w:hint="eastAsia" w:ascii="Times New Roman" w:hAnsi="Times New Roman" w:cs="Times New Roman"/>
+          <w:b/>
+          <w:bCs/>
+          <w:lang w:val="en-US" w:eastAsia="zh-CN"/>
+        </w:rPr>
+        <w:t xml:space="preserve">void (System :: *People_Deposit_pointer[2])(void) </w:t>
+      </w:r>
+    </w:p>
+    <w:p>
+      <w:pPr>
+        <w:pStyle w:val="16"/>
+        <w:keepNext w:val="0"/>
+        <w:keepLines w:val="0"/>
+        <w:pageBreakBefore w:val="0"/>
+        <w:widowControl w:val="0"/>
+        <w:numPr>
+          <w:ilvl w:val="0"/>
+          <w:numId w:val="0"/>
+        </w:numPr>
+        <w:kinsoku/>
+        <w:wordWrap/>
+        <w:overflowPunct/>
+        <w:topLinePunct w:val="0"/>
+        <w:autoSpaceDE/>
+        <w:autoSpaceDN/>
+        <w:bidi w:val="0"/>
+        <w:adjustRightInd/>
+        <w:snapToGrid/>
+        <w:spacing w:after="157" w:afterLines="50" w:line="240" w:lineRule="auto"/>
+        <w:ind w:firstLine="420" w:firstLineChars="0"/>
+        <w:jc w:val="left"/>
+        <w:textAlignment w:val="auto"/>
+        <w:rPr>
           <w:rFonts w:hint="default" w:ascii="Times New Roman" w:hAnsi="Times New Roman" w:cs="Times New Roman"/>
           <w:lang w:val="en-US" w:eastAsia="zh-CN"/>
         </w:rPr>
       </w:pPr>
+      <w:r>
+        <w:rPr>
+          <w:rFonts w:hint="eastAsia" w:ascii="Times New Roman" w:hAnsi="Times New Roman" w:cs="Times New Roman"/>
+          <w:lang w:val="en-US" w:eastAsia="zh-CN"/>
+        </w:rPr>
+        <w:t>该函数指针数组实现的是系统中不同人员充值功能的跳转。数组的数据成员集合为：{&amp;System :: Student_Deposit, &amp;System :: Teacher_Fam_Deposit}。优化的原理同①相同。</w:t>
+      </w:r>
+    </w:p>
+    <w:p>
+      <w:pPr>
+        <w:pStyle w:val="16"/>
+        <w:keepNext w:val="0"/>
+        <w:keepLines w:val="0"/>
+        <w:pageBreakBefore w:val="0"/>
+        <w:widowControl w:val="0"/>
+        <w:numPr>
+          <w:ilvl w:val="0"/>
+          <w:numId w:val="0"/>
+        </w:numPr>
+        <w:kinsoku/>
+        <w:wordWrap/>
+        <w:overflowPunct/>
+        <w:topLinePunct w:val="0"/>
+        <w:autoSpaceDE/>
+        <w:autoSpaceDN/>
+        <w:bidi w:val="0"/>
+        <w:adjustRightInd/>
+        <w:snapToGrid/>
+        <w:spacing w:after="157" w:afterLines="50" w:line="240" w:lineRule="auto"/>
+        <w:ind w:leftChars="0"/>
+        <w:jc w:val="left"/>
+        <w:textAlignment w:val="auto"/>
+        <w:rPr>
+          <w:rFonts w:hint="default" w:ascii="Times New Roman" w:hAnsi="Times New Roman" w:cs="Times New Roman"/>
+          <w:b/>
+          <w:bCs/>
+          <w:lang w:val="en-US" w:eastAsia="zh-CN"/>
+        </w:rPr>
+      </w:pPr>
+      <w:r>
+        <w:rPr>
+          <w:rFonts w:hint="eastAsia" w:ascii="Times New Roman" w:hAnsi="Times New Roman" w:cs="Times New Roman"/>
+          <w:b/>
+          <w:bCs/>
+          <w:lang w:val="en-US" w:eastAsia="zh-CN"/>
+        </w:rPr>
+        <w:t>·公共汽车初始化问题改善</w:t>
+      </w:r>
+    </w:p>
+    <w:p>
+      <w:pPr>
+        <w:pStyle w:val="16"/>
+        <w:keepNext w:val="0"/>
+        <w:keepLines w:val="0"/>
+        <w:pageBreakBefore w:val="0"/>
+        <w:widowControl w:val="0"/>
+        <w:numPr>
+          <w:ilvl w:val="0"/>
+          <w:numId w:val="0"/>
+        </w:numPr>
+        <w:kinsoku/>
+        <w:wordWrap/>
+        <w:overflowPunct/>
+        <w:topLinePunct w:val="0"/>
+        <w:autoSpaceDE/>
+        <w:autoSpaceDN/>
+        <w:bidi w:val="0"/>
+        <w:adjustRightInd/>
+        <w:snapToGrid/>
+        <w:spacing w:after="157" w:afterLines="50" w:line="240" w:lineRule="auto"/>
+        <w:ind w:leftChars="0" w:firstLine="420" w:firstLineChars="0"/>
+        <w:jc w:val="left"/>
+        <w:textAlignment w:val="auto"/>
+        <w:rPr>
+          <w:rFonts w:hint="eastAsia" w:ascii="Times New Roman" w:hAnsi="Times New Roman" w:cs="Times New Roman"/>
+          <w:lang w:val="en-US" w:eastAsia="zh-CN"/>
+        </w:rPr>
+      </w:pPr>
+      <w:r>
+        <w:rPr>
+          <w:rFonts w:hint="eastAsia" w:ascii="Times New Roman" w:hAnsi="Times New Roman" w:cs="Times New Roman"/>
+          <w:lang w:val="en-US" w:eastAsia="zh-CN"/>
+        </w:rPr>
+        <w:t>在编码的初期，我将公共汽车的初始化语句(构造函数)放在了人员乘车的函数模块中。由于初始化是随机的，会带来一个问题：当A用户上车之后返回上级时，B用户再次上车时弹出的车辆信息和A使用时所弹出的不一致(因为第2次又初始化了一次)。</w:t>
+      </w:r>
+    </w:p>
+    <w:p>
+      <w:pPr>
+        <w:pStyle w:val="16"/>
+        <w:keepNext w:val="0"/>
+        <w:keepLines w:val="0"/>
+        <w:pageBreakBefore w:val="0"/>
+        <w:widowControl w:val="0"/>
+        <w:numPr>
+          <w:ilvl w:val="0"/>
+          <w:numId w:val="0"/>
+        </w:numPr>
+        <w:kinsoku/>
+        <w:wordWrap/>
+        <w:overflowPunct/>
+        <w:topLinePunct w:val="0"/>
+        <w:autoSpaceDE/>
+        <w:autoSpaceDN/>
+        <w:bidi w:val="0"/>
+        <w:adjustRightInd/>
+        <w:snapToGrid/>
+        <w:spacing w:after="157" w:afterLines="50" w:line="240" w:lineRule="auto"/>
+        <w:ind w:leftChars="0" w:firstLine="420" w:firstLineChars="0"/>
+        <w:jc w:val="left"/>
+        <w:textAlignment w:val="auto"/>
+        <w:rPr>
+          <w:rFonts w:hint="default" w:ascii="Times New Roman" w:hAnsi="Times New Roman" w:cs="Times New Roman"/>
+          <w:lang w:val="en-US" w:eastAsia="zh-CN"/>
+        </w:rPr>
+      </w:pPr>
+      <w:r>
+        <w:rPr>
+          <w:rFonts w:hint="eastAsia" w:ascii="Times New Roman" w:hAnsi="Times New Roman" w:cs="Times New Roman"/>
+          <w:lang w:val="en-US" w:eastAsia="zh-CN"/>
+        </w:rPr>
+        <w:t>因此，改进后的系统在一开始的时候就进行了车辆信息的初始化，并采用引用参数传递的方式将公交车信息向调用的函数进行传递，以实现在A用户上车之后车上人数自增，B在返回上级的情况下都能确保公交车还是之前初始化的2辆车。</w:t>
+      </w:r>
     </w:p>
     <w:p>
       <w:pPr>
@@ -26016,10 +26359,214 @@
         <w:jc w:val="left"/>
         <w:textAlignment w:val="auto"/>
         <w:rPr>
+          <w:rFonts w:hint="eastAsia" w:ascii="Times New Roman" w:hAnsi="Times New Roman" w:cs="Times New Roman"/>
+          <w:b/>
+          <w:bCs/>
+          <w:lang w:val="en-US" w:eastAsia="zh-CN"/>
+        </w:rPr>
+      </w:pPr>
+      <w:r>
+        <w:rPr>
+          <w:rFonts w:hint="eastAsia" w:ascii="Times New Roman" w:hAnsi="Times New Roman" w:cs="Times New Roman"/>
+          <w:b/>
+          <w:bCs/>
+          <w:lang w:val="en-US" w:eastAsia="zh-CN"/>
+        </w:rPr>
+        <w:t>·密码长度限制</w:t>
+      </w:r>
+    </w:p>
+    <w:p>
+      <w:pPr>
+        <w:pStyle w:val="16"/>
+        <w:keepNext w:val="0"/>
+        <w:keepLines w:val="0"/>
+        <w:pageBreakBefore w:val="0"/>
+        <w:widowControl w:val="0"/>
+        <w:numPr>
+          <w:ilvl w:val="0"/>
+          <w:numId w:val="0"/>
+        </w:numPr>
+        <w:kinsoku/>
+        <w:wordWrap/>
+        <w:overflowPunct/>
+        <w:topLinePunct w:val="0"/>
+        <w:autoSpaceDE/>
+        <w:autoSpaceDN/>
+        <w:bidi w:val="0"/>
+        <w:adjustRightInd/>
+        <w:snapToGrid/>
+        <w:spacing w:after="157" w:afterLines="50" w:line="240" w:lineRule="auto"/>
+        <w:ind w:leftChars="0" w:firstLine="420" w:firstLineChars="0"/>
+        <w:jc w:val="left"/>
+        <w:textAlignment w:val="auto"/>
+        <w:rPr>
           <w:rFonts w:hint="default" w:ascii="Times New Roman" w:hAnsi="Times New Roman" w:cs="Times New Roman"/>
           <w:lang w:val="en-US" w:eastAsia="zh-CN"/>
         </w:rPr>
       </w:pPr>
+      <w:r>
+        <w:rPr>
+          <w:rFonts w:hint="eastAsia" w:ascii="Times New Roman" w:hAnsi="Times New Roman" w:cs="Times New Roman"/>
+          <w:lang w:val="en-US" w:eastAsia="zh-CN"/>
+        </w:rPr>
+        <w:t>本系统采用了最多不超过20位的密码。主要基于两点考虑：一是不便于存储与处理、而是可能会出现数组越界。因此系统在调试的时候，增加了判定密码位数的情况，减少了程序出错的风险。在创建账户的时候，若初始密码设定超过了长度，将提示错误并重新获取输入。</w:t>
+      </w:r>
+    </w:p>
+    <w:p>
+      <w:pPr>
+        <w:pStyle w:val="16"/>
+        <w:keepNext w:val="0"/>
+        <w:keepLines w:val="0"/>
+        <w:pageBreakBefore w:val="0"/>
+        <w:widowControl w:val="0"/>
+        <w:numPr>
+          <w:ilvl w:val="0"/>
+          <w:numId w:val="0"/>
+        </w:numPr>
+        <w:kinsoku/>
+        <w:wordWrap/>
+        <w:overflowPunct/>
+        <w:topLinePunct w:val="0"/>
+        <w:autoSpaceDE/>
+        <w:autoSpaceDN/>
+        <w:bidi w:val="0"/>
+        <w:adjustRightInd/>
+        <w:snapToGrid/>
+        <w:spacing w:after="157" w:afterLines="50" w:line="240" w:lineRule="auto"/>
+        <w:ind w:leftChars="0"/>
+        <w:jc w:val="left"/>
+        <w:textAlignment w:val="auto"/>
+        <w:rPr>
+          <w:rFonts w:hint="eastAsia" w:ascii="Times New Roman" w:hAnsi="Times New Roman" w:cs="Times New Roman"/>
+          <w:b/>
+          <w:bCs/>
+          <w:lang w:val="en-US" w:eastAsia="zh-CN"/>
+        </w:rPr>
+      </w:pPr>
+      <w:r>
+        <w:rPr>
+          <w:rFonts w:hint="eastAsia" w:ascii="Times New Roman" w:hAnsi="Times New Roman" w:cs="Times New Roman"/>
+          <w:b/>
+          <w:bCs/>
+          <w:lang w:val="en-US" w:eastAsia="zh-CN"/>
+        </w:rPr>
+        <w:t>·公交车重复出现的避免</w:t>
+      </w:r>
+    </w:p>
+    <w:p>
+      <w:pPr>
+        <w:pStyle w:val="16"/>
+        <w:keepNext w:val="0"/>
+        <w:keepLines w:val="0"/>
+        <w:pageBreakBefore w:val="0"/>
+        <w:widowControl w:val="0"/>
+        <w:numPr>
+          <w:ilvl w:val="0"/>
+          <w:numId w:val="0"/>
+        </w:numPr>
+        <w:kinsoku/>
+        <w:wordWrap/>
+        <w:overflowPunct/>
+        <w:topLinePunct w:val="0"/>
+        <w:autoSpaceDE/>
+        <w:autoSpaceDN/>
+        <w:bidi w:val="0"/>
+        <w:adjustRightInd/>
+        <w:snapToGrid/>
+        <w:spacing w:after="157" w:afterLines="50" w:line="240" w:lineRule="auto"/>
+        <w:ind w:leftChars="0" w:firstLine="420" w:firstLineChars="0"/>
+        <w:jc w:val="left"/>
+        <w:textAlignment w:val="auto"/>
+        <w:rPr>
+          <w:rFonts w:hint="default" w:ascii="Times New Roman" w:hAnsi="Times New Roman" w:cs="Times New Roman"/>
+          <w:lang w:val="en-US" w:eastAsia="zh-CN"/>
+        </w:rPr>
+      </w:pPr>
+      <w:r>
+        <w:rPr>
+          <w:rFonts w:hint="eastAsia" w:ascii="Times New Roman" w:hAnsi="Times New Roman" w:cs="Times New Roman"/>
+          <w:lang w:val="en-US" w:eastAsia="zh-CN"/>
+        </w:rPr>
+        <w:t>在初始化公交车的时候，由于随机模拟的原因，可能会出现2辆车信息相同的情况。虽然这种情况的出现概率极低，但是还是会出现的。在系统的车辆信息库中有50辆已经存在的公共汽车，编号为0~50。第二辆车实例化时的非法编号为第一辆车的编号即可达到目的；为保证程序设计的一致性，第一辆车的非法编号设定为51即可。(具体算法见Algorithm 1)。</w:t>
+      </w:r>
+    </w:p>
+    <w:p>
+      <w:pPr>
+        <w:pStyle w:val="16"/>
+        <w:keepNext w:val="0"/>
+        <w:keepLines w:val="0"/>
+        <w:pageBreakBefore w:val="0"/>
+        <w:widowControl w:val="0"/>
+        <w:numPr>
+          <w:ilvl w:val="0"/>
+          <w:numId w:val="0"/>
+        </w:numPr>
+        <w:kinsoku/>
+        <w:wordWrap/>
+        <w:overflowPunct/>
+        <w:topLinePunct w:val="0"/>
+        <w:autoSpaceDE/>
+        <w:autoSpaceDN/>
+        <w:bidi w:val="0"/>
+        <w:adjustRightInd/>
+        <w:snapToGrid/>
+        <w:spacing w:after="157" w:afterLines="50" w:line="240" w:lineRule="auto"/>
+        <w:ind w:leftChars="0"/>
+        <w:jc w:val="left"/>
+        <w:textAlignment w:val="auto"/>
+        <w:rPr>
+          <w:rFonts w:hint="eastAsia" w:ascii="Times New Roman" w:hAnsi="Times New Roman" w:cs="Times New Roman"/>
+          <w:b/>
+          <w:bCs/>
+          <w:lang w:val="en-US" w:eastAsia="zh-CN"/>
+        </w:rPr>
+      </w:pPr>
+      <w:r>
+        <w:rPr>
+          <w:rFonts w:hint="eastAsia" w:ascii="Times New Roman" w:hAnsi="Times New Roman" w:cs="Times New Roman"/>
+          <w:b/>
+          <w:bCs/>
+          <w:lang w:val="en-US" w:eastAsia="zh-CN"/>
+        </w:rPr>
+        <w:t>·用户提示</w:t>
+      </w:r>
+    </w:p>
+    <w:p>
+      <w:pPr>
+        <w:pStyle w:val="16"/>
+        <w:keepNext w:val="0"/>
+        <w:keepLines w:val="0"/>
+        <w:pageBreakBefore w:val="0"/>
+        <w:widowControl w:val="0"/>
+        <w:numPr>
+          <w:ilvl w:val="0"/>
+          <w:numId w:val="0"/>
+        </w:numPr>
+        <w:kinsoku/>
+        <w:wordWrap/>
+        <w:overflowPunct/>
+        <w:topLinePunct w:val="0"/>
+        <w:autoSpaceDE/>
+        <w:autoSpaceDN/>
+        <w:bidi w:val="0"/>
+        <w:adjustRightInd/>
+        <w:snapToGrid/>
+        <w:spacing w:after="157" w:afterLines="50" w:line="240" w:lineRule="auto"/>
+        <w:ind w:leftChars="0" w:firstLine="420" w:firstLineChars="0"/>
+        <w:jc w:val="left"/>
+        <w:textAlignment w:val="auto"/>
+        <w:rPr>
+          <w:rFonts w:hint="default" w:ascii="Times New Roman" w:hAnsi="Times New Roman" w:cs="Times New Roman"/>
+          <w:lang w:val="en-US" w:eastAsia="zh-CN"/>
+        </w:rPr>
+      </w:pPr>
+      <w:r>
+        <w:rPr>
+          <w:rFonts w:hint="eastAsia" w:ascii="Times New Roman" w:hAnsi="Times New Roman" w:cs="Times New Roman"/>
+          <w:lang w:val="en-US" w:eastAsia="zh-CN"/>
+        </w:rPr>
+        <w:t>为改善用户体验，优化程序提示。系统通过采用系统提示音、提示语句以及“按任意键返回”来提醒用户并提供用户缓冲思考时间。</w:t>
+      </w:r>
     </w:p>
     <w:p>
       <w:pPr>
@@ -26091,10 +26638,25 @@
         <w:jc w:val="left"/>
         <w:textAlignment w:val="auto"/>
         <w:rPr>
-          <w:rFonts w:hint="default"/>
+          <w:rFonts w:hint="default" w:ascii="Times New Roman" w:hAnsi="Times New Roman" w:cs="Times New Roman" w:eastAsiaTheme="minorEastAsia"/>
+          <w:b/>
+          <w:bCs/>
+          <w:sz w:val="24"/>
+          <w:szCs w:val="24"/>
           <w:lang w:val="en-US" w:eastAsia="zh-CN"/>
         </w:rPr>
       </w:pPr>
+      <w:r>
+        <w:rPr>
+          <w:rFonts w:hint="default" w:ascii="Times New Roman" w:hAnsi="Times New Roman" w:cs="Times New Roman" w:eastAsiaTheme="minorEastAsia"/>
+          <w:b/>
+          <w:bCs/>
+          <w:sz w:val="24"/>
+          <w:szCs w:val="24"/>
+          <w:lang w:val="en-US" w:eastAsia="zh-CN"/>
+        </w:rPr>
+        <w:t>4.1 用户基本功能选择实现</w:t>
+      </w:r>
     </w:p>
     <w:p>
       <w:pPr>
@@ -26105,7 +26667,7 @@
         <w:widowControl w:val="0"/>
         <w:numPr>
           <w:ilvl w:val="0"/>
-          <w:numId w:val="1"/>
+          <w:numId w:val="0"/>
         </w:numPr>
         <w:kinsoku/>
         <w:wordWrap/>
@@ -26117,332 +26679,67 @@
         <w:adjustRightInd/>
         <w:snapToGrid/>
         <w:spacing w:line="240" w:lineRule="auto"/>
-        <w:ind w:left="-10" w:leftChars="0" w:firstLine="10" w:firstLineChars="0"/>
-        <w:jc w:val="left"/>
+        <w:ind w:leftChars="0"/>
+        <w:jc w:val="center"/>
         <w:textAlignment w:val="auto"/>
         <w:rPr>
-          <w:rFonts w:hint="default"/>
+          <w:rFonts w:hint="default" w:ascii="Times New Roman" w:hAnsi="Times New Roman" w:cs="Times New Roman" w:eastAsiaTheme="minorEastAsia"/>
           <w:b/>
           <w:bCs/>
-          <w:sz w:val="28"/>
-          <w:szCs w:val="28"/>
-          <w:lang w:val="en-US" w:eastAsia="zh-CN"/>
+          <w:sz w:val="21"/>
+          <w:szCs w:val="21"/>
         </w:rPr>
       </w:pPr>
       <w:r>
         <w:rPr>
-          <w:rFonts w:hint="eastAsia"/>
+          <w:rFonts w:hint="default" w:ascii="Times New Roman" w:hAnsi="Times New Roman" w:cs="Times New Roman" w:eastAsiaTheme="minorEastAsia"/>
           <w:b/>
           <w:bCs/>
-          <w:sz w:val="28"/>
-          <w:szCs w:val="28"/>
-          <w:lang w:val="en-US" w:eastAsia="zh-CN"/>
-        </w:rPr>
-        <w:t>实验总结</w:t>
-      </w:r>
-    </w:p>
-    <w:p>
-      <w:pPr>
-        <w:pStyle w:val="16"/>
-        <w:numPr>
-          <w:ilvl w:val="0"/>
-          <w:numId w:val="2"/>
-        </w:numPr>
-        <w:tabs>
-          <w:tab w:val="clear" w:pos="0"/>
-        </w:tabs>
-        <w:spacing w:line="440" w:lineRule="exact"/>
-        <w:ind w:left="-10" w:leftChars="0" w:firstLine="10" w:firstLineChars="0"/>
-        <w:jc w:val="left"/>
-        <w:rPr>
-          <w:rFonts w:ascii="Times New Roman" w:hAnsi="Times New Roman" w:eastAsia="微软雅黑"/>
-          <w:b/>
-          <w:sz w:val="24"/>
-        </w:rPr>
-      </w:pPr>
-      <w:r>
-        <w:rPr>
-          <w:rFonts w:hint="eastAsia" w:ascii="Times New Roman" w:hAnsi="Times New Roman" w:eastAsia="微软雅黑"/>
-          <w:b/>
-          <w:sz w:val="24"/>
-        </w:rPr>
-        <w:t>实验环境</w:t>
-      </w:r>
-    </w:p>
-    <w:p>
-      <w:pPr>
-        <w:pStyle w:val="16"/>
-        <w:spacing w:line="400" w:lineRule="exact"/>
-        <w:ind w:left="-10" w:leftChars="0" w:firstLine="10" w:firstLineChars="0"/>
-        <w:jc w:val="left"/>
-        <w:rPr>
-          <w:rFonts w:hint="eastAsia" w:ascii="Times New Roman" w:hAnsi="Times New Roman" w:eastAsia="微软雅黑"/>
-          <w:lang w:val="en-US" w:eastAsia="zh-CN"/>
-        </w:rPr>
-      </w:pPr>
-      <w:r>
-        <w:rPr>
-          <w:rFonts w:hint="eastAsia" w:ascii="Times New Roman" w:hAnsi="Times New Roman" w:eastAsia="微软雅黑"/>
-          <w:lang w:val="en-US" w:eastAsia="zh-CN"/>
-        </w:rPr>
-        <w:t>DELL G3 3579 PC机；</w:t>
-      </w:r>
-    </w:p>
-    <w:p>
-      <w:pPr>
-        <w:pStyle w:val="16"/>
-        <w:spacing w:line="400" w:lineRule="exact"/>
-        <w:ind w:left="-10" w:leftChars="0" w:firstLine="10" w:firstLineChars="0"/>
-        <w:jc w:val="left"/>
-        <w:rPr>
-          <w:rFonts w:hint="eastAsia" w:ascii="Times New Roman" w:hAnsi="Times New Roman" w:eastAsia="微软雅黑"/>
-          <w:lang w:val="en-US" w:eastAsia="zh-CN"/>
-        </w:rPr>
-      </w:pPr>
-      <w:r>
-        <w:rPr>
-          <w:rFonts w:hint="eastAsia" w:ascii="Times New Roman" w:hAnsi="Times New Roman" w:eastAsia="微软雅黑"/>
-          <w:lang w:val="en-US" w:eastAsia="zh-CN"/>
-        </w:rPr>
-        <w:t>Windows 10-64位操作系统；</w:t>
-      </w:r>
-    </w:p>
-    <w:p>
-      <w:pPr>
-        <w:pStyle w:val="16"/>
-        <w:spacing w:line="400" w:lineRule="exact"/>
-        <w:ind w:left="-10" w:leftChars="0" w:firstLine="10" w:firstLineChars="0"/>
-        <w:jc w:val="left"/>
-        <w:rPr>
-          <w:rFonts w:hint="eastAsia" w:ascii="Times New Roman" w:hAnsi="Times New Roman" w:eastAsia="微软雅黑"/>
-          <w:lang w:val="en-US" w:eastAsia="zh-CN"/>
-        </w:rPr>
-      </w:pPr>
-      <w:r>
-        <w:rPr>
-          <w:rFonts w:hint="eastAsia" w:ascii="Times New Roman" w:hAnsi="Times New Roman" w:eastAsia="微软雅黑"/>
-          <w:lang w:val="en-US" w:eastAsia="zh-CN"/>
-        </w:rPr>
-        <w:t>计算机内存：8192MB；</w:t>
-      </w:r>
-    </w:p>
-    <w:p>
-      <w:pPr>
-        <w:pStyle w:val="16"/>
-        <w:spacing w:line="400" w:lineRule="exact"/>
-        <w:ind w:left="-10" w:leftChars="0" w:firstLine="10" w:firstLineChars="0"/>
-        <w:jc w:val="left"/>
-        <w:rPr>
-          <w:rFonts w:hint="eastAsia" w:ascii="Times New Roman" w:hAnsi="Times New Roman" w:eastAsia="微软雅黑"/>
-          <w:lang w:val="en-US" w:eastAsia="zh-CN"/>
-        </w:rPr>
-      </w:pPr>
-      <w:r>
-        <w:rPr>
-          <w:rFonts w:hint="eastAsia" w:ascii="Times New Roman" w:hAnsi="Times New Roman" w:eastAsia="微软雅黑"/>
-          <w:lang w:val="en-US" w:eastAsia="zh-CN"/>
-        </w:rPr>
-        <w:t>中央处理器：Intel(R) Core(TM) i7-8750H CPU @ 2.20GHz(12CPUs), ~2.2GHz；</w:t>
-      </w:r>
-    </w:p>
-    <w:p>
-      <w:pPr>
-        <w:pStyle w:val="16"/>
-        <w:spacing w:line="400" w:lineRule="exact"/>
-        <w:ind w:left="-10" w:leftChars="0" w:firstLine="10" w:firstLineChars="0"/>
-        <w:jc w:val="left"/>
-        <w:rPr>
-          <w:rFonts w:hint="default" w:ascii="Times New Roman" w:hAnsi="Times New Roman" w:eastAsia="微软雅黑"/>
-          <w:lang w:val="en-US" w:eastAsia="zh-CN"/>
-        </w:rPr>
-      </w:pPr>
-      <w:r>
-        <w:rPr>
-          <w:rFonts w:hint="eastAsia" w:ascii="Times New Roman" w:hAnsi="Times New Roman" w:eastAsia="微软雅黑"/>
-          <w:lang w:val="en-US" w:eastAsia="zh-CN"/>
-        </w:rPr>
-        <w:t>使用IDE：DEV C++。</w:t>
-      </w:r>
-    </w:p>
-    <w:p>
-      <w:pPr>
-        <w:pStyle w:val="16"/>
-        <w:numPr>
-          <w:ilvl w:val="0"/>
-          <w:numId w:val="2"/>
-        </w:numPr>
-        <w:spacing w:line="440" w:lineRule="exact"/>
-        <w:ind w:left="-10" w:leftChars="0" w:firstLine="10" w:firstLineChars="0"/>
-        <w:jc w:val="left"/>
-        <w:rPr>
-          <w:rFonts w:ascii="Times New Roman" w:hAnsi="Times New Roman" w:eastAsia="微软雅黑"/>
-          <w:b/>
-          <w:sz w:val="24"/>
-        </w:rPr>
-      </w:pPr>
-      <w:r>
-        <w:rPr>
-          <w:rFonts w:hint="eastAsia" w:ascii="Times New Roman" w:hAnsi="Times New Roman" w:eastAsia="微软雅黑"/>
-          <w:b/>
-          <w:sz w:val="24"/>
-        </w:rPr>
-        <w:t>实验内容</w:t>
-      </w:r>
-    </w:p>
-    <w:p>
-      <w:pPr>
-        <w:pStyle w:val="16"/>
-        <w:spacing w:line="400" w:lineRule="exact"/>
-        <w:ind w:left="-10" w:leftChars="0" w:firstLine="10" w:firstLineChars="0"/>
-        <w:jc w:val="left"/>
-        <w:rPr>
-          <w:rFonts w:hint="eastAsia" w:ascii="宋体" w:hAnsi="宋体" w:eastAsia="宋体" w:cs="宋体"/>
-          <w:lang w:val="en-US" w:eastAsia="zh-CN"/>
-        </w:rPr>
-      </w:pPr>
-      <w:r>
-        <w:rPr>
-          <w:rFonts w:hint="eastAsia" w:ascii="宋体" w:hAnsi="宋体" w:eastAsia="宋体" w:cs="宋体"/>
-          <w:lang w:val="en-US" w:eastAsia="zh-CN"/>
-        </w:rPr>
-        <w:t>系统分为四个模块：创建账户、注销账户、乘车/充值、退出系统。</w:t>
-      </w:r>
-    </w:p>
-    <w:p>
-      <w:pPr>
-        <w:pStyle w:val="16"/>
-        <w:numPr>
-          <w:ilvl w:val="0"/>
-          <w:numId w:val="3"/>
-        </w:numPr>
-        <w:tabs>
-          <w:tab w:val="left" w:pos="0"/>
-          <w:tab w:val="clear" w:pos="312"/>
-        </w:tabs>
-        <w:spacing w:line="400" w:lineRule="exact"/>
-        <w:ind w:left="-10" w:leftChars="0" w:firstLine="10" w:firstLineChars="0"/>
-        <w:jc w:val="left"/>
-        <w:rPr>
-          <w:rFonts w:hint="default" w:ascii="宋体" w:hAnsi="宋体" w:cs="宋体"/>
-          <w:lang w:val="en-US" w:eastAsia="zh-CN"/>
-        </w:rPr>
-      </w:pPr>
-      <w:r>
-        <w:rPr>
-          <w:rFonts w:hint="eastAsia" w:ascii="宋体" w:hAnsi="宋体" w:cs="宋体"/>
-          <w:lang w:val="en-US" w:eastAsia="zh-CN"/>
-        </w:rPr>
-        <w:t>Sfd</w:t>
-      </w:r>
-    </w:p>
-    <w:p>
-      <w:pPr>
-        <w:pStyle w:val="16"/>
-        <w:numPr>
-          <w:ilvl w:val="0"/>
-          <w:numId w:val="2"/>
-        </w:numPr>
-        <w:spacing w:line="440" w:lineRule="exact"/>
-        <w:ind w:left="-10" w:leftChars="0" w:firstLine="10" w:firstLineChars="0"/>
-        <w:jc w:val="left"/>
-        <w:rPr>
-          <w:rFonts w:ascii="Times New Roman" w:hAnsi="Times New Roman" w:eastAsia="微软雅黑"/>
-          <w:b/>
-          <w:sz w:val="24"/>
-        </w:rPr>
-      </w:pPr>
-      <w:r>
-        <w:rPr>
-          <w:rFonts w:hint="eastAsia" w:ascii="Times New Roman" w:hAnsi="Times New Roman" w:eastAsia="微软雅黑"/>
-          <w:b/>
-          <w:sz w:val="24"/>
-        </w:rPr>
-        <w:t>实验步骤</w:t>
-      </w:r>
-    </w:p>
-    <w:p>
-      <w:pPr>
-        <w:pStyle w:val="16"/>
-        <w:spacing w:line="400" w:lineRule="exact"/>
-        <w:ind w:left="-10" w:leftChars="0" w:firstLine="10" w:firstLineChars="0"/>
-        <w:jc w:val="left"/>
-        <w:rPr>
-          <w:rFonts w:ascii="Times New Roman" w:hAnsi="Times New Roman" w:eastAsia="微软雅黑"/>
-          <w:sz w:val="28"/>
-        </w:rPr>
-      </w:pPr>
-      <w:r>
-        <w:rPr>
-          <w:rFonts w:hint="eastAsia" w:ascii="Times New Roman" w:hAnsi="Times New Roman" w:eastAsia="微软雅黑"/>
-        </w:rPr>
-        <w:t>写出实验思路、关键数据结构定义和类的接口定义、主要算法流程以及遇到的问题和解决方案。</w:t>
-      </w:r>
-    </w:p>
-    <w:p>
-      <w:pPr>
-        <w:pStyle w:val="16"/>
-        <w:numPr>
-          <w:ilvl w:val="0"/>
-          <w:numId w:val="2"/>
-        </w:numPr>
-        <w:spacing w:line="440" w:lineRule="exact"/>
-        <w:ind w:left="-10" w:leftChars="0" w:firstLine="10" w:firstLineChars="0"/>
-        <w:jc w:val="left"/>
-        <w:rPr>
-          <w:rFonts w:ascii="Times New Roman" w:hAnsi="Times New Roman" w:eastAsia="微软雅黑"/>
-          <w:b/>
-          <w:sz w:val="24"/>
-        </w:rPr>
-      </w:pPr>
-      <w:r>
-        <w:rPr>
-          <w:rFonts w:hint="eastAsia" w:ascii="Times New Roman" w:hAnsi="Times New Roman" w:eastAsia="微软雅黑"/>
-          <w:b/>
-          <w:sz w:val="24"/>
-        </w:rPr>
-        <w:t>实验结果</w:t>
-      </w:r>
-    </w:p>
-    <w:p>
-      <w:pPr>
-        <w:pStyle w:val="16"/>
-        <w:spacing w:line="400" w:lineRule="exact"/>
-        <w:ind w:left="-10" w:leftChars="0" w:firstLine="10" w:firstLineChars="0"/>
-        <w:jc w:val="left"/>
-        <w:rPr>
-          <w:rFonts w:ascii="Times New Roman" w:hAnsi="Times New Roman" w:eastAsia="微软雅黑"/>
-        </w:rPr>
-      </w:pPr>
-      <w:r>
-        <w:rPr>
-          <w:rFonts w:hint="eastAsia" w:ascii="Times New Roman" w:hAnsi="Times New Roman" w:eastAsia="微软雅黑"/>
-        </w:rPr>
-        <w:t>针对不同输入，该程序都存在哪几类可能出现的情况，你的测试数据要完全覆盖了你所想到的这些情况，并给出测试结果。</w:t>
-      </w:r>
-    </w:p>
-    <w:p>
-      <w:pPr>
-        <w:pStyle w:val="16"/>
-        <w:numPr>
-          <w:ilvl w:val="0"/>
-          <w:numId w:val="2"/>
-        </w:numPr>
-        <w:spacing w:line="440" w:lineRule="exact"/>
-        <w:ind w:left="-10" w:leftChars="0" w:firstLine="10" w:firstLineChars="0"/>
-        <w:jc w:val="left"/>
-        <w:rPr>
-          <w:rFonts w:ascii="Times New Roman" w:hAnsi="Times New Roman" w:eastAsia="微软雅黑"/>
-          <w:b/>
-          <w:sz w:val="24"/>
-        </w:rPr>
-      </w:pPr>
-      <w:r>
-        <w:rPr>
-          <w:rFonts w:hint="eastAsia" w:ascii="Times New Roman" w:hAnsi="Times New Roman" w:eastAsia="微软雅黑"/>
-          <w:b/>
-          <w:sz w:val="24"/>
-        </w:rPr>
-        <w:t>实验总结</w:t>
+          <w:sz w:val="21"/>
+          <w:szCs w:val="21"/>
+        </w:rPr>
+        <w:drawing>
+          <wp:inline distT="0" distB="0" distL="114300" distR="114300">
+            <wp:extent cx="3948430" cy="1678305"/>
+            <wp:effectExtent l="0" t="0" r="13970" b="13335"/>
+            <wp:docPr id="9" name="图片 4"/>
+            <wp:cNvGraphicFramePr>
+              <a:graphicFrameLocks xmlns:a="http://schemas.openxmlformats.org/drawingml/2006/main" noChangeAspect="1"/>
+            </wp:cNvGraphicFramePr>
+            <a:graphic xmlns:a="http://schemas.openxmlformats.org/drawingml/2006/main">
+              <a:graphicData uri="http://schemas.openxmlformats.org/drawingml/2006/picture">
+                <pic:pic xmlns:pic="http://schemas.openxmlformats.org/drawingml/2006/picture">
+                  <pic:nvPicPr>
+                    <pic:cNvPr id="9" name="图片 4"/>
+                    <pic:cNvPicPr>
+                      <a:picLocks noChangeAspect="1"/>
+                    </pic:cNvPicPr>
+                  </pic:nvPicPr>
+                  <pic:blipFill>
+                    <a:blip r:embed="rId15"/>
+                    <a:srcRect t="6318" b="6713"/>
+                    <a:stretch>
+                      <a:fillRect/>
+                    </a:stretch>
+                  </pic:blipFill>
+                  <pic:spPr>
+                    <a:xfrm>
+                      <a:off x="0" y="0"/>
+                      <a:ext cx="3948430" cy="1678305"/>
+                    </a:xfrm>
+                    <a:prstGeom prst="rect">
+                      <a:avLst/>
+                    </a:prstGeom>
+                    <a:noFill/>
+                    <a:ln>
+                      <a:noFill/>
+                    </a:ln>
+                  </pic:spPr>
+                </pic:pic>
+              </a:graphicData>
+            </a:graphic>
+          </wp:inline>
+        </w:drawing>
       </w:r>
     </w:p>
     <w:p>
@@ -26452,6 +26749,10 @@
         <w:keepLines w:val="0"/>
         <w:pageBreakBefore w:val="0"/>
         <w:widowControl w:val="0"/>
+        <w:numPr>
+          <w:ilvl w:val="0"/>
+          <w:numId w:val="0"/>
+        </w:numPr>
         <w:kinsoku/>
         <w:wordWrap/>
         <w:overflowPunct/>
@@ -26462,15 +26763,28 @@
         <w:adjustRightInd/>
         <w:snapToGrid/>
         <w:spacing w:line="240" w:lineRule="auto"/>
-        <w:ind w:left="-10" w:leftChars="0" w:firstLine="10" w:firstLineChars="0"/>
-        <w:jc w:val="left"/>
+        <w:ind w:leftChars="0"/>
+        <w:jc w:val="center"/>
         <w:textAlignment w:val="auto"/>
+        <w:rPr>
+          <w:rFonts w:hint="default" w:ascii="Times New Roman" w:hAnsi="Times New Roman" w:cs="Times New Roman" w:eastAsiaTheme="minorEastAsia"/>
+          <w:b/>
+          <w:bCs/>
+          <w:sz w:val="21"/>
+          <w:szCs w:val="21"/>
+          <w:lang w:val="en-US" w:eastAsia="zh-CN"/>
+        </w:rPr>
       </w:pPr>
       <w:r>
         <w:rPr>
-          <w:rFonts w:hint="eastAsia" w:ascii="Times New Roman" w:hAnsi="Times New Roman" w:eastAsia="微软雅黑"/>
-        </w:rPr>
-        <w:t>阐述通过实验你对对本次实验的认识和理解（200字左右）。</w:t>
+          <w:rFonts w:hint="default" w:ascii="Times New Roman" w:hAnsi="Times New Roman" w:cs="Times New Roman" w:eastAsiaTheme="minorEastAsia"/>
+          <w:b/>
+          <w:bCs/>
+          <w:sz w:val="21"/>
+          <w:szCs w:val="21"/>
+          <w:lang w:val="en-US" w:eastAsia="zh-CN"/>
+        </w:rPr>
+        <w:t>图4.1 初始界面功能选择</w:t>
       </w:r>
     </w:p>
     <w:p>
@@ -26498,88 +26812,35 @@
         <w:jc w:val="left"/>
         <w:textAlignment w:val="auto"/>
         <w:rPr>
-          <w:rFonts w:hint="default"/>
-          <w:lang w:val="en-US" w:eastAsia="zh-CN"/>
-        </w:rPr>
-      </w:pPr>
-    </w:p>
-    <w:p>
-      <w:pPr>
-        <w:pStyle w:val="16"/>
-        <w:keepNext w:val="0"/>
-        <w:keepLines w:val="0"/>
-        <w:pageBreakBefore w:val="0"/>
-        <w:widowControl w:val="0"/>
-        <w:kinsoku/>
-        <w:wordWrap/>
-        <w:overflowPunct/>
-        <w:topLinePunct w:val="0"/>
-        <w:autoSpaceDE/>
-        <w:autoSpaceDN/>
-        <w:bidi w:val="0"/>
-        <w:adjustRightInd/>
-        <w:snapToGrid/>
-        <w:spacing w:line="240" w:lineRule="auto"/>
-        <w:ind w:left="-10" w:leftChars="-5" w:firstLine="294" w:firstLineChars="0"/>
-        <w:jc w:val="left"/>
-        <w:textAlignment w:val="auto"/>
-      </w:pPr>
-    </w:p>
-    <w:p>
-      <w:pPr>
-        <w:pStyle w:val="16"/>
-        <w:keepNext w:val="0"/>
-        <w:keepLines w:val="0"/>
-        <w:pageBreakBefore w:val="0"/>
-        <w:widowControl w:val="0"/>
-        <w:kinsoku/>
-        <w:wordWrap/>
-        <w:overflowPunct/>
-        <w:topLinePunct w:val="0"/>
-        <w:autoSpaceDE/>
-        <w:autoSpaceDN/>
-        <w:bidi w:val="0"/>
-        <w:adjustRightInd/>
-        <w:snapToGrid/>
-        <w:spacing w:line="240" w:lineRule="auto"/>
-        <w:ind w:left="-10" w:leftChars="-5" w:firstLine="294" w:firstLineChars="0"/>
-        <w:jc w:val="left"/>
-        <w:textAlignment w:val="auto"/>
-      </w:pPr>
-    </w:p>
-    <w:p>
-      <w:pPr>
-        <w:pStyle w:val="16"/>
-        <w:keepNext w:val="0"/>
-        <w:keepLines w:val="0"/>
-        <w:pageBreakBefore w:val="0"/>
-        <w:widowControl w:val="0"/>
-        <w:kinsoku/>
-        <w:wordWrap/>
-        <w:overflowPunct/>
-        <w:topLinePunct w:val="0"/>
-        <w:autoSpaceDE/>
-        <w:autoSpaceDN/>
-        <w:bidi w:val="0"/>
-        <w:adjustRightInd/>
-        <w:snapToGrid/>
-        <w:spacing w:line="240" w:lineRule="auto"/>
-        <w:ind w:left="-10" w:leftChars="-5" w:firstLine="294" w:firstLineChars="0"/>
-        <w:jc w:val="left"/>
-        <w:textAlignment w:val="auto"/>
-        <w:rPr>
-          <w:rFonts w:ascii="Times New Roman" w:hAnsi="Times New Roman" w:eastAsia="微软雅黑"/>
-          <w:sz w:val="28"/>
-          <w:highlight w:val="green"/>
+          <w:rFonts w:hint="default" w:ascii="Times New Roman" w:hAnsi="Times New Roman" w:cs="Times New Roman" w:eastAsiaTheme="minorEastAsia"/>
+          <w:b/>
+          <w:bCs/>
+          <w:sz w:val="24"/>
+          <w:szCs w:val="24"/>
+          <w:lang w:val="en-US" w:eastAsia="zh-CN"/>
         </w:rPr>
       </w:pPr>
       <w:r>
         <w:rPr>
-          <w:rFonts w:hint="eastAsia" w:ascii="Times New Roman" w:hAnsi="Times New Roman" w:eastAsia="微软雅黑"/>
-          <w:sz w:val="28"/>
-          <w:highlight w:val="green"/>
-        </w:rPr>
-        <w:t>附写作要求：</w:t>
+          <w:rFonts w:hint="default" w:ascii="Times New Roman" w:hAnsi="Times New Roman" w:cs="Times New Roman" w:eastAsiaTheme="minorEastAsia"/>
+          <w:b/>
+          <w:bCs/>
+          <w:sz w:val="24"/>
+          <w:szCs w:val="24"/>
+          <w:lang w:val="en-US" w:eastAsia="zh-CN"/>
+        </w:rPr>
+        <w:t>4.2 教师</w:t>
+      </w:r>
+      <w:r>
+        <w:rPr>
+          <w:rFonts w:hint="eastAsia" w:ascii="Times New Roman" w:hAnsi="Times New Roman" w:cs="Times New Roman" w:eastAsiaTheme="minorEastAsia"/>
+          <w:b/>
+          <w:bCs/>
+          <w:sz w:val="24"/>
+          <w:szCs w:val="24"/>
+          <w:lang w:val="en-US" w:eastAsia="zh-CN"/>
+        </w:rPr>
+        <w:t>账户创建</w:t>
       </w:r>
     </w:p>
     <w:p>
@@ -26591,7 +26852,7 @@
         <w:widowControl w:val="0"/>
         <w:numPr>
           <w:ilvl w:val="0"/>
-          <w:numId w:val="4"/>
+          <w:numId w:val="0"/>
         </w:numPr>
         <w:kinsoku/>
         <w:wordWrap/>
@@ -26603,22 +26864,94 @@
         <w:adjustRightInd/>
         <w:snapToGrid/>
         <w:spacing w:line="240" w:lineRule="auto"/>
-        <w:ind w:firstLineChars="0"/>
+        <w:ind w:leftChars="0" w:firstLine="420" w:firstLineChars="0"/>
         <w:jc w:val="left"/>
         <w:textAlignment w:val="auto"/>
         <w:rPr>
-          <w:rFonts w:ascii="Times New Roman" w:hAnsi="Times New Roman" w:eastAsia="微软雅黑"/>
-          <w:sz w:val="28"/>
-          <w:highlight w:val="green"/>
+          <w:rFonts w:hint="default" w:ascii="Times New Roman" w:hAnsi="Times New Roman" w:cs="Times New Roman" w:eastAsiaTheme="minorEastAsia"/>
+          <w:b w:val="0"/>
+          <w:bCs w:val="0"/>
+          <w:sz w:val="21"/>
+          <w:szCs w:val="21"/>
+          <w:lang w:val="en-US" w:eastAsia="zh-CN"/>
         </w:rPr>
       </w:pPr>
       <w:r>
         <w:rPr>
-          <w:rFonts w:hint="eastAsia" w:ascii="Times New Roman" w:hAnsi="Times New Roman" w:eastAsia="微软雅黑"/>
-          <w:sz w:val="28"/>
-          <w:highlight w:val="green"/>
-        </w:rPr>
-        <w:t>独立完成，如有抄袭，以0分记；</w:t>
+          <w:rFonts w:hint="default" w:ascii="Times New Roman" w:hAnsi="Times New Roman" w:cs="Times New Roman" w:eastAsiaTheme="minorEastAsia"/>
+          <w:b w:val="0"/>
+          <w:bCs w:val="0"/>
+          <w:sz w:val="21"/>
+          <w:szCs w:val="21"/>
+          <w:lang w:val="en-US" w:eastAsia="zh-CN"/>
+        </w:rPr>
+        <w:t>图4.2(左)表示学校老师的基本信息</w:t>
+      </w:r>
+      <w:r>
+        <w:rPr>
+          <w:rFonts w:hint="eastAsia" w:ascii="Times New Roman" w:hAnsi="Times New Roman" w:cs="Times New Roman" w:eastAsiaTheme="minorEastAsia"/>
+          <w:b w:val="0"/>
+          <w:bCs w:val="0"/>
+          <w:sz w:val="21"/>
+          <w:szCs w:val="21"/>
+          <w:lang w:val="en-US" w:eastAsia="zh-CN"/>
+        </w:rPr>
+        <w:t>管理</w:t>
+      </w:r>
+      <w:r>
+        <w:rPr>
+          <w:rFonts w:hint="default" w:ascii="Times New Roman" w:hAnsi="Times New Roman" w:cs="Times New Roman" w:eastAsiaTheme="minorEastAsia"/>
+          <w:b w:val="0"/>
+          <w:bCs w:val="0"/>
+          <w:sz w:val="21"/>
+          <w:szCs w:val="21"/>
+          <w:lang w:val="en-US" w:eastAsia="zh-CN"/>
+        </w:rPr>
+        <w:t>，图4.3(右)表示在</w:t>
+      </w:r>
+      <w:r>
+        <w:rPr>
+          <w:rFonts w:hint="eastAsia" w:ascii="Times New Roman" w:hAnsi="Times New Roman" w:cs="Times New Roman" w:eastAsiaTheme="minorEastAsia"/>
+          <w:b w:val="0"/>
+          <w:bCs w:val="0"/>
+          <w:sz w:val="21"/>
+          <w:szCs w:val="21"/>
+          <w:lang w:val="en-US" w:eastAsia="zh-CN"/>
+        </w:rPr>
+        <w:t>本文的</w:t>
+      </w:r>
+      <w:r>
+        <w:rPr>
+          <w:rFonts w:hint="default" w:ascii="Times New Roman" w:hAnsi="Times New Roman" w:cs="Times New Roman" w:eastAsiaTheme="minorEastAsia"/>
+          <w:b w:val="0"/>
+          <w:bCs w:val="0"/>
+          <w:sz w:val="21"/>
+          <w:szCs w:val="21"/>
+          <w:lang w:val="en-US" w:eastAsia="zh-CN"/>
+        </w:rPr>
+        <w:t>系统</w:t>
+      </w:r>
+      <w:r>
+        <w:rPr>
+          <w:rFonts w:hint="eastAsia" w:ascii="Times New Roman" w:hAnsi="Times New Roman" w:cs="Times New Roman" w:eastAsiaTheme="minorEastAsia"/>
+          <w:b w:val="0"/>
+          <w:bCs w:val="0"/>
+          <w:sz w:val="21"/>
+          <w:szCs w:val="21"/>
+          <w:lang w:val="en-US" w:eastAsia="zh-CN"/>
+        </w:rPr>
+        <w:t>中</w:t>
+      </w:r>
+      <w:r>
+        <w:rPr>
+          <w:rFonts w:hint="default" w:ascii="Times New Roman" w:hAnsi="Times New Roman" w:cs="Times New Roman" w:eastAsiaTheme="minorEastAsia"/>
+          <w:b w:val="0"/>
+          <w:bCs w:val="0"/>
+          <w:sz w:val="21"/>
+          <w:szCs w:val="21"/>
+          <w:lang w:val="en-US" w:eastAsia="zh-CN"/>
+        </w:rPr>
+        <w:t>创建了账户的教师信息(包括姓名、编号、性别、学院、密码、本月乘车次数)。</w:t>
       </w:r>
     </w:p>
     <w:p>
@@ -26630,7 +26963,7 @@
         <w:widowControl w:val="0"/>
         <w:numPr>
           <w:ilvl w:val="0"/>
-          <w:numId w:val="4"/>
+          <w:numId w:val="0"/>
         </w:numPr>
         <w:kinsoku/>
         <w:wordWrap/>
@@ -26642,38 +26975,129 @@
         <w:adjustRightInd/>
         <w:snapToGrid/>
         <w:spacing w:line="240" w:lineRule="auto"/>
-        <w:ind w:firstLineChars="0"/>
-        <w:jc w:val="left"/>
+        <w:ind w:leftChars="0"/>
+        <w:jc w:val="center"/>
         <w:textAlignment w:val="auto"/>
         <w:rPr>
-          <w:rFonts w:ascii="Times New Roman" w:hAnsi="Times New Roman" w:eastAsia="微软雅黑"/>
-          <w:sz w:val="28"/>
-          <w:highlight w:val="green"/>
+          <w:rFonts w:hint="default" w:ascii="Times New Roman" w:hAnsi="Times New Roman" w:cs="Times New Roman" w:eastAsiaTheme="minorEastAsia"/>
+          <w:b w:val="0"/>
+          <w:bCs w:val="0"/>
+          <w:sz w:val="21"/>
+          <w:szCs w:val="21"/>
         </w:rPr>
       </w:pPr>
       <w:r>
         <w:rPr>
-          <w:rFonts w:hint="eastAsia" w:ascii="Times New Roman" w:hAnsi="Times New Roman" w:eastAsia="微软雅黑"/>
-          <w:sz w:val="28"/>
-          <w:highlight w:val="green"/>
-        </w:rPr>
-        <w:t>请按照实验</w:t>
+          <w:rFonts w:hint="default" w:ascii="Times New Roman" w:hAnsi="Times New Roman" w:cs="Times New Roman" w:eastAsiaTheme="minorEastAsia"/>
+          <w:b w:val="0"/>
+          <w:bCs w:val="0"/>
+          <w:sz w:val="21"/>
+          <w:szCs w:val="21"/>
+        </w:rPr>
+        <w:drawing>
+          <wp:inline distT="0" distB="0" distL="114300" distR="114300">
+            <wp:extent cx="2085975" cy="2148840"/>
+            <wp:effectExtent l="0" t="0" r="1905" b="0"/>
+            <wp:docPr id="10" name="图片 5"/>
+            <wp:cNvGraphicFramePr>
+              <a:graphicFrameLocks xmlns:a="http://schemas.openxmlformats.org/drawingml/2006/main" noChangeAspect="1"/>
+            </wp:cNvGraphicFramePr>
+            <a:graphic xmlns:a="http://schemas.openxmlformats.org/drawingml/2006/main">
+              <a:graphicData uri="http://schemas.openxmlformats.org/drawingml/2006/picture">
+                <pic:pic xmlns:pic="http://schemas.openxmlformats.org/drawingml/2006/picture">
+                  <pic:nvPicPr>
+                    <pic:cNvPr id="10" name="图片 5"/>
+                    <pic:cNvPicPr>
+                      <a:picLocks noChangeAspect="1"/>
+                    </pic:cNvPicPr>
+                  </pic:nvPicPr>
+                  <pic:blipFill>
+                    <a:blip r:embed="rId16"/>
+                    <a:srcRect b="30563"/>
+                    <a:stretch>
+                      <a:fillRect/>
+                    </a:stretch>
+                  </pic:blipFill>
+                  <pic:spPr>
+                    <a:xfrm>
+                      <a:off x="0" y="0"/>
+                      <a:ext cx="2085975" cy="2148840"/>
+                    </a:xfrm>
+                    <a:prstGeom prst="rect">
+                      <a:avLst/>
+                    </a:prstGeom>
+                    <a:noFill/>
+                    <a:ln>
+                      <a:noFill/>
+                    </a:ln>
+                  </pic:spPr>
+                </pic:pic>
+              </a:graphicData>
+            </a:graphic>
+          </wp:inline>
+        </w:drawing>
       </w:r>
       <w:r>
         <w:rPr>
-          <w:rFonts w:ascii="Times New Roman" w:hAnsi="Times New Roman" w:eastAsia="微软雅黑"/>
-          <w:sz w:val="28"/>
-          <w:highlight w:val="green"/>
-        </w:rPr>
-        <w:t>的</w:t>
+          <w:rFonts w:hint="eastAsia" w:ascii="Times New Roman" w:hAnsi="Times New Roman" w:cs="Times New Roman" w:eastAsiaTheme="minorEastAsia"/>
+          <w:b w:val="0"/>
+          <w:bCs w:val="0"/>
+          <w:sz w:val="21"/>
+          <w:szCs w:val="21"/>
+          <w:lang w:val="en-US" w:eastAsia="zh-CN"/>
+        </w:rPr>
+        <w:t xml:space="preserve">   </w:t>
       </w:r>
       <w:r>
         <w:rPr>
-          <w:rFonts w:hint="eastAsia" w:ascii="Times New Roman" w:hAnsi="Times New Roman" w:eastAsia="微软雅黑"/>
-          <w:sz w:val="28"/>
-          <w:highlight w:val="green"/>
-        </w:rPr>
-        <w:t>实际内容填写；</w:t>
+          <w:rFonts w:hint="default" w:ascii="Times New Roman" w:hAnsi="Times New Roman" w:cs="Times New Roman" w:eastAsiaTheme="minorEastAsia"/>
+          <w:b w:val="0"/>
+          <w:bCs w:val="0"/>
+          <w:sz w:val="21"/>
+          <w:szCs w:val="21"/>
+        </w:rPr>
+        <w:drawing>
+          <wp:inline distT="0" distB="0" distL="114300" distR="114300">
+            <wp:extent cx="2914015" cy="2133600"/>
+            <wp:effectExtent l="0" t="0" r="12065" b="0"/>
+            <wp:docPr id="11" name="图片 6"/>
+            <wp:cNvGraphicFramePr>
+              <a:graphicFrameLocks xmlns:a="http://schemas.openxmlformats.org/drawingml/2006/main" noChangeAspect="1"/>
+            </wp:cNvGraphicFramePr>
+            <a:graphic xmlns:a="http://schemas.openxmlformats.org/drawingml/2006/main">
+              <a:graphicData uri="http://schemas.openxmlformats.org/drawingml/2006/picture">
+                <pic:pic xmlns:pic="http://schemas.openxmlformats.org/drawingml/2006/picture">
+                  <pic:nvPicPr>
+                    <pic:cNvPr id="11" name="图片 6"/>
+                    <pic:cNvPicPr>
+                      <a:picLocks noChangeAspect="1"/>
+                    </pic:cNvPicPr>
+                  </pic:nvPicPr>
+                  <pic:blipFill>
+                    <a:blip r:embed="rId17"/>
+                    <a:srcRect r="2049" b="3114"/>
+                    <a:stretch>
+                      <a:fillRect/>
+                    </a:stretch>
+                  </pic:blipFill>
+                  <pic:spPr>
+                    <a:xfrm>
+                      <a:off x="0" y="0"/>
+                      <a:ext cx="2914015" cy="2133600"/>
+                    </a:xfrm>
+                    <a:prstGeom prst="rect">
+                      <a:avLst/>
+                    </a:prstGeom>
+                    <a:noFill/>
+                    <a:ln>
+                      <a:noFill/>
+                    </a:ln>
+                  </pic:spPr>
+                </pic:pic>
+              </a:graphicData>
+            </a:graphic>
+          </wp:inline>
+        </w:drawing>
       </w:r>
     </w:p>
     <w:p>
@@ -26685,7 +27109,7 @@
         <w:widowControl w:val="0"/>
         <w:numPr>
           <w:ilvl w:val="0"/>
-          <w:numId w:val="4"/>
+          <w:numId w:val="0"/>
         </w:numPr>
         <w:kinsoku/>
         <w:wordWrap/>
@@ -26697,22 +27121,28 @@
         <w:adjustRightInd/>
         <w:snapToGrid/>
         <w:spacing w:line="240" w:lineRule="auto"/>
-        <w:ind w:firstLineChars="0"/>
-        <w:jc w:val="left"/>
+        <w:ind w:leftChars="0"/>
+        <w:jc w:val="center"/>
         <w:textAlignment w:val="auto"/>
         <w:rPr>
-          <w:rFonts w:ascii="Times New Roman" w:hAnsi="Times New Roman" w:eastAsia="微软雅黑"/>
-          <w:sz w:val="28"/>
-          <w:highlight w:val="green"/>
+          <w:rFonts w:hint="default" w:ascii="Times New Roman" w:hAnsi="Times New Roman" w:cs="Times New Roman" w:eastAsiaTheme="minorEastAsia"/>
+          <w:b/>
+          <w:bCs/>
+          <w:sz w:val="21"/>
+          <w:szCs w:val="21"/>
+          <w:lang w:val="en-US" w:eastAsia="zh-CN"/>
         </w:rPr>
       </w:pPr>
       <w:r>
         <w:rPr>
-          <w:rFonts w:hint="eastAsia" w:ascii="Times New Roman" w:hAnsi="Times New Roman" w:eastAsia="微软雅黑"/>
-          <w:sz w:val="28"/>
-          <w:highlight w:val="green"/>
-        </w:rPr>
-        <w:t>正文格式（微软雅黑、行距固定值20磅、五号）；</w:t>
+          <w:rFonts w:hint="default" w:ascii="Times New Roman" w:hAnsi="Times New Roman" w:cs="Times New Roman" w:eastAsiaTheme="minorEastAsia"/>
+          <w:b/>
+          <w:bCs/>
+          <w:sz w:val="21"/>
+          <w:szCs w:val="21"/>
+          <w:lang w:val="en-US" w:eastAsia="zh-CN"/>
+        </w:rPr>
+        <w:t>图4.2 教师基本信息与账户信息</w:t>
       </w:r>
     </w:p>
     <w:p>
@@ -26724,7 +27154,7 @@
         <w:widowControl w:val="0"/>
         <w:numPr>
           <w:ilvl w:val="0"/>
-          <w:numId w:val="4"/>
+          <w:numId w:val="0"/>
         </w:numPr>
         <w:kinsoku/>
         <w:wordWrap/>
@@ -26736,22 +27166,28 @@
         <w:adjustRightInd/>
         <w:snapToGrid/>
         <w:spacing w:line="240" w:lineRule="auto"/>
-        <w:ind w:firstLineChars="0"/>
+        <w:ind w:leftChars="0"/>
         <w:jc w:val="left"/>
         <w:textAlignment w:val="auto"/>
         <w:rPr>
-          <w:rFonts w:ascii="Times New Roman" w:hAnsi="Times New Roman" w:eastAsia="微软雅黑"/>
-          <w:sz w:val="28"/>
-          <w:highlight w:val="green"/>
+          <w:rFonts w:hint="default" w:ascii="Times New Roman" w:hAnsi="Times New Roman" w:cs="Times New Roman" w:eastAsiaTheme="minorEastAsia"/>
+          <w:b/>
+          <w:bCs/>
+          <w:sz w:val="24"/>
+          <w:szCs w:val="24"/>
+          <w:lang w:val="en-US" w:eastAsia="zh-CN"/>
         </w:rPr>
       </w:pPr>
       <w:r>
         <w:rPr>
-          <w:rFonts w:hint="eastAsia" w:ascii="Times New Roman" w:hAnsi="Times New Roman" w:eastAsia="微软雅黑"/>
-          <w:sz w:val="28"/>
-          <w:highlight w:val="green"/>
-        </w:rPr>
-        <w:t>不要复制代码，可以用算法或者程序流程图描述；</w:t>
+          <w:rFonts w:hint="default" w:ascii="Times New Roman" w:hAnsi="Times New Roman" w:cs="Times New Roman" w:eastAsiaTheme="minorEastAsia"/>
+          <w:b/>
+          <w:bCs/>
+          <w:sz w:val="24"/>
+          <w:szCs w:val="24"/>
+          <w:lang w:val="en-US" w:eastAsia="zh-CN"/>
+        </w:rPr>
+        <w:t>4.3 教师信息与系统匹配</w:t>
       </w:r>
     </w:p>
     <w:p>
@@ -26763,7 +27199,7 @@
         <w:widowControl w:val="0"/>
         <w:numPr>
           <w:ilvl w:val="0"/>
-          <w:numId w:val="4"/>
+          <w:numId w:val="0"/>
         </w:numPr>
         <w:kinsoku/>
         <w:wordWrap/>
@@ -26775,22 +27211,72 @@
         <w:adjustRightInd/>
         <w:snapToGrid/>
         <w:spacing w:line="240" w:lineRule="auto"/>
-        <w:ind w:firstLineChars="0"/>
+        <w:ind w:leftChars="0" w:firstLine="420" w:firstLineChars="0"/>
         <w:jc w:val="left"/>
         <w:textAlignment w:val="auto"/>
         <w:rPr>
-          <w:rFonts w:ascii="Times New Roman" w:hAnsi="Times New Roman" w:eastAsia="微软雅黑"/>
-          <w:sz w:val="28"/>
-          <w:highlight w:val="green"/>
+          <w:rFonts w:hint="default" w:ascii="Times New Roman" w:hAnsi="Times New Roman" w:cs="Times New Roman" w:eastAsiaTheme="minorEastAsia"/>
+          <w:b w:val="0"/>
+          <w:bCs w:val="0"/>
+          <w:sz w:val="21"/>
+          <w:szCs w:val="21"/>
+          <w:lang w:val="en-US" w:eastAsia="zh-CN"/>
         </w:rPr>
       </w:pPr>
       <w:r>
         <w:rPr>
-          <w:rFonts w:ascii="Times New Roman" w:hAnsi="Times New Roman" w:eastAsia="微软雅黑"/>
-          <w:sz w:val="28"/>
-          <w:highlight w:val="green"/>
-        </w:rPr>
-        <w:t>代码清单作为附件单独附上；</w:t>
+          <w:rFonts w:hint="default" w:ascii="Times New Roman" w:hAnsi="Times New Roman" w:cs="Times New Roman" w:eastAsiaTheme="minorEastAsia"/>
+          <w:b w:val="0"/>
+          <w:bCs w:val="0"/>
+          <w:sz w:val="21"/>
+          <w:szCs w:val="21"/>
+          <w:lang w:val="en-US" w:eastAsia="zh-CN"/>
+        </w:rPr>
+        <w:t>输入基本信息，2次输入密码</w:t>
+      </w:r>
+      <w:r>
+        <w:rPr>
+          <w:rFonts w:hint="default" w:ascii="Tempus Sans ITC" w:hAnsi="Tempus Sans ITC" w:cs="Tempus Sans ITC" w:eastAsiaTheme="minorEastAsia"/>
+          <w:b w:val="0"/>
+          <w:bCs w:val="0"/>
+          <w:sz w:val="21"/>
+          <w:szCs w:val="21"/>
+          <w:lang w:val="en-US" w:eastAsia="zh-CN"/>
+        </w:rPr>
+        <w:t>“</w:t>
+      </w:r>
+      <w:r>
+        <w:rPr>
+          <w:rFonts w:hint="default" w:ascii="Times New Roman" w:hAnsi="Times New Roman" w:cs="Times New Roman" w:eastAsiaTheme="minorEastAsia"/>
+          <w:b w:val="0"/>
+          <w:bCs w:val="0"/>
+          <w:sz w:val="21"/>
+          <w:szCs w:val="21"/>
+          <w:lang w:val="en-US" w:eastAsia="zh-CN"/>
+        </w:rPr>
+        <w:t>icde2020</w:t>
+      </w:r>
+      <w:r>
+        <w:rPr>
+          <w:rFonts w:hint="default" w:ascii="Tempus Sans ITC" w:hAnsi="Tempus Sans ITC" w:cs="Tempus Sans ITC" w:eastAsiaTheme="minorEastAsia"/>
+          <w:b w:val="0"/>
+          <w:bCs w:val="0"/>
+          <w:sz w:val="21"/>
+          <w:szCs w:val="21"/>
+          <w:lang w:val="en-US" w:eastAsia="zh-CN"/>
+        </w:rPr>
+        <w:t>”</w:t>
+      </w:r>
+      <w:r>
+        <w:rPr>
+          <w:rFonts w:hint="eastAsia" w:ascii="Tempus Sans ITC" w:hAnsi="Tempus Sans ITC" w:cs="Tempus Sans ITC" w:eastAsiaTheme="minorEastAsia"/>
+          <w:b w:val="0"/>
+          <w:bCs w:val="0"/>
+          <w:sz w:val="21"/>
+          <w:szCs w:val="21"/>
+          <w:lang w:val="en-US" w:eastAsia="zh-CN"/>
+        </w:rPr>
+        <w:t>，显示创建成功跳转回上级目录。在账户信息文件中进行校正，如图4.4所示，增加了一条记录。</w:t>
       </w:r>
     </w:p>
     <w:p>
@@ -26802,7 +27288,7 @@
         <w:widowControl w:val="0"/>
         <w:numPr>
           <w:ilvl w:val="0"/>
-          <w:numId w:val="4"/>
+          <w:numId w:val="0"/>
         </w:numPr>
         <w:kinsoku/>
         <w:wordWrap/>
@@ -26814,22 +27300,191 @@
         <w:adjustRightInd/>
         <w:snapToGrid/>
         <w:spacing w:line="240" w:lineRule="auto"/>
-        <w:ind w:firstLineChars="0"/>
-        <w:jc w:val="left"/>
+        <w:ind w:leftChars="0"/>
+        <w:jc w:val="center"/>
         <w:textAlignment w:val="auto"/>
         <w:rPr>
-          <w:rFonts w:ascii="Times New Roman" w:hAnsi="Times New Roman" w:eastAsia="微软雅黑"/>
-          <w:sz w:val="28"/>
-          <w:highlight w:val="green"/>
+          <w:rFonts w:hint="default" w:ascii="Times New Roman" w:hAnsi="Times New Roman" w:cs="Times New Roman"/>
+          <w:b/>
+          <w:bCs/>
+          <w:sz w:val="21"/>
+          <w:szCs w:val="21"/>
         </w:rPr>
       </w:pPr>
       <w:r>
         <w:rPr>
-          <w:rFonts w:ascii="Times New Roman" w:hAnsi="Times New Roman" w:eastAsia="微软雅黑"/>
-          <w:sz w:val="28"/>
-          <w:highlight w:val="green"/>
-        </w:rPr>
-        <w:t>以附件方式电子版提交至学在西电平台；</w:t>
+          <w:rFonts w:hint="default" w:ascii="Times New Roman" w:hAnsi="Times New Roman" w:cs="Times New Roman"/>
+          <w:b/>
+          <w:bCs/>
+          <w:sz w:val="21"/>
+          <w:szCs w:val="21"/>
+        </w:rPr>
+        <w:drawing>
+          <wp:inline distT="0" distB="0" distL="114300" distR="114300">
+            <wp:extent cx="1612900" cy="881380"/>
+            <wp:effectExtent l="0" t="0" r="2540" b="2540"/>
+            <wp:docPr id="12" name="图片 7"/>
+            <wp:cNvGraphicFramePr>
+              <a:graphicFrameLocks xmlns:a="http://schemas.openxmlformats.org/drawingml/2006/main" noChangeAspect="1"/>
+            </wp:cNvGraphicFramePr>
+            <a:graphic xmlns:a="http://schemas.openxmlformats.org/drawingml/2006/main">
+              <a:graphicData uri="http://schemas.openxmlformats.org/drawingml/2006/picture">
+                <pic:pic xmlns:pic="http://schemas.openxmlformats.org/drawingml/2006/picture">
+                  <pic:nvPicPr>
+                    <pic:cNvPr id="12" name="图片 7"/>
+                    <pic:cNvPicPr>
+                      <a:picLocks noChangeAspect="1"/>
+                    </pic:cNvPicPr>
+                  </pic:nvPicPr>
+                  <pic:blipFill>
+                    <a:blip r:embed="rId18"/>
+                    <a:srcRect r="72613" b="71109"/>
+                    <a:stretch>
+                      <a:fillRect/>
+                    </a:stretch>
+                  </pic:blipFill>
+                  <pic:spPr>
+                    <a:xfrm>
+                      <a:off x="0" y="0"/>
+                      <a:ext cx="1612900" cy="881380"/>
+                    </a:xfrm>
+                    <a:prstGeom prst="rect">
+                      <a:avLst/>
+                    </a:prstGeom>
+                    <a:noFill/>
+                    <a:ln>
+                      <a:noFill/>
+                    </a:ln>
+                  </pic:spPr>
+                </pic:pic>
+              </a:graphicData>
+            </a:graphic>
+          </wp:inline>
+        </w:drawing>
+      </w:r>
+      <w:r>
+        <w:rPr>
+          <w:rFonts w:hint="default" w:ascii="Times New Roman" w:hAnsi="Times New Roman" w:cs="Times New Roman"/>
+          <w:b/>
+          <w:bCs/>
+          <w:sz w:val="21"/>
+          <w:szCs w:val="21"/>
+          <w:lang w:val="en-US" w:eastAsia="zh-CN"/>
+        </w:rPr>
+        <w:t xml:space="preserve">   </w:t>
+      </w:r>
+      <w:r>
+        <w:rPr>
+          <w:rFonts w:hint="default" w:ascii="Times New Roman" w:hAnsi="Times New Roman" w:cs="Times New Roman"/>
+          <w:b/>
+          <w:bCs/>
+          <w:sz w:val="21"/>
+          <w:szCs w:val="21"/>
+        </w:rPr>
+        <w:drawing>
+          <wp:inline distT="0" distB="0" distL="114300" distR="114300">
+            <wp:extent cx="1798320" cy="887730"/>
+            <wp:effectExtent l="0" t="0" r="0" b="11430"/>
+            <wp:docPr id="14" name="图片 9"/>
+            <wp:cNvGraphicFramePr>
+              <a:graphicFrameLocks xmlns:a="http://schemas.openxmlformats.org/drawingml/2006/main" noChangeAspect="1"/>
+            </wp:cNvGraphicFramePr>
+            <a:graphic xmlns:a="http://schemas.openxmlformats.org/drawingml/2006/main">
+              <a:graphicData uri="http://schemas.openxmlformats.org/drawingml/2006/picture">
+                <pic:pic xmlns:pic="http://schemas.openxmlformats.org/drawingml/2006/picture">
+                  <pic:nvPicPr>
+                    <pic:cNvPr id="14" name="图片 9"/>
+                    <pic:cNvPicPr>
+                      <a:picLocks noChangeAspect="1"/>
+                    </pic:cNvPicPr>
+                  </pic:nvPicPr>
+                  <pic:blipFill>
+                    <a:blip r:embed="rId19"/>
+                    <a:srcRect r="58714" b="63018"/>
+                    <a:stretch>
+                      <a:fillRect/>
+                    </a:stretch>
+                  </pic:blipFill>
+                  <pic:spPr>
+                    <a:xfrm>
+                      <a:off x="0" y="0"/>
+                      <a:ext cx="1798320" cy="887730"/>
+                    </a:xfrm>
+                    <a:prstGeom prst="rect">
+                      <a:avLst/>
+                    </a:prstGeom>
+                    <a:noFill/>
+                    <a:ln>
+                      <a:noFill/>
+                    </a:ln>
+                  </pic:spPr>
+                </pic:pic>
+              </a:graphicData>
+            </a:graphic>
+          </wp:inline>
+        </w:drawing>
+      </w:r>
+      <w:r>
+        <w:rPr>
+          <w:rFonts w:hint="eastAsia" w:ascii="Times New Roman" w:hAnsi="Times New Roman" w:cs="Times New Roman"/>
+          <w:b/>
+          <w:bCs/>
+          <w:sz w:val="21"/>
+          <w:szCs w:val="21"/>
+          <w:lang w:val="en-US" w:eastAsia="zh-CN"/>
+        </w:rPr>
+        <w:t xml:space="preserve">   </w:t>
+      </w:r>
+      <w:r>
+        <w:rPr>
+          <w:rFonts w:hint="default" w:ascii="Times New Roman" w:hAnsi="Times New Roman" w:cs="Times New Roman"/>
+          <w:b/>
+          <w:bCs/>
+          <w:sz w:val="21"/>
+          <w:szCs w:val="21"/>
+        </w:rPr>
+        <w:drawing>
+          <wp:inline distT="0" distB="0" distL="114300" distR="114300">
+            <wp:extent cx="1117600" cy="893445"/>
+            <wp:effectExtent l="0" t="0" r="10160" b="5715"/>
+            <wp:docPr id="16" name="图片 11"/>
+            <wp:cNvGraphicFramePr>
+              <a:graphicFrameLocks xmlns:a="http://schemas.openxmlformats.org/drawingml/2006/main" noChangeAspect="1"/>
+            </wp:cNvGraphicFramePr>
+            <a:graphic xmlns:a="http://schemas.openxmlformats.org/drawingml/2006/main">
+              <a:graphicData uri="http://schemas.openxmlformats.org/drawingml/2006/picture">
+                <pic:pic xmlns:pic="http://schemas.openxmlformats.org/drawingml/2006/picture">
+                  <pic:nvPicPr>
+                    <pic:cNvPr id="16" name="图片 11"/>
+                    <pic:cNvPicPr>
+                      <a:picLocks noChangeAspect="1"/>
+                    </pic:cNvPicPr>
+                  </pic:nvPicPr>
+                  <pic:blipFill>
+                    <a:blip r:embed="rId20"/>
+                    <a:srcRect r="52918" b="34622"/>
+                    <a:stretch>
+                      <a:fillRect/>
+                    </a:stretch>
+                  </pic:blipFill>
+                  <pic:spPr>
+                    <a:xfrm>
+                      <a:off x="0" y="0"/>
+                      <a:ext cx="1117600" cy="893445"/>
+                    </a:xfrm>
+                    <a:prstGeom prst="rect">
+                      <a:avLst/>
+                    </a:prstGeom>
+                    <a:noFill/>
+                    <a:ln>
+                      <a:noFill/>
+                    </a:ln>
+                  </pic:spPr>
+                </pic:pic>
+              </a:graphicData>
+            </a:graphic>
+          </wp:inline>
+        </w:drawing>
       </w:r>
     </w:p>
     <w:p>
@@ -26841,7 +27496,7 @@
         <w:widowControl w:val="0"/>
         <w:numPr>
           <w:ilvl w:val="0"/>
-          <w:numId w:val="4"/>
+          <w:numId w:val="0"/>
         </w:numPr>
         <w:kinsoku/>
         <w:wordWrap/>
@@ -26853,7 +27508,3273 @@
         <w:adjustRightInd/>
         <w:snapToGrid/>
         <w:spacing w:line="240" w:lineRule="auto"/>
-        <w:ind w:firstLineChars="0"/>
+        <w:ind w:leftChars="0"/>
+        <w:jc w:val="center"/>
+        <w:textAlignment w:val="auto"/>
+        <w:rPr>
+          <w:rFonts w:hint="default" w:ascii="Times New Roman" w:hAnsi="Times New Roman" w:eastAsia="宋体" w:cs="Times New Roman"/>
+          <w:b/>
+          <w:bCs/>
+          <w:sz w:val="21"/>
+          <w:szCs w:val="21"/>
+          <w:lang w:val="en-US" w:eastAsia="zh-CN"/>
+        </w:rPr>
+      </w:pPr>
+      <w:r>
+        <w:rPr>
+          <w:rFonts w:hint="eastAsia" w:ascii="Times New Roman" w:hAnsi="Times New Roman" w:cs="Times New Roman"/>
+          <w:b/>
+          <w:bCs/>
+          <w:sz w:val="21"/>
+          <w:szCs w:val="21"/>
+          <w:lang w:val="en-US" w:eastAsia="zh-CN"/>
+        </w:rPr>
+        <w:t>图4.3 输入信息匹配流程结果</w:t>
+      </w:r>
+    </w:p>
+    <w:p>
+      <w:pPr>
+        <w:pStyle w:val="16"/>
+        <w:keepNext w:val="0"/>
+        <w:keepLines w:val="0"/>
+        <w:pageBreakBefore w:val="0"/>
+        <w:widowControl w:val="0"/>
+        <w:numPr>
+          <w:ilvl w:val="0"/>
+          <w:numId w:val="0"/>
+        </w:numPr>
+        <w:kinsoku/>
+        <w:wordWrap/>
+        <w:overflowPunct/>
+        <w:topLinePunct w:val="0"/>
+        <w:autoSpaceDE/>
+        <w:autoSpaceDN/>
+        <w:bidi w:val="0"/>
+        <w:adjustRightInd/>
+        <w:snapToGrid/>
+        <w:spacing w:line="240" w:lineRule="auto"/>
+        <w:ind w:leftChars="0"/>
+        <w:jc w:val="center"/>
+        <w:textAlignment w:val="auto"/>
+        <w:rPr>
+          <w:rFonts w:hint="default" w:ascii="Times New Roman" w:hAnsi="Times New Roman" w:cs="Times New Roman"/>
+          <w:b/>
+          <w:bCs/>
+          <w:sz w:val="21"/>
+          <w:szCs w:val="21"/>
+        </w:rPr>
+      </w:pPr>
+      <w:r>
+        <w:rPr>
+          <w:rFonts w:hint="default" w:ascii="Times New Roman" w:hAnsi="Times New Roman" w:cs="Times New Roman"/>
+          <w:b/>
+          <w:bCs/>
+          <w:sz w:val="21"/>
+          <w:szCs w:val="21"/>
+        </w:rPr>
+        <w:drawing>
+          <wp:inline distT="0" distB="0" distL="114300" distR="114300">
+            <wp:extent cx="2473960" cy="1729740"/>
+            <wp:effectExtent l="0" t="0" r="10160" b="7620"/>
+            <wp:docPr id="17" name="图片 12"/>
+            <wp:cNvGraphicFramePr>
+              <a:graphicFrameLocks xmlns:a="http://schemas.openxmlformats.org/drawingml/2006/main" noChangeAspect="1"/>
+            </wp:cNvGraphicFramePr>
+            <a:graphic xmlns:a="http://schemas.openxmlformats.org/drawingml/2006/main">
+              <a:graphicData uri="http://schemas.openxmlformats.org/drawingml/2006/picture">
+                <pic:pic xmlns:pic="http://schemas.openxmlformats.org/drawingml/2006/picture">
+                  <pic:nvPicPr>
+                    <pic:cNvPr id="17" name="图片 12"/>
+                    <pic:cNvPicPr>
+                      <a:picLocks noChangeAspect="1"/>
+                    </pic:cNvPicPr>
+                  </pic:nvPicPr>
+                  <pic:blipFill>
+                    <a:blip r:embed="rId21"/>
+                    <a:stretch>
+                      <a:fillRect/>
+                    </a:stretch>
+                  </pic:blipFill>
+                  <pic:spPr>
+                    <a:xfrm>
+                      <a:off x="0" y="0"/>
+                      <a:ext cx="2473960" cy="1729740"/>
+                    </a:xfrm>
+                    <a:prstGeom prst="rect">
+                      <a:avLst/>
+                    </a:prstGeom>
+                    <a:noFill/>
+                    <a:ln>
+                      <a:noFill/>
+                    </a:ln>
+                  </pic:spPr>
+                </pic:pic>
+              </a:graphicData>
+            </a:graphic>
+          </wp:inline>
+        </w:drawing>
+      </w:r>
+      <w:r>
+        <w:rPr>
+          <w:rFonts w:hint="default" w:ascii="Times New Roman" w:hAnsi="Times New Roman" w:cs="Times New Roman"/>
+          <w:b/>
+          <w:bCs/>
+          <w:sz w:val="21"/>
+          <w:szCs w:val="21"/>
+        </w:rPr>
+        <w:drawing>
+          <wp:inline distT="0" distB="0" distL="114300" distR="114300">
+            <wp:extent cx="2514600" cy="1710690"/>
+            <wp:effectExtent l="0" t="0" r="0" b="11430"/>
+            <wp:docPr id="15" name="图片 10"/>
+            <wp:cNvGraphicFramePr>
+              <a:graphicFrameLocks xmlns:a="http://schemas.openxmlformats.org/drawingml/2006/main" noChangeAspect="1"/>
+            </wp:cNvGraphicFramePr>
+            <a:graphic xmlns:a="http://schemas.openxmlformats.org/drawingml/2006/main">
+              <a:graphicData uri="http://schemas.openxmlformats.org/drawingml/2006/picture">
+                <pic:pic xmlns:pic="http://schemas.openxmlformats.org/drawingml/2006/picture">
+                  <pic:nvPicPr>
+                    <pic:cNvPr id="15" name="图片 10"/>
+                    <pic:cNvPicPr>
+                      <a:picLocks noChangeAspect="1"/>
+                    </pic:cNvPicPr>
+                  </pic:nvPicPr>
+                  <pic:blipFill>
+                    <a:blip r:embed="rId22"/>
+                    <a:srcRect b="15737"/>
+                    <a:stretch>
+                      <a:fillRect/>
+                    </a:stretch>
+                  </pic:blipFill>
+                  <pic:spPr>
+                    <a:xfrm>
+                      <a:off x="0" y="0"/>
+                      <a:ext cx="2514600" cy="1710690"/>
+                    </a:xfrm>
+                    <a:prstGeom prst="rect">
+                      <a:avLst/>
+                    </a:prstGeom>
+                    <a:noFill/>
+                    <a:ln>
+                      <a:noFill/>
+                    </a:ln>
+                  </pic:spPr>
+                </pic:pic>
+              </a:graphicData>
+            </a:graphic>
+          </wp:inline>
+        </w:drawing>
+      </w:r>
+    </w:p>
+    <w:p>
+      <w:pPr>
+        <w:pStyle w:val="16"/>
+        <w:keepNext w:val="0"/>
+        <w:keepLines w:val="0"/>
+        <w:pageBreakBefore w:val="0"/>
+        <w:widowControl w:val="0"/>
+        <w:numPr>
+          <w:ilvl w:val="0"/>
+          <w:numId w:val="0"/>
+        </w:numPr>
+        <w:kinsoku/>
+        <w:wordWrap/>
+        <w:overflowPunct/>
+        <w:topLinePunct w:val="0"/>
+        <w:autoSpaceDE/>
+        <w:autoSpaceDN/>
+        <w:bidi w:val="0"/>
+        <w:adjustRightInd/>
+        <w:snapToGrid/>
+        <w:spacing w:line="240" w:lineRule="auto"/>
+        <w:ind w:leftChars="0"/>
+        <w:jc w:val="center"/>
+        <w:textAlignment w:val="auto"/>
+        <w:rPr>
+          <w:rFonts w:hint="eastAsia" w:ascii="Times New Roman" w:hAnsi="Times New Roman" w:cs="Times New Roman"/>
+          <w:b/>
+          <w:bCs/>
+          <w:sz w:val="21"/>
+          <w:szCs w:val="21"/>
+          <w:lang w:val="en-US" w:eastAsia="zh-CN"/>
+        </w:rPr>
+      </w:pPr>
+      <w:r>
+        <w:rPr>
+          <w:rFonts w:hint="eastAsia" w:ascii="Times New Roman" w:hAnsi="Times New Roman" w:cs="Times New Roman"/>
+          <w:b/>
+          <w:bCs/>
+          <w:sz w:val="21"/>
+          <w:szCs w:val="21"/>
+          <w:lang w:val="en-US" w:eastAsia="zh-CN"/>
+        </w:rPr>
+        <w:t>图4.4 用户创建前后信息对比</w:t>
+      </w:r>
+    </w:p>
+    <w:p>
+      <w:pPr>
+        <w:pStyle w:val="16"/>
+        <w:keepNext w:val="0"/>
+        <w:keepLines w:val="0"/>
+        <w:pageBreakBefore w:val="0"/>
+        <w:widowControl w:val="0"/>
+        <w:numPr>
+          <w:ilvl w:val="0"/>
+          <w:numId w:val="0"/>
+        </w:numPr>
+        <w:kinsoku/>
+        <w:wordWrap/>
+        <w:overflowPunct/>
+        <w:topLinePunct w:val="0"/>
+        <w:autoSpaceDE/>
+        <w:autoSpaceDN/>
+        <w:bidi w:val="0"/>
+        <w:adjustRightInd/>
+        <w:snapToGrid/>
+        <w:spacing w:line="240" w:lineRule="auto"/>
+        <w:ind w:leftChars="0" w:firstLine="420" w:firstLineChars="0"/>
+        <w:jc w:val="both"/>
+        <w:textAlignment w:val="auto"/>
+        <w:rPr>
+          <w:rFonts w:hint="eastAsia" w:ascii="Times New Roman" w:hAnsi="Times New Roman" w:cs="Times New Roman"/>
+          <w:sz w:val="21"/>
+          <w:szCs w:val="21"/>
+          <w:lang w:val="en-US" w:eastAsia="zh-CN"/>
+        </w:rPr>
+      </w:pPr>
+      <w:r>
+        <w:rPr>
+          <w:rFonts w:hint="eastAsia" w:ascii="Times New Roman" w:hAnsi="Times New Roman" w:cs="Times New Roman"/>
+          <w:sz w:val="21"/>
+          <w:szCs w:val="21"/>
+          <w:lang w:val="en-US" w:eastAsia="zh-CN"/>
+        </w:rPr>
+        <w:t>如图4.5所示，当用户不存在信息库中时，不允许在本文的系统中创建账户。</w:t>
+      </w:r>
+    </w:p>
+    <w:p>
+      <w:pPr>
+        <w:pStyle w:val="16"/>
+        <w:keepNext w:val="0"/>
+        <w:keepLines w:val="0"/>
+        <w:pageBreakBefore w:val="0"/>
+        <w:widowControl w:val="0"/>
+        <w:numPr>
+          <w:ilvl w:val="0"/>
+          <w:numId w:val="0"/>
+        </w:numPr>
+        <w:kinsoku/>
+        <w:wordWrap/>
+        <w:overflowPunct/>
+        <w:topLinePunct w:val="0"/>
+        <w:autoSpaceDE/>
+        <w:autoSpaceDN/>
+        <w:bidi w:val="0"/>
+        <w:adjustRightInd/>
+        <w:snapToGrid/>
+        <w:spacing w:line="240" w:lineRule="auto"/>
+        <w:jc w:val="center"/>
+        <w:textAlignment w:val="auto"/>
+        <w:rPr>
+          <w:rFonts w:hint="eastAsia" w:ascii="Times New Roman" w:hAnsi="Times New Roman" w:cs="Times New Roman"/>
+          <w:b/>
+          <w:bCs/>
+          <w:sz w:val="21"/>
+          <w:szCs w:val="21"/>
+          <w:lang w:val="en-US" w:eastAsia="zh-CN"/>
+        </w:rPr>
+      </w:pPr>
+      <w:r>
+        <w:rPr>
+          <w:rFonts w:hint="eastAsia" w:ascii="Times New Roman" w:hAnsi="Times New Roman" w:cs="Times New Roman"/>
+          <w:b/>
+          <w:bCs/>
+          <w:sz w:val="21"/>
+          <w:szCs w:val="21"/>
+          <w:lang w:val="en-US" w:eastAsia="zh-CN"/>
+        </w:rPr>
+        <w:drawing>
+          <wp:inline distT="0" distB="0" distL="114300" distR="114300">
+            <wp:extent cx="2286000" cy="1097280"/>
+            <wp:effectExtent l="0" t="0" r="0" b="0"/>
+            <wp:docPr id="18" name="图片 13"/>
+            <wp:cNvGraphicFramePr>
+              <a:graphicFrameLocks xmlns:a="http://schemas.openxmlformats.org/drawingml/2006/main" noChangeAspect="1"/>
+            </wp:cNvGraphicFramePr>
+            <a:graphic xmlns:a="http://schemas.openxmlformats.org/drawingml/2006/main">
+              <a:graphicData uri="http://schemas.openxmlformats.org/drawingml/2006/picture">
+                <pic:pic xmlns:pic="http://schemas.openxmlformats.org/drawingml/2006/picture">
+                  <pic:nvPicPr>
+                    <pic:cNvPr id="18" name="图片 13"/>
+                    <pic:cNvPicPr>
+                      <a:picLocks noChangeAspect="1"/>
+                    </pic:cNvPicPr>
+                  </pic:nvPicPr>
+                  <pic:blipFill>
+                    <a:blip r:embed="rId23"/>
+                    <a:stretch>
+                      <a:fillRect/>
+                    </a:stretch>
+                  </pic:blipFill>
+                  <pic:spPr>
+                    <a:xfrm>
+                      <a:off x="0" y="0"/>
+                      <a:ext cx="2286000" cy="1097280"/>
+                    </a:xfrm>
+                    <a:prstGeom prst="rect">
+                      <a:avLst/>
+                    </a:prstGeom>
+                    <a:noFill/>
+                    <a:ln>
+                      <a:noFill/>
+                    </a:ln>
+                  </pic:spPr>
+                </pic:pic>
+              </a:graphicData>
+            </a:graphic>
+          </wp:inline>
+        </w:drawing>
+      </w:r>
+    </w:p>
+    <w:p>
+      <w:pPr>
+        <w:pStyle w:val="16"/>
+        <w:keepNext w:val="0"/>
+        <w:keepLines w:val="0"/>
+        <w:pageBreakBefore w:val="0"/>
+        <w:widowControl w:val="0"/>
+        <w:numPr>
+          <w:ilvl w:val="0"/>
+          <w:numId w:val="0"/>
+        </w:numPr>
+        <w:kinsoku/>
+        <w:wordWrap/>
+        <w:overflowPunct/>
+        <w:topLinePunct w:val="0"/>
+        <w:autoSpaceDE/>
+        <w:autoSpaceDN/>
+        <w:bidi w:val="0"/>
+        <w:adjustRightInd/>
+        <w:snapToGrid/>
+        <w:spacing w:line="240" w:lineRule="auto"/>
+        <w:jc w:val="center"/>
+        <w:textAlignment w:val="auto"/>
+        <w:rPr>
+          <w:rFonts w:hint="default" w:ascii="Times New Roman" w:hAnsi="Times New Roman" w:cs="Times New Roman"/>
+          <w:b/>
+          <w:bCs/>
+          <w:sz w:val="21"/>
+          <w:szCs w:val="21"/>
+          <w:lang w:val="en-US" w:eastAsia="zh-CN"/>
+        </w:rPr>
+      </w:pPr>
+      <w:r>
+        <w:rPr>
+          <w:rFonts w:hint="eastAsia" w:ascii="Times New Roman" w:hAnsi="Times New Roman" w:cs="Times New Roman"/>
+          <w:b/>
+          <w:bCs/>
+          <w:sz w:val="21"/>
+          <w:szCs w:val="21"/>
+          <w:lang w:val="en-US" w:eastAsia="zh-CN"/>
+        </w:rPr>
+        <w:t>图4.5 错误信息不允许创建账户</w:t>
+      </w:r>
+    </w:p>
+    <w:p>
+      <w:pPr>
+        <w:pStyle w:val="16"/>
+        <w:keepNext w:val="0"/>
+        <w:keepLines w:val="0"/>
+        <w:pageBreakBefore w:val="0"/>
+        <w:widowControl w:val="0"/>
+        <w:numPr>
+          <w:ilvl w:val="0"/>
+          <w:numId w:val="0"/>
+        </w:numPr>
+        <w:kinsoku/>
+        <w:wordWrap/>
+        <w:overflowPunct/>
+        <w:topLinePunct w:val="0"/>
+        <w:autoSpaceDE/>
+        <w:autoSpaceDN/>
+        <w:bidi w:val="0"/>
+        <w:adjustRightInd/>
+        <w:snapToGrid/>
+        <w:spacing w:line="240" w:lineRule="auto"/>
+        <w:jc w:val="both"/>
+        <w:textAlignment w:val="auto"/>
+        <w:rPr>
+          <w:rFonts w:hint="eastAsia" w:ascii="Times New Roman" w:hAnsi="Times New Roman" w:cs="Times New Roman"/>
+          <w:b/>
+          <w:bCs/>
+          <w:sz w:val="24"/>
+          <w:szCs w:val="24"/>
+          <w:lang w:val="en-US" w:eastAsia="zh-CN"/>
+        </w:rPr>
+      </w:pPr>
+      <w:r>
+        <w:rPr>
+          <w:rFonts w:hint="eastAsia" w:ascii="Times New Roman" w:hAnsi="Times New Roman" w:cs="Times New Roman"/>
+          <w:b/>
+          <w:bCs/>
+          <w:sz w:val="24"/>
+          <w:szCs w:val="24"/>
+          <w:lang w:val="en-US" w:eastAsia="zh-CN"/>
+        </w:rPr>
+        <w:t>4.4 账户信息的删除</w:t>
+      </w:r>
+    </w:p>
+    <w:p>
+      <w:pPr>
+        <w:pStyle w:val="16"/>
+        <w:keepNext w:val="0"/>
+        <w:keepLines w:val="0"/>
+        <w:pageBreakBefore w:val="0"/>
+        <w:widowControl w:val="0"/>
+        <w:numPr>
+          <w:ilvl w:val="0"/>
+          <w:numId w:val="0"/>
+        </w:numPr>
+        <w:kinsoku/>
+        <w:wordWrap/>
+        <w:overflowPunct/>
+        <w:topLinePunct w:val="0"/>
+        <w:autoSpaceDE/>
+        <w:autoSpaceDN/>
+        <w:bidi w:val="0"/>
+        <w:adjustRightInd/>
+        <w:snapToGrid/>
+        <w:spacing w:line="240" w:lineRule="auto"/>
+        <w:ind w:firstLine="420" w:firstLineChars="0"/>
+        <w:jc w:val="both"/>
+        <w:textAlignment w:val="auto"/>
+        <w:rPr>
+          <w:rFonts w:hint="default" w:ascii="Times New Roman" w:hAnsi="Times New Roman" w:cs="Times New Roman"/>
+          <w:sz w:val="21"/>
+          <w:szCs w:val="21"/>
+          <w:lang w:val="en-US" w:eastAsia="zh-CN"/>
+        </w:rPr>
+      </w:pPr>
+      <w:r>
+        <w:rPr>
+          <w:rFonts w:hint="eastAsia" w:ascii="Times New Roman" w:hAnsi="Times New Roman" w:cs="Times New Roman"/>
+          <w:sz w:val="21"/>
+          <w:szCs w:val="21"/>
+          <w:lang w:val="en-US" w:eastAsia="zh-CN"/>
+        </w:rPr>
+        <w:t>如图4.6所示，输入账户姓名、学号、密码即可删除用户。如图4.7所示，系统的记录确实减少了该同学的信息记录。</w:t>
+      </w:r>
+    </w:p>
+    <w:p>
+      <w:pPr>
+        <w:pStyle w:val="16"/>
+        <w:keepNext w:val="0"/>
+        <w:keepLines w:val="0"/>
+        <w:pageBreakBefore w:val="0"/>
+        <w:widowControl w:val="0"/>
+        <w:numPr>
+          <w:ilvl w:val="0"/>
+          <w:numId w:val="0"/>
+        </w:numPr>
+        <w:kinsoku/>
+        <w:wordWrap/>
+        <w:overflowPunct/>
+        <w:topLinePunct w:val="0"/>
+        <w:autoSpaceDE/>
+        <w:autoSpaceDN/>
+        <w:bidi w:val="0"/>
+        <w:adjustRightInd/>
+        <w:snapToGrid/>
+        <w:spacing w:line="240" w:lineRule="auto"/>
+        <w:jc w:val="center"/>
+        <w:textAlignment w:val="auto"/>
+        <w:rPr>
+          <w:b/>
+          <w:bCs/>
+        </w:rPr>
+      </w:pPr>
+      <w:r>
+        <w:rPr>
+          <w:b/>
+          <w:bCs/>
+        </w:rPr>
+        <w:drawing>
+          <wp:inline distT="0" distB="0" distL="114300" distR="114300">
+            <wp:extent cx="1539240" cy="845185"/>
+            <wp:effectExtent l="0" t="0" r="0" b="8255"/>
+            <wp:docPr id="20" name="图片 15"/>
+            <wp:cNvGraphicFramePr>
+              <a:graphicFrameLocks xmlns:a="http://schemas.openxmlformats.org/drawingml/2006/main" noChangeAspect="1"/>
+            </wp:cNvGraphicFramePr>
+            <a:graphic xmlns:a="http://schemas.openxmlformats.org/drawingml/2006/main">
+              <a:graphicData uri="http://schemas.openxmlformats.org/drawingml/2006/picture">
+                <pic:pic xmlns:pic="http://schemas.openxmlformats.org/drawingml/2006/picture">
+                  <pic:nvPicPr>
+                    <pic:cNvPr id="20" name="图片 15"/>
+                    <pic:cNvPicPr>
+                      <a:picLocks noChangeAspect="1"/>
+                    </pic:cNvPicPr>
+                  </pic:nvPicPr>
+                  <pic:blipFill>
+                    <a:blip r:embed="rId24"/>
+                    <a:stretch>
+                      <a:fillRect/>
+                    </a:stretch>
+                  </pic:blipFill>
+                  <pic:spPr>
+                    <a:xfrm>
+                      <a:off x="0" y="0"/>
+                      <a:ext cx="1539240" cy="845185"/>
+                    </a:xfrm>
+                    <a:prstGeom prst="rect">
+                      <a:avLst/>
+                    </a:prstGeom>
+                    <a:noFill/>
+                    <a:ln>
+                      <a:noFill/>
+                    </a:ln>
+                  </pic:spPr>
+                </pic:pic>
+              </a:graphicData>
+            </a:graphic>
+          </wp:inline>
+        </w:drawing>
+      </w:r>
+      <w:r>
+        <w:rPr>
+          <w:rFonts w:hint="eastAsia"/>
+          <w:b/>
+          <w:bCs/>
+          <w:lang w:val="en-US" w:eastAsia="zh-CN"/>
+        </w:rPr>
+        <w:t xml:space="preserve">   </w:t>
+      </w:r>
+      <w:r>
+        <w:rPr>
+          <w:b/>
+          <w:bCs/>
+        </w:rPr>
+        <w:drawing>
+          <wp:inline distT="0" distB="0" distL="114300" distR="114300">
+            <wp:extent cx="1325880" cy="830580"/>
+            <wp:effectExtent l="0" t="0" r="0" b="7620"/>
+            <wp:docPr id="21" name="图片 16"/>
+            <wp:cNvGraphicFramePr>
+              <a:graphicFrameLocks xmlns:a="http://schemas.openxmlformats.org/drawingml/2006/main" noChangeAspect="1"/>
+            </wp:cNvGraphicFramePr>
+            <a:graphic xmlns:a="http://schemas.openxmlformats.org/drawingml/2006/main">
+              <a:graphicData uri="http://schemas.openxmlformats.org/drawingml/2006/picture">
+                <pic:pic xmlns:pic="http://schemas.openxmlformats.org/drawingml/2006/picture">
+                  <pic:nvPicPr>
+                    <pic:cNvPr id="21" name="图片 16"/>
+                    <pic:cNvPicPr>
+                      <a:picLocks noChangeAspect="1"/>
+                    </pic:cNvPicPr>
+                  </pic:nvPicPr>
+                  <pic:blipFill>
+                    <a:blip r:embed="rId25"/>
+                    <a:stretch>
+                      <a:fillRect/>
+                    </a:stretch>
+                  </pic:blipFill>
+                  <pic:spPr>
+                    <a:xfrm>
+                      <a:off x="0" y="0"/>
+                      <a:ext cx="1325880" cy="830580"/>
+                    </a:xfrm>
+                    <a:prstGeom prst="rect">
+                      <a:avLst/>
+                    </a:prstGeom>
+                    <a:noFill/>
+                    <a:ln>
+                      <a:noFill/>
+                    </a:ln>
+                  </pic:spPr>
+                </pic:pic>
+              </a:graphicData>
+            </a:graphic>
+          </wp:inline>
+        </w:drawing>
+      </w:r>
+    </w:p>
+    <w:p>
+      <w:pPr>
+        <w:pStyle w:val="16"/>
+        <w:keepNext w:val="0"/>
+        <w:keepLines w:val="0"/>
+        <w:pageBreakBefore w:val="0"/>
+        <w:widowControl w:val="0"/>
+        <w:numPr>
+          <w:ilvl w:val="0"/>
+          <w:numId w:val="0"/>
+        </w:numPr>
+        <w:kinsoku/>
+        <w:wordWrap/>
+        <w:overflowPunct/>
+        <w:topLinePunct w:val="0"/>
+        <w:autoSpaceDE/>
+        <w:autoSpaceDN/>
+        <w:bidi w:val="0"/>
+        <w:adjustRightInd/>
+        <w:snapToGrid/>
+        <w:spacing w:line="240" w:lineRule="auto"/>
+        <w:jc w:val="center"/>
+        <w:textAlignment w:val="auto"/>
+        <w:rPr>
+          <w:rFonts w:hint="default" w:eastAsia="宋体"/>
+          <w:b/>
+          <w:bCs/>
+          <w:lang w:val="en-US" w:eastAsia="zh-CN"/>
+        </w:rPr>
+      </w:pPr>
+      <w:r>
+        <w:rPr>
+          <w:rFonts w:hint="eastAsia"/>
+          <w:b/>
+          <w:bCs/>
+          <w:lang w:val="en-US" w:eastAsia="zh-CN"/>
+        </w:rPr>
+        <w:t>图4.6 学生用户信息的注销</w:t>
+      </w:r>
+    </w:p>
+    <w:p>
+      <w:pPr>
+        <w:pStyle w:val="16"/>
+        <w:keepNext w:val="0"/>
+        <w:keepLines w:val="0"/>
+        <w:pageBreakBefore w:val="0"/>
+        <w:widowControl w:val="0"/>
+        <w:numPr>
+          <w:ilvl w:val="0"/>
+          <w:numId w:val="0"/>
+        </w:numPr>
+        <w:kinsoku/>
+        <w:wordWrap/>
+        <w:overflowPunct/>
+        <w:topLinePunct w:val="0"/>
+        <w:autoSpaceDE/>
+        <w:autoSpaceDN/>
+        <w:bidi w:val="0"/>
+        <w:adjustRightInd/>
+        <w:snapToGrid/>
+        <w:spacing w:line="240" w:lineRule="auto"/>
+        <w:jc w:val="center"/>
+        <w:textAlignment w:val="auto"/>
+        <w:rPr>
+          <w:b/>
+          <w:bCs/>
+        </w:rPr>
+      </w:pPr>
+      <w:r>
+        <w:rPr>
+          <w:b/>
+          <w:bCs/>
+        </w:rPr>
+        <w:drawing>
+          <wp:inline distT="0" distB="0" distL="114300" distR="114300">
+            <wp:extent cx="2574290" cy="1319530"/>
+            <wp:effectExtent l="0" t="0" r="1270" b="6350"/>
+            <wp:docPr id="19" name="图片 14"/>
+            <wp:cNvGraphicFramePr>
+              <a:graphicFrameLocks xmlns:a="http://schemas.openxmlformats.org/drawingml/2006/main" noChangeAspect="1"/>
+            </wp:cNvGraphicFramePr>
+            <a:graphic xmlns:a="http://schemas.openxmlformats.org/drawingml/2006/main">
+              <a:graphicData uri="http://schemas.openxmlformats.org/drawingml/2006/picture">
+                <pic:pic xmlns:pic="http://schemas.openxmlformats.org/drawingml/2006/picture">
+                  <pic:nvPicPr>
+                    <pic:cNvPr id="19" name="图片 14"/>
+                    <pic:cNvPicPr>
+                      <a:picLocks noChangeAspect="1"/>
+                    </pic:cNvPicPr>
+                  </pic:nvPicPr>
+                  <pic:blipFill>
+                    <a:blip r:embed="rId26"/>
+                    <a:srcRect r="6769" b="5954"/>
+                    <a:stretch>
+                      <a:fillRect/>
+                    </a:stretch>
+                  </pic:blipFill>
+                  <pic:spPr>
+                    <a:xfrm>
+                      <a:off x="0" y="0"/>
+                      <a:ext cx="2574290" cy="1319530"/>
+                    </a:xfrm>
+                    <a:prstGeom prst="rect">
+                      <a:avLst/>
+                    </a:prstGeom>
+                    <a:noFill/>
+                    <a:ln>
+                      <a:noFill/>
+                    </a:ln>
+                  </pic:spPr>
+                </pic:pic>
+              </a:graphicData>
+            </a:graphic>
+          </wp:inline>
+        </w:drawing>
+      </w:r>
+      <w:r>
+        <w:rPr>
+          <w:b/>
+          <w:bCs/>
+        </w:rPr>
+        <w:drawing>
+          <wp:inline distT="0" distB="0" distL="114300" distR="114300">
+            <wp:extent cx="2687955" cy="1329690"/>
+            <wp:effectExtent l="0" t="0" r="9525" b="11430"/>
+            <wp:docPr id="22" name="图片 17"/>
+            <wp:cNvGraphicFramePr>
+              <a:graphicFrameLocks xmlns:a="http://schemas.openxmlformats.org/drawingml/2006/main" noChangeAspect="1"/>
+            </wp:cNvGraphicFramePr>
+            <a:graphic xmlns:a="http://schemas.openxmlformats.org/drawingml/2006/main">
+              <a:graphicData uri="http://schemas.openxmlformats.org/drawingml/2006/picture">
+                <pic:pic xmlns:pic="http://schemas.openxmlformats.org/drawingml/2006/picture">
+                  <pic:nvPicPr>
+                    <pic:cNvPr id="22" name="图片 17"/>
+                    <pic:cNvPicPr>
+                      <a:picLocks noChangeAspect="1"/>
+                    </pic:cNvPicPr>
+                  </pic:nvPicPr>
+                  <pic:blipFill>
+                    <a:blip r:embed="rId27"/>
+                    <a:stretch>
+                      <a:fillRect/>
+                    </a:stretch>
+                  </pic:blipFill>
+                  <pic:spPr>
+                    <a:xfrm>
+                      <a:off x="0" y="0"/>
+                      <a:ext cx="2687955" cy="1329690"/>
+                    </a:xfrm>
+                    <a:prstGeom prst="rect">
+                      <a:avLst/>
+                    </a:prstGeom>
+                    <a:noFill/>
+                    <a:ln>
+                      <a:noFill/>
+                    </a:ln>
+                  </pic:spPr>
+                </pic:pic>
+              </a:graphicData>
+            </a:graphic>
+          </wp:inline>
+        </w:drawing>
+      </w:r>
+    </w:p>
+    <w:p>
+      <w:pPr>
+        <w:pStyle w:val="16"/>
+        <w:keepNext w:val="0"/>
+        <w:keepLines w:val="0"/>
+        <w:pageBreakBefore w:val="0"/>
+        <w:widowControl w:val="0"/>
+        <w:numPr>
+          <w:ilvl w:val="0"/>
+          <w:numId w:val="0"/>
+        </w:numPr>
+        <w:kinsoku/>
+        <w:wordWrap/>
+        <w:overflowPunct/>
+        <w:topLinePunct w:val="0"/>
+        <w:autoSpaceDE/>
+        <w:autoSpaceDN/>
+        <w:bidi w:val="0"/>
+        <w:adjustRightInd/>
+        <w:snapToGrid/>
+        <w:spacing w:line="240" w:lineRule="auto"/>
+        <w:jc w:val="center"/>
+        <w:textAlignment w:val="auto"/>
+        <w:rPr>
+          <w:rFonts w:hint="default" w:eastAsia="宋体"/>
+          <w:b/>
+          <w:bCs/>
+          <w:lang w:val="en-US" w:eastAsia="zh-CN"/>
+        </w:rPr>
+      </w:pPr>
+      <w:r>
+        <w:rPr>
+          <w:rFonts w:hint="eastAsia"/>
+          <w:b/>
+          <w:bCs/>
+          <w:lang w:val="en-US" w:eastAsia="zh-CN"/>
+        </w:rPr>
+        <w:t>图4.7 删除前后系统信息的比对</w:t>
+      </w:r>
+    </w:p>
+    <w:p>
+      <w:pPr>
+        <w:pStyle w:val="16"/>
+        <w:keepNext w:val="0"/>
+        <w:keepLines w:val="0"/>
+        <w:pageBreakBefore w:val="0"/>
+        <w:widowControl w:val="0"/>
+        <w:numPr>
+          <w:ilvl w:val="0"/>
+          <w:numId w:val="0"/>
+        </w:numPr>
+        <w:kinsoku/>
+        <w:wordWrap/>
+        <w:overflowPunct/>
+        <w:topLinePunct w:val="0"/>
+        <w:autoSpaceDE/>
+        <w:autoSpaceDN/>
+        <w:bidi w:val="0"/>
+        <w:adjustRightInd/>
+        <w:snapToGrid/>
+        <w:spacing w:line="240" w:lineRule="auto"/>
+        <w:jc w:val="both"/>
+        <w:textAlignment w:val="auto"/>
+        <w:rPr>
+          <w:rFonts w:hint="eastAsia" w:ascii="Times New Roman" w:hAnsi="Times New Roman" w:cs="Times New Roman" w:eastAsiaTheme="minorEastAsia"/>
+          <w:b/>
+          <w:bCs/>
+          <w:sz w:val="24"/>
+          <w:szCs w:val="28"/>
+          <w:lang w:val="en-US" w:eastAsia="zh-CN"/>
+        </w:rPr>
+      </w:pPr>
+      <w:r>
+        <w:rPr>
+          <w:rFonts w:hint="default" w:ascii="Times New Roman" w:hAnsi="Times New Roman" w:cs="Times New Roman" w:eastAsiaTheme="minorEastAsia"/>
+          <w:b/>
+          <w:bCs/>
+          <w:sz w:val="24"/>
+          <w:szCs w:val="28"/>
+          <w:lang w:val="en-US" w:eastAsia="zh-CN"/>
+        </w:rPr>
+        <w:t>4.5 乘车功能</w:t>
+      </w:r>
+    </w:p>
+    <w:p>
+      <w:pPr>
+        <w:pStyle w:val="16"/>
+        <w:keepNext w:val="0"/>
+        <w:keepLines w:val="0"/>
+        <w:pageBreakBefore w:val="0"/>
+        <w:widowControl w:val="0"/>
+        <w:numPr>
+          <w:ilvl w:val="0"/>
+          <w:numId w:val="0"/>
+        </w:numPr>
+        <w:kinsoku/>
+        <w:wordWrap/>
+        <w:overflowPunct/>
+        <w:topLinePunct w:val="0"/>
+        <w:autoSpaceDE/>
+        <w:autoSpaceDN/>
+        <w:bidi w:val="0"/>
+        <w:adjustRightInd/>
+        <w:snapToGrid/>
+        <w:spacing w:line="240" w:lineRule="auto"/>
+        <w:ind w:firstLine="420" w:firstLineChars="0"/>
+        <w:jc w:val="both"/>
+        <w:textAlignment w:val="auto"/>
+        <w:rPr>
+          <w:rFonts w:hint="default" w:ascii="Times New Roman" w:hAnsi="Times New Roman" w:cs="Times New Roman" w:eastAsiaTheme="minorEastAsia"/>
+          <w:lang w:val="en-US" w:eastAsia="zh-CN"/>
+        </w:rPr>
+      </w:pPr>
+      <w:r>
+        <w:rPr>
+          <w:rFonts w:hint="default" w:ascii="Times New Roman" w:hAnsi="Times New Roman" w:cs="Times New Roman" w:eastAsiaTheme="minorEastAsia"/>
+          <w:lang w:val="en-US" w:eastAsia="zh-CN"/>
+        </w:rPr>
+        <w:t>图4.8表示在超出运营时间范围后，不允许乘车。</w:t>
+      </w:r>
+    </w:p>
+    <w:p>
+      <w:pPr>
+        <w:pStyle w:val="16"/>
+        <w:keepNext w:val="0"/>
+        <w:keepLines w:val="0"/>
+        <w:pageBreakBefore w:val="0"/>
+        <w:widowControl w:val="0"/>
+        <w:numPr>
+          <w:ilvl w:val="0"/>
+          <w:numId w:val="0"/>
+        </w:numPr>
+        <w:kinsoku/>
+        <w:wordWrap/>
+        <w:overflowPunct/>
+        <w:topLinePunct w:val="0"/>
+        <w:autoSpaceDE/>
+        <w:autoSpaceDN/>
+        <w:bidi w:val="0"/>
+        <w:adjustRightInd/>
+        <w:snapToGrid/>
+        <w:spacing w:line="240" w:lineRule="auto"/>
+        <w:jc w:val="center"/>
+        <w:textAlignment w:val="auto"/>
+        <w:rPr>
+          <w:rFonts w:hint="default" w:ascii="Times New Roman" w:hAnsi="Times New Roman" w:cs="Times New Roman" w:eastAsiaTheme="minorEastAsia"/>
+          <w:b/>
+          <w:bCs/>
+        </w:rPr>
+      </w:pPr>
+      <w:r>
+        <w:rPr>
+          <w:rFonts w:hint="default" w:ascii="Times New Roman" w:hAnsi="Times New Roman" w:cs="Times New Roman" w:eastAsiaTheme="minorEastAsia"/>
+          <w:b/>
+          <w:bCs/>
+        </w:rPr>
+        <w:drawing>
+          <wp:inline distT="0" distB="0" distL="114300" distR="114300">
+            <wp:extent cx="3215640" cy="525780"/>
+            <wp:effectExtent l="0" t="0" r="0" b="7620"/>
+            <wp:docPr id="23" name="图片 18"/>
+            <wp:cNvGraphicFramePr>
+              <a:graphicFrameLocks xmlns:a="http://schemas.openxmlformats.org/drawingml/2006/main" noChangeAspect="1"/>
+            </wp:cNvGraphicFramePr>
+            <a:graphic xmlns:a="http://schemas.openxmlformats.org/drawingml/2006/main">
+              <a:graphicData uri="http://schemas.openxmlformats.org/drawingml/2006/picture">
+                <pic:pic xmlns:pic="http://schemas.openxmlformats.org/drawingml/2006/picture">
+                  <pic:nvPicPr>
+                    <pic:cNvPr id="23" name="图片 18"/>
+                    <pic:cNvPicPr>
+                      <a:picLocks noChangeAspect="1"/>
+                    </pic:cNvPicPr>
+                  </pic:nvPicPr>
+                  <pic:blipFill>
+                    <a:blip r:embed="rId28"/>
+                    <a:srcRect b="15854"/>
+                    <a:stretch>
+                      <a:fillRect/>
+                    </a:stretch>
+                  </pic:blipFill>
+                  <pic:spPr>
+                    <a:xfrm>
+                      <a:off x="0" y="0"/>
+                      <a:ext cx="3215640" cy="525780"/>
+                    </a:xfrm>
+                    <a:prstGeom prst="rect">
+                      <a:avLst/>
+                    </a:prstGeom>
+                    <a:noFill/>
+                    <a:ln>
+                      <a:noFill/>
+                    </a:ln>
+                  </pic:spPr>
+                </pic:pic>
+              </a:graphicData>
+            </a:graphic>
+          </wp:inline>
+        </w:drawing>
+      </w:r>
+    </w:p>
+    <w:p>
+      <w:pPr>
+        <w:pStyle w:val="16"/>
+        <w:keepNext w:val="0"/>
+        <w:keepLines w:val="0"/>
+        <w:pageBreakBefore w:val="0"/>
+        <w:widowControl w:val="0"/>
+        <w:numPr>
+          <w:ilvl w:val="0"/>
+          <w:numId w:val="0"/>
+        </w:numPr>
+        <w:kinsoku/>
+        <w:wordWrap/>
+        <w:overflowPunct/>
+        <w:topLinePunct w:val="0"/>
+        <w:autoSpaceDE/>
+        <w:autoSpaceDN/>
+        <w:bidi w:val="0"/>
+        <w:adjustRightInd/>
+        <w:snapToGrid/>
+        <w:spacing w:line="240" w:lineRule="auto"/>
+        <w:jc w:val="center"/>
+        <w:textAlignment w:val="auto"/>
+        <w:rPr>
+          <w:rFonts w:hint="default" w:ascii="Times New Roman" w:hAnsi="Times New Roman" w:cs="Times New Roman" w:eastAsiaTheme="minorEastAsia"/>
+          <w:b/>
+          <w:bCs/>
+          <w:lang w:val="en-US" w:eastAsia="zh-CN"/>
+        </w:rPr>
+      </w:pPr>
+      <w:r>
+        <w:rPr>
+          <w:rFonts w:hint="default" w:ascii="Times New Roman" w:hAnsi="Times New Roman" w:cs="Times New Roman" w:eastAsiaTheme="minorEastAsia"/>
+          <w:b/>
+          <w:bCs/>
+          <w:lang w:val="en-US" w:eastAsia="zh-CN"/>
+        </w:rPr>
+        <w:t>图4.8 超出时间不能乘车</w:t>
+      </w:r>
+    </w:p>
+    <w:p>
+      <w:pPr>
+        <w:pStyle w:val="16"/>
+        <w:keepNext w:val="0"/>
+        <w:keepLines w:val="0"/>
+        <w:pageBreakBefore w:val="0"/>
+        <w:widowControl w:val="0"/>
+        <w:numPr>
+          <w:ilvl w:val="0"/>
+          <w:numId w:val="0"/>
+        </w:numPr>
+        <w:kinsoku/>
+        <w:wordWrap/>
+        <w:overflowPunct/>
+        <w:topLinePunct w:val="0"/>
+        <w:autoSpaceDE/>
+        <w:autoSpaceDN/>
+        <w:bidi w:val="0"/>
+        <w:adjustRightInd/>
+        <w:snapToGrid/>
+        <w:spacing w:line="240" w:lineRule="auto"/>
+        <w:ind w:firstLine="420" w:firstLineChars="0"/>
+        <w:jc w:val="both"/>
+        <w:textAlignment w:val="auto"/>
+        <w:rPr>
+          <w:rFonts w:hint="default" w:ascii="Times New Roman" w:hAnsi="Times New Roman" w:cs="Times New Roman" w:eastAsiaTheme="minorEastAsia"/>
+          <w:lang w:val="en-US" w:eastAsia="zh-CN"/>
+        </w:rPr>
+      </w:pPr>
+      <w:r>
+        <w:rPr>
+          <w:rFonts w:hint="default" w:ascii="Times New Roman" w:hAnsi="Times New Roman" w:cs="Times New Roman" w:eastAsiaTheme="minorEastAsia"/>
+          <w:lang w:val="en-US" w:eastAsia="zh-CN"/>
+        </w:rPr>
+        <w:t>图4.9、图4.10表示用户乘车成功，并打印相关信息。</w:t>
+      </w:r>
+    </w:p>
+    <w:p>
+      <w:pPr>
+        <w:pStyle w:val="16"/>
+        <w:keepNext w:val="0"/>
+        <w:keepLines w:val="0"/>
+        <w:pageBreakBefore w:val="0"/>
+        <w:widowControl w:val="0"/>
+        <w:numPr>
+          <w:ilvl w:val="0"/>
+          <w:numId w:val="0"/>
+        </w:numPr>
+        <w:kinsoku/>
+        <w:wordWrap/>
+        <w:overflowPunct/>
+        <w:topLinePunct w:val="0"/>
+        <w:autoSpaceDE/>
+        <w:autoSpaceDN/>
+        <w:bidi w:val="0"/>
+        <w:adjustRightInd/>
+        <w:snapToGrid/>
+        <w:spacing w:line="240" w:lineRule="auto"/>
+        <w:jc w:val="center"/>
+        <w:textAlignment w:val="auto"/>
+        <w:rPr>
+          <w:rFonts w:hint="default" w:ascii="Times New Roman" w:hAnsi="Times New Roman" w:cs="Times New Roman" w:eastAsiaTheme="minorEastAsia"/>
+          <w:b/>
+          <w:bCs/>
+        </w:rPr>
+      </w:pPr>
+      <w:r>
+        <w:rPr>
+          <w:rFonts w:hint="default" w:ascii="Times New Roman" w:hAnsi="Times New Roman" w:cs="Times New Roman" w:eastAsiaTheme="minorEastAsia"/>
+          <w:b/>
+          <w:bCs/>
+        </w:rPr>
+        <w:drawing>
+          <wp:inline distT="0" distB="0" distL="114300" distR="114300">
+            <wp:extent cx="5272405" cy="2522220"/>
+            <wp:effectExtent l="0" t="0" r="635" b="7620"/>
+            <wp:docPr id="30" name="图片 25"/>
+            <wp:cNvGraphicFramePr>
+              <a:graphicFrameLocks xmlns:a="http://schemas.openxmlformats.org/drawingml/2006/main" noChangeAspect="1"/>
+            </wp:cNvGraphicFramePr>
+            <a:graphic xmlns:a="http://schemas.openxmlformats.org/drawingml/2006/main">
+              <a:graphicData uri="http://schemas.openxmlformats.org/drawingml/2006/picture">
+                <pic:pic xmlns:pic="http://schemas.openxmlformats.org/drawingml/2006/picture">
+                  <pic:nvPicPr>
+                    <pic:cNvPr id="30" name="图片 25"/>
+                    <pic:cNvPicPr>
+                      <a:picLocks noChangeAspect="1"/>
+                    </pic:cNvPicPr>
+                  </pic:nvPicPr>
+                  <pic:blipFill>
+                    <a:blip r:embed="rId29"/>
+                    <a:stretch>
+                      <a:fillRect/>
+                    </a:stretch>
+                  </pic:blipFill>
+                  <pic:spPr>
+                    <a:xfrm>
+                      <a:off x="0" y="0"/>
+                      <a:ext cx="5272405" cy="2522220"/>
+                    </a:xfrm>
+                    <a:prstGeom prst="rect">
+                      <a:avLst/>
+                    </a:prstGeom>
+                    <a:noFill/>
+                    <a:ln>
+                      <a:noFill/>
+                    </a:ln>
+                  </pic:spPr>
+                </pic:pic>
+              </a:graphicData>
+            </a:graphic>
+          </wp:inline>
+        </w:drawing>
+      </w:r>
+    </w:p>
+    <w:p>
+      <w:pPr>
+        <w:pStyle w:val="16"/>
+        <w:keepNext w:val="0"/>
+        <w:keepLines w:val="0"/>
+        <w:pageBreakBefore w:val="0"/>
+        <w:widowControl w:val="0"/>
+        <w:numPr>
+          <w:ilvl w:val="0"/>
+          <w:numId w:val="0"/>
+        </w:numPr>
+        <w:kinsoku/>
+        <w:wordWrap/>
+        <w:overflowPunct/>
+        <w:topLinePunct w:val="0"/>
+        <w:autoSpaceDE/>
+        <w:autoSpaceDN/>
+        <w:bidi w:val="0"/>
+        <w:adjustRightInd/>
+        <w:snapToGrid/>
+        <w:spacing w:line="240" w:lineRule="auto"/>
+        <w:jc w:val="center"/>
+        <w:textAlignment w:val="auto"/>
+        <w:rPr>
+          <w:rFonts w:hint="default" w:ascii="Times New Roman" w:hAnsi="Times New Roman" w:cs="Times New Roman" w:eastAsiaTheme="minorEastAsia"/>
+          <w:b/>
+          <w:bCs/>
+          <w:lang w:val="en-US" w:eastAsia="zh-CN"/>
+        </w:rPr>
+      </w:pPr>
+      <w:r>
+        <w:rPr>
+          <w:rFonts w:hint="default" w:ascii="Times New Roman" w:hAnsi="Times New Roman" w:cs="Times New Roman" w:eastAsiaTheme="minorEastAsia"/>
+          <w:b/>
+          <w:bCs/>
+          <w:lang w:val="en-US" w:eastAsia="zh-CN"/>
+        </w:rPr>
+        <w:t>图.9 车辆信息展示及用户信息输入</w:t>
+      </w:r>
+    </w:p>
+    <w:p>
+      <w:pPr>
+        <w:pStyle w:val="16"/>
+        <w:keepNext w:val="0"/>
+        <w:keepLines w:val="0"/>
+        <w:pageBreakBefore w:val="0"/>
+        <w:widowControl w:val="0"/>
+        <w:numPr>
+          <w:ilvl w:val="0"/>
+          <w:numId w:val="0"/>
+        </w:numPr>
+        <w:kinsoku/>
+        <w:wordWrap/>
+        <w:overflowPunct/>
+        <w:topLinePunct w:val="0"/>
+        <w:autoSpaceDE/>
+        <w:autoSpaceDN/>
+        <w:bidi w:val="0"/>
+        <w:adjustRightInd/>
+        <w:snapToGrid/>
+        <w:spacing w:line="240" w:lineRule="auto"/>
+        <w:jc w:val="center"/>
+        <w:textAlignment w:val="auto"/>
+        <w:rPr>
+          <w:rFonts w:hint="default" w:ascii="Times New Roman" w:hAnsi="Times New Roman" w:cs="Times New Roman" w:eastAsiaTheme="minorEastAsia"/>
+          <w:b/>
+          <w:bCs/>
+        </w:rPr>
+      </w:pPr>
+      <w:r>
+        <w:rPr>
+          <w:rFonts w:hint="default" w:ascii="Times New Roman" w:hAnsi="Times New Roman" w:cs="Times New Roman" w:eastAsiaTheme="minorEastAsia"/>
+        </w:rPr>
+        <w:drawing>
+          <wp:inline distT="0" distB="0" distL="114300" distR="114300">
+            <wp:extent cx="5273040" cy="1593215"/>
+            <wp:effectExtent l="0" t="0" r="0" b="6985"/>
+            <wp:docPr id="32" name="图片 27"/>
+            <wp:cNvGraphicFramePr>
+              <a:graphicFrameLocks xmlns:a="http://schemas.openxmlformats.org/drawingml/2006/main" noChangeAspect="1"/>
+            </wp:cNvGraphicFramePr>
+            <a:graphic xmlns:a="http://schemas.openxmlformats.org/drawingml/2006/main">
+              <a:graphicData uri="http://schemas.openxmlformats.org/drawingml/2006/picture">
+                <pic:pic xmlns:pic="http://schemas.openxmlformats.org/drawingml/2006/picture">
+                  <pic:nvPicPr>
+                    <pic:cNvPr id="32" name="图片 27"/>
+                    <pic:cNvPicPr>
+                      <a:picLocks noChangeAspect="1"/>
+                    </pic:cNvPicPr>
+                  </pic:nvPicPr>
+                  <pic:blipFill>
+                    <a:blip r:embed="rId30"/>
+                    <a:srcRect b="4998"/>
+                    <a:stretch>
+                      <a:fillRect/>
+                    </a:stretch>
+                  </pic:blipFill>
+                  <pic:spPr>
+                    <a:xfrm>
+                      <a:off x="0" y="0"/>
+                      <a:ext cx="5273040" cy="1593215"/>
+                    </a:xfrm>
+                    <a:prstGeom prst="rect">
+                      <a:avLst/>
+                    </a:prstGeom>
+                    <a:noFill/>
+                    <a:ln>
+                      <a:noFill/>
+                    </a:ln>
+                  </pic:spPr>
+                </pic:pic>
+              </a:graphicData>
+            </a:graphic>
+          </wp:inline>
+        </w:drawing>
+      </w:r>
+    </w:p>
+    <w:p>
+      <w:pPr>
+        <w:pStyle w:val="16"/>
+        <w:keepNext w:val="0"/>
+        <w:keepLines w:val="0"/>
+        <w:pageBreakBefore w:val="0"/>
+        <w:widowControl w:val="0"/>
+        <w:numPr>
+          <w:ilvl w:val="0"/>
+          <w:numId w:val="0"/>
+        </w:numPr>
+        <w:kinsoku/>
+        <w:wordWrap/>
+        <w:overflowPunct/>
+        <w:topLinePunct w:val="0"/>
+        <w:autoSpaceDE/>
+        <w:autoSpaceDN/>
+        <w:bidi w:val="0"/>
+        <w:adjustRightInd/>
+        <w:snapToGrid/>
+        <w:spacing w:line="240" w:lineRule="auto"/>
+        <w:jc w:val="center"/>
+        <w:textAlignment w:val="auto"/>
+        <w:rPr>
+          <w:rFonts w:hint="default" w:ascii="Times New Roman" w:hAnsi="Times New Roman" w:cs="Times New Roman" w:eastAsiaTheme="minorEastAsia"/>
+          <w:b/>
+          <w:bCs/>
+          <w:lang w:val="en-US" w:eastAsia="zh-CN"/>
+        </w:rPr>
+      </w:pPr>
+      <w:r>
+        <w:rPr>
+          <w:rFonts w:hint="default" w:ascii="Times New Roman" w:hAnsi="Times New Roman" w:cs="Times New Roman" w:eastAsiaTheme="minorEastAsia"/>
+          <w:b/>
+          <w:bCs/>
+          <w:lang w:val="en-US" w:eastAsia="zh-CN"/>
+        </w:rPr>
+        <w:t>图4.10 乘车人员信息展示及账户余额</w:t>
+      </w:r>
+      <w:r>
+        <w:rPr>
+          <w:rFonts w:hint="eastAsia" w:ascii="Times New Roman" w:hAnsi="Times New Roman" w:cs="Times New Roman" w:eastAsiaTheme="minorEastAsia"/>
+          <w:b/>
+          <w:bCs/>
+          <w:lang w:val="en-US" w:eastAsia="zh-CN"/>
+        </w:rPr>
+        <w:t>少于5元</w:t>
+      </w:r>
+      <w:r>
+        <w:rPr>
+          <w:rFonts w:hint="default" w:ascii="Times New Roman" w:hAnsi="Times New Roman" w:cs="Times New Roman" w:eastAsiaTheme="minorEastAsia"/>
+          <w:b/>
+          <w:bCs/>
+          <w:lang w:val="en-US" w:eastAsia="zh-CN"/>
+        </w:rPr>
+        <w:t>提醒</w:t>
+      </w:r>
+    </w:p>
+    <w:p>
+      <w:pPr>
+        <w:pStyle w:val="16"/>
+        <w:keepNext w:val="0"/>
+        <w:keepLines w:val="0"/>
+        <w:pageBreakBefore w:val="0"/>
+        <w:widowControl w:val="0"/>
+        <w:numPr>
+          <w:ilvl w:val="0"/>
+          <w:numId w:val="0"/>
+        </w:numPr>
+        <w:kinsoku/>
+        <w:wordWrap/>
+        <w:overflowPunct/>
+        <w:topLinePunct w:val="0"/>
+        <w:autoSpaceDE/>
+        <w:autoSpaceDN/>
+        <w:bidi w:val="0"/>
+        <w:adjustRightInd/>
+        <w:snapToGrid/>
+        <w:spacing w:line="240" w:lineRule="auto"/>
+        <w:ind w:firstLine="420" w:firstLineChars="0"/>
+        <w:jc w:val="both"/>
+        <w:textAlignment w:val="auto"/>
+        <w:rPr>
+          <w:rFonts w:hint="eastAsia" w:ascii="Times New Roman" w:hAnsi="Times New Roman" w:cs="Times New Roman" w:eastAsiaTheme="minorEastAsia"/>
+          <w:lang w:val="en-US" w:eastAsia="zh-CN"/>
+        </w:rPr>
+      </w:pPr>
+      <w:r>
+        <w:rPr>
+          <w:rFonts w:hint="eastAsia" w:ascii="Times New Roman" w:hAnsi="Times New Roman" w:cs="Times New Roman" w:eastAsiaTheme="minorEastAsia"/>
+          <w:lang w:val="en-US" w:eastAsia="zh-CN"/>
+        </w:rPr>
+        <w:t>前后账户金额、乘车次数变化如图4.11所示。</w:t>
+      </w:r>
+    </w:p>
+    <w:p>
+      <w:pPr>
+        <w:pStyle w:val="16"/>
+        <w:keepNext w:val="0"/>
+        <w:keepLines w:val="0"/>
+        <w:pageBreakBefore w:val="0"/>
+        <w:widowControl w:val="0"/>
+        <w:numPr>
+          <w:ilvl w:val="0"/>
+          <w:numId w:val="0"/>
+        </w:numPr>
+        <w:kinsoku/>
+        <w:wordWrap/>
+        <w:overflowPunct/>
+        <w:topLinePunct w:val="0"/>
+        <w:autoSpaceDE/>
+        <w:autoSpaceDN/>
+        <w:bidi w:val="0"/>
+        <w:adjustRightInd/>
+        <w:snapToGrid/>
+        <w:spacing w:line="240" w:lineRule="auto"/>
+        <w:jc w:val="center"/>
+        <w:textAlignment w:val="auto"/>
+        <w:rPr>
+          <w:rFonts w:hint="default"/>
+          <w:b/>
+          <w:bCs/>
+        </w:rPr>
+      </w:pPr>
+      <w:r>
+        <w:rPr>
+          <w:rFonts w:hint="default" w:ascii="Times New Roman" w:hAnsi="Times New Roman" w:cs="Times New Roman" w:eastAsiaTheme="minorEastAsia"/>
+          <w:b/>
+          <w:bCs/>
+        </w:rPr>
+        <w:drawing>
+          <wp:inline distT="0" distB="0" distL="114300" distR="114300">
+            <wp:extent cx="2727960" cy="213360"/>
+            <wp:effectExtent l="0" t="0" r="0" b="0"/>
+            <wp:docPr id="36" name="图片 31"/>
+            <wp:cNvGraphicFramePr>
+              <a:graphicFrameLocks xmlns:a="http://schemas.openxmlformats.org/drawingml/2006/main" noChangeAspect="1"/>
+            </wp:cNvGraphicFramePr>
+            <a:graphic xmlns:a="http://schemas.openxmlformats.org/drawingml/2006/main">
+              <a:graphicData uri="http://schemas.openxmlformats.org/drawingml/2006/picture">
+                <pic:pic xmlns:pic="http://schemas.openxmlformats.org/drawingml/2006/picture">
+                  <pic:nvPicPr>
+                    <pic:cNvPr id="36" name="图片 31"/>
+                    <pic:cNvPicPr>
+                      <a:picLocks noChangeAspect="1"/>
+                    </pic:cNvPicPr>
+                  </pic:nvPicPr>
+                  <pic:blipFill>
+                    <a:blip r:embed="rId31"/>
+                    <a:stretch>
+                      <a:fillRect/>
+                    </a:stretch>
+                  </pic:blipFill>
+                  <pic:spPr>
+                    <a:xfrm>
+                      <a:off x="0" y="0"/>
+                      <a:ext cx="2727960" cy="213360"/>
+                    </a:xfrm>
+                    <a:prstGeom prst="rect">
+                      <a:avLst/>
+                    </a:prstGeom>
+                    <a:noFill/>
+                    <a:ln>
+                      <a:noFill/>
+                    </a:ln>
+                  </pic:spPr>
+                </pic:pic>
+              </a:graphicData>
+            </a:graphic>
+          </wp:inline>
+        </w:drawing>
+      </w:r>
+      <w:r>
+        <w:rPr>
+          <w:b/>
+          <w:bCs/>
+        </w:rPr>
+        <w:drawing>
+          <wp:inline distT="0" distB="0" distL="114300" distR="114300">
+            <wp:extent cx="2781300" cy="281940"/>
+            <wp:effectExtent l="0" t="0" r="7620" b="7620"/>
+            <wp:docPr id="38" name="图片 33"/>
+            <wp:cNvGraphicFramePr>
+              <a:graphicFrameLocks xmlns:a="http://schemas.openxmlformats.org/drawingml/2006/main" noChangeAspect="1"/>
+            </wp:cNvGraphicFramePr>
+            <a:graphic xmlns:a="http://schemas.openxmlformats.org/drawingml/2006/main">
+              <a:graphicData uri="http://schemas.openxmlformats.org/drawingml/2006/picture">
+                <pic:pic xmlns:pic="http://schemas.openxmlformats.org/drawingml/2006/picture">
+                  <pic:nvPicPr>
+                    <pic:cNvPr id="38" name="图片 33"/>
+                    <pic:cNvPicPr>
+                      <a:picLocks noChangeAspect="1"/>
+                    </pic:cNvPicPr>
+                  </pic:nvPicPr>
+                  <pic:blipFill>
+                    <a:blip r:embed="rId32"/>
+                    <a:stretch>
+                      <a:fillRect/>
+                    </a:stretch>
+                  </pic:blipFill>
+                  <pic:spPr>
+                    <a:xfrm>
+                      <a:off x="0" y="0"/>
+                      <a:ext cx="2781300" cy="281940"/>
+                    </a:xfrm>
+                    <a:prstGeom prst="rect">
+                      <a:avLst/>
+                    </a:prstGeom>
+                    <a:noFill/>
+                    <a:ln>
+                      <a:noFill/>
+                    </a:ln>
+                  </pic:spPr>
+                </pic:pic>
+              </a:graphicData>
+            </a:graphic>
+          </wp:inline>
+        </w:drawing>
+      </w:r>
+    </w:p>
+    <w:p>
+      <w:pPr>
+        <w:pStyle w:val="16"/>
+        <w:keepNext w:val="0"/>
+        <w:keepLines w:val="0"/>
+        <w:pageBreakBefore w:val="0"/>
+        <w:widowControl w:val="0"/>
+        <w:numPr>
+          <w:ilvl w:val="0"/>
+          <w:numId w:val="0"/>
+        </w:numPr>
+        <w:kinsoku/>
+        <w:wordWrap/>
+        <w:overflowPunct/>
+        <w:topLinePunct w:val="0"/>
+        <w:autoSpaceDE/>
+        <w:autoSpaceDN/>
+        <w:bidi w:val="0"/>
+        <w:adjustRightInd/>
+        <w:snapToGrid/>
+        <w:spacing w:line="240" w:lineRule="auto"/>
+        <w:jc w:val="center"/>
+        <w:textAlignment w:val="auto"/>
+        <w:rPr>
+          <w:rFonts w:hint="default" w:ascii="Times New Roman" w:hAnsi="Times New Roman" w:cs="Times New Roman" w:eastAsiaTheme="minorEastAsia"/>
+          <w:b/>
+          <w:bCs/>
+          <w:lang w:val="en-US" w:eastAsia="zh-CN"/>
+        </w:rPr>
+      </w:pPr>
+      <w:r>
+        <w:rPr>
+          <w:rFonts w:hint="default" w:ascii="Times New Roman" w:hAnsi="Times New Roman" w:cs="Times New Roman" w:eastAsiaTheme="minorEastAsia"/>
+          <w:b/>
+          <w:bCs/>
+          <w:lang w:val="en-US" w:eastAsia="zh-CN"/>
+        </w:rPr>
+        <w:t>图</w:t>
+      </w:r>
+      <w:r>
+        <w:rPr>
+          <w:rFonts w:hint="eastAsia" w:ascii="Times New Roman" w:hAnsi="Times New Roman" w:cs="Times New Roman" w:eastAsiaTheme="minorEastAsia"/>
+          <w:b/>
+          <w:bCs/>
+          <w:lang w:val="en-US" w:eastAsia="zh-CN"/>
+        </w:rPr>
+        <w:t>4.11 乘车前后账户金额、乘车次数变化截图</w:t>
+      </w:r>
+    </w:p>
+    <w:p>
+      <w:pPr>
+        <w:pStyle w:val="16"/>
+        <w:keepNext w:val="0"/>
+        <w:keepLines w:val="0"/>
+        <w:pageBreakBefore w:val="0"/>
+        <w:widowControl w:val="0"/>
+        <w:numPr>
+          <w:ilvl w:val="0"/>
+          <w:numId w:val="0"/>
+        </w:numPr>
+        <w:kinsoku/>
+        <w:wordWrap/>
+        <w:overflowPunct/>
+        <w:topLinePunct w:val="0"/>
+        <w:autoSpaceDE/>
+        <w:autoSpaceDN/>
+        <w:bidi w:val="0"/>
+        <w:adjustRightInd/>
+        <w:snapToGrid/>
+        <w:spacing w:line="240" w:lineRule="auto"/>
+        <w:ind w:firstLine="420" w:firstLineChars="0"/>
+        <w:jc w:val="both"/>
+        <w:textAlignment w:val="auto"/>
+        <w:rPr>
+          <w:rFonts w:hint="default" w:ascii="Times New Roman" w:hAnsi="Times New Roman" w:cs="Times New Roman" w:eastAsiaTheme="minorEastAsia"/>
+          <w:lang w:val="en-US" w:eastAsia="zh-CN"/>
+        </w:rPr>
+      </w:pPr>
+      <w:r>
+        <w:rPr>
+          <w:rFonts w:hint="eastAsia" w:ascii="Times New Roman" w:hAnsi="Times New Roman" w:cs="Times New Roman" w:eastAsiaTheme="minorEastAsia"/>
+          <w:lang w:val="en-US" w:eastAsia="zh-CN"/>
+        </w:rPr>
+        <w:t>图4.12、图13表示账户余额不足2元，不允许乘车。图4.12与图4.9对比车辆1上的人数增加1人。</w:t>
+      </w:r>
+    </w:p>
+    <w:p>
+      <w:pPr>
+        <w:pStyle w:val="16"/>
+        <w:keepNext w:val="0"/>
+        <w:keepLines w:val="0"/>
+        <w:pageBreakBefore w:val="0"/>
+        <w:widowControl w:val="0"/>
+        <w:numPr>
+          <w:ilvl w:val="0"/>
+          <w:numId w:val="0"/>
+        </w:numPr>
+        <w:kinsoku/>
+        <w:wordWrap/>
+        <w:overflowPunct/>
+        <w:topLinePunct w:val="0"/>
+        <w:autoSpaceDE/>
+        <w:autoSpaceDN/>
+        <w:bidi w:val="0"/>
+        <w:adjustRightInd/>
+        <w:snapToGrid/>
+        <w:spacing w:line="240" w:lineRule="auto"/>
+        <w:jc w:val="both"/>
+        <w:textAlignment w:val="auto"/>
+        <w:rPr>
+          <w:rFonts w:hint="default" w:ascii="Times New Roman" w:hAnsi="Times New Roman" w:cs="Times New Roman" w:eastAsiaTheme="minorEastAsia"/>
+        </w:rPr>
+      </w:pPr>
+      <w:r>
+        <w:rPr>
+          <w:rFonts w:hint="default" w:ascii="Times New Roman" w:hAnsi="Times New Roman" w:cs="Times New Roman" w:eastAsiaTheme="minorEastAsia"/>
+        </w:rPr>
+        <w:drawing>
+          <wp:inline distT="0" distB="0" distL="114300" distR="114300">
+            <wp:extent cx="5271770" cy="2635885"/>
+            <wp:effectExtent l="0" t="0" r="1270" b="635"/>
+            <wp:docPr id="33" name="图片 28"/>
+            <wp:cNvGraphicFramePr>
+              <a:graphicFrameLocks xmlns:a="http://schemas.openxmlformats.org/drawingml/2006/main" noChangeAspect="1"/>
+            </wp:cNvGraphicFramePr>
+            <a:graphic xmlns:a="http://schemas.openxmlformats.org/drawingml/2006/main">
+              <a:graphicData uri="http://schemas.openxmlformats.org/drawingml/2006/picture">
+                <pic:pic xmlns:pic="http://schemas.openxmlformats.org/drawingml/2006/picture">
+                  <pic:nvPicPr>
+                    <pic:cNvPr id="33" name="图片 28"/>
+                    <pic:cNvPicPr>
+                      <a:picLocks noChangeAspect="1"/>
+                    </pic:cNvPicPr>
+                  </pic:nvPicPr>
+                  <pic:blipFill>
+                    <a:blip r:embed="rId33"/>
+                    <a:stretch>
+                      <a:fillRect/>
+                    </a:stretch>
+                  </pic:blipFill>
+                  <pic:spPr>
+                    <a:xfrm>
+                      <a:off x="0" y="0"/>
+                      <a:ext cx="5271770" cy="2635885"/>
+                    </a:xfrm>
+                    <a:prstGeom prst="rect">
+                      <a:avLst/>
+                    </a:prstGeom>
+                    <a:noFill/>
+                    <a:ln>
+                      <a:noFill/>
+                    </a:ln>
+                  </pic:spPr>
+                </pic:pic>
+              </a:graphicData>
+            </a:graphic>
+          </wp:inline>
+        </w:drawing>
+      </w:r>
+    </w:p>
+    <w:p>
+      <w:pPr>
+        <w:pStyle w:val="16"/>
+        <w:keepNext w:val="0"/>
+        <w:keepLines w:val="0"/>
+        <w:pageBreakBefore w:val="0"/>
+        <w:widowControl w:val="0"/>
+        <w:numPr>
+          <w:ilvl w:val="0"/>
+          <w:numId w:val="0"/>
+        </w:numPr>
+        <w:kinsoku/>
+        <w:wordWrap/>
+        <w:overflowPunct/>
+        <w:topLinePunct w:val="0"/>
+        <w:autoSpaceDE/>
+        <w:autoSpaceDN/>
+        <w:bidi w:val="0"/>
+        <w:adjustRightInd/>
+        <w:snapToGrid/>
+        <w:spacing w:line="240" w:lineRule="auto"/>
+        <w:jc w:val="center"/>
+        <w:textAlignment w:val="auto"/>
+        <w:rPr>
+          <w:rFonts w:hint="default" w:ascii="Times New Roman" w:hAnsi="Times New Roman" w:cs="Times New Roman" w:eastAsiaTheme="minorEastAsia"/>
+          <w:lang w:val="en-US"/>
+        </w:rPr>
+      </w:pPr>
+      <w:r>
+        <w:rPr>
+          <w:rFonts w:hint="default" w:ascii="Times New Roman" w:hAnsi="Times New Roman" w:cs="Times New Roman" w:eastAsiaTheme="minorEastAsia"/>
+          <w:b/>
+          <w:bCs/>
+          <w:lang w:val="en-US" w:eastAsia="zh-CN"/>
+        </w:rPr>
+        <w:t>图</w:t>
+      </w:r>
+      <w:r>
+        <w:rPr>
+          <w:rFonts w:hint="eastAsia" w:ascii="Times New Roman" w:hAnsi="Times New Roman" w:cs="Times New Roman" w:eastAsiaTheme="minorEastAsia"/>
+          <w:b/>
+          <w:bCs/>
+          <w:lang w:val="en-US" w:eastAsia="zh-CN"/>
+        </w:rPr>
+        <w:t xml:space="preserve">4.12 </w:t>
+      </w:r>
+      <w:r>
+        <w:rPr>
+          <w:rFonts w:hint="default" w:ascii="Times New Roman" w:hAnsi="Times New Roman" w:cs="Times New Roman" w:eastAsiaTheme="minorEastAsia"/>
+          <w:b/>
+          <w:bCs/>
+          <w:lang w:val="en-US" w:eastAsia="zh-CN"/>
+        </w:rPr>
+        <w:t>车辆信息展示及用户信息输入</w:t>
+      </w:r>
+      <w:r>
+        <w:rPr>
+          <w:rFonts w:hint="eastAsia" w:ascii="Times New Roman" w:hAnsi="Times New Roman" w:cs="Times New Roman" w:eastAsiaTheme="minorEastAsia"/>
+          <w:b/>
+          <w:bCs/>
+          <w:lang w:val="en-US" w:eastAsia="zh-CN"/>
+        </w:rPr>
+        <w:t>截图</w:t>
+      </w:r>
+    </w:p>
+    <w:p>
+      <w:pPr>
+        <w:pStyle w:val="16"/>
+        <w:keepNext w:val="0"/>
+        <w:keepLines w:val="0"/>
+        <w:pageBreakBefore w:val="0"/>
+        <w:widowControl w:val="0"/>
+        <w:numPr>
+          <w:ilvl w:val="0"/>
+          <w:numId w:val="0"/>
+        </w:numPr>
+        <w:kinsoku/>
+        <w:wordWrap/>
+        <w:overflowPunct/>
+        <w:topLinePunct w:val="0"/>
+        <w:autoSpaceDE/>
+        <w:autoSpaceDN/>
+        <w:bidi w:val="0"/>
+        <w:adjustRightInd/>
+        <w:snapToGrid/>
+        <w:spacing w:line="240" w:lineRule="auto"/>
+        <w:jc w:val="both"/>
+        <w:textAlignment w:val="auto"/>
+        <w:rPr>
+          <w:rFonts w:hint="default" w:ascii="Times New Roman" w:hAnsi="Times New Roman" w:cs="Times New Roman" w:eastAsiaTheme="minorEastAsia"/>
+        </w:rPr>
+      </w:pPr>
+      <w:r>
+        <w:rPr>
+          <w:rFonts w:hint="default" w:ascii="Times New Roman" w:hAnsi="Times New Roman" w:cs="Times New Roman" w:eastAsiaTheme="minorEastAsia"/>
+        </w:rPr>
+        <w:drawing>
+          <wp:inline distT="0" distB="0" distL="114300" distR="114300">
+            <wp:extent cx="5266690" cy="2849245"/>
+            <wp:effectExtent l="0" t="0" r="6350" b="635"/>
+            <wp:docPr id="34" name="图片 29"/>
+            <wp:cNvGraphicFramePr>
+              <a:graphicFrameLocks xmlns:a="http://schemas.openxmlformats.org/drawingml/2006/main" noChangeAspect="1"/>
+            </wp:cNvGraphicFramePr>
+            <a:graphic xmlns:a="http://schemas.openxmlformats.org/drawingml/2006/main">
+              <a:graphicData uri="http://schemas.openxmlformats.org/drawingml/2006/picture">
+                <pic:pic xmlns:pic="http://schemas.openxmlformats.org/drawingml/2006/picture">
+                  <pic:nvPicPr>
+                    <pic:cNvPr id="34" name="图片 29"/>
+                    <pic:cNvPicPr>
+                      <a:picLocks noChangeAspect="1"/>
+                    </pic:cNvPicPr>
+                  </pic:nvPicPr>
+                  <pic:blipFill>
+                    <a:blip r:embed="rId34"/>
+                    <a:stretch>
+                      <a:fillRect/>
+                    </a:stretch>
+                  </pic:blipFill>
+                  <pic:spPr>
+                    <a:xfrm>
+                      <a:off x="0" y="0"/>
+                      <a:ext cx="5266690" cy="2849245"/>
+                    </a:xfrm>
+                    <a:prstGeom prst="rect">
+                      <a:avLst/>
+                    </a:prstGeom>
+                    <a:noFill/>
+                    <a:ln>
+                      <a:noFill/>
+                    </a:ln>
+                  </pic:spPr>
+                </pic:pic>
+              </a:graphicData>
+            </a:graphic>
+          </wp:inline>
+        </w:drawing>
+      </w:r>
+    </w:p>
+    <w:p>
+      <w:pPr>
+        <w:pStyle w:val="16"/>
+        <w:keepNext w:val="0"/>
+        <w:keepLines w:val="0"/>
+        <w:pageBreakBefore w:val="0"/>
+        <w:widowControl w:val="0"/>
+        <w:numPr>
+          <w:ilvl w:val="0"/>
+          <w:numId w:val="0"/>
+        </w:numPr>
+        <w:kinsoku/>
+        <w:wordWrap/>
+        <w:overflowPunct/>
+        <w:topLinePunct w:val="0"/>
+        <w:autoSpaceDE/>
+        <w:autoSpaceDN/>
+        <w:bidi w:val="0"/>
+        <w:adjustRightInd/>
+        <w:snapToGrid/>
+        <w:spacing w:line="240" w:lineRule="auto"/>
+        <w:jc w:val="center"/>
+        <w:textAlignment w:val="auto"/>
+        <w:rPr>
+          <w:rFonts w:hint="default" w:ascii="Times New Roman" w:hAnsi="Times New Roman" w:cs="Times New Roman" w:eastAsiaTheme="minorEastAsia"/>
+          <w:b/>
+          <w:bCs/>
+          <w:lang w:val="en-US" w:eastAsia="zh-CN"/>
+        </w:rPr>
+      </w:pPr>
+      <w:r>
+        <w:rPr>
+          <w:rFonts w:hint="default" w:ascii="Times New Roman" w:hAnsi="Times New Roman" w:cs="Times New Roman" w:eastAsiaTheme="minorEastAsia"/>
+          <w:b/>
+          <w:bCs/>
+          <w:lang w:val="en-US" w:eastAsia="zh-CN"/>
+        </w:rPr>
+        <w:t>图</w:t>
+      </w:r>
+      <w:r>
+        <w:rPr>
+          <w:rFonts w:hint="eastAsia" w:ascii="Times New Roman" w:hAnsi="Times New Roman" w:cs="Times New Roman" w:eastAsiaTheme="minorEastAsia"/>
+          <w:b/>
+          <w:bCs/>
+          <w:lang w:val="en-US" w:eastAsia="zh-CN"/>
+        </w:rPr>
+        <w:t>4.13 账户余额少于2元不允许乘车截图</w:t>
+      </w:r>
+    </w:p>
+    <w:p>
+      <w:pPr>
+        <w:pStyle w:val="16"/>
+        <w:keepNext w:val="0"/>
+        <w:keepLines w:val="0"/>
+        <w:pageBreakBefore w:val="0"/>
+        <w:widowControl w:val="0"/>
+        <w:numPr>
+          <w:ilvl w:val="0"/>
+          <w:numId w:val="0"/>
+        </w:numPr>
+        <w:kinsoku/>
+        <w:wordWrap/>
+        <w:overflowPunct/>
+        <w:topLinePunct w:val="0"/>
+        <w:autoSpaceDE/>
+        <w:autoSpaceDN/>
+        <w:bidi w:val="0"/>
+        <w:adjustRightInd/>
+        <w:snapToGrid/>
+        <w:spacing w:line="240" w:lineRule="auto"/>
+        <w:ind w:firstLine="420" w:firstLineChars="0"/>
+        <w:jc w:val="both"/>
+        <w:textAlignment w:val="auto"/>
+        <w:rPr>
+          <w:rFonts w:hint="default" w:eastAsia="宋体"/>
+          <w:lang w:val="en-US" w:eastAsia="zh-CN"/>
+        </w:rPr>
+      </w:pPr>
+      <w:r>
+        <w:rPr>
+          <w:rFonts w:hint="eastAsia"/>
+          <w:lang w:val="en-US" w:eastAsia="zh-CN"/>
+        </w:rPr>
+        <w:t>图4.14显示车辆1达到30人满员，故只能上第二辆车。</w:t>
+      </w:r>
+    </w:p>
+    <w:p>
+      <w:pPr>
+        <w:pStyle w:val="16"/>
+        <w:keepNext w:val="0"/>
+        <w:keepLines w:val="0"/>
+        <w:pageBreakBefore w:val="0"/>
+        <w:widowControl w:val="0"/>
+        <w:numPr>
+          <w:ilvl w:val="0"/>
+          <w:numId w:val="0"/>
+        </w:numPr>
+        <w:kinsoku/>
+        <w:wordWrap/>
+        <w:overflowPunct/>
+        <w:topLinePunct w:val="0"/>
+        <w:autoSpaceDE/>
+        <w:autoSpaceDN/>
+        <w:bidi w:val="0"/>
+        <w:adjustRightInd/>
+        <w:snapToGrid/>
+        <w:spacing w:line="240" w:lineRule="auto"/>
+        <w:jc w:val="center"/>
+        <w:textAlignment w:val="auto"/>
+        <w:rPr>
+          <w:rFonts w:hint="default" w:ascii="Times New Roman" w:hAnsi="Times New Roman" w:cs="Times New Roman" w:eastAsiaTheme="minorEastAsia"/>
+          <w:b/>
+          <w:bCs/>
+        </w:rPr>
+      </w:pPr>
+      <w:r>
+        <w:rPr>
+          <w:b/>
+          <w:bCs/>
+        </w:rPr>
+        <w:drawing>
+          <wp:inline distT="0" distB="0" distL="114300" distR="114300">
+            <wp:extent cx="5274310" cy="1342390"/>
+            <wp:effectExtent l="0" t="0" r="13970" b="13970"/>
+            <wp:docPr id="37" name="图片 32"/>
+            <wp:cNvGraphicFramePr>
+              <a:graphicFrameLocks xmlns:a="http://schemas.openxmlformats.org/drawingml/2006/main" noChangeAspect="1"/>
+            </wp:cNvGraphicFramePr>
+            <a:graphic xmlns:a="http://schemas.openxmlformats.org/drawingml/2006/main">
+              <a:graphicData uri="http://schemas.openxmlformats.org/drawingml/2006/picture">
+                <pic:pic xmlns:pic="http://schemas.openxmlformats.org/drawingml/2006/picture">
+                  <pic:nvPicPr>
+                    <pic:cNvPr id="37" name="图片 32"/>
+                    <pic:cNvPicPr>
+                      <a:picLocks noChangeAspect="1"/>
+                    </pic:cNvPicPr>
+                  </pic:nvPicPr>
+                  <pic:blipFill>
+                    <a:blip r:embed="rId35"/>
+                    <a:stretch>
+                      <a:fillRect/>
+                    </a:stretch>
+                  </pic:blipFill>
+                  <pic:spPr>
+                    <a:xfrm>
+                      <a:off x="0" y="0"/>
+                      <a:ext cx="5274310" cy="1342390"/>
+                    </a:xfrm>
+                    <a:prstGeom prst="rect">
+                      <a:avLst/>
+                    </a:prstGeom>
+                    <a:noFill/>
+                    <a:ln>
+                      <a:noFill/>
+                    </a:ln>
+                  </pic:spPr>
+                </pic:pic>
+              </a:graphicData>
+            </a:graphic>
+          </wp:inline>
+        </w:drawing>
+      </w:r>
+    </w:p>
+    <w:p>
+      <w:pPr>
+        <w:pStyle w:val="16"/>
+        <w:keepNext w:val="0"/>
+        <w:keepLines w:val="0"/>
+        <w:pageBreakBefore w:val="0"/>
+        <w:widowControl w:val="0"/>
+        <w:numPr>
+          <w:ilvl w:val="0"/>
+          <w:numId w:val="0"/>
+        </w:numPr>
+        <w:kinsoku/>
+        <w:wordWrap/>
+        <w:overflowPunct/>
+        <w:topLinePunct w:val="0"/>
+        <w:autoSpaceDE/>
+        <w:autoSpaceDN/>
+        <w:bidi w:val="0"/>
+        <w:adjustRightInd/>
+        <w:snapToGrid/>
+        <w:spacing w:line="240" w:lineRule="auto"/>
+        <w:jc w:val="center"/>
+        <w:textAlignment w:val="auto"/>
+        <w:rPr>
+          <w:rFonts w:hint="default" w:ascii="Times New Roman" w:hAnsi="Times New Roman" w:cs="Times New Roman" w:eastAsiaTheme="minorEastAsia"/>
+          <w:sz w:val="22"/>
+          <w:szCs w:val="24"/>
+        </w:rPr>
+      </w:pPr>
+      <w:r>
+        <w:rPr>
+          <w:rFonts w:hint="eastAsia"/>
+          <w:b/>
+          <w:bCs/>
+          <w:sz w:val="22"/>
+          <w:szCs w:val="24"/>
+          <w:lang w:val="en-US" w:eastAsia="zh-CN"/>
+        </w:rPr>
+        <w:t>图4.14 车辆满员情况截图</w:t>
+      </w:r>
+    </w:p>
+    <w:p>
+      <w:pPr>
+        <w:pStyle w:val="16"/>
+        <w:keepNext w:val="0"/>
+        <w:keepLines w:val="0"/>
+        <w:pageBreakBefore w:val="0"/>
+        <w:widowControl w:val="0"/>
+        <w:numPr>
+          <w:ilvl w:val="0"/>
+          <w:numId w:val="0"/>
+        </w:numPr>
+        <w:kinsoku/>
+        <w:wordWrap/>
+        <w:overflowPunct/>
+        <w:topLinePunct w:val="0"/>
+        <w:autoSpaceDE/>
+        <w:autoSpaceDN/>
+        <w:bidi w:val="0"/>
+        <w:adjustRightInd/>
+        <w:snapToGrid/>
+        <w:spacing w:line="240" w:lineRule="auto"/>
+        <w:jc w:val="both"/>
+        <w:textAlignment w:val="auto"/>
+        <w:rPr>
+          <w:rFonts w:hint="default" w:ascii="Times New Roman" w:hAnsi="Times New Roman" w:cs="Times New Roman" w:eastAsiaTheme="minorEastAsia"/>
+          <w:b/>
+          <w:bCs/>
+          <w:sz w:val="22"/>
+          <w:szCs w:val="24"/>
+          <w:lang w:val="en-US" w:eastAsia="zh-CN"/>
+        </w:rPr>
+      </w:pPr>
+      <w:r>
+        <w:rPr>
+          <w:rFonts w:hint="default" w:ascii="Times New Roman" w:hAnsi="Times New Roman" w:cs="Times New Roman" w:eastAsiaTheme="minorEastAsia"/>
+          <w:b/>
+          <w:bCs/>
+          <w:sz w:val="24"/>
+          <w:szCs w:val="28"/>
+          <w:lang w:val="en-US" w:eastAsia="zh-CN"/>
+        </w:rPr>
+        <w:t>4.6 充值功能</w:t>
+      </w:r>
+    </w:p>
+    <w:p>
+      <w:pPr>
+        <w:pStyle w:val="16"/>
+        <w:keepNext w:val="0"/>
+        <w:keepLines w:val="0"/>
+        <w:pageBreakBefore w:val="0"/>
+        <w:widowControl w:val="0"/>
+        <w:numPr>
+          <w:ilvl w:val="0"/>
+          <w:numId w:val="0"/>
+        </w:numPr>
+        <w:kinsoku/>
+        <w:wordWrap/>
+        <w:overflowPunct/>
+        <w:topLinePunct w:val="0"/>
+        <w:autoSpaceDE/>
+        <w:autoSpaceDN/>
+        <w:bidi w:val="0"/>
+        <w:adjustRightInd/>
+        <w:snapToGrid/>
+        <w:spacing w:line="240" w:lineRule="auto"/>
+        <w:ind w:firstLine="420" w:firstLineChars="0"/>
+        <w:jc w:val="both"/>
+        <w:textAlignment w:val="auto"/>
+        <w:rPr>
+          <w:rFonts w:hint="eastAsia" w:ascii="Times New Roman" w:hAnsi="Times New Roman" w:cs="Times New Roman" w:eastAsiaTheme="minorEastAsia"/>
+          <w:b w:val="0"/>
+          <w:bCs w:val="0"/>
+          <w:lang w:val="en-US" w:eastAsia="zh-CN"/>
+        </w:rPr>
+      </w:pPr>
+      <w:r>
+        <w:rPr>
+          <w:rFonts w:hint="eastAsia" w:ascii="Times New Roman" w:hAnsi="Times New Roman" w:cs="Times New Roman" w:eastAsiaTheme="minorEastAsia"/>
+          <w:b w:val="0"/>
+          <w:bCs w:val="0"/>
+          <w:lang w:val="en-US" w:eastAsia="zh-CN"/>
+        </w:rPr>
+        <w:t>图4.15表示充值过程、</w:t>
+      </w:r>
+    </w:p>
+    <w:p>
+      <w:pPr>
+        <w:pStyle w:val="16"/>
+        <w:keepNext w:val="0"/>
+        <w:keepLines w:val="0"/>
+        <w:pageBreakBefore w:val="0"/>
+        <w:widowControl w:val="0"/>
+        <w:numPr>
+          <w:ilvl w:val="0"/>
+          <w:numId w:val="0"/>
+        </w:numPr>
+        <w:kinsoku/>
+        <w:wordWrap/>
+        <w:overflowPunct/>
+        <w:topLinePunct w:val="0"/>
+        <w:autoSpaceDE/>
+        <w:autoSpaceDN/>
+        <w:bidi w:val="0"/>
+        <w:adjustRightInd/>
+        <w:snapToGrid/>
+        <w:spacing w:line="240" w:lineRule="auto"/>
+        <w:jc w:val="center"/>
+        <w:textAlignment w:val="auto"/>
+        <w:rPr>
+          <w:rFonts w:hint="default" w:ascii="Times New Roman" w:hAnsi="Times New Roman" w:cs="Times New Roman" w:eastAsiaTheme="minorEastAsia"/>
+          <w:b/>
+          <w:bCs/>
+        </w:rPr>
+      </w:pPr>
+      <w:r>
+        <w:rPr>
+          <w:rFonts w:hint="default" w:ascii="Times New Roman" w:hAnsi="Times New Roman" w:cs="Times New Roman" w:eastAsiaTheme="minorEastAsia"/>
+          <w:b/>
+          <w:bCs/>
+        </w:rPr>
+        <w:drawing>
+          <wp:inline distT="0" distB="0" distL="114300" distR="114300">
+            <wp:extent cx="1224280" cy="708660"/>
+            <wp:effectExtent l="0" t="0" r="10160" b="7620"/>
+            <wp:docPr id="27" name="图片 22"/>
+            <wp:cNvGraphicFramePr>
+              <a:graphicFrameLocks xmlns:a="http://schemas.openxmlformats.org/drawingml/2006/main" noChangeAspect="1"/>
+            </wp:cNvGraphicFramePr>
+            <a:graphic xmlns:a="http://schemas.openxmlformats.org/drawingml/2006/main">
+              <a:graphicData uri="http://schemas.openxmlformats.org/drawingml/2006/picture">
+                <pic:pic xmlns:pic="http://schemas.openxmlformats.org/drawingml/2006/picture">
+                  <pic:nvPicPr>
+                    <pic:cNvPr id="27" name="图片 22"/>
+                    <pic:cNvPicPr>
+                      <a:picLocks noChangeAspect="1"/>
+                    </pic:cNvPicPr>
+                  </pic:nvPicPr>
+                  <pic:blipFill>
+                    <a:blip r:embed="rId36"/>
+                    <a:stretch>
+                      <a:fillRect/>
+                    </a:stretch>
+                  </pic:blipFill>
+                  <pic:spPr>
+                    <a:xfrm>
+                      <a:off x="0" y="0"/>
+                      <a:ext cx="1224280" cy="708660"/>
+                    </a:xfrm>
+                    <a:prstGeom prst="rect">
+                      <a:avLst/>
+                    </a:prstGeom>
+                    <a:noFill/>
+                    <a:ln>
+                      <a:noFill/>
+                    </a:ln>
+                  </pic:spPr>
+                </pic:pic>
+              </a:graphicData>
+            </a:graphic>
+          </wp:inline>
+        </w:drawing>
+      </w:r>
+      <w:r>
+        <w:rPr>
+          <w:rFonts w:hint="default" w:ascii="Times New Roman" w:hAnsi="Times New Roman" w:cs="Times New Roman" w:eastAsiaTheme="minorEastAsia"/>
+          <w:b/>
+          <w:bCs/>
+        </w:rPr>
+        <w:drawing>
+          <wp:inline distT="0" distB="0" distL="114300" distR="114300">
+            <wp:extent cx="1447800" cy="716280"/>
+            <wp:effectExtent l="0" t="0" r="0" b="0"/>
+            <wp:docPr id="25" name="图片 20"/>
+            <wp:cNvGraphicFramePr>
+              <a:graphicFrameLocks xmlns:a="http://schemas.openxmlformats.org/drawingml/2006/main" noChangeAspect="1"/>
+            </wp:cNvGraphicFramePr>
+            <a:graphic xmlns:a="http://schemas.openxmlformats.org/drawingml/2006/main">
+              <a:graphicData uri="http://schemas.openxmlformats.org/drawingml/2006/picture">
+                <pic:pic xmlns:pic="http://schemas.openxmlformats.org/drawingml/2006/picture">
+                  <pic:nvPicPr>
+                    <pic:cNvPr id="25" name="图片 20"/>
+                    <pic:cNvPicPr>
+                      <a:picLocks noChangeAspect="1"/>
+                    </pic:cNvPicPr>
+                  </pic:nvPicPr>
+                  <pic:blipFill>
+                    <a:blip r:embed="rId37"/>
+                    <a:stretch>
+                      <a:fillRect/>
+                    </a:stretch>
+                  </pic:blipFill>
+                  <pic:spPr>
+                    <a:xfrm>
+                      <a:off x="0" y="0"/>
+                      <a:ext cx="1447800" cy="716280"/>
+                    </a:xfrm>
+                    <a:prstGeom prst="rect">
+                      <a:avLst/>
+                    </a:prstGeom>
+                    <a:noFill/>
+                    <a:ln>
+                      <a:noFill/>
+                    </a:ln>
+                  </pic:spPr>
+                </pic:pic>
+              </a:graphicData>
+            </a:graphic>
+          </wp:inline>
+        </w:drawing>
+      </w:r>
+    </w:p>
+    <w:p>
+      <w:pPr>
+        <w:pStyle w:val="16"/>
+        <w:keepNext w:val="0"/>
+        <w:keepLines w:val="0"/>
+        <w:pageBreakBefore w:val="0"/>
+        <w:widowControl w:val="0"/>
+        <w:numPr>
+          <w:ilvl w:val="0"/>
+          <w:numId w:val="0"/>
+        </w:numPr>
+        <w:kinsoku/>
+        <w:wordWrap/>
+        <w:overflowPunct/>
+        <w:topLinePunct w:val="0"/>
+        <w:autoSpaceDE/>
+        <w:autoSpaceDN/>
+        <w:bidi w:val="0"/>
+        <w:adjustRightInd/>
+        <w:snapToGrid/>
+        <w:spacing w:line="240" w:lineRule="auto"/>
+        <w:jc w:val="center"/>
+        <w:textAlignment w:val="auto"/>
+        <w:rPr>
+          <w:rFonts w:hint="eastAsia" w:ascii="Times New Roman" w:hAnsi="Times New Roman" w:cs="Times New Roman" w:eastAsiaTheme="minorEastAsia"/>
+          <w:b/>
+          <w:bCs/>
+          <w:lang w:val="en-US" w:eastAsia="zh-CN"/>
+        </w:rPr>
+      </w:pPr>
+      <w:r>
+        <w:rPr>
+          <w:rFonts w:hint="eastAsia" w:ascii="Times New Roman" w:hAnsi="Times New Roman" w:cs="Times New Roman" w:eastAsiaTheme="minorEastAsia"/>
+          <w:b/>
+          <w:bCs/>
+          <w:lang w:val="en-US" w:eastAsia="zh-CN"/>
+        </w:rPr>
+        <w:t>图4.15 账户充值结果截图</w:t>
+      </w:r>
+    </w:p>
+    <w:p>
+      <w:pPr>
+        <w:pStyle w:val="16"/>
+        <w:keepNext w:val="0"/>
+        <w:keepLines w:val="0"/>
+        <w:pageBreakBefore w:val="0"/>
+        <w:widowControl w:val="0"/>
+        <w:numPr>
+          <w:ilvl w:val="0"/>
+          <w:numId w:val="0"/>
+        </w:numPr>
+        <w:kinsoku/>
+        <w:wordWrap/>
+        <w:overflowPunct/>
+        <w:topLinePunct w:val="0"/>
+        <w:autoSpaceDE/>
+        <w:autoSpaceDN/>
+        <w:bidi w:val="0"/>
+        <w:adjustRightInd/>
+        <w:snapToGrid/>
+        <w:spacing w:line="240" w:lineRule="auto"/>
+        <w:ind w:firstLine="420" w:firstLineChars="0"/>
+        <w:jc w:val="both"/>
+        <w:textAlignment w:val="auto"/>
+        <w:rPr>
+          <w:rFonts w:hint="default" w:ascii="Times New Roman" w:hAnsi="Times New Roman" w:cs="Times New Roman" w:eastAsiaTheme="minorEastAsia"/>
+          <w:lang w:val="en-US" w:eastAsia="zh-CN"/>
+        </w:rPr>
+      </w:pPr>
+      <w:r>
+        <w:rPr>
+          <w:rFonts w:hint="eastAsia" w:ascii="Times New Roman" w:hAnsi="Times New Roman" w:cs="Times New Roman" w:eastAsiaTheme="minorEastAsia"/>
+          <w:lang w:val="en-US" w:eastAsia="zh-CN"/>
+        </w:rPr>
+        <w:t>图4.16表示充值前后账户的变化对比，金额多了2.25元。</w:t>
+      </w:r>
+    </w:p>
+    <w:p>
+      <w:pPr>
+        <w:pStyle w:val="16"/>
+        <w:keepNext w:val="0"/>
+        <w:keepLines w:val="0"/>
+        <w:pageBreakBefore w:val="0"/>
+        <w:widowControl w:val="0"/>
+        <w:numPr>
+          <w:ilvl w:val="0"/>
+          <w:numId w:val="0"/>
+        </w:numPr>
+        <w:kinsoku/>
+        <w:wordWrap/>
+        <w:overflowPunct/>
+        <w:topLinePunct w:val="0"/>
+        <w:autoSpaceDE/>
+        <w:autoSpaceDN/>
+        <w:bidi w:val="0"/>
+        <w:adjustRightInd/>
+        <w:snapToGrid/>
+        <w:spacing w:line="240" w:lineRule="auto"/>
+        <w:jc w:val="center"/>
+        <w:textAlignment w:val="auto"/>
+        <w:rPr>
+          <w:rFonts w:hint="default" w:ascii="Times New Roman" w:hAnsi="Times New Roman" w:cs="Times New Roman" w:eastAsiaTheme="minorEastAsia"/>
+          <w:b/>
+          <w:bCs/>
+        </w:rPr>
+      </w:pPr>
+      <w:r>
+        <w:rPr>
+          <w:rFonts w:hint="default" w:ascii="Times New Roman" w:hAnsi="Times New Roman" w:cs="Times New Roman" w:eastAsiaTheme="minorEastAsia"/>
+          <w:b/>
+          <w:bCs/>
+        </w:rPr>
+        <w:drawing>
+          <wp:inline distT="0" distB="0" distL="114300" distR="114300">
+            <wp:extent cx="4556760" cy="266700"/>
+            <wp:effectExtent l="0" t="0" r="0" b="7620"/>
+            <wp:docPr id="24" name="图片 19"/>
+            <wp:cNvGraphicFramePr>
+              <a:graphicFrameLocks xmlns:a="http://schemas.openxmlformats.org/drawingml/2006/main" noChangeAspect="1"/>
+            </wp:cNvGraphicFramePr>
+            <a:graphic xmlns:a="http://schemas.openxmlformats.org/drawingml/2006/main">
+              <a:graphicData uri="http://schemas.openxmlformats.org/drawingml/2006/picture">
+                <pic:pic xmlns:pic="http://schemas.openxmlformats.org/drawingml/2006/picture">
+                  <pic:nvPicPr>
+                    <pic:cNvPr id="24" name="图片 19"/>
+                    <pic:cNvPicPr>
+                      <a:picLocks noChangeAspect="1"/>
+                    </pic:cNvPicPr>
+                  </pic:nvPicPr>
+                  <pic:blipFill>
+                    <a:blip r:embed="rId38"/>
+                    <a:srcRect t="86111"/>
+                    <a:stretch>
+                      <a:fillRect/>
+                    </a:stretch>
+                  </pic:blipFill>
+                  <pic:spPr>
+                    <a:xfrm>
+                      <a:off x="0" y="0"/>
+                      <a:ext cx="4556760" cy="266700"/>
+                    </a:xfrm>
+                    <a:prstGeom prst="rect">
+                      <a:avLst/>
+                    </a:prstGeom>
+                    <a:noFill/>
+                    <a:ln>
+                      <a:noFill/>
+                    </a:ln>
+                  </pic:spPr>
+                </pic:pic>
+              </a:graphicData>
+            </a:graphic>
+          </wp:inline>
+        </w:drawing>
+      </w:r>
+      <w:r>
+        <w:rPr>
+          <w:rFonts w:hint="default" w:ascii="Times New Roman" w:hAnsi="Times New Roman" w:cs="Times New Roman" w:eastAsiaTheme="minorEastAsia"/>
+          <w:b/>
+          <w:bCs/>
+        </w:rPr>
+        <w:drawing>
+          <wp:inline distT="0" distB="0" distL="114300" distR="114300">
+            <wp:extent cx="4658360" cy="240030"/>
+            <wp:effectExtent l="0" t="0" r="5080" b="3810"/>
+            <wp:docPr id="26" name="图片 21"/>
+            <wp:cNvGraphicFramePr>
+              <a:graphicFrameLocks xmlns:a="http://schemas.openxmlformats.org/drawingml/2006/main" noChangeAspect="1"/>
+            </wp:cNvGraphicFramePr>
+            <a:graphic xmlns:a="http://schemas.openxmlformats.org/drawingml/2006/main">
+              <a:graphicData uri="http://schemas.openxmlformats.org/drawingml/2006/picture">
+                <pic:pic xmlns:pic="http://schemas.openxmlformats.org/drawingml/2006/picture">
+                  <pic:nvPicPr>
+                    <pic:cNvPr id="26" name="图片 21"/>
+                    <pic:cNvPicPr>
+                      <a:picLocks noChangeAspect="1"/>
+                    </pic:cNvPicPr>
+                  </pic:nvPicPr>
+                  <pic:blipFill>
+                    <a:blip r:embed="rId39"/>
+                    <a:srcRect l="272" t="19231"/>
+                    <a:stretch>
+                      <a:fillRect/>
+                    </a:stretch>
+                  </pic:blipFill>
+                  <pic:spPr>
+                    <a:xfrm>
+                      <a:off x="0" y="0"/>
+                      <a:ext cx="4658360" cy="240030"/>
+                    </a:xfrm>
+                    <a:prstGeom prst="rect">
+                      <a:avLst/>
+                    </a:prstGeom>
+                    <a:noFill/>
+                    <a:ln>
+                      <a:noFill/>
+                    </a:ln>
+                  </pic:spPr>
+                </pic:pic>
+              </a:graphicData>
+            </a:graphic>
+          </wp:inline>
+        </w:drawing>
+      </w:r>
+    </w:p>
+    <w:p>
+      <w:pPr>
+        <w:pStyle w:val="16"/>
+        <w:keepNext w:val="0"/>
+        <w:keepLines w:val="0"/>
+        <w:pageBreakBefore w:val="0"/>
+        <w:widowControl w:val="0"/>
+        <w:numPr>
+          <w:ilvl w:val="0"/>
+          <w:numId w:val="0"/>
+        </w:numPr>
+        <w:kinsoku/>
+        <w:wordWrap/>
+        <w:overflowPunct/>
+        <w:topLinePunct w:val="0"/>
+        <w:autoSpaceDE/>
+        <w:autoSpaceDN/>
+        <w:bidi w:val="0"/>
+        <w:adjustRightInd/>
+        <w:snapToGrid/>
+        <w:spacing w:line="240" w:lineRule="auto"/>
+        <w:jc w:val="center"/>
+        <w:textAlignment w:val="auto"/>
+        <w:rPr>
+          <w:rFonts w:hint="default" w:ascii="Times New Roman" w:hAnsi="Times New Roman" w:cs="Times New Roman" w:eastAsiaTheme="minorEastAsia"/>
+          <w:b/>
+          <w:bCs/>
+          <w:lang w:val="en-US" w:eastAsia="zh-CN"/>
+        </w:rPr>
+      </w:pPr>
+      <w:r>
+        <w:rPr>
+          <w:rFonts w:hint="eastAsia" w:ascii="Times New Roman" w:hAnsi="Times New Roman" w:cs="Times New Roman" w:eastAsiaTheme="minorEastAsia"/>
+          <w:b/>
+          <w:bCs/>
+          <w:lang w:val="en-US" w:eastAsia="zh-CN"/>
+        </w:rPr>
+        <w:t>图4.16 充值前后账户变化</w:t>
+      </w:r>
+    </w:p>
+    <w:p>
+      <w:pPr>
+        <w:pStyle w:val="16"/>
+        <w:keepNext w:val="0"/>
+        <w:keepLines w:val="0"/>
+        <w:pageBreakBefore w:val="0"/>
+        <w:widowControl w:val="0"/>
+        <w:numPr>
+          <w:ilvl w:val="0"/>
+          <w:numId w:val="0"/>
+        </w:numPr>
+        <w:kinsoku/>
+        <w:wordWrap/>
+        <w:overflowPunct/>
+        <w:topLinePunct w:val="0"/>
+        <w:autoSpaceDE/>
+        <w:autoSpaceDN/>
+        <w:bidi w:val="0"/>
+        <w:adjustRightInd/>
+        <w:snapToGrid/>
+        <w:spacing w:line="240" w:lineRule="auto"/>
+        <w:ind w:firstLine="420" w:firstLineChars="0"/>
+        <w:jc w:val="both"/>
+        <w:textAlignment w:val="auto"/>
+        <w:rPr>
+          <w:rFonts w:hint="default" w:ascii="Times New Roman" w:hAnsi="Times New Roman" w:cs="Times New Roman" w:eastAsiaTheme="minorEastAsia"/>
+          <w:lang w:val="en-US" w:eastAsia="zh-CN"/>
+        </w:rPr>
+      </w:pPr>
+      <w:r>
+        <w:rPr>
+          <w:rFonts w:hint="eastAsia" w:ascii="Times New Roman" w:hAnsi="Times New Roman" w:cs="Times New Roman" w:eastAsiaTheme="minorEastAsia"/>
+          <w:lang w:val="en-US" w:eastAsia="zh-CN"/>
+        </w:rPr>
+        <w:t>图4.17表示不在账户中的人无法充值。</w:t>
+      </w:r>
+    </w:p>
+    <w:p>
+      <w:pPr>
+        <w:pStyle w:val="16"/>
+        <w:keepNext w:val="0"/>
+        <w:keepLines w:val="0"/>
+        <w:pageBreakBefore w:val="0"/>
+        <w:widowControl w:val="0"/>
+        <w:numPr>
+          <w:ilvl w:val="0"/>
+          <w:numId w:val="0"/>
+        </w:numPr>
+        <w:kinsoku/>
+        <w:wordWrap/>
+        <w:overflowPunct/>
+        <w:topLinePunct w:val="0"/>
+        <w:autoSpaceDE/>
+        <w:autoSpaceDN/>
+        <w:bidi w:val="0"/>
+        <w:adjustRightInd/>
+        <w:snapToGrid/>
+        <w:spacing w:line="240" w:lineRule="auto"/>
+        <w:jc w:val="center"/>
+        <w:textAlignment w:val="auto"/>
+        <w:rPr>
+          <w:rFonts w:hint="default" w:ascii="Times New Roman" w:hAnsi="Times New Roman" w:cs="Times New Roman" w:eastAsiaTheme="minorEastAsia"/>
+          <w:b/>
+          <w:bCs/>
+        </w:rPr>
+      </w:pPr>
+      <w:r>
+        <w:rPr>
+          <w:rFonts w:hint="default" w:ascii="Times New Roman" w:hAnsi="Times New Roman" w:cs="Times New Roman" w:eastAsiaTheme="minorEastAsia"/>
+          <w:b/>
+          <w:bCs/>
+        </w:rPr>
+        <w:drawing>
+          <wp:inline distT="0" distB="0" distL="114300" distR="114300">
+            <wp:extent cx="1655445" cy="890905"/>
+            <wp:effectExtent l="0" t="0" r="5715" b="8255"/>
+            <wp:docPr id="28" name="图片 23"/>
+            <wp:cNvGraphicFramePr>
+              <a:graphicFrameLocks xmlns:a="http://schemas.openxmlformats.org/drawingml/2006/main" noChangeAspect="1"/>
+            </wp:cNvGraphicFramePr>
+            <a:graphic xmlns:a="http://schemas.openxmlformats.org/drawingml/2006/main">
+              <a:graphicData uri="http://schemas.openxmlformats.org/drawingml/2006/picture">
+                <pic:pic xmlns:pic="http://schemas.openxmlformats.org/drawingml/2006/picture">
+                  <pic:nvPicPr>
+                    <pic:cNvPr id="28" name="图片 23"/>
+                    <pic:cNvPicPr>
+                      <a:picLocks noChangeAspect="1"/>
+                    </pic:cNvPicPr>
+                  </pic:nvPicPr>
+                  <pic:blipFill>
+                    <a:blip r:embed="rId40"/>
+                    <a:stretch>
+                      <a:fillRect/>
+                    </a:stretch>
+                  </pic:blipFill>
+                  <pic:spPr>
+                    <a:xfrm>
+                      <a:off x="0" y="0"/>
+                      <a:ext cx="1655445" cy="890905"/>
+                    </a:xfrm>
+                    <a:prstGeom prst="rect">
+                      <a:avLst/>
+                    </a:prstGeom>
+                    <a:noFill/>
+                    <a:ln>
+                      <a:noFill/>
+                    </a:ln>
+                  </pic:spPr>
+                </pic:pic>
+              </a:graphicData>
+            </a:graphic>
+          </wp:inline>
+        </w:drawing>
+      </w:r>
+      <w:r>
+        <w:rPr>
+          <w:rFonts w:hint="default" w:ascii="Times New Roman" w:hAnsi="Times New Roman" w:cs="Times New Roman" w:eastAsiaTheme="minorEastAsia"/>
+          <w:b/>
+          <w:bCs/>
+        </w:rPr>
+        <w:drawing>
+          <wp:inline distT="0" distB="0" distL="114300" distR="114300">
+            <wp:extent cx="2446020" cy="899160"/>
+            <wp:effectExtent l="0" t="0" r="7620" b="0"/>
+            <wp:docPr id="29" name="图片 24"/>
+            <wp:cNvGraphicFramePr>
+              <a:graphicFrameLocks xmlns:a="http://schemas.openxmlformats.org/drawingml/2006/main" noChangeAspect="1"/>
+            </wp:cNvGraphicFramePr>
+            <a:graphic xmlns:a="http://schemas.openxmlformats.org/drawingml/2006/main">
+              <a:graphicData uri="http://schemas.openxmlformats.org/drawingml/2006/picture">
+                <pic:pic xmlns:pic="http://schemas.openxmlformats.org/drawingml/2006/picture">
+                  <pic:nvPicPr>
+                    <pic:cNvPr id="29" name="图片 24"/>
+                    <pic:cNvPicPr>
+                      <a:picLocks noChangeAspect="1"/>
+                    </pic:cNvPicPr>
+                  </pic:nvPicPr>
+                  <pic:blipFill>
+                    <a:blip r:embed="rId41"/>
+                    <a:stretch>
+                      <a:fillRect/>
+                    </a:stretch>
+                  </pic:blipFill>
+                  <pic:spPr>
+                    <a:xfrm>
+                      <a:off x="0" y="0"/>
+                      <a:ext cx="2446020" cy="899160"/>
+                    </a:xfrm>
+                    <a:prstGeom prst="rect">
+                      <a:avLst/>
+                    </a:prstGeom>
+                    <a:noFill/>
+                    <a:ln>
+                      <a:noFill/>
+                    </a:ln>
+                  </pic:spPr>
+                </pic:pic>
+              </a:graphicData>
+            </a:graphic>
+          </wp:inline>
+        </w:drawing>
+      </w:r>
+    </w:p>
+    <w:p>
+      <w:pPr>
+        <w:pStyle w:val="16"/>
+        <w:keepNext w:val="0"/>
+        <w:keepLines w:val="0"/>
+        <w:pageBreakBefore w:val="0"/>
+        <w:widowControl w:val="0"/>
+        <w:numPr>
+          <w:ilvl w:val="0"/>
+          <w:numId w:val="0"/>
+        </w:numPr>
+        <w:kinsoku/>
+        <w:wordWrap/>
+        <w:overflowPunct/>
+        <w:topLinePunct w:val="0"/>
+        <w:autoSpaceDE/>
+        <w:autoSpaceDN/>
+        <w:bidi w:val="0"/>
+        <w:adjustRightInd/>
+        <w:snapToGrid/>
+        <w:spacing w:line="240" w:lineRule="auto"/>
+        <w:jc w:val="center"/>
+        <w:textAlignment w:val="auto"/>
+        <w:rPr>
+          <w:rFonts w:hint="eastAsia" w:ascii="Times New Roman" w:hAnsi="Times New Roman" w:cs="Times New Roman" w:eastAsiaTheme="minorEastAsia"/>
+          <w:b/>
+          <w:bCs/>
+          <w:lang w:val="en-US" w:eastAsia="zh-CN"/>
+        </w:rPr>
+      </w:pPr>
+      <w:r>
+        <w:rPr>
+          <w:rFonts w:hint="eastAsia" w:ascii="Times New Roman" w:hAnsi="Times New Roman" w:cs="Times New Roman" w:eastAsiaTheme="minorEastAsia"/>
+          <w:b/>
+          <w:bCs/>
+          <w:lang w:val="en-US" w:eastAsia="zh-CN"/>
+        </w:rPr>
+        <w:t>图4.17 用户无法充值的情况截图</w:t>
+      </w:r>
+    </w:p>
+    <w:p>
+      <w:pPr>
+        <w:pStyle w:val="16"/>
+        <w:keepNext w:val="0"/>
+        <w:keepLines w:val="0"/>
+        <w:pageBreakBefore w:val="0"/>
+        <w:widowControl w:val="0"/>
+        <w:numPr>
+          <w:ilvl w:val="0"/>
+          <w:numId w:val="0"/>
+        </w:numPr>
+        <w:kinsoku/>
+        <w:wordWrap/>
+        <w:overflowPunct/>
+        <w:topLinePunct w:val="0"/>
+        <w:autoSpaceDE/>
+        <w:autoSpaceDN/>
+        <w:bidi w:val="0"/>
+        <w:adjustRightInd/>
+        <w:snapToGrid/>
+        <w:spacing w:line="240" w:lineRule="auto"/>
+        <w:jc w:val="both"/>
+        <w:textAlignment w:val="auto"/>
+        <w:rPr>
+          <w:rFonts w:hint="eastAsia" w:ascii="Times New Roman" w:hAnsi="Times New Roman" w:cs="Times New Roman" w:eastAsiaTheme="minorEastAsia"/>
+          <w:b/>
+          <w:bCs/>
+          <w:lang w:val="en-US" w:eastAsia="zh-CN"/>
+        </w:rPr>
+      </w:pPr>
+    </w:p>
+    <w:p>
+      <w:pPr>
+        <w:pStyle w:val="16"/>
+        <w:keepNext w:val="0"/>
+        <w:keepLines w:val="0"/>
+        <w:pageBreakBefore w:val="0"/>
+        <w:widowControl w:val="0"/>
+        <w:numPr>
+          <w:ilvl w:val="0"/>
+          <w:numId w:val="0"/>
+        </w:numPr>
+        <w:kinsoku/>
+        <w:wordWrap/>
+        <w:overflowPunct/>
+        <w:topLinePunct w:val="0"/>
+        <w:autoSpaceDE/>
+        <w:autoSpaceDN/>
+        <w:bidi w:val="0"/>
+        <w:adjustRightInd/>
+        <w:snapToGrid/>
+        <w:spacing w:line="240" w:lineRule="auto"/>
+        <w:ind w:firstLine="420" w:firstLineChars="0"/>
+        <w:jc w:val="both"/>
+        <w:textAlignment w:val="auto"/>
+        <w:rPr>
+          <w:rFonts w:hint="default" w:ascii="Times New Roman" w:hAnsi="Times New Roman" w:cs="Times New Roman" w:eastAsiaTheme="minorEastAsia"/>
+          <w:b/>
+          <w:bCs/>
+          <w:sz w:val="24"/>
+          <w:szCs w:val="28"/>
+          <w:lang w:val="en-US" w:eastAsia="zh-CN"/>
+        </w:rPr>
+      </w:pPr>
+      <w:r>
+        <w:rPr>
+          <w:rFonts w:hint="eastAsia" w:ascii="Times New Roman" w:hAnsi="Times New Roman" w:cs="Times New Roman" w:eastAsiaTheme="minorEastAsia"/>
+          <w:b/>
+          <w:bCs/>
+          <w:sz w:val="24"/>
+          <w:szCs w:val="28"/>
+          <w:lang w:val="en-US" w:eastAsia="zh-CN"/>
+        </w:rPr>
+        <w:t>由于教师、学生、家属一些操作在用户层面看来区别不大，故仅做上述演示。另有一些效果是截图无法体现出来的，需要实际运行。</w:t>
+      </w:r>
+    </w:p>
+    <w:p>
+      <w:pPr>
+        <w:pStyle w:val="16"/>
+        <w:keepNext w:val="0"/>
+        <w:keepLines w:val="0"/>
+        <w:pageBreakBefore w:val="0"/>
+        <w:widowControl w:val="0"/>
+        <w:numPr>
+          <w:ilvl w:val="0"/>
+          <w:numId w:val="1"/>
+        </w:numPr>
+        <w:kinsoku/>
+        <w:wordWrap/>
+        <w:overflowPunct/>
+        <w:topLinePunct w:val="0"/>
+        <w:autoSpaceDE/>
+        <w:autoSpaceDN/>
+        <w:bidi w:val="0"/>
+        <w:adjustRightInd/>
+        <w:snapToGrid/>
+        <w:spacing w:line="240" w:lineRule="auto"/>
+        <w:ind w:left="-10" w:leftChars="0" w:firstLine="10" w:firstLineChars="0"/>
+        <w:jc w:val="left"/>
+        <w:textAlignment w:val="auto"/>
+        <w:rPr>
+          <w:rFonts w:hint="default"/>
+          <w:b/>
+          <w:bCs/>
+          <w:sz w:val="28"/>
+          <w:szCs w:val="28"/>
+          <w:lang w:val="en-US" w:eastAsia="zh-CN"/>
+        </w:rPr>
+      </w:pPr>
+      <w:r>
+        <w:rPr>
+          <w:rFonts w:hint="eastAsia"/>
+          <w:b/>
+          <w:bCs/>
+          <w:sz w:val="28"/>
+          <w:szCs w:val="28"/>
+          <w:lang w:val="en-US" w:eastAsia="zh-CN"/>
+        </w:rPr>
+        <w:t>实验总结</w:t>
+      </w:r>
+    </w:p>
+    <w:p>
+      <w:pPr>
+        <w:pStyle w:val="16"/>
+        <w:keepNext w:val="0"/>
+        <w:keepLines w:val="0"/>
+        <w:pageBreakBefore w:val="0"/>
+        <w:widowControl w:val="0"/>
+        <w:numPr>
+          <w:numId w:val="0"/>
+        </w:numPr>
+        <w:kinsoku/>
+        <w:wordWrap/>
+        <w:overflowPunct/>
+        <w:topLinePunct w:val="0"/>
+        <w:autoSpaceDE/>
+        <w:autoSpaceDN/>
+        <w:bidi w:val="0"/>
+        <w:adjustRightInd/>
+        <w:snapToGrid/>
+        <w:spacing w:after="157" w:afterLines="50" w:line="240" w:lineRule="auto"/>
+        <w:ind w:leftChars="0"/>
+        <w:jc w:val="left"/>
+        <w:textAlignment w:val="auto"/>
+        <w:rPr>
+          <w:rFonts w:hint="eastAsia" w:ascii="Times New Roman" w:hAnsi="Times New Roman" w:cs="Times New Roman" w:eastAsiaTheme="minorEastAsia"/>
+          <w:b/>
+          <w:bCs/>
+          <w:sz w:val="24"/>
+          <w:szCs w:val="28"/>
+          <w:lang w:val="en-US" w:eastAsia="zh-CN"/>
+        </w:rPr>
+      </w:pPr>
+      <w:r>
+        <w:rPr>
+          <w:rFonts w:hint="eastAsia" w:ascii="Times New Roman" w:hAnsi="Times New Roman" w:cs="Times New Roman" w:eastAsiaTheme="minorEastAsia"/>
+          <w:b/>
+          <w:bCs/>
+          <w:sz w:val="24"/>
+          <w:szCs w:val="28"/>
+          <w:lang w:val="en-US" w:eastAsia="zh-CN"/>
+        </w:rPr>
+        <w:t>5.1面向对象的程序设计范型和封装</w:t>
+      </w:r>
+    </w:p>
+    <w:p>
+      <w:pPr>
+        <w:pStyle w:val="16"/>
+        <w:keepNext w:val="0"/>
+        <w:keepLines w:val="0"/>
+        <w:pageBreakBefore w:val="0"/>
+        <w:widowControl w:val="0"/>
+        <w:numPr>
+          <w:numId w:val="0"/>
+        </w:numPr>
+        <w:tabs>
+          <w:tab w:val="left" w:pos="420"/>
+        </w:tabs>
+        <w:kinsoku/>
+        <w:wordWrap/>
+        <w:overflowPunct/>
+        <w:topLinePunct w:val="0"/>
+        <w:autoSpaceDE/>
+        <w:autoSpaceDN/>
+        <w:bidi w:val="0"/>
+        <w:adjustRightInd/>
+        <w:snapToGrid/>
+        <w:spacing w:after="157" w:afterLines="50" w:line="240" w:lineRule="auto"/>
+        <w:ind w:left="0" w:leftChars="0" w:firstLine="420" w:firstLineChars="200"/>
+        <w:jc w:val="left"/>
+        <w:textAlignment w:val="auto"/>
+        <w:rPr>
+          <w:rFonts w:hint="eastAsia" w:ascii="Times New Roman" w:hAnsi="Times New Roman" w:cs="Times New Roman" w:eastAsiaTheme="minorEastAsia"/>
+          <w:lang w:val="en-US" w:eastAsia="zh-CN"/>
+        </w:rPr>
+      </w:pPr>
+      <w:r>
+        <w:rPr>
+          <w:rFonts w:hint="eastAsia" w:ascii="Times New Roman" w:hAnsi="Times New Roman" w:cs="Times New Roman" w:eastAsiaTheme="minorEastAsia"/>
+          <w:lang w:val="en-US" w:eastAsia="zh-CN"/>
+        </w:rPr>
+        <w:t>这次编码的过程在main函数外没有任何一个全局变量、完全暴露函数。主函数外只有类和方法的定义。在编程过程中，我不断地思考：有什么C++的特性可以使用，以此来优化代码。其中最让我印象深刻的就是函数指针数组，简化了分支结构。这令我不得不大呼：函数指针大法好。</w:t>
+      </w:r>
+    </w:p>
+    <w:p>
+      <w:pPr>
+        <w:pStyle w:val="16"/>
+        <w:keepNext w:val="0"/>
+        <w:keepLines w:val="0"/>
+        <w:pageBreakBefore w:val="0"/>
+        <w:widowControl w:val="0"/>
+        <w:numPr>
+          <w:numId w:val="0"/>
+        </w:numPr>
+        <w:tabs>
+          <w:tab w:val="left" w:pos="420"/>
+        </w:tabs>
+        <w:kinsoku/>
+        <w:wordWrap/>
+        <w:overflowPunct/>
+        <w:topLinePunct w:val="0"/>
+        <w:autoSpaceDE/>
+        <w:autoSpaceDN/>
+        <w:bidi w:val="0"/>
+        <w:adjustRightInd/>
+        <w:snapToGrid/>
+        <w:spacing w:after="157" w:afterLines="50" w:line="240" w:lineRule="auto"/>
+        <w:ind w:left="0" w:leftChars="0" w:firstLine="420" w:firstLineChars="200"/>
+        <w:jc w:val="left"/>
+        <w:textAlignment w:val="auto"/>
+        <w:rPr>
+          <w:rFonts w:hint="default" w:ascii="Times New Roman" w:hAnsi="Times New Roman" w:cs="Times New Roman" w:eastAsiaTheme="minorEastAsia"/>
+          <w:lang w:val="en-US" w:eastAsia="zh-CN"/>
+        </w:rPr>
+      </w:pPr>
+      <w:r>
+        <w:rPr>
+          <w:rFonts w:hint="eastAsia" w:ascii="Times New Roman" w:hAnsi="Times New Roman" w:cs="Times New Roman" w:eastAsiaTheme="minorEastAsia"/>
+          <w:lang w:val="en-US" w:eastAsia="zh-CN"/>
+        </w:rPr>
+        <w:t>由于长期使用Python做代码复现，coding的思维已有些许僵化，在声明变量，函数返回的时候有些许不习惯。但是这次编发也让我真正认识到C++的优势所在。</w:t>
+      </w:r>
+    </w:p>
+    <w:p>
+      <w:pPr>
+        <w:pStyle w:val="16"/>
+        <w:keepNext w:val="0"/>
+        <w:keepLines w:val="0"/>
+        <w:pageBreakBefore w:val="0"/>
+        <w:widowControl w:val="0"/>
+        <w:numPr>
+          <w:ilvl w:val="0"/>
+          <w:numId w:val="0"/>
+        </w:numPr>
+        <w:kinsoku/>
+        <w:wordWrap/>
+        <w:overflowPunct/>
+        <w:topLinePunct w:val="0"/>
+        <w:autoSpaceDE/>
+        <w:autoSpaceDN/>
+        <w:bidi w:val="0"/>
+        <w:adjustRightInd/>
+        <w:snapToGrid/>
+        <w:spacing w:after="157" w:afterLines="50" w:line="240" w:lineRule="auto"/>
+        <w:ind w:leftChars="0"/>
+        <w:jc w:val="left"/>
+        <w:textAlignment w:val="auto"/>
+        <w:rPr>
+          <w:rFonts w:hint="eastAsia" w:ascii="Times New Roman" w:hAnsi="Times New Roman" w:cs="Times New Roman" w:eastAsiaTheme="minorEastAsia"/>
+          <w:b/>
+          <w:bCs/>
+          <w:sz w:val="24"/>
+          <w:szCs w:val="28"/>
+          <w:lang w:val="en-US" w:eastAsia="zh-CN"/>
+        </w:rPr>
+      </w:pPr>
+      <w:r>
+        <w:rPr>
+          <w:rFonts w:hint="eastAsia" w:ascii="Times New Roman" w:hAnsi="Times New Roman" w:cs="Times New Roman" w:eastAsiaTheme="minorEastAsia"/>
+          <w:b/>
+          <w:bCs/>
+          <w:sz w:val="24"/>
+          <w:szCs w:val="28"/>
+          <w:lang w:val="en-US" w:eastAsia="zh-CN"/>
+        </w:rPr>
+        <w:t>5.2用户信息生成</w:t>
+      </w:r>
+    </w:p>
+    <w:p>
+      <w:pPr>
+        <w:pStyle w:val="16"/>
+        <w:keepNext w:val="0"/>
+        <w:keepLines w:val="0"/>
+        <w:pageBreakBefore w:val="0"/>
+        <w:widowControl w:val="0"/>
+        <w:numPr>
+          <w:numId w:val="0"/>
+        </w:numPr>
+        <w:kinsoku/>
+        <w:wordWrap/>
+        <w:overflowPunct/>
+        <w:topLinePunct w:val="0"/>
+        <w:autoSpaceDE/>
+        <w:autoSpaceDN/>
+        <w:bidi w:val="0"/>
+        <w:adjustRightInd/>
+        <w:snapToGrid/>
+        <w:spacing w:after="157" w:afterLines="50" w:line="240" w:lineRule="auto"/>
+        <w:ind w:leftChars="0" w:firstLine="420" w:firstLineChars="0"/>
+        <w:jc w:val="left"/>
+        <w:textAlignment w:val="auto"/>
+        <w:rPr>
+          <w:rFonts w:hint="eastAsia" w:ascii="Times New Roman" w:hAnsi="Times New Roman" w:cs="Times New Roman" w:eastAsiaTheme="minorEastAsia"/>
+          <w:lang w:val="en-US" w:eastAsia="zh-CN"/>
+        </w:rPr>
+      </w:pPr>
+      <w:r>
+        <w:rPr>
+          <w:rFonts w:hint="eastAsia" w:ascii="Times New Roman" w:hAnsi="Times New Roman" w:cs="Times New Roman" w:eastAsiaTheme="minorEastAsia"/>
+          <w:lang w:val="en-US" w:eastAsia="zh-CN"/>
+        </w:rPr>
+        <w:t>这次编码的个性在于：我的系统需要由一个本来就存在的信息库(如学籍信息库)提供基础信息，以避免一个根本不是校内的人或者根本不存在的人进行注册，然后建立系统的数据。那么问题来了，这个原本就存在的一个信息库从哪里来呢？我的工作如下：</w:t>
+      </w:r>
+    </w:p>
+    <w:p>
+      <w:pPr>
+        <w:pStyle w:val="16"/>
+        <w:keepNext w:val="0"/>
+        <w:keepLines w:val="0"/>
+        <w:pageBreakBefore w:val="0"/>
+        <w:widowControl w:val="0"/>
+        <w:numPr>
+          <w:numId w:val="0"/>
+        </w:numPr>
+        <w:kinsoku/>
+        <w:wordWrap/>
+        <w:overflowPunct/>
+        <w:topLinePunct w:val="0"/>
+        <w:autoSpaceDE/>
+        <w:autoSpaceDN/>
+        <w:bidi w:val="0"/>
+        <w:adjustRightInd/>
+        <w:snapToGrid/>
+        <w:spacing w:after="157" w:afterLines="50" w:line="240" w:lineRule="auto"/>
+        <w:ind w:leftChars="0" w:firstLine="420" w:firstLineChars="0"/>
+        <w:jc w:val="left"/>
+        <w:textAlignment w:val="auto"/>
+        <w:rPr>
+          <w:rFonts w:hint="default" w:ascii="Times New Roman" w:hAnsi="Times New Roman" w:cs="Times New Roman" w:eastAsiaTheme="minorEastAsia"/>
+          <w:lang w:val="en-US" w:eastAsia="zh-CN"/>
+        </w:rPr>
+      </w:pPr>
+      <w:r>
+        <w:rPr>
+          <w:rFonts w:hint="eastAsia" w:ascii="Times New Roman" w:hAnsi="Times New Roman" w:cs="Times New Roman" w:eastAsiaTheme="minorEastAsia"/>
+          <w:lang w:val="en-US" w:eastAsia="zh-CN"/>
+        </w:rPr>
+        <w:t>教师信息直接从教师主页上抓取用python进行处理，将已有的班级学生名单做分割，一部分成为学生、一部分成为家属。那么问题解决了吗？看似解决了，但是公交车的信息从哪里来呢？我通过各省简称生成公交车牌、通过常用的姓氏进行组合，生成司机名字。得到文件：Teacher_Fam_Message.txt、Student_Message.txt、Teacher_Message.txt、Bus_Message.txt。而本文设计的校园一卡通系统则存储于以下的文件中：Teacher_Fam_Account_Message.txt、Student_Account_Message.txt、Teache_Accountr_Message.txt。</w:t>
+      </w:r>
+    </w:p>
+    <w:p>
+      <w:pPr>
+        <w:pStyle w:val="16"/>
+        <w:keepNext w:val="0"/>
+        <w:keepLines w:val="0"/>
+        <w:pageBreakBefore w:val="0"/>
+        <w:widowControl w:val="0"/>
+        <w:numPr>
+          <w:numId w:val="0"/>
+        </w:numPr>
+        <w:kinsoku/>
+        <w:wordWrap/>
+        <w:overflowPunct/>
+        <w:topLinePunct w:val="0"/>
+        <w:autoSpaceDE/>
+        <w:autoSpaceDN/>
+        <w:bidi w:val="0"/>
+        <w:adjustRightInd/>
+        <w:snapToGrid/>
+        <w:spacing w:after="157" w:afterLines="50" w:line="240" w:lineRule="auto"/>
+        <w:ind w:leftChars="0" w:firstLine="420" w:firstLineChars="0"/>
+        <w:jc w:val="left"/>
+        <w:textAlignment w:val="auto"/>
+        <w:rPr>
+          <w:rFonts w:hint="eastAsia" w:ascii="Times New Roman" w:hAnsi="Times New Roman" w:cs="Times New Roman" w:eastAsiaTheme="minorEastAsia"/>
+          <w:lang w:val="en-US" w:eastAsia="zh-CN"/>
+        </w:rPr>
+      </w:pPr>
+      <w:r>
+        <w:rPr>
+          <w:rFonts w:hint="eastAsia" w:ascii="Times New Roman" w:hAnsi="Times New Roman" w:cs="Times New Roman" w:eastAsiaTheme="minorEastAsia"/>
+          <w:lang w:val="en-US" w:eastAsia="zh-CN"/>
+        </w:rPr>
+        <w:t>因为这是模拟工程，不是真实工程，真实的用户场景下这些工作肯定是可以避免的，但是这些工作也锻炼了我的能力。</w:t>
+      </w:r>
+    </w:p>
+    <w:p>
+      <w:pPr>
+        <w:pStyle w:val="16"/>
+        <w:keepNext w:val="0"/>
+        <w:keepLines w:val="0"/>
+        <w:pageBreakBefore w:val="0"/>
+        <w:widowControl w:val="0"/>
+        <w:numPr>
+          <w:ilvl w:val="0"/>
+          <w:numId w:val="0"/>
+        </w:numPr>
+        <w:kinsoku/>
+        <w:wordWrap/>
+        <w:overflowPunct/>
+        <w:topLinePunct w:val="0"/>
+        <w:autoSpaceDE/>
+        <w:autoSpaceDN/>
+        <w:bidi w:val="0"/>
+        <w:adjustRightInd/>
+        <w:snapToGrid/>
+        <w:spacing w:after="157" w:afterLines="50" w:line="240" w:lineRule="auto"/>
+        <w:ind w:leftChars="0"/>
+        <w:jc w:val="left"/>
+        <w:textAlignment w:val="auto"/>
+        <w:rPr>
+          <w:rFonts w:hint="eastAsia" w:ascii="Times New Roman" w:hAnsi="Times New Roman" w:cs="Times New Roman" w:eastAsiaTheme="minorEastAsia"/>
+          <w:b/>
+          <w:bCs/>
+          <w:sz w:val="24"/>
+          <w:szCs w:val="28"/>
+          <w:lang w:val="en-US" w:eastAsia="zh-CN"/>
+        </w:rPr>
+      </w:pPr>
+      <w:r>
+        <w:rPr>
+          <w:rFonts w:hint="eastAsia" w:ascii="Times New Roman" w:hAnsi="Times New Roman" w:cs="Times New Roman" w:eastAsiaTheme="minorEastAsia"/>
+          <w:b/>
+          <w:bCs/>
+          <w:sz w:val="24"/>
+          <w:szCs w:val="28"/>
+          <w:lang w:val="en-US" w:eastAsia="zh-CN"/>
+        </w:rPr>
+        <w:t>5.3 代码耦合性问题</w:t>
+      </w:r>
+    </w:p>
+    <w:p>
+      <w:pPr>
+        <w:pStyle w:val="16"/>
+        <w:keepNext w:val="0"/>
+        <w:keepLines w:val="0"/>
+        <w:pageBreakBefore w:val="0"/>
+        <w:widowControl w:val="0"/>
+        <w:numPr>
+          <w:numId w:val="0"/>
+        </w:numPr>
+        <w:kinsoku/>
+        <w:wordWrap/>
+        <w:overflowPunct/>
+        <w:topLinePunct w:val="0"/>
+        <w:autoSpaceDE/>
+        <w:autoSpaceDN/>
+        <w:bidi w:val="0"/>
+        <w:adjustRightInd/>
+        <w:snapToGrid/>
+        <w:spacing w:after="157" w:afterLines="50" w:line="240" w:lineRule="auto"/>
+        <w:ind w:firstLine="420" w:firstLineChars="0"/>
+        <w:jc w:val="left"/>
+        <w:textAlignment w:val="auto"/>
+        <w:rPr>
+          <w:rFonts w:hint="eastAsia" w:ascii="Times New Roman" w:hAnsi="Times New Roman" w:cs="Times New Roman" w:eastAsiaTheme="minorEastAsia"/>
+          <w:lang w:val="en-US" w:eastAsia="zh-CN"/>
+        </w:rPr>
+      </w:pPr>
+      <w:r>
+        <w:rPr>
+          <w:rFonts w:hint="eastAsia" w:ascii="Times New Roman" w:hAnsi="Times New Roman" w:cs="Times New Roman" w:eastAsiaTheme="minorEastAsia"/>
+          <w:lang w:val="en-US" w:eastAsia="zh-CN"/>
+        </w:rPr>
+        <w:t>最近在学习Software Engineering，这里面强调了代码之间低耦合的优势便是便于调试。本文的系统是“树形”的层次结构，在调试很小的一个函数的时候，往往要退出并重新进行多次选择才能到达我想要的那个功能入口。因此单元的测试十分重要。</w:t>
+      </w:r>
+    </w:p>
+    <w:p>
+      <w:pPr>
+        <w:pStyle w:val="16"/>
+        <w:keepNext w:val="0"/>
+        <w:keepLines w:val="0"/>
+        <w:pageBreakBefore w:val="0"/>
+        <w:widowControl w:val="0"/>
+        <w:numPr>
+          <w:numId w:val="0"/>
+        </w:numPr>
+        <w:kinsoku/>
+        <w:wordWrap/>
+        <w:overflowPunct/>
+        <w:topLinePunct w:val="0"/>
+        <w:autoSpaceDE/>
+        <w:autoSpaceDN/>
+        <w:bidi w:val="0"/>
+        <w:adjustRightInd/>
+        <w:snapToGrid/>
+        <w:spacing w:after="157" w:afterLines="50" w:line="240" w:lineRule="auto"/>
+        <w:ind w:firstLine="420" w:firstLineChars="0"/>
+        <w:jc w:val="left"/>
+        <w:textAlignment w:val="auto"/>
+        <w:rPr>
+          <w:rFonts w:hint="eastAsia" w:ascii="Times New Roman" w:hAnsi="Times New Roman" w:cs="Times New Roman" w:eastAsiaTheme="minorEastAsia"/>
+          <w:lang w:val="en-US" w:eastAsia="zh-CN"/>
+        </w:rPr>
+      </w:pPr>
+      <w:r>
+        <w:rPr>
+          <w:rFonts w:hint="eastAsia" w:ascii="Times New Roman" w:hAnsi="Times New Roman" w:cs="Times New Roman" w:eastAsiaTheme="minorEastAsia"/>
+          <w:lang w:val="en-US" w:eastAsia="zh-CN"/>
+        </w:rPr>
+        <w:t>但是单元测试有函数之间的依赖性，这就使得单元测试也比较复杂。我在设计的后期才发现了这一点，并有意地降低代码的耦合性，加速了进程。</w:t>
+      </w:r>
+    </w:p>
+    <w:p>
+      <w:pPr>
+        <w:pStyle w:val="16"/>
+        <w:keepNext w:val="0"/>
+        <w:keepLines w:val="0"/>
+        <w:pageBreakBefore w:val="0"/>
+        <w:widowControl w:val="0"/>
+        <w:numPr>
+          <w:numId w:val="0"/>
+        </w:numPr>
+        <w:kinsoku/>
+        <w:wordWrap/>
+        <w:overflowPunct/>
+        <w:topLinePunct w:val="0"/>
+        <w:autoSpaceDE/>
+        <w:autoSpaceDN/>
+        <w:bidi w:val="0"/>
+        <w:adjustRightInd/>
+        <w:snapToGrid/>
+        <w:spacing w:after="157" w:afterLines="50" w:line="240" w:lineRule="auto"/>
+        <w:ind w:firstLine="420" w:firstLineChars="0"/>
+        <w:jc w:val="left"/>
+        <w:textAlignment w:val="auto"/>
+        <w:rPr>
+          <w:rFonts w:hint="eastAsia" w:ascii="Times New Roman" w:hAnsi="Times New Roman" w:cs="Times New Roman" w:eastAsiaTheme="minorEastAsia"/>
+          <w:lang w:val="en-US" w:eastAsia="zh-CN"/>
+        </w:rPr>
+      </w:pPr>
+      <w:r>
+        <w:rPr>
+          <w:rFonts w:hint="eastAsia" w:ascii="Times New Roman" w:hAnsi="Times New Roman" w:cs="Times New Roman" w:eastAsiaTheme="minorEastAsia"/>
+          <w:lang w:val="en-US" w:eastAsia="zh-CN"/>
+        </w:rPr>
+        <w:t>曾经以为Software Engineering这些东西都是形而上学的方法论，经过这次大作业才发现，这才是所谓的“理论指导实践”、“实践与认识的相互作用”。</w:t>
+      </w:r>
+    </w:p>
+    <w:p>
+      <w:pPr>
+        <w:pStyle w:val="16"/>
+        <w:keepNext w:val="0"/>
+        <w:keepLines w:val="0"/>
+        <w:pageBreakBefore w:val="0"/>
+        <w:widowControl w:val="0"/>
+        <w:numPr>
+          <w:ilvl w:val="0"/>
+          <w:numId w:val="0"/>
+        </w:numPr>
+        <w:kinsoku/>
+        <w:wordWrap/>
+        <w:overflowPunct/>
+        <w:topLinePunct w:val="0"/>
+        <w:autoSpaceDE/>
+        <w:autoSpaceDN/>
+        <w:bidi w:val="0"/>
+        <w:adjustRightInd/>
+        <w:snapToGrid/>
+        <w:spacing w:after="157" w:afterLines="50" w:line="240" w:lineRule="auto"/>
+        <w:ind w:leftChars="0"/>
+        <w:jc w:val="left"/>
+        <w:textAlignment w:val="auto"/>
+        <w:rPr>
+          <w:rFonts w:hint="default" w:ascii="Times New Roman" w:hAnsi="Times New Roman" w:cs="Times New Roman" w:eastAsiaTheme="minorEastAsia"/>
+          <w:b/>
+          <w:bCs/>
+          <w:sz w:val="24"/>
+          <w:szCs w:val="28"/>
+          <w:lang w:val="en-US" w:eastAsia="zh-CN"/>
+        </w:rPr>
+      </w:pPr>
+      <w:r>
+        <w:rPr>
+          <w:rFonts w:hint="eastAsia" w:ascii="Times New Roman" w:hAnsi="Times New Roman" w:cs="Times New Roman" w:eastAsiaTheme="minorEastAsia"/>
+          <w:b/>
+          <w:bCs/>
+          <w:sz w:val="24"/>
+          <w:szCs w:val="28"/>
+          <w:lang w:val="en-US" w:eastAsia="zh-CN"/>
+        </w:rPr>
+        <w:t>5.4 版本管理与设计</w:t>
+      </w:r>
+    </w:p>
+    <w:p>
+      <w:pPr>
+        <w:pStyle w:val="16"/>
+        <w:keepNext w:val="0"/>
+        <w:keepLines w:val="0"/>
+        <w:pageBreakBefore w:val="0"/>
+        <w:widowControl w:val="0"/>
+        <w:numPr>
+          <w:numId w:val="0"/>
+        </w:numPr>
+        <w:kinsoku/>
+        <w:wordWrap/>
+        <w:overflowPunct/>
+        <w:topLinePunct w:val="0"/>
+        <w:autoSpaceDE/>
+        <w:autoSpaceDN/>
+        <w:bidi w:val="0"/>
+        <w:adjustRightInd/>
+        <w:snapToGrid/>
+        <w:spacing w:after="157" w:afterLines="50" w:line="240" w:lineRule="auto"/>
+        <w:ind w:firstLine="420" w:firstLineChars="0"/>
+        <w:jc w:val="left"/>
+        <w:textAlignment w:val="auto"/>
+        <w:rPr>
+          <w:rFonts w:hint="default" w:ascii="Times New Roman" w:hAnsi="Times New Roman" w:cs="Times New Roman" w:eastAsiaTheme="minorEastAsia"/>
+          <w:lang w:val="en-US" w:eastAsia="zh-CN"/>
+        </w:rPr>
+      </w:pPr>
+      <w:r>
+        <w:rPr>
+          <w:rFonts w:hint="eastAsia" w:ascii="Times New Roman" w:hAnsi="Times New Roman" w:cs="Times New Roman" w:eastAsiaTheme="minorEastAsia"/>
+          <w:lang w:val="en-US" w:eastAsia="zh-CN"/>
+        </w:rPr>
+        <w:t>曾经一度将Github作为百度网盘和同学之间互传文件。这次实验，总计20余次commits，便利了我的编码过程。以后无论是论文复现还是oj的刷题要多用Github。Xmind</w:t>
+      </w:r>
+      <w:bookmarkStart w:id="0" w:name="_GoBack"/>
+      <w:bookmarkEnd w:id="0"/>
+      <w:r>
+        <w:rPr>
+          <w:rFonts w:hint="eastAsia" w:ascii="Times New Roman" w:hAnsi="Times New Roman" w:cs="Times New Roman" w:eastAsiaTheme="minorEastAsia"/>
+          <w:lang w:val="en-US" w:eastAsia="zh-CN"/>
+        </w:rPr>
+        <w:t>软件也在软件设计绘制结构图的时候起到了不小的作用。</w:t>
+      </w:r>
+    </w:p>
+    <w:p>
+      <w:pPr>
+        <w:pStyle w:val="16"/>
+        <w:keepNext w:val="0"/>
+        <w:keepLines w:val="0"/>
+        <w:pageBreakBefore w:val="0"/>
+        <w:widowControl w:val="0"/>
+        <w:numPr>
+          <w:numId w:val="0"/>
+        </w:numPr>
+        <w:kinsoku/>
+        <w:wordWrap/>
+        <w:overflowPunct/>
+        <w:topLinePunct w:val="0"/>
+        <w:autoSpaceDE/>
+        <w:autoSpaceDN/>
+        <w:bidi w:val="0"/>
+        <w:adjustRightInd/>
+        <w:snapToGrid/>
+        <w:spacing w:after="157" w:afterLines="50" w:line="240" w:lineRule="auto"/>
+        <w:ind w:firstLine="420" w:firstLineChars="0"/>
         <w:jc w:val="left"/>
         <w:textAlignment w:val="auto"/>
         <w:rPr>
@@ -26864,27 +30785,52 @@
       </w:pPr>
       <w:r>
         <w:rPr>
-          <w:rFonts w:hint="eastAsia" w:ascii="Times New Roman" w:hAnsi="Times New Roman" w:eastAsia="微软雅黑"/>
-          <w:sz w:val="28"/>
-          <w:highlight w:val="green"/>
-        </w:rPr>
-        <w:t>写作要求在</w:t>
+          <w:rFonts w:hint="eastAsia" w:ascii="Times New Roman" w:hAnsi="Times New Roman" w:cs="Times New Roman" w:eastAsiaTheme="minorEastAsia"/>
+          <w:lang w:val="en-US" w:eastAsia="zh-CN"/>
+        </w:rPr>
+        <w:t>本次作业已经在Github开源：</w:t>
       </w:r>
       <w:r>
         <w:rPr>
-          <w:rFonts w:ascii="Times New Roman" w:hAnsi="Times New Roman" w:eastAsia="微软雅黑"/>
-          <w:sz w:val="28"/>
-          <w:highlight w:val="green"/>
-        </w:rPr>
-        <w:t>提交</w:t>
+          <w:rFonts w:hint="eastAsia" w:ascii="Times New Roman" w:hAnsi="Times New Roman" w:cs="Times New Roman" w:eastAsiaTheme="minorEastAsia"/>
+          <w:lang w:val="en-US" w:eastAsia="zh-CN"/>
+        </w:rPr>
+        <w:fldChar w:fldCharType="begin"/>
       </w:r>
       <w:r>
         <w:rPr>
-          <w:rFonts w:hint="eastAsia" w:ascii="Times New Roman" w:hAnsi="Times New Roman" w:eastAsia="微软雅黑"/>
-          <w:sz w:val="28"/>
-          <w:highlight w:val="green"/>
-        </w:rPr>
-        <w:t>前请删除！</w:t>
+          <w:rFonts w:hint="eastAsia" w:ascii="Times New Roman" w:hAnsi="Times New Roman" w:cs="Times New Roman" w:eastAsiaTheme="minorEastAsia"/>
+          <w:lang w:val="en-US" w:eastAsia="zh-CN"/>
+        </w:rPr>
+        <w:instrText xml:space="preserve"> HYPERLINK "https://github.com/LinghaoChan/CPP-Final-Homework" </w:instrText>
+      </w:r>
+      <w:r>
+        <w:rPr>
+          <w:rFonts w:hint="eastAsia" w:ascii="Times New Roman" w:hAnsi="Times New Roman" w:cs="Times New Roman" w:eastAsiaTheme="minorEastAsia"/>
+          <w:lang w:val="en-US" w:eastAsia="zh-CN"/>
+        </w:rPr>
+        <w:fldChar w:fldCharType="separate"/>
+      </w:r>
+      <w:r>
+        <w:rPr>
+          <w:rFonts w:hint="eastAsia" w:ascii="Times New Roman" w:hAnsi="Times New Roman" w:cs="Times New Roman" w:eastAsiaTheme="minorEastAsia"/>
+          <w:lang w:val="en-US" w:eastAsia="zh-CN"/>
+        </w:rPr>
+        <w:t>https://github.com/LinghaoChan/CPP-Final-Homework</w:t>
+      </w:r>
+      <w:r>
+        <w:rPr>
+          <w:rFonts w:hint="eastAsia" w:ascii="Times New Roman" w:hAnsi="Times New Roman" w:cs="Times New Roman" w:eastAsiaTheme="minorEastAsia"/>
+          <w:lang w:val="en-US" w:eastAsia="zh-CN"/>
+        </w:rPr>
+        <w:fldChar w:fldCharType="end"/>
+      </w:r>
+      <w:r>
+        <w:rPr>
+          <w:rFonts w:hint="eastAsia" w:ascii="Times New Roman" w:hAnsi="Times New Roman" w:cs="Times New Roman" w:eastAsiaTheme="minorEastAsia"/>
+          <w:lang w:val="en-US" w:eastAsia="zh-CN"/>
+        </w:rPr>
+        <w:t>。</w:t>
       </w:r>
     </w:p>
     <w:sectPr>
@@ -26959,22 +30905,6 @@
 <file path=word/numbering.xml><?xml version="1.0" encoding="utf-8"?>
 <w:numbering xmlns:wpc="http://schemas.microsoft.com/office/word/2010/wordprocessingCanvas" xmlns:mc="http://schemas.openxmlformats.org/markup-compatibility/2006" xmlns:o="urn:schemas-microsoft-com:office:office" xmlns:r="http://schemas.openxmlformats.org/officeDocument/2006/relationships" xmlns:m="http://schemas.openxmlformats.org/officeDocument/2006/math" xmlns:v="urn:schemas-microsoft-com:vml" xmlns:wp14="http://schemas.microsoft.com/office/word/2010/wordprocessingDrawing" xmlns:wp="http://schemas.openxmlformats.org/drawingml/2006/wordprocessingDrawing" xmlns:w10="urn:schemas-microsoft-com:office:word" xmlns:w="http://schemas.openxmlformats.org/wordprocessingml/2006/main" xmlns:w14="http://schemas.microsoft.com/office/word/2010/wordml" xmlns:wpg="http://schemas.microsoft.com/office/word/2010/wordprocessingGroup" xmlns:wpi="http://schemas.microsoft.com/office/word/2010/wordprocessingInk" xmlns:wne="http://schemas.microsoft.com/office/word/2006/wordml" xmlns:wps="http://schemas.microsoft.com/office/word/2010/wordprocessingShape" mc:Ignorable="w14 wp14">
   <w:abstractNum w:abstractNumId="0">
-    <w:nsid w:val="B2F7DD66"/>
-    <w:multiLevelType w:val="singleLevel"/>
-    <w:tmpl w:val="B2F7DD66"/>
-    <w:lvl w:ilvl="0" w:tentative="0">
-      <w:start w:val="1"/>
-      <w:numFmt w:val="decimal"/>
-      <w:lvlText w:val="%1."/>
-      <w:lvlJc w:val="left"/>
-      <w:pPr>
-        <w:tabs>
-          <w:tab w:val="left" w:pos="312"/>
-        </w:tabs>
-      </w:pPr>
-    </w:lvl>
-  </w:abstractNum>
-  <w:abstractNum w:abstractNumId="1">
     <w:nsid w:val="C5A43B56"/>
     <w:multiLevelType w:val="singleLevel"/>
     <w:tmpl w:val="C5A43B56"/>
@@ -26989,249 +30919,8 @@
       </w:rPr>
     </w:lvl>
   </w:abstractNum>
-  <w:abstractNum w:abstractNumId="2">
-    <w:nsid w:val="4EC76A6A"/>
-    <w:multiLevelType w:val="multilevel"/>
-    <w:tmpl w:val="4EC76A6A"/>
-    <w:lvl w:ilvl="0" w:tentative="0">
-      <w:start w:val="1"/>
-      <w:numFmt w:val="decimal"/>
-      <w:lvlText w:val="%1."/>
-      <w:lvlJc w:val="left"/>
-      <w:pPr>
-        <w:tabs>
-          <w:tab w:val="left" w:pos="0"/>
-        </w:tabs>
-        <w:ind w:left="644" w:hanging="360"/>
-      </w:pPr>
-      <w:rPr>
-        <w:rFonts w:hint="default"/>
-      </w:rPr>
-    </w:lvl>
-    <w:lvl w:ilvl="1" w:tentative="0">
-      <w:start w:val="1"/>
-      <w:numFmt w:val="lowerLetter"/>
-      <w:lvlText w:val="%2)"/>
-      <w:lvlJc w:val="left"/>
-      <w:pPr>
-        <w:tabs>
-          <w:tab w:val="left" w:pos="0"/>
-        </w:tabs>
-        <w:ind w:left="1124" w:hanging="420"/>
-      </w:pPr>
-    </w:lvl>
-    <w:lvl w:ilvl="2" w:tentative="0">
-      <w:start w:val="1"/>
-      <w:numFmt w:val="lowerRoman"/>
-      <w:lvlText w:val="%3."/>
-      <w:lvlJc w:val="right"/>
-      <w:pPr>
-        <w:tabs>
-          <w:tab w:val="left" w:pos="0"/>
-        </w:tabs>
-        <w:ind w:left="1544" w:hanging="420"/>
-      </w:pPr>
-    </w:lvl>
-    <w:lvl w:ilvl="3" w:tentative="0">
-      <w:start w:val="1"/>
-      <w:numFmt w:val="decimal"/>
-      <w:lvlText w:val="%4."/>
-      <w:lvlJc w:val="left"/>
-      <w:pPr>
-        <w:tabs>
-          <w:tab w:val="left" w:pos="0"/>
-        </w:tabs>
-        <w:ind w:left="1964" w:hanging="420"/>
-      </w:pPr>
-    </w:lvl>
-    <w:lvl w:ilvl="4" w:tentative="0">
-      <w:start w:val="1"/>
-      <w:numFmt w:val="lowerLetter"/>
-      <w:lvlText w:val="%5)"/>
-      <w:lvlJc w:val="left"/>
-      <w:pPr>
-        <w:tabs>
-          <w:tab w:val="left" w:pos="0"/>
-        </w:tabs>
-        <w:ind w:left="2384" w:hanging="420"/>
-      </w:pPr>
-    </w:lvl>
-    <w:lvl w:ilvl="5" w:tentative="0">
-      <w:start w:val="1"/>
-      <w:numFmt w:val="lowerRoman"/>
-      <w:lvlText w:val="%6."/>
-      <w:lvlJc w:val="right"/>
-      <w:pPr>
-        <w:tabs>
-          <w:tab w:val="left" w:pos="0"/>
-        </w:tabs>
-        <w:ind w:left="2804" w:hanging="420"/>
-      </w:pPr>
-    </w:lvl>
-    <w:lvl w:ilvl="6" w:tentative="0">
-      <w:start w:val="1"/>
-      <w:numFmt w:val="decimal"/>
-      <w:lvlText w:val="%7."/>
-      <w:lvlJc w:val="left"/>
-      <w:pPr>
-        <w:tabs>
-          <w:tab w:val="left" w:pos="0"/>
-        </w:tabs>
-        <w:ind w:left="3224" w:hanging="420"/>
-      </w:pPr>
-    </w:lvl>
-    <w:lvl w:ilvl="7" w:tentative="0">
-      <w:start w:val="1"/>
-      <w:numFmt w:val="lowerLetter"/>
-      <w:lvlText w:val="%8)"/>
-      <w:lvlJc w:val="left"/>
-      <w:pPr>
-        <w:tabs>
-          <w:tab w:val="left" w:pos="0"/>
-        </w:tabs>
-        <w:ind w:left="3644" w:hanging="420"/>
-      </w:pPr>
-    </w:lvl>
-    <w:lvl w:ilvl="8" w:tentative="0">
-      <w:start w:val="1"/>
-      <w:numFmt w:val="lowerRoman"/>
-      <w:lvlText w:val="%9."/>
-      <w:lvlJc w:val="right"/>
-      <w:pPr>
-        <w:tabs>
-          <w:tab w:val="left" w:pos="0"/>
-        </w:tabs>
-        <w:ind w:left="4064" w:hanging="420"/>
-      </w:pPr>
-    </w:lvl>
-  </w:abstractNum>
-  <w:abstractNum w:abstractNumId="3">
-    <w:nsid w:val="70291C26"/>
-    <w:multiLevelType w:val="multilevel"/>
-    <w:tmpl w:val="70291C26"/>
-    <w:lvl w:ilvl="0" w:tentative="0">
-      <w:start w:val="1"/>
-      <w:numFmt w:val="japaneseCounting"/>
-      <w:lvlText w:val="%1、"/>
-      <w:lvlJc w:val="left"/>
-      <w:pPr>
-        <w:tabs>
-          <w:tab w:val="left" w:pos="0"/>
-        </w:tabs>
-        <w:ind w:left="720" w:hanging="720"/>
-      </w:pPr>
-      <w:rPr>
-        <w:rFonts w:hint="default"/>
-      </w:rPr>
-    </w:lvl>
-    <w:lvl w:ilvl="1" w:tentative="0">
-      <w:start w:val="1"/>
-      <w:numFmt w:val="lowerLetter"/>
-      <w:lvlText w:val="%2)"/>
-      <w:lvlJc w:val="left"/>
-      <w:pPr>
-        <w:tabs>
-          <w:tab w:val="left" w:pos="0"/>
-        </w:tabs>
-        <w:ind w:left="840" w:hanging="420"/>
-      </w:pPr>
-    </w:lvl>
-    <w:lvl w:ilvl="2" w:tentative="0">
-      <w:start w:val="1"/>
-      <w:numFmt w:val="lowerRoman"/>
-      <w:lvlText w:val="%3."/>
-      <w:lvlJc w:val="right"/>
-      <w:pPr>
-        <w:tabs>
-          <w:tab w:val="left" w:pos="0"/>
-        </w:tabs>
-        <w:ind w:left="1260" w:hanging="420"/>
-      </w:pPr>
-    </w:lvl>
-    <w:lvl w:ilvl="3" w:tentative="0">
-      <w:start w:val="1"/>
-      <w:numFmt w:val="decimal"/>
-      <w:lvlText w:val="%4."/>
-      <w:lvlJc w:val="left"/>
-      <w:pPr>
-        <w:tabs>
-          <w:tab w:val="left" w:pos="0"/>
-        </w:tabs>
-        <w:ind w:left="1680" w:hanging="420"/>
-      </w:pPr>
-    </w:lvl>
-    <w:lvl w:ilvl="4" w:tentative="0">
-      <w:start w:val="1"/>
-      <w:numFmt w:val="lowerLetter"/>
-      <w:lvlText w:val="%5)"/>
-      <w:lvlJc w:val="left"/>
-      <w:pPr>
-        <w:tabs>
-          <w:tab w:val="left" w:pos="0"/>
-        </w:tabs>
-        <w:ind w:left="2100" w:hanging="420"/>
-      </w:pPr>
-    </w:lvl>
-    <w:lvl w:ilvl="5" w:tentative="0">
-      <w:start w:val="1"/>
-      <w:numFmt w:val="lowerRoman"/>
-      <w:lvlText w:val="%6."/>
-      <w:lvlJc w:val="right"/>
-      <w:pPr>
-        <w:tabs>
-          <w:tab w:val="left" w:pos="0"/>
-        </w:tabs>
-        <w:ind w:left="2520" w:hanging="420"/>
-      </w:pPr>
-    </w:lvl>
-    <w:lvl w:ilvl="6" w:tentative="0">
-      <w:start w:val="1"/>
-      <w:numFmt w:val="decimal"/>
-      <w:lvlText w:val="%7."/>
-      <w:lvlJc w:val="left"/>
-      <w:pPr>
-        <w:tabs>
-          <w:tab w:val="left" w:pos="0"/>
-        </w:tabs>
-        <w:ind w:left="2940" w:hanging="420"/>
-      </w:pPr>
-    </w:lvl>
-    <w:lvl w:ilvl="7" w:tentative="0">
-      <w:start w:val="1"/>
-      <w:numFmt w:val="lowerLetter"/>
-      <w:lvlText w:val="%8)"/>
-      <w:lvlJc w:val="left"/>
-      <w:pPr>
-        <w:tabs>
-          <w:tab w:val="left" w:pos="0"/>
-        </w:tabs>
-        <w:ind w:left="3360" w:hanging="420"/>
-      </w:pPr>
-    </w:lvl>
-    <w:lvl w:ilvl="8" w:tentative="0">
-      <w:start w:val="1"/>
-      <w:numFmt w:val="lowerRoman"/>
-      <w:lvlText w:val="%9."/>
-      <w:lvlJc w:val="right"/>
-      <w:pPr>
-        <w:tabs>
-          <w:tab w:val="left" w:pos="0"/>
-        </w:tabs>
-        <w:ind w:left="3780" w:hanging="420"/>
-      </w:pPr>
-    </w:lvl>
-  </w:abstractNum>
   <w:num w:numId="1">
-    <w:abstractNumId w:val="1"/>
-  </w:num>
-  <w:num w:numId="2">
-    <w:abstractNumId w:val="3"/>
-  </w:num>
-  <w:num w:numId="3">
     <w:abstractNumId w:val="0"/>
-  </w:num>
-  <w:num w:numId="4">
-    <w:abstractNumId w:val="2"/>
   </w:num>
 </w:numbering>
 </file>

--- a/面向对象程序设计实验报告-2020.docx
+++ b/面向对象程序设计实验报告-2020.docx
@@ -1780,20 +1780,24 @@
         <w:jc w:val="center"/>
         <w:textAlignment w:val="auto"/>
         <w:rPr>
+          <w:rFonts w:hint="eastAsia" w:eastAsia="宋体"/>
           <w:b/>
           <w:bCs/>
+          <w:lang w:eastAsia="zh-CN"/>
         </w:rPr>
       </w:pPr>
       <w:r>
         <w:rPr>
+          <w:rFonts w:hint="eastAsia" w:eastAsia="宋体"/>
           <w:b/>
           <w:bCs/>
+          <w:lang w:eastAsia="zh-CN"/>
         </w:rPr>
         <w:drawing>
           <wp:inline distT="0" distB="0" distL="114300" distR="114300">
-            <wp:extent cx="5545455" cy="1826260"/>
-            <wp:effectExtent l="0" t="0" r="1905" b="2540"/>
-            <wp:docPr id="2" name="图片 1"/>
+            <wp:extent cx="5233670" cy="1816735"/>
+            <wp:effectExtent l="0" t="0" r="8890" b="12065"/>
+            <wp:docPr id="13" name="图片 13" descr="图片1"/>
             <wp:cNvGraphicFramePr>
               <a:graphicFrameLocks xmlns:a="http://schemas.openxmlformats.org/drawingml/2006/main" noChangeAspect="1"/>
             </wp:cNvGraphicFramePr>
@@ -1801,13 +1805,14 @@
               <a:graphicData uri="http://schemas.openxmlformats.org/drawingml/2006/picture">
                 <pic:pic xmlns:pic="http://schemas.openxmlformats.org/drawingml/2006/picture">
                   <pic:nvPicPr>
-                    <pic:cNvPr id="2" name="图片 1"/>
+                    <pic:cNvPr id="13" name="图片 13" descr="图片1"/>
                     <pic:cNvPicPr>
                       <a:picLocks noChangeAspect="1"/>
                     </pic:cNvPicPr>
                   </pic:nvPicPr>
                   <pic:blipFill>
                     <a:blip r:embed="rId7"/>
+                    <a:srcRect l="4699"/>
                     <a:stretch>
                       <a:fillRect/>
                     </a:stretch>
@@ -1815,15 +1820,11 @@
                   <pic:spPr>
                     <a:xfrm>
                       <a:off x="0" y="0"/>
-                      <a:ext cx="5545455" cy="1826260"/>
+                      <a:ext cx="5233670" cy="1816735"/>
                     </a:xfrm>
                     <a:prstGeom prst="rect">
                       <a:avLst/>
                     </a:prstGeom>
-                    <a:noFill/>
-                    <a:ln>
-                      <a:noFill/>
-                    </a:ln>
                   </pic:spPr>
                 </pic:pic>
               </a:graphicData>
@@ -2190,13 +2191,21 @@
         <w:ind w:left="0" w:leftChars="0" w:firstLine="0" w:firstLineChars="0"/>
         <w:jc w:val="center"/>
         <w:textAlignment w:val="auto"/>
+        <w:rPr>
+          <w:rFonts w:hint="eastAsia" w:eastAsia="宋体"/>
+          <w:lang w:eastAsia="zh-CN"/>
+        </w:rPr>
       </w:pPr>
       <w:r>
+        <w:rPr>
+          <w:rFonts w:hint="eastAsia" w:eastAsia="宋体"/>
+          <w:lang w:eastAsia="zh-CN"/>
+        </w:rPr>
         <w:drawing>
           <wp:inline distT="0" distB="0" distL="114300" distR="114300">
-            <wp:extent cx="5149850" cy="3431540"/>
-            <wp:effectExtent l="0" t="0" r="1270" b="12700"/>
-            <wp:docPr id="3" name="图片 2"/>
+            <wp:extent cx="5229860" cy="3545205"/>
+            <wp:effectExtent l="0" t="0" r="12700" b="5715"/>
+            <wp:docPr id="31" name="图片 31" descr="图片2"/>
             <wp:cNvGraphicFramePr>
               <a:graphicFrameLocks xmlns:a="http://schemas.openxmlformats.org/drawingml/2006/main" noChangeAspect="1"/>
             </wp:cNvGraphicFramePr>
@@ -2204,14 +2213,13 @@
               <a:graphicData uri="http://schemas.openxmlformats.org/drawingml/2006/picture">
                 <pic:pic xmlns:pic="http://schemas.openxmlformats.org/drawingml/2006/picture">
                   <pic:nvPicPr>
-                    <pic:cNvPr id="3" name="图片 2"/>
+                    <pic:cNvPr id="31" name="图片 31" descr="图片2"/>
                     <pic:cNvPicPr>
                       <a:picLocks noChangeAspect="1"/>
                     </pic:cNvPicPr>
                   </pic:nvPicPr>
                   <pic:blipFill>
                     <a:blip r:embed="rId8"/>
-                    <a:srcRect l="1807" r="2650" b="2581"/>
                     <a:stretch>
                       <a:fillRect/>
                     </a:stretch>
@@ -2219,7 +2227,154 @@
                   <pic:spPr>
                     <a:xfrm>
                       <a:off x="0" y="0"/>
-                      <a:ext cx="5149850" cy="3431540"/>
+                      <a:ext cx="5229860" cy="3545205"/>
+                    </a:xfrm>
+                    <a:prstGeom prst="rect">
+                      <a:avLst/>
+                    </a:prstGeom>
+                  </pic:spPr>
+                </pic:pic>
+              </a:graphicData>
+            </a:graphic>
+          </wp:inline>
+        </w:drawing>
+      </w:r>
+    </w:p>
+    <w:p>
+      <w:pPr>
+        <w:pStyle w:val="16"/>
+        <w:keepNext w:val="0"/>
+        <w:keepLines w:val="0"/>
+        <w:pageBreakBefore w:val="0"/>
+        <w:widowControl w:val="0"/>
+        <w:kinsoku/>
+        <w:wordWrap/>
+        <w:overflowPunct/>
+        <w:topLinePunct w:val="0"/>
+        <w:autoSpaceDE/>
+        <w:autoSpaceDN/>
+        <w:bidi w:val="0"/>
+        <w:adjustRightInd/>
+        <w:snapToGrid/>
+        <w:spacing w:after="157" w:afterLines="50" w:line="240" w:lineRule="auto"/>
+        <w:ind w:left="0" w:leftChars="0" w:firstLine="0" w:firstLineChars="0"/>
+        <w:jc w:val="center"/>
+        <w:textAlignment w:val="auto"/>
+        <w:rPr>
+          <w:rFonts w:hint="default" w:ascii="Times New Roman" w:hAnsi="Times New Roman" w:eastAsia="宋体" w:cs="Times New Roman"/>
+          <w:b/>
+          <w:bCs/>
+          <w:lang w:val="en-US" w:eastAsia="zh-CN"/>
+        </w:rPr>
+      </w:pPr>
+      <w:r>
+        <w:rPr>
+          <w:rFonts w:hint="default" w:ascii="Times New Roman" w:hAnsi="Times New Roman" w:cs="Times New Roman"/>
+          <w:b/>
+          <w:bCs/>
+          <w:lang w:val="en-US" w:eastAsia="zh-CN"/>
+        </w:rPr>
+        <w:t>图3.2 账户创建逻辑示意图</w:t>
+      </w:r>
+    </w:p>
+    <w:p>
+      <w:pPr>
+        <w:pStyle w:val="16"/>
+        <w:keepNext w:val="0"/>
+        <w:keepLines w:val="0"/>
+        <w:pageBreakBefore w:val="0"/>
+        <w:widowControl w:val="0"/>
+        <w:kinsoku/>
+        <w:wordWrap/>
+        <w:overflowPunct/>
+        <w:topLinePunct w:val="0"/>
+        <w:autoSpaceDE/>
+        <w:autoSpaceDN/>
+        <w:bidi w:val="0"/>
+        <w:adjustRightInd/>
+        <w:snapToGrid/>
+        <w:spacing w:after="157" w:afterLines="50" w:line="240" w:lineRule="auto"/>
+        <w:ind w:left="-10" w:leftChars="0" w:firstLine="430" w:firstLineChars="0"/>
+        <w:jc w:val="left"/>
+        <w:textAlignment w:val="auto"/>
+        <w:rPr>
+          <w:rFonts w:hint="default" w:ascii="Times New Roman" w:hAnsi="Times New Roman" w:cs="Times New Roman"/>
+          <w:lang w:val="en-US" w:eastAsia="zh-CN"/>
+        </w:rPr>
+      </w:pPr>
+      <w:r>
+        <w:rPr>
+          <w:rFonts w:hint="eastAsia" w:ascii="Times New Roman" w:hAnsi="Times New Roman" w:cs="Times New Roman"/>
+          <w:lang w:val="en-US" w:eastAsia="zh-CN"/>
+        </w:rPr>
+        <w:t>注销账户的功能分支示意图如图3.3所示。注销账户的用户逻辑要略显简单。相关人员需要通过输入姓名、账号对基本信息进行验证，通过输入密码对用户信息进行验证，以避免用户A在知道用户B的信息的前提下将B的账户进行注销，</w:t>
+      </w:r>
+      <w:r>
+        <w:rPr>
+          <w:rFonts w:hint="eastAsia" w:ascii="Times New Roman" w:hAnsi="Times New Roman" w:cs="Times New Roman"/>
+          <w:b/>
+          <w:bCs/>
+          <w:lang w:val="en-US" w:eastAsia="zh-CN"/>
+        </w:rPr>
+        <w:t>保证系统的安全性</w:t>
+      </w:r>
+      <w:r>
+        <w:rPr>
+          <w:rFonts w:hint="eastAsia" w:ascii="Times New Roman" w:hAnsi="Times New Roman" w:cs="Times New Roman"/>
+          <w:lang w:val="en-US" w:eastAsia="zh-CN"/>
+        </w:rPr>
+        <w:t>。</w:t>
+      </w:r>
+    </w:p>
+    <w:p>
+      <w:pPr>
+        <w:pStyle w:val="16"/>
+        <w:keepNext w:val="0"/>
+        <w:keepLines w:val="0"/>
+        <w:pageBreakBefore w:val="0"/>
+        <w:widowControl w:val="0"/>
+        <w:kinsoku/>
+        <w:wordWrap/>
+        <w:overflowPunct/>
+        <w:topLinePunct w:val="0"/>
+        <w:autoSpaceDE/>
+        <w:autoSpaceDN/>
+        <w:bidi w:val="0"/>
+        <w:adjustRightInd/>
+        <w:snapToGrid/>
+        <w:spacing w:line="240" w:lineRule="auto"/>
+        <w:ind w:left="0" w:leftChars="0" w:firstLine="0" w:firstLineChars="0"/>
+        <w:jc w:val="center"/>
+        <w:textAlignment w:val="auto"/>
+      </w:pPr>
+      <w:r>
+        <w:drawing>
+          <wp:inline distT="0" distB="0" distL="114300" distR="114300">
+            <wp:extent cx="5370830" cy="3115945"/>
+            <wp:effectExtent l="0" t="0" r="8890" b="8255"/>
+            <wp:docPr id="5" name="图片 3"/>
+            <wp:cNvGraphicFramePr>
+              <a:graphicFrameLocks xmlns:a="http://schemas.openxmlformats.org/drawingml/2006/main" noChangeAspect="1"/>
+            </wp:cNvGraphicFramePr>
+            <a:graphic xmlns:a="http://schemas.openxmlformats.org/drawingml/2006/main">
+              <a:graphicData uri="http://schemas.openxmlformats.org/drawingml/2006/picture">
+                <pic:pic xmlns:pic="http://schemas.openxmlformats.org/drawingml/2006/picture">
+                  <pic:nvPicPr>
+                    <pic:cNvPr id="5" name="图片 3"/>
+                    <pic:cNvPicPr>
+                      <a:picLocks noChangeAspect="1"/>
+                    </pic:cNvPicPr>
+                  </pic:nvPicPr>
+                  <pic:blipFill>
+                    <a:blip r:embed="rId9"/>
+                    <a:stretch>
+                      <a:fillRect/>
+                    </a:stretch>
+                  </pic:blipFill>
+                  <pic:spPr>
+                    <a:xfrm>
+                      <a:off x="0" y="0"/>
+                      <a:ext cx="5370830" cy="3115945"/>
                     </a:xfrm>
                     <a:prstGeom prst="rect">
                       <a:avLst/>
@@ -2270,7 +2425,16 @@
           <w:bCs/>
           <w:lang w:val="en-US" w:eastAsia="zh-CN"/>
         </w:rPr>
-        <w:t>图3.2 账户创建逻辑示意图</w:t>
+        <w:t>图3.3</w:t>
+      </w:r>
+      <w:r>
+        <w:rPr>
+          <w:rFonts w:hint="eastAsia" w:ascii="Times New Roman" w:hAnsi="Times New Roman" w:cs="Times New Roman"/>
+          <w:b/>
+          <w:bCs/>
+          <w:lang w:val="en-US" w:eastAsia="zh-CN"/>
+        </w:rPr>
+        <w:t xml:space="preserve"> 账户注销逻辑示意图</w:t>
       </w:r>
     </w:p>
     <w:p>
@@ -2303,7 +2467,7 @@
           <w:rFonts w:hint="eastAsia" w:ascii="Times New Roman" w:hAnsi="Times New Roman" w:cs="Times New Roman"/>
           <w:lang w:val="en-US" w:eastAsia="zh-CN"/>
         </w:rPr>
-        <w:t>注销账户的功能分支示意图如图3.3所示。注销账户的用户逻辑要略显简单。相关人员需要通过输入姓名、账号对基本信息进行验证，通过输入密码对用户信息进行验证，以避免用户A在知道用户B的信息的前提下将B的账户进行注销，</w:t>
+        <w:t>乘车或充值的功能分支示意图如图3.4所示。</w:t>
       </w:r>
       <w:r>
         <w:rPr>
@@ -2312,14 +2476,62 @@
           <w:bCs/>
           <w:lang w:val="en-US" w:eastAsia="zh-CN"/>
         </w:rPr>
-        <w:t>保证系统的安全性</w:t>
+        <w:t>当用户选择乘车时</w:t>
       </w:r>
       <w:r>
         <w:rPr>
           <w:rFonts w:hint="eastAsia" w:ascii="Times New Roman" w:hAnsi="Times New Roman" w:cs="Times New Roman"/>
           <w:lang w:val="en-US" w:eastAsia="zh-CN"/>
         </w:rPr>
-        <w:t>。</w:t>
+        <w:t>，检查是否处于运营时段，若不满足直接返回上级目录。当处于运行时段时，用户可以选择当前位置，判断车辆是否到达、离开或处于当前站点。若处于当前站点，系统通过调用</w:t>
+      </w:r>
+      <w:r>
+        <w:rPr>
+          <w:rFonts w:hint="eastAsia" w:ascii="Times New Roman" w:hAnsi="Times New Roman" w:cs="Times New Roman"/>
+          <w:b/>
+          <w:bCs/>
+          <w:lang w:val="en-US" w:eastAsia="zh-CN"/>
+        </w:rPr>
+        <w:t>函数指针数组</w:t>
+      </w:r>
+      <w:r>
+        <w:rPr>
+          <w:rFonts w:hint="eastAsia" w:ascii="Times New Roman" w:hAnsi="Times New Roman" w:cs="Times New Roman"/>
+          <w:lang w:val="en-US" w:eastAsia="zh-CN"/>
+        </w:rPr>
+        <w:t>对不同用户的不同乘车方式函数进行调用，提高代码的简洁性。最后，车辆人数自增，相关人员扣费后返回上级目录。</w:t>
+      </w:r>
+      <w:r>
+        <w:rPr>
+          <w:rFonts w:hint="eastAsia" w:ascii="Times New Roman" w:hAnsi="Times New Roman" w:cs="Times New Roman"/>
+          <w:b/>
+          <w:bCs/>
+          <w:lang w:val="en-US" w:eastAsia="zh-CN"/>
+        </w:rPr>
+        <w:t>当用户选择充值时</w:t>
+      </w:r>
+      <w:r>
+        <w:rPr>
+          <w:rFonts w:hint="eastAsia" w:ascii="Times New Roman" w:hAnsi="Times New Roman" w:cs="Times New Roman"/>
+          <w:lang w:val="en-US" w:eastAsia="zh-CN"/>
+        </w:rPr>
+        <w:t>，通过验证信息和密码验证之后，可以使用</w:t>
+      </w:r>
+      <w:r>
+        <w:rPr>
+          <w:rFonts w:hint="eastAsia" w:ascii="Times New Roman" w:hAnsi="Times New Roman" w:cs="Times New Roman"/>
+          <w:b/>
+          <w:bCs/>
+          <w:lang w:val="en-US" w:eastAsia="zh-CN"/>
+        </w:rPr>
+        <w:t>函数指针数组</w:t>
+      </w:r>
+      <w:r>
+        <w:rPr>
+          <w:rFonts w:hint="eastAsia" w:ascii="Times New Roman" w:hAnsi="Times New Roman" w:cs="Times New Roman"/>
+          <w:lang w:val="en-US" w:eastAsia="zh-CN"/>
+        </w:rPr>
+        <w:t>对不同的用户进行充值。</w:t>
       </w:r>
     </w:p>
     <w:p>
@@ -2342,13 +2554,25 @@
         <w:ind w:left="0" w:leftChars="0" w:firstLine="0" w:firstLineChars="0"/>
         <w:jc w:val="center"/>
         <w:textAlignment w:val="auto"/>
+        <w:rPr>
+          <w:rFonts w:hint="eastAsia" w:ascii="Times New Roman" w:hAnsi="Times New Roman" w:eastAsia="宋体" w:cs="Times New Roman"/>
+          <w:b/>
+          <w:bCs/>
+          <w:lang w:eastAsia="zh-CN"/>
+        </w:rPr>
       </w:pPr>
       <w:r>
+        <w:rPr>
+          <w:rFonts w:hint="eastAsia" w:ascii="Times New Roman" w:hAnsi="Times New Roman" w:eastAsia="宋体" w:cs="Times New Roman"/>
+          <w:b/>
+          <w:bCs/>
+          <w:lang w:eastAsia="zh-CN"/>
+        </w:rPr>
         <w:drawing>
           <wp:inline distT="0" distB="0" distL="114300" distR="114300">
-            <wp:extent cx="5270500" cy="3057525"/>
-            <wp:effectExtent l="0" t="0" r="2540" b="5715"/>
-            <wp:docPr id="5" name="图片 3"/>
+            <wp:extent cx="4970145" cy="3328035"/>
+            <wp:effectExtent l="0" t="0" r="13335" b="9525"/>
+            <wp:docPr id="39" name="图片 39" descr="图片4"/>
             <wp:cNvGraphicFramePr>
               <a:graphicFrameLocks xmlns:a="http://schemas.openxmlformats.org/drawingml/2006/main" noChangeAspect="1"/>
             </wp:cNvGraphicFramePr>
@@ -2356,13 +2580,13 @@
               <a:graphicData uri="http://schemas.openxmlformats.org/drawingml/2006/picture">
                 <pic:pic xmlns:pic="http://schemas.openxmlformats.org/drawingml/2006/picture">
                   <pic:nvPicPr>
-                    <pic:cNvPr id="5" name="图片 3"/>
+                    <pic:cNvPr id="39" name="图片 39" descr="图片4"/>
                     <pic:cNvPicPr>
                       <a:picLocks noChangeAspect="1"/>
                     </pic:cNvPicPr>
                   </pic:nvPicPr>
                   <pic:blipFill>
-                    <a:blip r:embed="rId9"/>
+                    <a:blip r:embed="rId10"/>
                     <a:stretch>
                       <a:fillRect/>
                     </a:stretch>
@@ -2370,15 +2594,11 @@
                   <pic:spPr>
                     <a:xfrm>
                       <a:off x="0" y="0"/>
-                      <a:ext cx="5270500" cy="3057525"/>
+                      <a:ext cx="4970145" cy="3328035"/>
                     </a:xfrm>
                     <a:prstGeom prst="rect">
                       <a:avLst/>
                     </a:prstGeom>
-                    <a:noFill/>
-                    <a:ln>
-                      <a:noFill/>
-                    </a:ln>
                   </pic:spPr>
                 </pic:pic>
               </a:graphicData>
@@ -2421,224 +2641,6 @@
           <w:bCs/>
           <w:lang w:val="en-US" w:eastAsia="zh-CN"/>
         </w:rPr>
-        <w:t>图3.3</w:t>
-      </w:r>
-      <w:r>
-        <w:rPr>
-          <w:rFonts w:hint="eastAsia" w:ascii="Times New Roman" w:hAnsi="Times New Roman" w:cs="Times New Roman"/>
-          <w:b/>
-          <w:bCs/>
-          <w:lang w:val="en-US" w:eastAsia="zh-CN"/>
-        </w:rPr>
-        <w:t xml:space="preserve"> 账户注销逻辑示意图</w:t>
-      </w:r>
-    </w:p>
-    <w:p>
-      <w:pPr>
-        <w:pStyle w:val="16"/>
-        <w:keepNext w:val="0"/>
-        <w:keepLines w:val="0"/>
-        <w:pageBreakBefore w:val="0"/>
-        <w:widowControl w:val="0"/>
-        <w:kinsoku/>
-        <w:wordWrap/>
-        <w:overflowPunct/>
-        <w:topLinePunct w:val="0"/>
-        <w:autoSpaceDE/>
-        <w:autoSpaceDN/>
-        <w:bidi w:val="0"/>
-        <w:adjustRightInd/>
-        <w:snapToGrid/>
-        <w:spacing w:after="157" w:afterLines="50" w:line="240" w:lineRule="auto"/>
-        <w:ind w:left="-10" w:leftChars="0" w:firstLine="430" w:firstLineChars="0"/>
-        <w:jc w:val="left"/>
-        <w:textAlignment w:val="auto"/>
-        <w:rPr>
-          <w:rFonts w:hint="default" w:ascii="Times New Roman" w:hAnsi="Times New Roman" w:cs="Times New Roman"/>
-          <w:lang w:val="en-US" w:eastAsia="zh-CN"/>
-        </w:rPr>
-      </w:pPr>
-      <w:r>
-        <w:rPr>
-          <w:rFonts w:hint="eastAsia" w:ascii="Times New Roman" w:hAnsi="Times New Roman" w:cs="Times New Roman"/>
-          <w:lang w:val="en-US" w:eastAsia="zh-CN"/>
-        </w:rPr>
-        <w:t>乘车或充值的功能分支示意图如图3.4所示。</w:t>
-      </w:r>
-      <w:r>
-        <w:rPr>
-          <w:rFonts w:hint="eastAsia" w:ascii="Times New Roman" w:hAnsi="Times New Roman" w:cs="Times New Roman"/>
-          <w:b/>
-          <w:bCs/>
-          <w:lang w:val="en-US" w:eastAsia="zh-CN"/>
-        </w:rPr>
-        <w:t>当用户选择乘车时</w:t>
-      </w:r>
-      <w:r>
-        <w:rPr>
-          <w:rFonts w:hint="eastAsia" w:ascii="Times New Roman" w:hAnsi="Times New Roman" w:cs="Times New Roman"/>
-          <w:lang w:val="en-US" w:eastAsia="zh-CN"/>
-        </w:rPr>
-        <w:t>，检查是否处于运营时段，若不满足直接返回上级目录。当处于运行时段时，用户可以选择当前位置，判断车辆是否到达、离开或处于当前站点。若处于当前站点，系统通过调用</w:t>
-      </w:r>
-      <w:r>
-        <w:rPr>
-          <w:rFonts w:hint="eastAsia" w:ascii="Times New Roman" w:hAnsi="Times New Roman" w:cs="Times New Roman"/>
-          <w:b/>
-          <w:bCs/>
-          <w:lang w:val="en-US" w:eastAsia="zh-CN"/>
-        </w:rPr>
-        <w:t>函数指针数组</w:t>
-      </w:r>
-      <w:r>
-        <w:rPr>
-          <w:rFonts w:hint="eastAsia" w:ascii="Times New Roman" w:hAnsi="Times New Roman" w:cs="Times New Roman"/>
-          <w:lang w:val="en-US" w:eastAsia="zh-CN"/>
-        </w:rPr>
-        <w:t>对不同用户的不同乘车方式函数进行调用，提高代码的简洁性。最后，车辆人数自增，相关人员扣费后返回上级目录。</w:t>
-      </w:r>
-      <w:r>
-        <w:rPr>
-          <w:rFonts w:hint="eastAsia" w:ascii="Times New Roman" w:hAnsi="Times New Roman" w:cs="Times New Roman"/>
-          <w:b/>
-          <w:bCs/>
-          <w:lang w:val="en-US" w:eastAsia="zh-CN"/>
-        </w:rPr>
-        <w:t>当用户选择充值时</w:t>
-      </w:r>
-      <w:r>
-        <w:rPr>
-          <w:rFonts w:hint="eastAsia" w:ascii="Times New Roman" w:hAnsi="Times New Roman" w:cs="Times New Roman"/>
-          <w:lang w:val="en-US" w:eastAsia="zh-CN"/>
-        </w:rPr>
-        <w:t>，通过验证信息和密码验证之后，可以使用</w:t>
-      </w:r>
-      <w:r>
-        <w:rPr>
-          <w:rFonts w:hint="eastAsia" w:ascii="Times New Roman" w:hAnsi="Times New Roman" w:cs="Times New Roman"/>
-          <w:b/>
-          <w:bCs/>
-          <w:lang w:val="en-US" w:eastAsia="zh-CN"/>
-        </w:rPr>
-        <w:t>函数指针数组</w:t>
-      </w:r>
-      <w:r>
-        <w:rPr>
-          <w:rFonts w:hint="eastAsia" w:ascii="Times New Roman" w:hAnsi="Times New Roman" w:cs="Times New Roman"/>
-          <w:lang w:val="en-US" w:eastAsia="zh-CN"/>
-        </w:rPr>
-        <w:t>对不同的用户进行充值。</w:t>
-      </w:r>
-    </w:p>
-    <w:p>
-      <w:pPr>
-        <w:pStyle w:val="16"/>
-        <w:keepNext w:val="0"/>
-        <w:keepLines w:val="0"/>
-        <w:pageBreakBefore w:val="0"/>
-        <w:widowControl w:val="0"/>
-        <w:kinsoku/>
-        <w:wordWrap/>
-        <w:overflowPunct/>
-        <w:topLinePunct w:val="0"/>
-        <w:autoSpaceDE/>
-        <w:autoSpaceDN/>
-        <w:bidi w:val="0"/>
-        <w:adjustRightInd/>
-        <w:snapToGrid/>
-        <w:spacing w:line="240" w:lineRule="auto"/>
-        <w:ind w:left="0" w:leftChars="0" w:firstLine="0" w:firstLineChars="0"/>
-        <w:jc w:val="center"/>
-        <w:textAlignment w:val="auto"/>
-        <w:rPr>
-          <w:rFonts w:hint="default" w:ascii="Times New Roman" w:hAnsi="Times New Roman" w:cs="Times New Roman"/>
-          <w:b/>
-          <w:bCs/>
-        </w:rPr>
-      </w:pPr>
-      <w:r>
-        <w:rPr>
-          <w:rFonts w:hint="default" w:ascii="Times New Roman" w:hAnsi="Times New Roman" w:cs="Times New Roman"/>
-          <w:b/>
-          <w:bCs/>
-        </w:rPr>
-        <w:drawing>
-          <wp:inline distT="0" distB="0" distL="114300" distR="114300">
-            <wp:extent cx="5015230" cy="3241675"/>
-            <wp:effectExtent l="0" t="0" r="13970" b="4445"/>
-            <wp:docPr id="6" name="图片 4"/>
-            <wp:cNvGraphicFramePr>
-              <a:graphicFrameLocks xmlns:a="http://schemas.openxmlformats.org/drawingml/2006/main" noChangeAspect="1"/>
-            </wp:cNvGraphicFramePr>
-            <a:graphic xmlns:a="http://schemas.openxmlformats.org/drawingml/2006/main">
-              <a:graphicData uri="http://schemas.openxmlformats.org/drawingml/2006/picture">
-                <pic:pic xmlns:pic="http://schemas.openxmlformats.org/drawingml/2006/picture">
-                  <pic:nvPicPr>
-                    <pic:cNvPr id="6" name="图片 4"/>
-                    <pic:cNvPicPr>
-                      <a:picLocks noChangeAspect="1"/>
-                    </pic:cNvPicPr>
-                  </pic:nvPicPr>
-                  <pic:blipFill>
-                    <a:blip r:embed="rId10"/>
-                    <a:stretch>
-                      <a:fillRect/>
-                    </a:stretch>
-                  </pic:blipFill>
-                  <pic:spPr>
-                    <a:xfrm>
-                      <a:off x="0" y="0"/>
-                      <a:ext cx="5015230" cy="3241675"/>
-                    </a:xfrm>
-                    <a:prstGeom prst="rect">
-                      <a:avLst/>
-                    </a:prstGeom>
-                    <a:noFill/>
-                    <a:ln>
-                      <a:noFill/>
-                    </a:ln>
-                  </pic:spPr>
-                </pic:pic>
-              </a:graphicData>
-            </a:graphic>
-          </wp:inline>
-        </w:drawing>
-      </w:r>
-    </w:p>
-    <w:p>
-      <w:pPr>
-        <w:pStyle w:val="16"/>
-        <w:keepNext w:val="0"/>
-        <w:keepLines w:val="0"/>
-        <w:pageBreakBefore w:val="0"/>
-        <w:widowControl w:val="0"/>
-        <w:kinsoku/>
-        <w:wordWrap/>
-        <w:overflowPunct/>
-        <w:topLinePunct w:val="0"/>
-        <w:autoSpaceDE/>
-        <w:autoSpaceDN/>
-        <w:bidi w:val="0"/>
-        <w:adjustRightInd/>
-        <w:snapToGrid/>
-        <w:spacing w:after="157" w:afterLines="50" w:line="240" w:lineRule="auto"/>
-        <w:ind w:left="0" w:leftChars="0" w:firstLine="0" w:firstLineChars="0"/>
-        <w:jc w:val="center"/>
-        <w:textAlignment w:val="auto"/>
-        <w:rPr>
-          <w:rFonts w:hint="default" w:ascii="Times New Roman" w:hAnsi="Times New Roman" w:eastAsia="宋体" w:cs="Times New Roman"/>
-          <w:b/>
-          <w:bCs/>
-          <w:lang w:val="en-US" w:eastAsia="zh-CN"/>
-        </w:rPr>
-      </w:pPr>
-      <w:r>
-        <w:rPr>
-          <w:rFonts w:hint="default" w:ascii="Times New Roman" w:hAnsi="Times New Roman" w:cs="Times New Roman"/>
-          <w:b/>
-          <w:bCs/>
-          <w:lang w:val="en-US" w:eastAsia="zh-CN"/>
-        </w:rPr>
         <w:t>图3.3 用户乘车或充值功能示意图</w:t>
       </w:r>
     </w:p>
@@ -2828,22 +2830,24 @@
         <w:jc w:val="center"/>
         <w:textAlignment w:val="auto"/>
         <w:rPr>
-          <w:rFonts w:hint="default" w:ascii="Times New Roman" w:hAnsi="Times New Roman" w:cs="Times New Roman"/>
+          <w:rFonts w:hint="eastAsia" w:ascii="Times New Roman" w:hAnsi="Times New Roman" w:eastAsia="宋体" w:cs="Times New Roman"/>
           <w:b/>
           <w:bCs/>
+          <w:lang w:eastAsia="zh-CN"/>
         </w:rPr>
       </w:pPr>
       <w:r>
         <w:rPr>
-          <w:rFonts w:hint="default" w:ascii="Times New Roman" w:hAnsi="Times New Roman" w:cs="Times New Roman"/>
+          <w:rFonts w:hint="eastAsia" w:ascii="Times New Roman" w:hAnsi="Times New Roman" w:eastAsia="宋体" w:cs="Times New Roman"/>
           <w:b/>
           <w:bCs/>
+          <w:lang w:eastAsia="zh-CN"/>
         </w:rPr>
         <w:drawing>
           <wp:inline distT="0" distB="0" distL="114300" distR="114300">
-            <wp:extent cx="4371340" cy="2250440"/>
-            <wp:effectExtent l="0" t="0" r="2540" b="5080"/>
-            <wp:docPr id="7" name="图片 1"/>
+            <wp:extent cx="4244340" cy="2183765"/>
+            <wp:effectExtent l="0" t="0" r="0" b="10795"/>
+            <wp:docPr id="40" name="图片 40" descr="图片5"/>
             <wp:cNvGraphicFramePr>
               <a:graphicFrameLocks xmlns:a="http://schemas.openxmlformats.org/drawingml/2006/main" noChangeAspect="1"/>
             </wp:cNvGraphicFramePr>
@@ -2851,13 +2855,14 @@
               <a:graphicData uri="http://schemas.openxmlformats.org/drawingml/2006/picture">
                 <pic:pic xmlns:pic="http://schemas.openxmlformats.org/drawingml/2006/picture">
                   <pic:nvPicPr>
-                    <pic:cNvPr id="7" name="图片 1"/>
+                    <pic:cNvPr id="40" name="图片 40" descr="图片5"/>
                     <pic:cNvPicPr>
                       <a:picLocks noChangeAspect="1"/>
                     </pic:cNvPicPr>
                   </pic:nvPicPr>
                   <pic:blipFill>
                     <a:blip r:embed="rId11"/>
+                    <a:srcRect r="2087"/>
                     <a:stretch>
                       <a:fillRect/>
                     </a:stretch>
@@ -2865,15 +2870,11 @@
                   <pic:spPr>
                     <a:xfrm>
                       <a:off x="0" y="0"/>
-                      <a:ext cx="4371340" cy="2250440"/>
+                      <a:ext cx="4244340" cy="2183765"/>
                     </a:xfrm>
                     <a:prstGeom prst="rect">
                       <a:avLst/>
                     </a:prstGeom>
-                    <a:noFill/>
-                    <a:ln>
-                      <a:noFill/>
-                    </a:ln>
                   </pic:spPr>
                 </pic:pic>
               </a:graphicData>
@@ -8531,7 +8532,7 @@
         <w:jc w:val="center"/>
         <w:textAlignment w:val="auto"/>
         <w:rPr>
-          <w:rFonts w:hint="eastAsia" w:ascii="Times New Roman" w:hAnsi="Times New Roman" w:cs="Times New Roman"/>
+          <w:rFonts w:hint="eastAsia" w:ascii="Times New Roman" w:hAnsi="Times New Roman" w:eastAsia="宋体" w:cs="Times New Roman"/>
           <w:b/>
           <w:bCs/>
           <w:lang w:val="en-US" w:eastAsia="zh-CN"/>
@@ -8539,14 +8540,16 @@
       </w:pPr>
       <w:r>
         <w:rPr>
+          <w:rFonts w:hint="eastAsia" w:ascii="Times New Roman" w:hAnsi="Times New Roman" w:eastAsia="宋体" w:cs="Times New Roman"/>
           <w:b/>
           <w:bCs/>
+          <w:lang w:val="en-US" w:eastAsia="zh-CN"/>
         </w:rPr>
         <w:drawing>
           <wp:inline distT="0" distB="0" distL="114300" distR="114300">
-            <wp:extent cx="3912235" cy="2249170"/>
-            <wp:effectExtent l="0" t="0" r="4445" b="6350"/>
-            <wp:docPr id="8" name="图片 1"/>
+            <wp:extent cx="3378200" cy="2332990"/>
+            <wp:effectExtent l="0" t="0" r="0" b="13970"/>
+            <wp:docPr id="41" name="图片 41" descr="图片6"/>
             <wp:cNvGraphicFramePr>
               <a:graphicFrameLocks xmlns:a="http://schemas.openxmlformats.org/drawingml/2006/main" noChangeAspect="1"/>
             </wp:cNvGraphicFramePr>
@@ -8554,14 +8557,13 @@
               <a:graphicData uri="http://schemas.openxmlformats.org/drawingml/2006/picture">
                 <pic:pic xmlns:pic="http://schemas.openxmlformats.org/drawingml/2006/picture">
                   <pic:nvPicPr>
-                    <pic:cNvPr id="8" name="图片 1"/>
+                    <pic:cNvPr id="41" name="图片 41" descr="图片6"/>
                     <pic:cNvPicPr>
                       <a:picLocks noChangeAspect="1"/>
                     </pic:cNvPicPr>
                   </pic:nvPicPr>
                   <pic:blipFill>
                     <a:blip r:embed="rId12"/>
-                    <a:srcRect l="602" t="2686" r="578" b="4823"/>
                     <a:stretch>
                       <a:fillRect/>
                     </a:stretch>
@@ -8569,15 +8571,11 @@
                   <pic:spPr>
                     <a:xfrm>
                       <a:off x="0" y="0"/>
-                      <a:ext cx="3912235" cy="2249170"/>
+                      <a:ext cx="3378200" cy="2332990"/>
                     </a:xfrm>
                     <a:prstGeom prst="rect">
                       <a:avLst/>
                     </a:prstGeom>
-                    <a:noFill/>
-                    <a:ln>
-                      <a:noFill/>
-                    </a:ln>
                   </pic:spPr>
                 </pic:pic>
               </a:graphicData>
@@ -8700,7 +8698,16 @@
           <w:rFonts w:hint="eastAsia" w:ascii="Times New Roman" w:hAnsi="Times New Roman" w:cs="Times New Roman"/>
           <w:lang w:val="en-US" w:eastAsia="zh-CN"/>
         </w:rPr>
-        <w:t>除继承People类已经具有的属性及方法外，Student类定义的其他属性与方法如表3.2所示。</w:t>
+        <w:t>除继承People类已经具有的属性及方法外，Student类定义的其他属性与方法</w:t>
+      </w:r>
+      <w:bookmarkStart w:id="0" w:name="_GoBack"/>
+      <w:bookmarkEnd w:id="0"/>
+      <w:r>
+        <w:rPr>
+          <w:rFonts w:hint="eastAsia" w:ascii="Times New Roman" w:hAnsi="Times New Roman" w:cs="Times New Roman"/>
+          <w:lang w:val="en-US" w:eastAsia="zh-CN"/>
+        </w:rPr>
+        <w:t>如表3.2所示。</w:t>
       </w:r>
     </w:p>
     <w:p>
@@ -9360,6 +9367,12 @@
             <w:insideH w:val="single" w:color="auto" w:sz="4" w:space="0"/>
             <w:insideV w:val="none" w:color="auto" w:sz="0" w:space="0"/>
           </w:tblBorders>
+          <w:tblCellMar>
+            <w:top w:w="0" w:type="dxa"/>
+            <w:left w:w="108" w:type="dxa"/>
+            <w:bottom w:w="0" w:type="dxa"/>
+            <w:right w:w="108" w:type="dxa"/>
+          </w:tblCellMar>
         </w:tblPrEx>
         <w:trPr>
           <w:trHeight w:val="303" w:hRule="atLeast"/>
@@ -12249,7 +12262,7 @@
                 <w:vertAlign w:val="baseline"/>
                 <w:lang w:val="en-US" w:eastAsia="zh-CN"/>
               </w:rPr>
-              <w:t>Input Parameter:</w:t>
+              <w:t>1:Input Parameter:void</w:t>
             </w:r>
           </w:p>
         </w:tc>
@@ -12322,7 +12335,7 @@
                 <w:vertAlign w:val="baseline"/>
                 <w:lang w:val="en-US" w:eastAsia="zh-CN"/>
               </w:rPr>
-              <w:t>if</w:t>
+              <w:t>2:if</w:t>
             </w:r>
             <w:r>
               <w:rPr>
@@ -12398,6 +12411,16 @@
             <w:r>
               <w:rPr>
                 <w:rFonts w:hint="eastAsia" w:ascii="Times New Roman" w:hAnsi="Times New Roman" w:cs="Times New Roman"/>
+                <w:b/>
+                <w:bCs/>
+                <w:vertAlign w:val="baseline"/>
+                <w:lang w:val="en-US" w:eastAsia="zh-CN"/>
+              </w:rPr>
+              <w:t>3:</w:t>
+            </w:r>
+            <w:r>
+              <w:rPr>
+                <w:rFonts w:hint="eastAsia" w:ascii="Times New Roman" w:hAnsi="Times New Roman" w:cs="Times New Roman"/>
                 <w:vertAlign w:val="baseline"/>
                 <w:lang w:val="en-US" w:eastAsia="zh-CN"/>
               </w:rPr>
@@ -12458,7 +12481,6 @@
               <w:adjustRightInd/>
               <w:snapToGrid/>
               <w:spacing w:line="240" w:lineRule="auto"/>
-              <w:ind w:firstLine="420"/>
               <w:jc w:val="both"/>
               <w:textAlignment w:val="auto"/>
               <w:rPr>
@@ -12472,10 +12494,20 @@
             <w:r>
               <w:rPr>
                 <w:rFonts w:hint="eastAsia" w:ascii="Times New Roman" w:hAnsi="Times New Roman" w:cs="Times New Roman"/>
-                <w:vertAlign w:val="baseline"/>
-                <w:lang w:val="en-US" w:eastAsia="zh-CN"/>
-              </w:rPr>
-              <w:t>New_string =</w:t>
+                <w:b/>
+                <w:bCs/>
+                <w:vertAlign w:val="baseline"/>
+                <w:lang w:val="en-US" w:eastAsia="zh-CN"/>
+              </w:rPr>
+              <w:t xml:space="preserve">4: </w:t>
+            </w:r>
+            <w:r>
+              <w:rPr>
+                <w:rFonts w:hint="eastAsia" w:ascii="Times New Roman" w:hAnsi="Times New Roman" w:cs="Times New Roman"/>
+                <w:vertAlign w:val="baseline"/>
+                <w:lang w:val="en-US" w:eastAsia="zh-CN"/>
+              </w:rPr>
+              <w:t xml:space="preserve">   New_string =</w:t>
             </w:r>
             <w:r>
               <w:rPr>
@@ -12548,7 +12580,6 @@
               <w:adjustRightInd/>
               <w:snapToGrid/>
               <w:spacing w:line="240" w:lineRule="auto"/>
-              <w:ind w:firstLine="420"/>
               <w:jc w:val="both"/>
               <w:textAlignment w:val="auto"/>
               <w:rPr>
@@ -12567,7 +12598,7 @@
                 <w:vertAlign w:val="baseline"/>
                 <w:lang w:val="en-US" w:eastAsia="zh-CN"/>
               </w:rPr>
-              <w:t xml:space="preserve">for </w:t>
+              <w:t xml:space="preserve">5:    for </w:t>
             </w:r>
             <w:r>
               <w:rPr>
@@ -12601,7 +12632,6 @@
               <w:adjustRightInd/>
               <w:snapToGrid/>
               <w:spacing w:line="240" w:lineRule="auto"/>
-              <w:ind w:firstLine="420"/>
               <w:jc w:val="both"/>
               <w:textAlignment w:val="auto"/>
               <w:rPr>
@@ -12620,7 +12650,7 @@
                 <w:vertAlign w:val="baseline"/>
                 <w:lang w:val="en-US" w:eastAsia="zh-CN"/>
               </w:rPr>
-              <w:t xml:space="preserve">    </w:t>
+              <w:t xml:space="preserve">6:       </w:t>
             </w:r>
             <w:r>
               <w:rPr>
@@ -12701,7 +12731,6 @@
               <w:adjustRightInd/>
               <w:snapToGrid/>
               <w:spacing w:line="240" w:lineRule="auto"/>
-              <w:ind w:firstLine="420"/>
               <w:jc w:val="both"/>
               <w:textAlignment w:val="auto"/>
               <w:rPr>
@@ -12720,31 +12749,30 @@
                 <w:vertAlign w:val="baseline"/>
                 <w:lang w:val="en-US" w:eastAsia="zh-CN"/>
               </w:rPr>
-              <w:t>end for</w:t>
-            </w:r>
-          </w:p>
-          <w:p>
-            <w:pPr>
-              <w:pStyle w:val="16"/>
-              <w:keepNext w:val="0"/>
-              <w:keepLines w:val="0"/>
-              <w:pageBreakBefore w:val="0"/>
-              <w:widowControl w:val="0"/>
-              <w:numPr>
-                <w:ilvl w:val="0"/>
-                <w:numId w:val="0"/>
-              </w:numPr>
-              <w:kinsoku/>
-              <w:wordWrap/>
-              <w:overflowPunct/>
-              <w:topLinePunct w:val="0"/>
-              <w:autoSpaceDE/>
-              <w:autoSpaceDN/>
-              <w:bidi w:val="0"/>
-              <w:adjustRightInd/>
-              <w:snapToGrid/>
-              <w:spacing w:line="240" w:lineRule="auto"/>
-              <w:ind w:firstLine="420"/>
+              <w:t>7:    end for</w:t>
+            </w:r>
+          </w:p>
+          <w:p>
+            <w:pPr>
+              <w:pStyle w:val="16"/>
+              <w:keepNext w:val="0"/>
+              <w:keepLines w:val="0"/>
+              <w:pageBreakBefore w:val="0"/>
+              <w:widowControl w:val="0"/>
+              <w:numPr>
+                <w:ilvl w:val="0"/>
+                <w:numId w:val="0"/>
+              </w:numPr>
+              <w:kinsoku/>
+              <w:wordWrap/>
+              <w:overflowPunct/>
+              <w:topLinePunct w:val="0"/>
+              <w:autoSpaceDE/>
+              <w:autoSpaceDN/>
+              <w:bidi w:val="0"/>
+              <w:adjustRightInd/>
+              <w:snapToGrid/>
+              <w:spacing w:line="240" w:lineRule="auto"/>
               <w:jc w:val="both"/>
               <w:textAlignment w:val="auto"/>
               <w:rPr>
@@ -12758,12 +12786,22 @@
             <w:r>
               <w:rPr>
                 <w:rFonts w:hint="eastAsia" w:ascii="Times New Roman" w:hAnsi="Times New Roman" w:cs="Times New Roman"/>
+                <w:b/>
+                <w:bCs/>
+                <w:vertAlign w:val="baseline"/>
+                <w:lang w:val="en-US" w:eastAsia="zh-CN"/>
+              </w:rPr>
+              <w:t>8:</w:t>
+            </w:r>
+            <w:r>
+              <w:rPr>
+                <w:rFonts w:hint="eastAsia" w:ascii="Times New Roman" w:hAnsi="Times New Roman" w:cs="Times New Roman"/>
                 <w:b w:val="0"/>
                 <w:bCs w:val="0"/>
                 <w:vertAlign w:val="baseline"/>
                 <w:lang w:val="en-US" w:eastAsia="zh-CN"/>
               </w:rPr>
-              <w:t xml:space="preserve">New_string -&gt; file                       </w:t>
+              <w:t xml:space="preserve">    New_string -&gt; file                       </w:t>
             </w:r>
             <w:r>
               <w:rPr>
@@ -12855,7 +12893,7 @@
                 <w:vertAlign w:val="baseline"/>
                 <w:lang w:val="en-US" w:eastAsia="zh-CN"/>
               </w:rPr>
-              <w:t>end if</w:t>
+              <w:t>9:end if</w:t>
             </w:r>
           </w:p>
         </w:tc>
@@ -22313,7 +22351,8 @@
                 <w:lang w:val="en-US" w:eastAsia="zh-CN"/>
               </w:rPr>
               <w:object>
-                <v:shape id="_x0000_i1026" o:spt="75" type="#_x0000_t75" style="height:16pt;width:76pt;" o:ole="t" filled="f" o:preferrelative="t" stroked="f" coordsize="21600,21600">
+                <v:shape id="_x0000_i1025" o:spt="75" type="#_x0000_t75" style="height:16pt;width:76pt;" o:ole="t" filled="f" o:preferrelative="t" stroked="f" coordsize="21600,21600">
+                  <v:path/>
                   <v:fill on="f" focussize="0,0"/>
                   <v:stroke on="f"/>
                   <v:imagedata r:id="rId14" o:title=""/>
@@ -22321,7 +22360,7 @@
                   <w10:wrap type="none"/>
                   <w10:anchorlock/>
                 </v:shape>
-                <o:OLEObject Type="Embed" ProgID="Equation.KSEE3" ShapeID="_x0000_i1026" DrawAspect="Content" ObjectID="_1468075725" r:id="rId13">
+                <o:OLEObject Type="Embed" ProgID="Equation.KSEE3" ShapeID="_x0000_i1025" DrawAspect="Content" ObjectID="_1468075725" r:id="rId13">
                   <o:LockedField>false</o:LockedField>
                 </o:OLEObject>
               </w:object>
@@ -26786,6 +26825,17 @@
         </w:rPr>
         <w:t>图4.1 初始界面功能选择</w:t>
       </w:r>
+      <w:r>
+        <w:rPr>
+          <w:rFonts w:hint="eastAsia" w:ascii="Times New Roman" w:hAnsi="Times New Roman" w:cs="Times New Roman" w:eastAsiaTheme="minorEastAsia"/>
+          <w:b/>
+          <w:bCs/>
+          <w:sz w:val="21"/>
+          <w:szCs w:val="21"/>
+          <w:lang w:val="en-US" w:eastAsia="zh-CN"/>
+        </w:rPr>
+        <w:t>截图</w:t>
+      </w:r>
     </w:p>
     <w:p>
       <w:pPr>
@@ -27144,6 +27194,17 @@
         </w:rPr>
         <w:t>图4.2 教师基本信息与账户信息</w:t>
       </w:r>
+      <w:r>
+        <w:rPr>
+          <w:rFonts w:hint="eastAsia" w:ascii="Times New Roman" w:hAnsi="Times New Roman" w:cs="Times New Roman" w:eastAsiaTheme="minorEastAsia"/>
+          <w:b/>
+          <w:bCs/>
+          <w:sz w:val="21"/>
+          <w:szCs w:val="21"/>
+          <w:lang w:val="en-US" w:eastAsia="zh-CN"/>
+        </w:rPr>
+        <w:t>截图</w:t>
+      </w:r>
     </w:p>
     <w:p>
       <w:pPr>
@@ -27531,6 +27592,17 @@
         </w:rPr>
         <w:t>图4.3 输入信息匹配流程结果</w:t>
       </w:r>
+      <w:r>
+        <w:rPr>
+          <w:rFonts w:hint="eastAsia" w:ascii="Times New Roman" w:hAnsi="Times New Roman" w:cs="Times New Roman" w:eastAsiaTheme="minorEastAsia"/>
+          <w:b/>
+          <w:bCs/>
+          <w:sz w:val="21"/>
+          <w:szCs w:val="21"/>
+          <w:lang w:val="en-US" w:eastAsia="zh-CN"/>
+        </w:rPr>
+        <w:t>截图</w:t>
+      </w:r>
     </w:p>
     <w:p>
       <w:pPr>
@@ -27710,6 +27782,17 @@
         </w:rPr>
         <w:t>图4.4 用户创建前后信息对比</w:t>
       </w:r>
+      <w:r>
+        <w:rPr>
+          <w:rFonts w:hint="eastAsia" w:ascii="Times New Roman" w:hAnsi="Times New Roman" w:cs="Times New Roman" w:eastAsiaTheme="minorEastAsia"/>
+          <w:b/>
+          <w:bCs/>
+          <w:sz w:val="21"/>
+          <w:szCs w:val="21"/>
+          <w:lang w:val="en-US" w:eastAsia="zh-CN"/>
+        </w:rPr>
+        <w:t>截图</w:t>
+      </w:r>
     </w:p>
     <w:p>
       <w:pPr>
@@ -27879,6 +27962,17 @@
         </w:rPr>
         <w:t>图4.5 错误信息不允许创建账户</w:t>
       </w:r>
+      <w:r>
+        <w:rPr>
+          <w:rFonts w:hint="eastAsia" w:ascii="Times New Roman" w:hAnsi="Times New Roman" w:cs="Times New Roman" w:eastAsiaTheme="minorEastAsia"/>
+          <w:b/>
+          <w:bCs/>
+          <w:sz w:val="21"/>
+          <w:szCs w:val="21"/>
+          <w:lang w:val="en-US" w:eastAsia="zh-CN"/>
+        </w:rPr>
+        <w:t>截图</w:t>
+      </w:r>
     </w:p>
     <w:p>
       <w:pPr>
@@ -28136,6 +28230,17 @@
         </w:rPr>
         <w:t>图4.6 学生用户信息的注销</w:t>
       </w:r>
+      <w:r>
+        <w:rPr>
+          <w:rFonts w:hint="eastAsia" w:ascii="Times New Roman" w:hAnsi="Times New Roman" w:cs="Times New Roman" w:eastAsiaTheme="minorEastAsia"/>
+          <w:b/>
+          <w:bCs/>
+          <w:sz w:val="21"/>
+          <w:szCs w:val="21"/>
+          <w:lang w:val="en-US" w:eastAsia="zh-CN"/>
+        </w:rPr>
+        <w:t>截图</w:t>
+      </w:r>
     </w:p>
     <w:p>
       <w:pPr>
@@ -28299,6 +28404,17 @@
           <w:lang w:val="en-US" w:eastAsia="zh-CN"/>
         </w:rPr>
         <w:t>图4.7 删除前后系统信息的比对</w:t>
+      </w:r>
+      <w:r>
+        <w:rPr>
+          <w:rFonts w:hint="eastAsia" w:ascii="Times New Roman" w:hAnsi="Times New Roman" w:cs="Times New Roman" w:eastAsiaTheme="minorEastAsia"/>
+          <w:b/>
+          <w:bCs/>
+          <w:sz w:val="21"/>
+          <w:szCs w:val="21"/>
+          <w:lang w:val="en-US" w:eastAsia="zh-CN"/>
+        </w:rPr>
+        <w:t>截图</w:t>
       </w:r>
     </w:p>
     <w:p>
@@ -28500,6 +28616,17 @@
         </w:rPr>
         <w:t>图4.8 超出时间不能乘车</w:t>
       </w:r>
+      <w:r>
+        <w:rPr>
+          <w:rFonts w:hint="eastAsia" w:ascii="Times New Roman" w:hAnsi="Times New Roman" w:cs="Times New Roman" w:eastAsiaTheme="minorEastAsia"/>
+          <w:b/>
+          <w:bCs/>
+          <w:sz w:val="21"/>
+          <w:szCs w:val="21"/>
+          <w:lang w:val="en-US" w:eastAsia="zh-CN"/>
+        </w:rPr>
+        <w:t>截图</w:t>
+      </w:r>
     </w:p>
     <w:p>
       <w:pPr>
@@ -28575,8 +28702,8 @@
         </w:rPr>
         <w:drawing>
           <wp:inline distT="0" distB="0" distL="114300" distR="114300">
-            <wp:extent cx="5272405" cy="2522220"/>
-            <wp:effectExtent l="0" t="0" r="635" b="7620"/>
+            <wp:extent cx="5086985" cy="2304415"/>
+            <wp:effectExtent l="0" t="0" r="3175" b="12065"/>
             <wp:docPr id="30" name="图片 25"/>
             <wp:cNvGraphicFramePr>
               <a:graphicFrameLocks xmlns:a="http://schemas.openxmlformats.org/drawingml/2006/main" noChangeAspect="1"/>
@@ -28599,7 +28726,7 @@
                   <pic:spPr>
                     <a:xfrm>
                       <a:off x="0" y="0"/>
-                      <a:ext cx="5272405" cy="2522220"/>
+                      <a:ext cx="5086985" cy="2304415"/>
                     </a:xfrm>
                     <a:prstGeom prst="rect">
                       <a:avLst/>
@@ -28655,6 +28782,17 @@
         </w:rPr>
         <w:t>图.9 车辆信息展示及用户信息输入</w:t>
       </w:r>
+      <w:r>
+        <w:rPr>
+          <w:rFonts w:hint="eastAsia" w:ascii="Times New Roman" w:hAnsi="Times New Roman" w:cs="Times New Roman" w:eastAsiaTheme="minorEastAsia"/>
+          <w:b/>
+          <w:bCs/>
+          <w:sz w:val="21"/>
+          <w:szCs w:val="21"/>
+          <w:lang w:val="en-US" w:eastAsia="zh-CN"/>
+        </w:rPr>
+        <w:t>截图</w:t>
+      </w:r>
     </w:p>
     <w:p>
       <w:pPr>
@@ -28691,8 +28829,8 @@
         </w:rPr>
         <w:drawing>
           <wp:inline distT="0" distB="0" distL="114300" distR="114300">
-            <wp:extent cx="5273040" cy="1593215"/>
-            <wp:effectExtent l="0" t="0" r="0" b="6985"/>
+            <wp:extent cx="5154295" cy="1551305"/>
+            <wp:effectExtent l="0" t="0" r="12065" b="3175"/>
             <wp:docPr id="32" name="图片 27"/>
             <wp:cNvGraphicFramePr>
               <a:graphicFrameLocks xmlns:a="http://schemas.openxmlformats.org/drawingml/2006/main" noChangeAspect="1"/>
@@ -28716,7 +28854,7 @@
                   <pic:spPr>
                     <a:xfrm>
                       <a:off x="0" y="0"/>
-                      <a:ext cx="5273040" cy="1593215"/>
+                      <a:ext cx="5154295" cy="1551305"/>
                     </a:xfrm>
                     <a:prstGeom prst="rect">
                       <a:avLst/>
@@ -29326,13 +29464,13 @@
         <w:jc w:val="both"/>
         <w:textAlignment w:val="auto"/>
         <w:rPr>
-          <w:rFonts w:hint="default" w:eastAsia="宋体"/>
+          <w:rFonts w:hint="default" w:ascii="Times New Roman" w:hAnsi="Times New Roman" w:eastAsia="宋体" w:cs="Times New Roman"/>
           <w:lang w:val="en-US" w:eastAsia="zh-CN"/>
         </w:rPr>
       </w:pPr>
       <w:r>
         <w:rPr>
-          <w:rFonts w:hint="eastAsia"/>
+          <w:rFonts w:hint="default" w:ascii="Times New Roman" w:hAnsi="Times New Roman" w:cs="Times New Roman"/>
           <w:lang w:val="en-US" w:eastAsia="zh-CN"/>
         </w:rPr>
         <w:t>图4.14显示车辆1达到30人满员，故只能上第二辆车。</w:t>
@@ -30244,6 +30382,7 @@
         <w:pageBreakBefore w:val="0"/>
         <w:widowControl w:val="0"/>
         <w:numPr>
+          <w:ilvl w:val="0"/>
           <w:numId w:val="0"/>
         </w:numPr>
         <w:kinsoku/>
@@ -30288,6 +30427,7 @@
         <w:pageBreakBefore w:val="0"/>
         <w:widowControl w:val="0"/>
         <w:numPr>
+          <w:ilvl w:val="0"/>
           <w:numId w:val="0"/>
         </w:numPr>
         <w:tabs>
@@ -30327,6 +30467,7 @@
         <w:pageBreakBefore w:val="0"/>
         <w:widowControl w:val="0"/>
         <w:numPr>
+          <w:ilvl w:val="0"/>
           <w:numId w:val="0"/>
         </w:numPr>
         <w:tabs>
@@ -30411,6 +30552,7 @@
         <w:pageBreakBefore w:val="0"/>
         <w:widowControl w:val="0"/>
         <w:numPr>
+          <w:ilvl w:val="0"/>
           <w:numId w:val="0"/>
         </w:numPr>
         <w:kinsoku/>
@@ -30447,6 +30589,7 @@
         <w:pageBreakBefore w:val="0"/>
         <w:widowControl w:val="0"/>
         <w:numPr>
+          <w:ilvl w:val="0"/>
           <w:numId w:val="0"/>
         </w:numPr>
         <w:kinsoku/>
@@ -30483,6 +30626,7 @@
         <w:pageBreakBefore w:val="0"/>
         <w:widowControl w:val="0"/>
         <w:numPr>
+          <w:ilvl w:val="0"/>
           <w:numId w:val="0"/>
         </w:numPr>
         <w:kinsoku/>
@@ -30564,6 +30708,7 @@
         <w:pageBreakBefore w:val="0"/>
         <w:widowControl w:val="0"/>
         <w:numPr>
+          <w:ilvl w:val="0"/>
           <w:numId w:val="0"/>
         </w:numPr>
         <w:kinsoku/>
@@ -30600,6 +30745,7 @@
         <w:pageBreakBefore w:val="0"/>
         <w:widowControl w:val="0"/>
         <w:numPr>
+          <w:ilvl w:val="0"/>
           <w:numId w:val="0"/>
         </w:numPr>
         <w:kinsoku/>
@@ -30636,6 +30782,7 @@
         <w:pageBreakBefore w:val="0"/>
         <w:widowControl w:val="0"/>
         <w:numPr>
+          <w:ilvl w:val="0"/>
           <w:numId w:val="0"/>
         </w:numPr>
         <w:kinsoku/>
@@ -30717,6 +30864,7 @@
         <w:pageBreakBefore w:val="0"/>
         <w:widowControl w:val="0"/>
         <w:numPr>
+          <w:ilvl w:val="0"/>
           <w:numId w:val="0"/>
         </w:numPr>
         <w:kinsoku/>
@@ -30742,16 +30890,7 @@
           <w:rFonts w:hint="eastAsia" w:ascii="Times New Roman" w:hAnsi="Times New Roman" w:cs="Times New Roman" w:eastAsiaTheme="minorEastAsia"/>
           <w:lang w:val="en-US" w:eastAsia="zh-CN"/>
         </w:rPr>
-        <w:t>曾经一度将Github作为百度网盘和同学之间互传文件。这次实验，总计20余次commits，便利了我的编码过程。以后无论是论文复现还是oj的刷题要多用Github。Xmind</w:t>
-      </w:r>
-      <w:bookmarkStart w:id="0" w:name="_GoBack"/>
-      <w:bookmarkEnd w:id="0"/>
-      <w:r>
-        <w:rPr>
-          <w:rFonts w:hint="eastAsia" w:ascii="Times New Roman" w:hAnsi="Times New Roman" w:cs="Times New Roman" w:eastAsiaTheme="minorEastAsia"/>
-          <w:lang w:val="en-US" w:eastAsia="zh-CN"/>
-        </w:rPr>
-        <w:t>软件也在软件设计绘制结构图的时候起到了不小的作用。</w:t>
+        <w:t>曾经一度将Github作为百度网盘和同学之间互传文件。这次实验，总计20余次commits，便利了我的编码过程。以后无论是论文复现还是oj的刷题要多用Github。Xmind软件也在软件设计绘制结构图的时候起到了不小的作用。</w:t>
       </w:r>
     </w:p>
     <w:p>
@@ -30762,6 +30901,7 @@
         <w:pageBreakBefore w:val="0"/>
         <w:widowControl w:val="0"/>
         <w:numPr>
+          <w:ilvl w:val="0"/>
           <w:numId w:val="0"/>
         </w:numPr>
         <w:kinsoku/>
